--- a/Consultas/Quinta Consulta/Grafos - Equipo 1.docx
+++ b/Consultas/Quinta Consulta/Grafos - Equipo 1.docx
@@ -1,6 +1,6 @@
 
 <file path=word/document.xml><?xml version="1.0" encoding="utf-8"?>
-<w:document xmlns:wpc="http://schemas.microsoft.com/office/word/2010/wordprocessingCanvas" xmlns:cx="http://schemas.microsoft.com/office/drawing/2014/chartex" xmlns:cx1="http://schemas.microsoft.com/office/drawing/2015/9/8/chartex" xmlns:mc="http://schemas.openxmlformats.org/markup-compatibility/2006" xmlns:o="urn:schemas-microsoft-com:office:office" xmlns:r="http://schemas.openxmlformats.org/officeDocument/2006/relationships" xmlns:m="http://schemas.openxmlformats.org/officeDocument/2006/math" xmlns:v="urn:schemas-microsoft-com:vml" xmlns:wp14="http://schemas.microsoft.com/office/word/2010/wordprocessingDrawing" xmlns:wp="http://schemas.openxmlformats.org/drawingml/2006/wordprocessingDrawing" xmlns:w10="urn:schemas-microsoft-com:office:word" xmlns:w="http://schemas.openxmlformats.org/wordprocessingml/2006/main" xmlns:w14="http://schemas.microsoft.com/office/word/2010/wordml" xmlns:w15="http://schemas.microsoft.com/office/word/2012/wordml" xmlns:w16se="http://schemas.microsoft.com/office/word/2015/wordml/symex" xmlns:wpg="http://schemas.microsoft.com/office/word/2010/wordprocessingGroup" xmlns:wpi="http://schemas.microsoft.com/office/word/2010/wordprocessingInk" xmlns:wne="http://schemas.microsoft.com/office/word/2006/wordml" xmlns:wps="http://schemas.microsoft.com/office/word/2010/wordprocessingShape" mc:Ignorable="w14 w15 w16se wp14">
+<w:document xmlns:wpc="http://schemas.microsoft.com/office/word/2010/wordprocessingCanvas" xmlns:cx="http://schemas.microsoft.com/office/drawing/2014/chartex" xmlns:cx1="http://schemas.microsoft.com/office/drawing/2015/9/8/chartex" xmlns:cx2="http://schemas.microsoft.com/office/drawing/2015/10/21/chartex" xmlns:cx3="http://schemas.microsoft.com/office/drawing/2016/5/9/chartex" xmlns:cx4="http://schemas.microsoft.com/office/drawing/2016/5/10/chartex" xmlns:cx5="http://schemas.microsoft.com/office/drawing/2016/5/11/chartex" xmlns:cx6="http://schemas.microsoft.com/office/drawing/2016/5/12/chartex" xmlns:cx7="http://schemas.microsoft.com/office/drawing/2016/5/13/chartex" xmlns:cx8="http://schemas.microsoft.com/office/drawing/2016/5/14/chartex" xmlns:mc="http://schemas.openxmlformats.org/markup-compatibility/2006" xmlns:aink="http://schemas.microsoft.com/office/drawing/2016/ink" xmlns:am3d="http://schemas.microsoft.com/office/drawing/2017/model3d" xmlns:o="urn:schemas-microsoft-com:office:office" xmlns:oel="http://schemas.microsoft.com/office/2019/extlst" xmlns:r="http://schemas.openxmlformats.org/officeDocument/2006/relationships" xmlns:m="http://schemas.openxmlformats.org/officeDocument/2006/math" xmlns:v="urn:schemas-microsoft-com:vml" xmlns:wp14="http://schemas.microsoft.com/office/word/2010/wordprocessingDrawing" xmlns:wp="http://schemas.openxmlformats.org/drawingml/2006/wordprocessingDrawing" xmlns:w10="urn:schemas-microsoft-com:office:word" xmlns:w="http://schemas.openxmlformats.org/wordprocessingml/2006/main" xmlns:w14="http://schemas.microsoft.com/office/word/2010/wordml" xmlns:w15="http://schemas.microsoft.com/office/word/2012/wordml" xmlns:w16cex="http://schemas.microsoft.com/office/word/2018/wordml/cex" xmlns:w16cid="http://schemas.microsoft.com/office/word/2016/wordml/cid" xmlns:w16="http://schemas.microsoft.com/office/word/2018/wordml" xmlns:w16sdtdh="http://schemas.microsoft.com/office/word/2020/wordml/sdtdatahash" xmlns:w16se="http://schemas.microsoft.com/office/word/2015/wordml/symex" xmlns:wpg="http://schemas.microsoft.com/office/word/2010/wordprocessingGroup" xmlns:wpi="http://schemas.microsoft.com/office/word/2010/wordprocessingInk" xmlns:wne="http://schemas.microsoft.com/office/word/2006/wordml" xmlns:wps="http://schemas.microsoft.com/office/word/2010/wordprocessingShape" mc:Ignorable="w14 w15 w16se w16cid w16 w16cex w16sdtdh wp14">
   <w:body>
     <w:p>
       <w:pPr>
@@ -190,8 +190,36 @@
           <w:sz w:val="24"/>
           <w:szCs w:val="24"/>
         </w:rPr>
-        <w:t>Julio Cesar Florez Baez</w:t>
-      </w:r>
+        <w:t xml:space="preserve">Julio Cesar </w:t>
+      </w:r>
+      <w:proofErr w:type="spellStart"/>
+      <w:r>
+        <w:rPr>
+          <w:rFonts w:ascii="Arial" w:eastAsia="Arial" w:hAnsi="Arial" w:cs="Arial"/>
+          <w:sz w:val="24"/>
+          <w:szCs w:val="24"/>
+        </w:rPr>
+        <w:t>Florez</w:t>
+      </w:r>
+      <w:proofErr w:type="spellEnd"/>
+      <w:r>
+        <w:rPr>
+          <w:rFonts w:ascii="Arial" w:eastAsia="Arial" w:hAnsi="Arial" w:cs="Arial"/>
+          <w:sz w:val="24"/>
+          <w:szCs w:val="24"/>
+        </w:rPr>
+        <w:t xml:space="preserve"> </w:t>
+      </w:r>
+      <w:proofErr w:type="spellStart"/>
+      <w:r>
+        <w:rPr>
+          <w:rFonts w:ascii="Arial" w:eastAsia="Arial" w:hAnsi="Arial" w:cs="Arial"/>
+          <w:sz w:val="24"/>
+          <w:szCs w:val="24"/>
+        </w:rPr>
+        <w:t>Baez</w:t>
+      </w:r>
+      <w:proofErr w:type="spellEnd"/>
     </w:p>
     <w:p>
       <w:pPr>
@@ -263,8 +291,18 @@
           <w:sz w:val="24"/>
           <w:szCs w:val="24"/>
         </w:rPr>
-        <w:t>Johan Esteban Castaño Martinez</w:t>
-      </w:r>
+        <w:t xml:space="preserve">Johan Esteban Castaño </w:t>
+      </w:r>
+      <w:proofErr w:type="spellStart"/>
+      <w:r>
+        <w:rPr>
+          <w:rFonts w:ascii="Arial" w:eastAsia="Arial" w:hAnsi="Arial" w:cs="Arial"/>
+          <w:sz w:val="24"/>
+          <w:szCs w:val="24"/>
+        </w:rPr>
+        <w:t>Martinez</w:t>
+      </w:r>
+      <w:proofErr w:type="spellEnd"/>
       <w:r>
         <w:rPr>
           <w:rFonts w:ascii="Arial" w:eastAsia="Arial" w:hAnsi="Arial" w:cs="Arial"/>
@@ -300,8 +338,18 @@
           <w:sz w:val="24"/>
           <w:szCs w:val="24"/>
         </w:rPr>
-        <w:t>Jhony Alejandro Caro Umbariba</w:t>
-      </w:r>
+        <w:t xml:space="preserve">Jhony Alejandro Caro </w:t>
+      </w:r>
+      <w:proofErr w:type="spellStart"/>
+      <w:r>
+        <w:rPr>
+          <w:rFonts w:ascii="Arial" w:eastAsia="Arial" w:hAnsi="Arial" w:cs="Arial"/>
+          <w:sz w:val="24"/>
+          <w:szCs w:val="24"/>
+        </w:rPr>
+        <w:t>Umbariba</w:t>
+      </w:r>
+      <w:proofErr w:type="spellEnd"/>
       <w:r>
         <w:rPr>
           <w:rFonts w:ascii="Arial" w:eastAsia="Arial" w:hAnsi="Arial" w:cs="Arial"/>
@@ -515,18 +563,6 @@
         <w:lastRenderedPageBreak/>
         <w:t>INDICE</w:t>
       </w:r>
-    </w:p>
-    <w:p>
-      <w:pPr>
-        <w:spacing w:line="240" w:lineRule="auto"/>
-        <w:jc w:val="center"/>
-        <w:rPr>
-          <w:rFonts w:ascii="Arial" w:eastAsia="Arial" w:hAnsi="Arial" w:cs="Arial"/>
-          <w:b/>
-          <w:sz w:val="24"/>
-          <w:szCs w:val="24"/>
-        </w:rPr>
-      </w:pPr>
     </w:p>
     <w:sdt>
       <w:sdtPr>
@@ -771,6 +807,82 @@
                 <w:szCs w:val="24"/>
               </w:rPr>
               <w:t>Arista</w:t>
+            </w:r>
+            <w:r>
+              <w:rPr>
+                <w:rStyle w:val="Hipervnculo"/>
+                <w:rFonts w:ascii="Arial" w:eastAsia="Arial" w:hAnsi="Arial" w:cs="Arial"/>
+                <w:noProof/>
+                <w:sz w:val="24"/>
+                <w:szCs w:val="24"/>
+              </w:rPr>
+              <w:t>:</w:t>
+            </w:r>
+            <w:r>
+              <w:rPr>
+                <w:rFonts w:ascii="Arial" w:hAnsi="Arial" w:cs="Arial"/>
+                <w:noProof/>
+                <w:webHidden/>
+                <w:sz w:val="24"/>
+                <w:szCs w:val="24"/>
+              </w:rPr>
+              <w:tab/>
+            </w:r>
+            <w:r>
+              <w:rPr>
+                <w:rFonts w:ascii="Arial" w:hAnsi="Arial" w:cs="Arial"/>
+                <w:noProof/>
+                <w:webHidden/>
+                <w:sz w:val="24"/>
+                <w:szCs w:val="24"/>
+              </w:rPr>
+              <w:t>5</w:t>
+            </w:r>
+          </w:hyperlink>
+        </w:p>
+        <w:p>
+          <w:pPr>
+            <w:pStyle w:val="TDC1"/>
+            <w:tabs>
+              <w:tab w:val="left" w:pos="440"/>
+              <w:tab w:val="right" w:leader="dot" w:pos="9395"/>
+            </w:tabs>
+            <w:rPr>
+              <w:rFonts w:ascii="Arial" w:hAnsi="Arial" w:cs="Arial"/>
+              <w:noProof/>
+              <w:sz w:val="24"/>
+              <w:szCs w:val="24"/>
+            </w:rPr>
+          </w:pPr>
+          <w:hyperlink w:anchor="_Toc113805476" w:history="1">
+            <w:r>
+              <w:rPr>
+                <w:rStyle w:val="Hipervnculo"/>
+                <w:rFonts w:ascii="Arial" w:eastAsia="Arial" w:hAnsi="Arial" w:cs="Arial"/>
+                <w:noProof/>
+                <w:sz w:val="24"/>
+                <w:szCs w:val="24"/>
+              </w:rPr>
+              <w:t>2.</w:t>
+            </w:r>
+            <w:r>
+              <w:rPr>
+                <w:rFonts w:ascii="Arial" w:hAnsi="Arial" w:cs="Arial"/>
+                <w:noProof/>
+                <w:sz w:val="24"/>
+                <w:szCs w:val="24"/>
+              </w:rPr>
+              <w:tab/>
+            </w:r>
+            <w:r>
+              <w:rPr>
+                <w:rStyle w:val="Hipervnculo"/>
+                <w:rFonts w:ascii="Arial" w:eastAsia="Arial" w:hAnsi="Arial" w:cs="Arial"/>
+                <w:noProof/>
+                <w:sz w:val="24"/>
+                <w:szCs w:val="24"/>
+              </w:rPr>
+              <w:t>Nodo</w:t>
             </w:r>
             <w:r>
               <w:rPr>
@@ -1234,7 +1346,7 @@
                 <w:sz w:val="24"/>
                 <w:szCs w:val="24"/>
               </w:rPr>
-              <w:t>Tipo 1</w:t>
+              <w:t>Grafo Dirigidos</w:t>
             </w:r>
             <w:r>
               <w:rPr>
@@ -1342,7 +1454,7 @@
                 <w:sz w:val="24"/>
                 <w:szCs w:val="24"/>
               </w:rPr>
-              <w:t>Tipo 2</w:t>
+              <w:t>Grafos no dirigidos</w:t>
             </w:r>
             <w:r>
               <w:rPr>
@@ -1399,14 +1511,24 @@
     </w:sdt>
     <w:p>
       <w:pPr>
-        <w:rPr>
-          <w:rFonts w:ascii="Arial" w:eastAsia="Arial" w:hAnsi="Arial" w:cs="Arial"/>
-          <w:sz w:val="24"/>
-          <w:szCs w:val="24"/>
-        </w:rPr>
-      </w:pPr>
-      <w:bookmarkStart w:id="0" w:name="_GoBack"/>
-      <w:bookmarkEnd w:id="0"/>
+        <w:spacing w:line="240" w:lineRule="auto"/>
+        <w:jc w:val="center"/>
+        <w:rPr>
+          <w:rFonts w:ascii="Arial" w:eastAsia="Arial" w:hAnsi="Arial" w:cs="Arial"/>
+          <w:b/>
+          <w:sz w:val="24"/>
+          <w:szCs w:val="24"/>
+        </w:rPr>
+      </w:pPr>
+    </w:p>
+    <w:p>
+      <w:pPr>
+        <w:rPr>
+          <w:rFonts w:ascii="Arial" w:eastAsia="Arial" w:hAnsi="Arial" w:cs="Arial"/>
+          <w:sz w:val="24"/>
+          <w:szCs w:val="24"/>
+        </w:rPr>
+      </w:pPr>
     </w:p>
     <w:p>
       <w:pPr>
@@ -1617,7 +1739,6 @@
           <w:sz w:val="24"/>
           <w:szCs w:val="24"/>
         </w:rPr>
-        <w:lastRenderedPageBreak/>
         <w:t>Grafo</w:t>
       </w:r>
       <w:r>
@@ -1738,6 +1859,255 @@
         </w:rPr>
         <w:t>Tercera definición:</w:t>
       </w:r>
+      <w:r>
+        <w:rPr>
+          <w:rFonts w:ascii="Arial" w:eastAsia="Arial" w:hAnsi="Arial" w:cs="Arial"/>
+          <w:sz w:val="24"/>
+          <w:szCs w:val="24"/>
+        </w:rPr>
+        <w:t xml:space="preserve"> </w:t>
+      </w:r>
+    </w:p>
+    <w:p>
+      <w:pPr>
+        <w:pStyle w:val="Prrafodelista"/>
+        <w:rPr>
+          <w:rFonts w:ascii="Arial" w:eastAsia="Arial" w:hAnsi="Arial" w:cs="Arial"/>
+          <w:sz w:val="24"/>
+          <w:szCs w:val="24"/>
+        </w:rPr>
+      </w:pPr>
+    </w:p>
+    <w:p>
+      <w:pPr>
+        <w:spacing w:line="240" w:lineRule="auto"/>
+        <w:ind w:left="426"/>
+        <w:jc w:val="both"/>
+        <w:rPr>
+          <w:rFonts w:ascii="Arial" w:eastAsia="Arial" w:hAnsi="Arial" w:cs="Arial"/>
+          <w:color w:val="000000"/>
+          <w:sz w:val="24"/>
+          <w:szCs w:val="24"/>
+        </w:rPr>
+      </w:pPr>
+      <w:r>
+        <w:rPr>
+          <w:rFonts w:ascii="Arial" w:eastAsia="Arial" w:hAnsi="Arial" w:cs="Arial"/>
+          <w:color w:val="000000"/>
+          <w:sz w:val="24"/>
+          <w:szCs w:val="24"/>
+        </w:rPr>
+        <w:t>Un grafo G consta de dos conjuntos: V(G) y A(G). el primero lo integran elementos llamados nodos o vértices; el segundo, arcos o aristas. Por lo tanto, podemos denotar un grafo G como</w:t>
+      </w:r>
+      <w:r>
+        <w:rPr>
+          <w:rFonts w:ascii="Arial" w:eastAsia="Arial" w:hAnsi="Arial" w:cs="Arial"/>
+          <w:color w:val="000000"/>
+          <w:sz w:val="24"/>
+          <w:szCs w:val="24"/>
+        </w:rPr>
+        <w:t xml:space="preserve">  </w:t>
+      </w:r>
+      <m:oMath>
+        <m:r>
+          <w:rPr>
+            <w:rFonts w:ascii="Cambria Math" w:eastAsia="Arial" w:hAnsi="Cambria Math" w:cs="Arial"/>
+            <w:sz w:val="24"/>
+            <w:szCs w:val="24"/>
+          </w:rPr>
+          <m:t>G=(V,A)</m:t>
+        </m:r>
+      </m:oMath>
+      <w:r>
+        <w:rPr>
+          <w:rFonts w:ascii="Arial" w:eastAsia="Arial" w:hAnsi="Arial" w:cs="Arial"/>
+          <w:sz w:val="24"/>
+          <w:szCs w:val="24"/>
+        </w:rPr>
+        <w:t>.</w:t>
+      </w:r>
+    </w:p>
+    <w:p>
+      <w:pPr>
+        <w:pStyle w:val="Prrafodelista"/>
+        <w:ind w:left="426"/>
+        <w:jc w:val="both"/>
+        <w:rPr>
+          <w:rFonts w:ascii="Arial" w:eastAsia="Arial" w:hAnsi="Arial" w:cs="Arial"/>
+          <w:color w:val="000000"/>
+          <w:sz w:val="24"/>
+          <w:szCs w:val="24"/>
+        </w:rPr>
+      </w:pPr>
+      <w:r>
+        <w:rPr>
+          <w:rFonts w:ascii="Arial" w:eastAsia="Arial" w:hAnsi="Arial" w:cs="Arial"/>
+          <w:color w:val="000000"/>
+          <w:sz w:val="24"/>
+          <w:szCs w:val="24"/>
+        </w:rPr>
+        <w:t xml:space="preserve">Donde V representa el conjunto de vértices de G y A el conjunto de aristas de G. Si no </w:t>
+      </w:r>
+      <w:r>
+        <w:rPr>
+          <w:rFonts w:ascii="Arial" w:eastAsia="Arial" w:hAnsi="Arial" w:cs="Arial"/>
+          <w:color w:val="000000"/>
+          <w:sz w:val="24"/>
+          <w:szCs w:val="24"/>
+        </w:rPr>
+        <w:t>s</w:t>
+      </w:r>
+      <w:r>
+        <w:rPr>
+          <w:rFonts w:ascii="Arial" w:eastAsia="Arial" w:hAnsi="Arial" w:cs="Arial"/>
+          <w:color w:val="000000"/>
+          <w:sz w:val="24"/>
+          <w:szCs w:val="24"/>
+        </w:rPr>
+        <w:t>e hace ninguna espe</w:t>
+      </w:r>
+      <w:r>
+        <w:rPr>
+          <w:rFonts w:ascii="Arial" w:eastAsia="Arial" w:hAnsi="Arial" w:cs="Arial"/>
+          <w:color w:val="000000"/>
+          <w:sz w:val="24"/>
+          <w:szCs w:val="24"/>
+        </w:rPr>
+        <w:t>cificación, los conjuntos V y A son finitos.</w:t>
+      </w:r>
+      <w:r>
+        <w:rPr>
+          <w:rStyle w:val="Refdenotaalpie"/>
+          <w:rFonts w:ascii="Arial" w:eastAsia="Arial" w:hAnsi="Arial" w:cs="Arial"/>
+          <w:color w:val="000000"/>
+          <w:sz w:val="24"/>
+          <w:szCs w:val="24"/>
+        </w:rPr>
+        <w:footnoteReference w:id="1"/>
+      </w:r>
+    </w:p>
+    <w:p>
+      <w:pPr>
+        <w:pStyle w:val="Prrafodelista"/>
+        <w:ind w:left="426"/>
+        <w:jc w:val="both"/>
+        <w:rPr>
+          <w:rFonts w:ascii="Arial" w:eastAsia="Arial" w:hAnsi="Arial" w:cs="Arial"/>
+          <w:color w:val="000000"/>
+          <w:sz w:val="24"/>
+          <w:szCs w:val="24"/>
+        </w:rPr>
+      </w:pPr>
+    </w:p>
+    <w:p>
+      <w:pPr>
+        <w:pStyle w:val="Prrafodelista"/>
+        <w:ind w:left="426"/>
+        <w:jc w:val="both"/>
+        <w:rPr>
+          <w:rFonts w:ascii="Arial" w:eastAsia="Arial" w:hAnsi="Arial" w:cs="Arial"/>
+          <w:color w:val="000000"/>
+          <w:sz w:val="24"/>
+          <w:szCs w:val="24"/>
+        </w:rPr>
+      </w:pPr>
+      <w:r>
+        <w:rPr>
+          <w:rFonts w:ascii="Arial" w:eastAsia="Arial" w:hAnsi="Arial" w:cs="Arial"/>
+          <w:color w:val="000000"/>
+          <w:sz w:val="24"/>
+          <w:szCs w:val="24"/>
+        </w:rPr>
+        <w:t>Ejemplo:</w:t>
+      </w:r>
+    </w:p>
+    <w:p>
+      <w:pPr>
+        <w:pStyle w:val="Prrafodelista"/>
+        <w:ind w:left="426"/>
+        <w:jc w:val="both"/>
+        <w:rPr>
+          <w:rFonts w:ascii="Arial" w:eastAsia="Arial" w:hAnsi="Arial" w:cs="Arial"/>
+          <w:color w:val="000000"/>
+          <w:sz w:val="24"/>
+          <w:szCs w:val="24"/>
+        </w:rPr>
+      </w:pPr>
+    </w:p>
+    <w:p>
+      <w:pPr>
+        <w:pStyle w:val="Prrafodelista"/>
+        <w:ind w:left="426"/>
+        <w:jc w:val="center"/>
+        <w:rPr>
+          <w:rFonts w:ascii="Arial" w:eastAsia="Arial" w:hAnsi="Arial" w:cs="Arial"/>
+          <w:color w:val="000000"/>
+          <w:sz w:val="24"/>
+          <w:szCs w:val="24"/>
+        </w:rPr>
+      </w:pPr>
+      <w:r>
+        <w:rPr>
+          <w:noProof/>
+        </w:rPr>
+        <w:drawing>
+          <wp:inline distT="0" distB="0" distL="0" distR="0" wp14:anchorId="544586AB" wp14:editId="1A01F9B1">
+            <wp:extent cx="3669973" cy="2339340"/>
+            <wp:effectExtent l="0" t="0" r="6985" b="3810"/>
+            <wp:docPr id="1" name="Imagen 1"/>
+            <wp:cNvGraphicFramePr>
+              <a:graphicFrameLocks xmlns:a="http://schemas.openxmlformats.org/drawingml/2006/main" noChangeAspect="1"/>
+            </wp:cNvGraphicFramePr>
+            <a:graphic xmlns:a="http://schemas.openxmlformats.org/drawingml/2006/main">
+              <a:graphicData uri="http://schemas.openxmlformats.org/drawingml/2006/picture">
+                <pic:pic xmlns:pic="http://schemas.openxmlformats.org/drawingml/2006/picture">
+                  <pic:nvPicPr>
+                    <pic:cNvPr id="1" name=""/>
+                    <pic:cNvPicPr/>
+                  </pic:nvPicPr>
+                  <pic:blipFill>
+                    <a:blip r:embed="rId10"/>
+                    <a:stretch>
+                      <a:fillRect/>
+                    </a:stretch>
+                  </pic:blipFill>
+                  <pic:spPr>
+                    <a:xfrm>
+                      <a:off x="0" y="0"/>
+                      <a:ext cx="3684403" cy="2348538"/>
+                    </a:xfrm>
+                    <a:prstGeom prst="rect">
+                      <a:avLst/>
+                    </a:prstGeom>
+                  </pic:spPr>
+                </pic:pic>
+              </a:graphicData>
+            </a:graphic>
+          </wp:inline>
+        </w:drawing>
+      </w:r>
+    </w:p>
+    <w:p>
+      <w:pPr>
+        <w:pStyle w:val="Prrafodelista"/>
+        <w:ind w:left="426"/>
+        <w:jc w:val="center"/>
+        <w:rPr>
+          <w:rFonts w:ascii="Arial" w:eastAsia="Arial" w:hAnsi="Arial" w:cs="Arial"/>
+          <w:color w:val="000000"/>
+          <w:sz w:val="24"/>
+          <w:szCs w:val="24"/>
+        </w:rPr>
+      </w:pPr>
+      <w:r>
+        <w:rPr>
+          <w:rFonts w:ascii="Arial" w:eastAsia="Arial" w:hAnsi="Arial" w:cs="Arial"/>
+          <w:color w:val="000000"/>
+          <w:sz w:val="24"/>
+          <w:szCs w:val="24"/>
+        </w:rPr>
+        <w:t>Imagen 3: Ejemplo grafo sacado de Estructura de Datos</w:t>
+      </w:r>
     </w:p>
     <w:p>
       <w:pPr>
@@ -1812,6 +2182,14 @@
         </w:rPr>
         <w:t>Primera definición</w:t>
       </w:r>
+      <w:r>
+        <w:rPr>
+          <w:rFonts w:ascii="Arial" w:eastAsia="Arial" w:hAnsi="Arial" w:cs="Arial"/>
+          <w:sz w:val="24"/>
+          <w:szCs w:val="24"/>
+        </w:rPr>
+        <w:t>:</w:t>
+      </w:r>
     </w:p>
     <w:p>
       <w:pPr>
@@ -1920,6 +2298,7 @@
           <w:sz w:val="24"/>
           <w:szCs w:val="24"/>
         </w:rPr>
+        <w:lastRenderedPageBreak/>
         <w:t>Arista:</w:t>
       </w:r>
     </w:p>
@@ -2437,8 +2816,16 @@
           <w:sz w:val="24"/>
           <w:szCs w:val="24"/>
         </w:rPr>
-        <w:lastRenderedPageBreak/>
-        <w:t>Tipo 1:</w:t>
+        <w:t>Grafo dirigido</w:t>
+      </w:r>
+      <w:r>
+        <w:rPr>
+          <w:rFonts w:ascii="Arial" w:eastAsia="Arial" w:hAnsi="Arial" w:cs="Arial"/>
+          <w:b/>
+          <w:sz w:val="24"/>
+          <w:szCs w:val="24"/>
+        </w:rPr>
+        <w:t>:</w:t>
       </w:r>
     </w:p>
     <w:p>
@@ -2592,7 +2979,7 @@
           <w:sz w:val="24"/>
           <w:szCs w:val="24"/>
         </w:rPr>
-        <w:t>Tipo 2</w:t>
+        <w:t>Grafo no dirigido</w:t>
       </w:r>
       <w:r>
         <w:rPr>
@@ -3356,7 +3743,6 @@
           <w:sz w:val="24"/>
           <w:szCs w:val="24"/>
         </w:rPr>
-        <w:lastRenderedPageBreak/>
         <w:t>Bibliografía</w:t>
       </w:r>
     </w:p>
@@ -3371,7 +3757,6 @@
         <w:id w:val="-573587230"/>
         <w:bibliography/>
       </w:sdtPr>
-      <w:sdtEndPr/>
       <w:sdtContent>
         <w:sdt>
           <w:sdtPr>
@@ -3668,7 +4053,7 @@
 </file>
 
 <file path=word/endnotes.xml><?xml version="1.0" encoding="utf-8"?>
-<w:endnotes xmlns:wpc="http://schemas.microsoft.com/office/word/2010/wordprocessingCanvas" xmlns:cx="http://schemas.microsoft.com/office/drawing/2014/chartex" xmlns:cx1="http://schemas.microsoft.com/office/drawing/2015/9/8/chartex" xmlns:mc="http://schemas.openxmlformats.org/markup-compatibility/2006" xmlns:o="urn:schemas-microsoft-com:office:office" xmlns:r="http://schemas.openxmlformats.org/officeDocument/2006/relationships" xmlns:m="http://schemas.openxmlformats.org/officeDocument/2006/math" xmlns:v="urn:schemas-microsoft-com:vml" xmlns:wp14="http://schemas.microsoft.com/office/word/2010/wordprocessingDrawing" xmlns:wp="http://schemas.openxmlformats.org/drawingml/2006/wordprocessingDrawing" xmlns:w10="urn:schemas-microsoft-com:office:word" xmlns:w="http://schemas.openxmlformats.org/wordprocessingml/2006/main" xmlns:w14="http://schemas.microsoft.com/office/word/2010/wordml" xmlns:w15="http://schemas.microsoft.com/office/word/2012/wordml" xmlns:w16se="http://schemas.microsoft.com/office/word/2015/wordml/symex" xmlns:wpg="http://schemas.microsoft.com/office/word/2010/wordprocessingGroup" xmlns:wpi="http://schemas.microsoft.com/office/word/2010/wordprocessingInk" xmlns:wne="http://schemas.microsoft.com/office/word/2006/wordml" xmlns:wps="http://schemas.microsoft.com/office/word/2010/wordprocessingShape" mc:Ignorable="w14 w15 w16se wp14">
+<w:endnotes xmlns:wpc="http://schemas.microsoft.com/office/word/2010/wordprocessingCanvas" xmlns:cx="http://schemas.microsoft.com/office/drawing/2014/chartex" xmlns:cx1="http://schemas.microsoft.com/office/drawing/2015/9/8/chartex" xmlns:cx2="http://schemas.microsoft.com/office/drawing/2015/10/21/chartex" xmlns:cx3="http://schemas.microsoft.com/office/drawing/2016/5/9/chartex" xmlns:cx4="http://schemas.microsoft.com/office/drawing/2016/5/10/chartex" xmlns:cx5="http://schemas.microsoft.com/office/drawing/2016/5/11/chartex" xmlns:cx6="http://schemas.microsoft.com/office/drawing/2016/5/12/chartex" xmlns:cx7="http://schemas.microsoft.com/office/drawing/2016/5/13/chartex" xmlns:cx8="http://schemas.microsoft.com/office/drawing/2016/5/14/chartex" xmlns:mc="http://schemas.openxmlformats.org/markup-compatibility/2006" xmlns:aink="http://schemas.microsoft.com/office/drawing/2016/ink" xmlns:am3d="http://schemas.microsoft.com/office/drawing/2017/model3d" xmlns:o="urn:schemas-microsoft-com:office:office" xmlns:oel="http://schemas.microsoft.com/office/2019/extlst" xmlns:r="http://schemas.openxmlformats.org/officeDocument/2006/relationships" xmlns:m="http://schemas.openxmlformats.org/officeDocument/2006/math" xmlns:v="urn:schemas-microsoft-com:vml" xmlns:wp14="http://schemas.microsoft.com/office/word/2010/wordprocessingDrawing" xmlns:wp="http://schemas.openxmlformats.org/drawingml/2006/wordprocessingDrawing" xmlns:w10="urn:schemas-microsoft-com:office:word" xmlns:w="http://schemas.openxmlformats.org/wordprocessingml/2006/main" xmlns:w14="http://schemas.microsoft.com/office/word/2010/wordml" xmlns:w15="http://schemas.microsoft.com/office/word/2012/wordml" xmlns:w16cex="http://schemas.microsoft.com/office/word/2018/wordml/cex" xmlns:w16cid="http://schemas.microsoft.com/office/word/2016/wordml/cid" xmlns:w16="http://schemas.microsoft.com/office/word/2018/wordml" xmlns:w16sdtdh="http://schemas.microsoft.com/office/word/2020/wordml/sdtdatahash" xmlns:w16se="http://schemas.microsoft.com/office/word/2015/wordml/symex" xmlns:wpg="http://schemas.microsoft.com/office/word/2010/wordprocessingGroup" xmlns:wpi="http://schemas.microsoft.com/office/word/2010/wordprocessingInk" xmlns:wne="http://schemas.microsoft.com/office/word/2006/wordml" xmlns:wps="http://schemas.microsoft.com/office/word/2010/wordprocessingShape" mc:Ignorable="w14 w15 w16se w16cid w16 w16cex w16sdtdh wp14">
   <w:endnote w:type="separator" w:id="-1">
     <w:p>
       <w:pPr>
@@ -3693,7 +4078,7 @@
 </file>
 
 <file path=word/footnotes.xml><?xml version="1.0" encoding="utf-8"?>
-<w:footnotes xmlns:wpc="http://schemas.microsoft.com/office/word/2010/wordprocessingCanvas" xmlns:cx="http://schemas.microsoft.com/office/drawing/2014/chartex" xmlns:cx1="http://schemas.microsoft.com/office/drawing/2015/9/8/chartex" xmlns:mc="http://schemas.openxmlformats.org/markup-compatibility/2006" xmlns:o="urn:schemas-microsoft-com:office:office" xmlns:r="http://schemas.openxmlformats.org/officeDocument/2006/relationships" xmlns:m="http://schemas.openxmlformats.org/officeDocument/2006/math" xmlns:v="urn:schemas-microsoft-com:vml" xmlns:wp14="http://schemas.microsoft.com/office/word/2010/wordprocessingDrawing" xmlns:wp="http://schemas.openxmlformats.org/drawingml/2006/wordprocessingDrawing" xmlns:w10="urn:schemas-microsoft-com:office:word" xmlns:w="http://schemas.openxmlformats.org/wordprocessingml/2006/main" xmlns:w14="http://schemas.microsoft.com/office/word/2010/wordml" xmlns:w15="http://schemas.microsoft.com/office/word/2012/wordml" xmlns:w16se="http://schemas.microsoft.com/office/word/2015/wordml/symex" xmlns:wpg="http://schemas.microsoft.com/office/word/2010/wordprocessingGroup" xmlns:wpi="http://schemas.microsoft.com/office/word/2010/wordprocessingInk" xmlns:wne="http://schemas.microsoft.com/office/word/2006/wordml" xmlns:wps="http://schemas.microsoft.com/office/word/2010/wordprocessingShape" mc:Ignorable="w14 w15 w16se wp14">
+<w:footnotes xmlns:wpc="http://schemas.microsoft.com/office/word/2010/wordprocessingCanvas" xmlns:cx="http://schemas.microsoft.com/office/drawing/2014/chartex" xmlns:cx1="http://schemas.microsoft.com/office/drawing/2015/9/8/chartex" xmlns:cx2="http://schemas.microsoft.com/office/drawing/2015/10/21/chartex" xmlns:cx3="http://schemas.microsoft.com/office/drawing/2016/5/9/chartex" xmlns:cx4="http://schemas.microsoft.com/office/drawing/2016/5/10/chartex" xmlns:cx5="http://schemas.microsoft.com/office/drawing/2016/5/11/chartex" xmlns:cx6="http://schemas.microsoft.com/office/drawing/2016/5/12/chartex" xmlns:cx7="http://schemas.microsoft.com/office/drawing/2016/5/13/chartex" xmlns:cx8="http://schemas.microsoft.com/office/drawing/2016/5/14/chartex" xmlns:mc="http://schemas.openxmlformats.org/markup-compatibility/2006" xmlns:aink="http://schemas.microsoft.com/office/drawing/2016/ink" xmlns:am3d="http://schemas.microsoft.com/office/drawing/2017/model3d" xmlns:o="urn:schemas-microsoft-com:office:office" xmlns:oel="http://schemas.microsoft.com/office/2019/extlst" xmlns:r="http://schemas.openxmlformats.org/officeDocument/2006/relationships" xmlns:m="http://schemas.openxmlformats.org/officeDocument/2006/math" xmlns:v="urn:schemas-microsoft-com:vml" xmlns:wp14="http://schemas.microsoft.com/office/word/2010/wordprocessingDrawing" xmlns:wp="http://schemas.openxmlformats.org/drawingml/2006/wordprocessingDrawing" xmlns:w10="urn:schemas-microsoft-com:office:word" xmlns:w="http://schemas.openxmlformats.org/wordprocessingml/2006/main" xmlns:w14="http://schemas.microsoft.com/office/word/2010/wordml" xmlns:w15="http://schemas.microsoft.com/office/word/2012/wordml" xmlns:w16cex="http://schemas.microsoft.com/office/word/2018/wordml/cex" xmlns:w16cid="http://schemas.microsoft.com/office/word/2016/wordml/cid" xmlns:w16="http://schemas.microsoft.com/office/word/2018/wordml" xmlns:w16sdtdh="http://schemas.microsoft.com/office/word/2020/wordml/sdtdatahash" xmlns:w16se="http://schemas.microsoft.com/office/word/2015/wordml/symex" xmlns:wpg="http://schemas.microsoft.com/office/word/2010/wordprocessingGroup" xmlns:wpi="http://schemas.microsoft.com/office/word/2010/wordprocessingInk" xmlns:wne="http://schemas.microsoft.com/office/word/2006/wordml" xmlns:wps="http://schemas.microsoft.com/office/word/2010/wordprocessingShape" mc:Ignorable="w14 w15 w16se w16cid w16 w16cex w16sdtdh wp14">
   <w:footnote w:type="separator" w:id="-1">
     <w:p>
       <w:pPr>
@@ -3711,6 +4096,25 @@
       </w:pPr>
       <w:r>
         <w:continuationSeparator/>
+      </w:r>
+    </w:p>
+  </w:footnote>
+  <w:footnote w:id="1">
+    <w:p>
+      <w:pPr>
+        <w:pStyle w:val="Textonotapie"/>
+        <w:rPr>
+          <w:lang w:val="es-ES"/>
+        </w:rPr>
+      </w:pPr>
+      <w:r>
+        <w:rPr>
+          <w:rStyle w:val="Refdenotaalpie"/>
+        </w:rPr>
+        <w:footnoteRef/>
+      </w:r>
+      <w:r>
+        <w:t xml:space="preserve"> (Cairó Osvaldo, Guardati Silvia. Estructura de Datos, 2006)</w:t>
       </w:r>
     </w:p>
   </w:footnote>
@@ -3718,7 +4122,7 @@
 </file>
 
 <file path=word/numbering.xml><?xml version="1.0" encoding="utf-8"?>
-<w:numbering xmlns:wpc="http://schemas.microsoft.com/office/word/2010/wordprocessingCanvas" xmlns:cx="http://schemas.microsoft.com/office/drawing/2014/chartex" xmlns:cx1="http://schemas.microsoft.com/office/drawing/2015/9/8/chartex" xmlns:mc="http://schemas.openxmlformats.org/markup-compatibility/2006" xmlns:o="urn:schemas-microsoft-com:office:office" xmlns:r="http://schemas.openxmlformats.org/officeDocument/2006/relationships" xmlns:m="http://schemas.openxmlformats.org/officeDocument/2006/math" xmlns:v="urn:schemas-microsoft-com:vml" xmlns:wp14="http://schemas.microsoft.com/office/word/2010/wordprocessingDrawing" xmlns:wp="http://schemas.openxmlformats.org/drawingml/2006/wordprocessingDrawing" xmlns:w10="urn:schemas-microsoft-com:office:word" xmlns:w="http://schemas.openxmlformats.org/wordprocessingml/2006/main" xmlns:w14="http://schemas.microsoft.com/office/word/2010/wordml" xmlns:w15="http://schemas.microsoft.com/office/word/2012/wordml" xmlns:w16se="http://schemas.microsoft.com/office/word/2015/wordml/symex" xmlns:wpg="http://schemas.microsoft.com/office/word/2010/wordprocessingGroup" xmlns:wpi="http://schemas.microsoft.com/office/word/2010/wordprocessingInk" xmlns:wne="http://schemas.microsoft.com/office/word/2006/wordml" xmlns:wps="http://schemas.microsoft.com/office/word/2010/wordprocessingShape" mc:Ignorable="w14 w15 w16se wp14">
+<w:numbering xmlns:wpc="http://schemas.microsoft.com/office/word/2010/wordprocessingCanvas" xmlns:cx="http://schemas.microsoft.com/office/drawing/2014/chartex" xmlns:cx1="http://schemas.microsoft.com/office/drawing/2015/9/8/chartex" xmlns:cx2="http://schemas.microsoft.com/office/drawing/2015/10/21/chartex" xmlns:cx3="http://schemas.microsoft.com/office/drawing/2016/5/9/chartex" xmlns:cx4="http://schemas.microsoft.com/office/drawing/2016/5/10/chartex" xmlns:cx5="http://schemas.microsoft.com/office/drawing/2016/5/11/chartex" xmlns:cx6="http://schemas.microsoft.com/office/drawing/2016/5/12/chartex" xmlns:cx7="http://schemas.microsoft.com/office/drawing/2016/5/13/chartex" xmlns:cx8="http://schemas.microsoft.com/office/drawing/2016/5/14/chartex" xmlns:mc="http://schemas.openxmlformats.org/markup-compatibility/2006" xmlns:aink="http://schemas.microsoft.com/office/drawing/2016/ink" xmlns:am3d="http://schemas.microsoft.com/office/drawing/2017/model3d" xmlns:o="urn:schemas-microsoft-com:office:office" xmlns:oel="http://schemas.microsoft.com/office/2019/extlst" xmlns:r="http://schemas.openxmlformats.org/officeDocument/2006/relationships" xmlns:m="http://schemas.openxmlformats.org/officeDocument/2006/math" xmlns:v="urn:schemas-microsoft-com:vml" xmlns:wp14="http://schemas.microsoft.com/office/word/2010/wordprocessingDrawing" xmlns:wp="http://schemas.openxmlformats.org/drawingml/2006/wordprocessingDrawing" xmlns:w10="urn:schemas-microsoft-com:office:word" xmlns:w="http://schemas.openxmlformats.org/wordprocessingml/2006/main" xmlns:w14="http://schemas.microsoft.com/office/word/2010/wordml" xmlns:w15="http://schemas.microsoft.com/office/word/2012/wordml" xmlns:w16cex="http://schemas.microsoft.com/office/word/2018/wordml/cex" xmlns:w16cid="http://schemas.microsoft.com/office/word/2016/wordml/cid" xmlns:w16="http://schemas.microsoft.com/office/word/2018/wordml" xmlns:w16sdtdh="http://schemas.microsoft.com/office/word/2020/wordml/sdtdatahash" xmlns:w16se="http://schemas.microsoft.com/office/word/2015/wordml/symex" xmlns:wpg="http://schemas.microsoft.com/office/word/2010/wordprocessingGroup" xmlns:wpi="http://schemas.microsoft.com/office/word/2010/wordprocessingInk" xmlns:wne="http://schemas.microsoft.com/office/word/2006/wordml" xmlns:wps="http://schemas.microsoft.com/office/word/2010/wordprocessingShape" mc:Ignorable="w14 w15 w16se w16cid w16 w16cex w16sdtdh wp14">
   <w:abstractNum w:abstractNumId="0" w15:restartNumberingAfterBreak="0">
     <w:nsid w:val="0E045F53"/>
     <w:multiLevelType w:val="hybridMultilevel"/>
@@ -5530,55 +5934,55 @@
       </w:pPr>
     </w:lvl>
   </w:abstractNum>
-  <w:num w:numId="1">
+  <w:num w:numId="1" w16cid:durableId="1108044193">
     <w:abstractNumId w:val="3"/>
   </w:num>
-  <w:num w:numId="2">
+  <w:num w:numId="2" w16cid:durableId="807820032">
     <w:abstractNumId w:val="8"/>
   </w:num>
-  <w:num w:numId="3">
+  <w:num w:numId="3" w16cid:durableId="1335185110">
     <w:abstractNumId w:val="4"/>
   </w:num>
-  <w:num w:numId="4">
+  <w:num w:numId="4" w16cid:durableId="1471094734">
     <w:abstractNumId w:val="10"/>
   </w:num>
-  <w:num w:numId="5">
+  <w:num w:numId="5" w16cid:durableId="1699888100">
     <w:abstractNumId w:val="15"/>
   </w:num>
-  <w:num w:numId="6">
+  <w:num w:numId="6" w16cid:durableId="1235244451">
     <w:abstractNumId w:val="9"/>
   </w:num>
-  <w:num w:numId="7">
+  <w:num w:numId="7" w16cid:durableId="350841680">
     <w:abstractNumId w:val="14"/>
   </w:num>
-  <w:num w:numId="8">
+  <w:num w:numId="8" w16cid:durableId="42368890">
     <w:abstractNumId w:val="2"/>
   </w:num>
-  <w:num w:numId="9">
+  <w:num w:numId="9" w16cid:durableId="1835535582">
     <w:abstractNumId w:val="11"/>
   </w:num>
-  <w:num w:numId="10">
+  <w:num w:numId="10" w16cid:durableId="540291291">
     <w:abstractNumId w:val="6"/>
   </w:num>
-  <w:num w:numId="11">
+  <w:num w:numId="11" w16cid:durableId="450562341">
     <w:abstractNumId w:val="5"/>
   </w:num>
-  <w:num w:numId="12">
+  <w:num w:numId="12" w16cid:durableId="342896816">
     <w:abstractNumId w:val="13"/>
   </w:num>
-  <w:num w:numId="13">
+  <w:num w:numId="13" w16cid:durableId="602610793">
     <w:abstractNumId w:val="7"/>
   </w:num>
-  <w:num w:numId="14">
+  <w:num w:numId="14" w16cid:durableId="1531917535">
     <w:abstractNumId w:val="12"/>
   </w:num>
-  <w:num w:numId="15">
+  <w:num w:numId="15" w16cid:durableId="952126886">
     <w:abstractNumId w:val="16"/>
   </w:num>
-  <w:num w:numId="16">
+  <w:num w:numId="16" w16cid:durableId="1192569556">
     <w:abstractNumId w:val="1"/>
   </w:num>
-  <w:num w:numId="17">
+  <w:num w:numId="17" w16cid:durableId="1944268493">
     <w:abstractNumId w:val="0"/>
   </w:num>
   <w:numIdMacAtCleanup w:val="13"/>
@@ -5586,7 +5990,7 @@
 </file>
 
 <file path=word/styles.xml><?xml version="1.0" encoding="utf-8"?>
-<w:styles xmlns:mc="http://schemas.openxmlformats.org/markup-compatibility/2006" xmlns:r="http://schemas.openxmlformats.org/officeDocument/2006/relationships" xmlns:w="http://schemas.openxmlformats.org/wordprocessingml/2006/main" xmlns:w14="http://schemas.microsoft.com/office/word/2010/wordml" xmlns:w15="http://schemas.microsoft.com/office/word/2012/wordml" xmlns:w16se="http://schemas.microsoft.com/office/word/2015/wordml/symex" mc:Ignorable="w14 w15 w16se">
+<w:styles xmlns:mc="http://schemas.openxmlformats.org/markup-compatibility/2006" xmlns:r="http://schemas.openxmlformats.org/officeDocument/2006/relationships" xmlns:w="http://schemas.openxmlformats.org/wordprocessingml/2006/main" xmlns:w14="http://schemas.microsoft.com/office/word/2010/wordml" xmlns:w15="http://schemas.microsoft.com/office/word/2012/wordml" xmlns:w16cex="http://schemas.microsoft.com/office/word/2018/wordml/cex" xmlns:w16cid="http://schemas.microsoft.com/office/word/2016/wordml/cid" xmlns:w16="http://schemas.microsoft.com/office/word/2018/wordml" xmlns:w16sdtdh="http://schemas.microsoft.com/office/word/2020/wordml/sdtdatahash" xmlns:w16se="http://schemas.microsoft.com/office/word/2015/wordml/symex" mc:Ignorable="w14 w15 w16se w16cid w16 w16cex w16sdtdh">
   <w:docDefaults>
     <w:rPrDefault>
       <w:rPr>
@@ -5602,7 +6006,7 @@
       </w:pPr>
     </w:pPrDefault>
   </w:docDefaults>
-  <w:latentStyles w:defLockedState="0" w:defUIPriority="99" w:defSemiHidden="0" w:defUnhideWhenUsed="0" w:defQFormat="0" w:count="371">
+  <w:latentStyles w:defLockedState="0" w:defUIPriority="99" w:defSemiHidden="0" w:defUnhideWhenUsed="0" w:defQFormat="0" w:count="376">
     <w:lsdException w:name="Normal" w:uiPriority="0" w:qFormat="1"/>
     <w:lsdException w:name="heading 1" w:uiPriority="9" w:qFormat="1"/>
     <w:lsdException w:name="heading 2" w:semiHidden="1" w:uiPriority="9" w:unhideWhenUsed="1" w:qFormat="1"/>
@@ -5708,7 +6112,6 @@
     <w:lsdException w:name="HTML Sample" w:semiHidden="1" w:unhideWhenUsed="1"/>
     <w:lsdException w:name="HTML Typewriter" w:semiHidden="1" w:unhideWhenUsed="1"/>
     <w:lsdException w:name="HTML Variable" w:semiHidden="1" w:unhideWhenUsed="1"/>
-    <w:lsdException w:name="Normal Table" w:semiHidden="1" w:unhideWhenUsed="1"/>
     <w:lsdException w:name="annotation subject" w:semiHidden="1" w:unhideWhenUsed="1"/>
     <w:lsdException w:name="No List" w:semiHidden="1" w:unhideWhenUsed="1"/>
     <w:lsdException w:name="Outline List 1" w:semiHidden="1" w:unhideWhenUsed="1"/>
@@ -5751,11 +6154,8 @@
     <w:lsdException w:name="Table Contemporary" w:semiHidden="1" w:unhideWhenUsed="1"/>
     <w:lsdException w:name="Table Elegant" w:semiHidden="1" w:unhideWhenUsed="1"/>
     <w:lsdException w:name="Table Professional" w:semiHidden="1" w:unhideWhenUsed="1"/>
-    <w:lsdException w:name="Table Subtle 1" w:semiHidden="1" w:unhideWhenUsed="1"/>
     <w:lsdException w:name="Table Subtle 2" w:semiHidden="1" w:unhideWhenUsed="1"/>
     <w:lsdException w:name="Table Web 1" w:semiHidden="1" w:unhideWhenUsed="1"/>
-    <w:lsdException w:name="Table Web 2" w:semiHidden="1" w:unhideWhenUsed="1"/>
-    <w:lsdException w:name="Table Web 3" w:semiHidden="1" w:unhideWhenUsed="1"/>
     <w:lsdException w:name="Balloon Text" w:semiHidden="1" w:unhideWhenUsed="1"/>
     <w:lsdException w:name="Table Grid" w:uiPriority="39"/>
     <w:lsdException w:name="Table Theme" w:semiHidden="1" w:unhideWhenUsed="1"/>
@@ -5974,6 +6374,11 @@
     <w:lsdException w:name="List Table 5 Dark Accent 6" w:uiPriority="50"/>
     <w:lsdException w:name="List Table 6 Colorful Accent 6" w:uiPriority="51"/>
     <w:lsdException w:name="List Table 7 Colorful Accent 6" w:uiPriority="52"/>
+    <w:lsdException w:name="Mention" w:semiHidden="1" w:unhideWhenUsed="1"/>
+    <w:lsdException w:name="Smart Hyperlink" w:semiHidden="1" w:unhideWhenUsed="1"/>
+    <w:lsdException w:name="Hashtag" w:semiHidden="1" w:unhideWhenUsed="1"/>
+    <w:lsdException w:name="Unresolved Mention" w:semiHidden="1" w:unhideWhenUsed="1"/>
+    <w:lsdException w:name="Smart Link" w:semiHidden="1" w:unhideWhenUsed="1"/>
   </w:latentStyles>
   <w:style w:type="paragraph" w:default="1" w:styleId="Normal">
     <w:name w:val="Normal"/>
@@ -6082,6 +6487,7 @@
   <w:style w:type="character" w:default="1" w:styleId="Fuentedeprrafopredeter">
     <w:name w:val="Default Paragraph Font"/>
     <w:uiPriority w:val="1"/>
+    <w:semiHidden/>
     <w:unhideWhenUsed/>
   </w:style>
   <w:style w:type="table" w:default="1" w:styleId="Tablanormal">
@@ -6402,8 +6808,8 @@
     <w:uiPriority w:val="99"/>
     <w:rsid w:val="00052226"/>
   </w:style>
-  <w:style w:type="character" w:customStyle="1" w:styleId="UnresolvedMention">
-    <w:name w:val="Unresolved Mention"/>
+  <w:style w:type="character" w:customStyle="1" w:styleId="Mencinsinresolver1">
+    <w:name w:val="Mención sin resolver1"/>
     <w:basedOn w:val="Fuentedeprrafopredeter"/>
     <w:uiPriority w:val="99"/>
     <w:semiHidden/>
@@ -6679,28 +7085,28 @@
 </file>
 
 <file path=customXml/item1.xml><?xml version="1.0" encoding="utf-8"?>
+<b:Sources xmlns:b="http://schemas.openxmlformats.org/officeDocument/2006/bibliography" xmlns="http://schemas.openxmlformats.org/officeDocument/2006/bibliography" SelectedStyle="\APASixthEditionOfficeOnline.xsl" StyleName="APA" Version="6"/>
+</file>
+
+<file path=customXml/item2.xml><?xml version="1.0" encoding="utf-8"?>
 <go:gDocsCustomXmlDataStorage xmlns:go="http://customooxmlschemas.google.com/" xmlns:r="http://schemas.openxmlformats.org/officeDocument/2006/relationships">
   <go:docsCustomData xmlns:go="http://customooxmlschemas.google.com/" roundtripDataSignature="AMtx7miiM/uOUL6BV+26yJC8IzQcbvZlSQ==">AMUW2mUT6//tjKS0sY44W2U/MuANoxoB2XcFkheJYZuMVxite40ajjX34vUJ2U6oRPcfFar/vYI+BNJdJuNWS0debA9VjGi6inI47/G+5LqWv5LXxQuGfuOCvTWseU+hbAMd8hj2A7L8+JZrbUhl9nDvU/lC/6qyJY8jZLrQORS1zNT0tUKveEnwGue7yyIIMm1IqOaLpNINzsvjFxoIuDLkpHwDTj3xhMKQzyUMGXcF35ifHeLLUcyUgxKUevUbJF8T9O2P3U2mqzmvPnT0CRePvVF4hDK/mIvCMVOnGlhMuKkWjo3xG2gw5nX4K+1Vb0p0NkjwxuS3dHE/D6JkK/ugw6ZMkIsTQkAKvBnKvDnfKteQxwsS4dA=</go:docsCustomData>
 </go:gDocsCustomXmlDataStorage>
 </file>
 
-<file path=customXml/item2.xml><?xml version="1.0" encoding="utf-8"?>
-<b:Sources xmlns:b="http://schemas.openxmlformats.org/officeDocument/2006/bibliography" xmlns="http://schemas.openxmlformats.org/officeDocument/2006/bibliography" SelectedStyle="\APASixthEditionOfficeOnline.xsl" StyleName="APA" Version="6"/>
+<file path=customXml/itemProps1.xml><?xml version="1.0" encoding="utf-8"?>
+<ds:datastoreItem xmlns:ds="http://schemas.openxmlformats.org/officeDocument/2006/customXml" ds:itemID="{DC033B01-CB3C-401A-83D1-9DA40FBDE30B}">
+  <ds:schemaRefs>
+    <ds:schemaRef ds:uri="http://schemas.openxmlformats.org/officeDocument/2006/bibliography"/>
+  </ds:schemaRefs>
+</ds:datastoreItem>
 </file>
 
-<file path=customXml/itemProps1.xml><?xml version="1.0" encoding="utf-8"?>
+<file path=customXml/itemProps2.xml><?xml version="1.0" encoding="utf-8"?>
 <ds:datastoreItem xmlns:ds="http://schemas.openxmlformats.org/officeDocument/2006/customXml" ds:itemID="{11111111-1234-1234-1234-123412341234}">
   <ds:schemaRefs>
     <ds:schemaRef ds:uri="http://customooxmlschemas.google.com/"/>
     <ds:schemaRef ds:uri="http://schemas.openxmlformats.org/officeDocument/2006/relationships"/>
   </ds:schemaRefs>
 </ds:datastoreItem>
-</file>
-
-<file path=customXml/itemProps2.xml><?xml version="1.0" encoding="utf-8"?>
-<ds:datastoreItem xmlns:ds="http://schemas.openxmlformats.org/officeDocument/2006/customXml" ds:itemID="{DC033B01-CB3C-401A-83D1-9DA40FBDE30B}">
-  <ds:schemaRefs>
-    <ds:schemaRef ds:uri="http://schemas.openxmlformats.org/officeDocument/2006/bibliography"/>
-  </ds:schemaRefs>
-</ds:datastoreItem>
 </file>
--- a/Consultas/Quinta Consulta/Grafos - Equipo 1.docx
+++ b/Consultas/Quinta Consulta/Grafos - Equipo 1.docx
@@ -291,18 +291,8 @@
           <w:sz w:val="24"/>
           <w:szCs w:val="24"/>
         </w:rPr>
-        <w:t xml:space="preserve">Johan Esteban Castaño </w:t>
-      </w:r>
-      <w:proofErr w:type="spellStart"/>
-      <w:r>
-        <w:rPr>
-          <w:rFonts w:ascii="Arial" w:eastAsia="Arial" w:hAnsi="Arial" w:cs="Arial"/>
-          <w:sz w:val="24"/>
-          <w:szCs w:val="24"/>
-        </w:rPr>
-        <w:t>Martinez</w:t>
-      </w:r>
-      <w:proofErr w:type="spellEnd"/>
+        <w:t>Johan Esteban Castaño Martinez</w:t>
+      </w:r>
       <w:r>
         <w:rPr>
           <w:rFonts w:ascii="Arial" w:eastAsia="Arial" w:hAnsi="Arial" w:cs="Arial"/>
@@ -807,82 +797,6 @@
                 <w:szCs w:val="24"/>
               </w:rPr>
               <w:t>Arista</w:t>
-            </w:r>
-            <w:r>
-              <w:rPr>
-                <w:rStyle w:val="Hipervnculo"/>
-                <w:rFonts w:ascii="Arial" w:eastAsia="Arial" w:hAnsi="Arial" w:cs="Arial"/>
-                <w:noProof/>
-                <w:sz w:val="24"/>
-                <w:szCs w:val="24"/>
-              </w:rPr>
-              <w:t>:</w:t>
-            </w:r>
-            <w:r>
-              <w:rPr>
-                <w:rFonts w:ascii="Arial" w:hAnsi="Arial" w:cs="Arial"/>
-                <w:noProof/>
-                <w:webHidden/>
-                <w:sz w:val="24"/>
-                <w:szCs w:val="24"/>
-              </w:rPr>
-              <w:tab/>
-            </w:r>
-            <w:r>
-              <w:rPr>
-                <w:rFonts w:ascii="Arial" w:hAnsi="Arial" w:cs="Arial"/>
-                <w:noProof/>
-                <w:webHidden/>
-                <w:sz w:val="24"/>
-                <w:szCs w:val="24"/>
-              </w:rPr>
-              <w:t>5</w:t>
-            </w:r>
-          </w:hyperlink>
-        </w:p>
-        <w:p>
-          <w:pPr>
-            <w:pStyle w:val="TDC1"/>
-            <w:tabs>
-              <w:tab w:val="left" w:pos="440"/>
-              <w:tab w:val="right" w:leader="dot" w:pos="9395"/>
-            </w:tabs>
-            <w:rPr>
-              <w:rFonts w:ascii="Arial" w:hAnsi="Arial" w:cs="Arial"/>
-              <w:noProof/>
-              <w:sz w:val="24"/>
-              <w:szCs w:val="24"/>
-            </w:rPr>
-          </w:pPr>
-          <w:hyperlink w:anchor="_Toc113805476" w:history="1">
-            <w:r>
-              <w:rPr>
-                <w:rStyle w:val="Hipervnculo"/>
-                <w:rFonts w:ascii="Arial" w:eastAsia="Arial" w:hAnsi="Arial" w:cs="Arial"/>
-                <w:noProof/>
-                <w:sz w:val="24"/>
-                <w:szCs w:val="24"/>
-              </w:rPr>
-              <w:t>2.</w:t>
-            </w:r>
-            <w:r>
-              <w:rPr>
-                <w:rFonts w:ascii="Arial" w:hAnsi="Arial" w:cs="Arial"/>
-                <w:noProof/>
-                <w:sz w:val="24"/>
-                <w:szCs w:val="24"/>
-              </w:rPr>
-              <w:tab/>
-            </w:r>
-            <w:r>
-              <w:rPr>
-                <w:rStyle w:val="Hipervnculo"/>
-                <w:rFonts w:ascii="Arial" w:eastAsia="Arial" w:hAnsi="Arial" w:cs="Arial"/>
-                <w:noProof/>
-                <w:sz w:val="24"/>
-                <w:szCs w:val="24"/>
-              </w:rPr>
-              <w:t>Nodo</w:t>
             </w:r>
             <w:r>
               <w:rPr>
@@ -1739,6 +1653,7 @@
           <w:sz w:val="24"/>
           <w:szCs w:val="24"/>
         </w:rPr>
+        <w:lastRenderedPageBreak/>
         <w:t>Grafo</w:t>
       </w:r>
       <w:r>
@@ -1788,10 +1703,30 @@
         </w:rPr>
         <w:t>Primera definición</w:t>
       </w:r>
+      <w:r>
+        <w:rPr>
+          <w:rFonts w:ascii="Arial" w:eastAsia="Arial" w:hAnsi="Arial" w:cs="Arial"/>
+          <w:sz w:val="24"/>
+          <w:szCs w:val="24"/>
+        </w:rPr>
+        <w:t>:</w:t>
+      </w:r>
     </w:p>
     <w:p>
       <w:pPr>
         <w:pStyle w:val="Prrafodelista"/>
+        <w:spacing w:line="240" w:lineRule="auto"/>
+        <w:ind w:left="792"/>
+        <w:jc w:val="both"/>
+        <w:rPr>
+          <w:rFonts w:ascii="Arial" w:eastAsia="Arial" w:hAnsi="Arial" w:cs="Arial"/>
+          <w:sz w:val="24"/>
+          <w:szCs w:val="24"/>
+        </w:rPr>
+      </w:pPr>
+    </w:p>
+    <w:p>
+      <w:pPr>
         <w:spacing w:line="240" w:lineRule="auto"/>
         <w:ind w:left="360"/>
         <w:jc w:val="both"/>
@@ -1801,63 +1736,13 @@
           <w:szCs w:val="24"/>
         </w:rPr>
       </w:pPr>
-    </w:p>
-    <w:p>
-      <w:pPr>
-        <w:pStyle w:val="Prrafodelista"/>
-        <w:numPr>
-          <w:ilvl w:val="1"/>
-          <w:numId w:val="1"/>
-        </w:numPr>
-        <w:spacing w:line="240" w:lineRule="auto"/>
-        <w:jc w:val="both"/>
-        <w:rPr>
-          <w:rFonts w:ascii="Arial" w:eastAsia="Arial" w:hAnsi="Arial" w:cs="Arial"/>
-          <w:sz w:val="24"/>
-          <w:szCs w:val="24"/>
-        </w:rPr>
-      </w:pPr>
-      <w:r>
-        <w:rPr>
-          <w:rFonts w:ascii="Arial" w:eastAsia="Arial" w:hAnsi="Arial" w:cs="Arial"/>
-          <w:sz w:val="24"/>
-          <w:szCs w:val="24"/>
-        </w:rPr>
-        <w:t>Segunda definición:</w:t>
-      </w:r>
-    </w:p>
-    <w:p>
-      <w:pPr>
-        <w:pStyle w:val="Prrafodelista"/>
-        <w:rPr>
-          <w:rFonts w:ascii="Arial" w:eastAsia="Arial" w:hAnsi="Arial" w:cs="Arial"/>
-          <w:sz w:val="24"/>
-          <w:szCs w:val="24"/>
-        </w:rPr>
-      </w:pPr>
-    </w:p>
-    <w:p>
-      <w:pPr>
-        <w:pStyle w:val="Prrafodelista"/>
-        <w:numPr>
-          <w:ilvl w:val="1"/>
-          <w:numId w:val="1"/>
-        </w:numPr>
-        <w:spacing w:line="240" w:lineRule="auto"/>
-        <w:jc w:val="both"/>
-        <w:rPr>
-          <w:rFonts w:ascii="Arial" w:eastAsia="Arial" w:hAnsi="Arial" w:cs="Arial"/>
-          <w:sz w:val="24"/>
-          <w:szCs w:val="24"/>
-        </w:rPr>
-      </w:pPr>
-      <w:r>
-        <w:rPr>
-          <w:rFonts w:ascii="Arial" w:eastAsia="Arial" w:hAnsi="Arial" w:cs="Arial"/>
-          <w:sz w:val="24"/>
-          <w:szCs w:val="24"/>
-        </w:rPr>
-        <w:t>Tercera definición:</w:t>
+      <w:r>
+        <w:rPr>
+          <w:rFonts w:ascii="Arial" w:eastAsia="Arial" w:hAnsi="Arial" w:cs="Arial"/>
+          <w:sz w:val="24"/>
+          <w:szCs w:val="24"/>
+        </w:rPr>
+        <w:t>Grafo es una abstracción matemática que designaremos por</w:t>
       </w:r>
       <w:r>
         <w:rPr>
@@ -1866,47 +1751,6 @@
           <w:szCs w:val="24"/>
         </w:rPr>
         <w:t xml:space="preserve"> </w:t>
-      </w:r>
-    </w:p>
-    <w:p>
-      <w:pPr>
-        <w:pStyle w:val="Prrafodelista"/>
-        <w:rPr>
-          <w:rFonts w:ascii="Arial" w:eastAsia="Arial" w:hAnsi="Arial" w:cs="Arial"/>
-          <w:sz w:val="24"/>
-          <w:szCs w:val="24"/>
-        </w:rPr>
-      </w:pPr>
-    </w:p>
-    <w:p>
-      <w:pPr>
-        <w:spacing w:line="240" w:lineRule="auto"/>
-        <w:ind w:left="426"/>
-        <w:jc w:val="both"/>
-        <w:rPr>
-          <w:rFonts w:ascii="Arial" w:eastAsia="Arial" w:hAnsi="Arial" w:cs="Arial"/>
-          <w:color w:val="000000"/>
-          <w:sz w:val="24"/>
-          <w:szCs w:val="24"/>
-        </w:rPr>
-      </w:pPr>
-      <w:r>
-        <w:rPr>
-          <w:rFonts w:ascii="Arial" w:eastAsia="Arial" w:hAnsi="Arial" w:cs="Arial"/>
-          <w:color w:val="000000"/>
-          <w:sz w:val="24"/>
-          <w:szCs w:val="24"/>
-        </w:rPr>
-        <w:t>Un grafo G consta de dos conjuntos: V(G) y A(G). el primero lo integran elementos llamados nodos o vértices; el segundo, arcos o aristas. Por lo tanto, podemos denotar un grafo G como</w:t>
-      </w:r>
-      <w:r>
-        <w:rPr>
-          <w:rFonts w:ascii="Arial" w:eastAsia="Arial" w:hAnsi="Arial" w:cs="Arial"/>
-          <w:color w:val="000000"/>
-          <w:sz w:val="24"/>
-          <w:szCs w:val="24"/>
-        </w:rPr>
-        <w:t xml:space="preserve">  </w:t>
       </w:r>
       <m:oMath>
         <m:r>
@@ -1924,137 +1768,1050 @@
           <w:sz w:val="24"/>
           <w:szCs w:val="24"/>
         </w:rPr>
-        <w:t>.</w:t>
-      </w:r>
-    </w:p>
-    <w:p>
-      <w:pPr>
-        <w:pStyle w:val="Prrafodelista"/>
-        <w:ind w:left="426"/>
+        <w:t xml:space="preserve"> </w:t>
+      </w:r>
+      <w:r>
+        <w:rPr>
+          <w:rFonts w:ascii="Arial" w:eastAsia="Arial" w:hAnsi="Arial" w:cs="Arial"/>
+          <w:sz w:val="24"/>
+          <w:szCs w:val="24"/>
+        </w:rPr>
+        <w:t>donde V es un conjunto de puntos</w:t>
+      </w:r>
+      <w:r>
+        <w:rPr>
+          <w:rFonts w:ascii="Arial" w:eastAsia="Arial" w:hAnsi="Arial" w:cs="Arial"/>
+          <w:sz w:val="24"/>
+          <w:szCs w:val="24"/>
+        </w:rPr>
+        <w:t xml:space="preserve"> </w:t>
+      </w:r>
+      <m:oMath>
+        <m:r>
+          <w:rPr>
+            <w:rFonts w:ascii="Cambria Math" w:eastAsia="Arial" w:hAnsi="Cambria Math" w:cs="Arial"/>
+            <w:sz w:val="24"/>
+            <w:szCs w:val="24"/>
+          </w:rPr>
+          <m:t>vi</m:t>
+        </m:r>
+        <m:r>
+          <w:rPr>
+            <w:rFonts w:ascii="Cambria Math" w:eastAsia="Arial" w:hAnsi="Cambria Math" w:cs="Arial"/>
+            <w:sz w:val="24"/>
+            <w:szCs w:val="24"/>
+          </w:rPr>
+          <m:t>,</m:t>
+        </m:r>
+        <m:r>
+          <w:rPr>
+            <w:rFonts w:ascii="Cambria Math" w:eastAsia="Arial" w:hAnsi="Cambria Math" w:cs="Arial"/>
+            <w:sz w:val="24"/>
+            <w:szCs w:val="24"/>
+          </w:rPr>
+          <m:t xml:space="preserve"> V≠ </m:t>
+        </m:r>
+        <m:r>
+          <w:rPr>
+            <w:rFonts w:ascii="Cambria Math" w:eastAsia="Arial" w:hAnsi="Cambria Math" w:cs="Arial"/>
+            <w:sz w:val="24"/>
+            <w:szCs w:val="24"/>
+          </w:rPr>
+          <m:t>Ø</m:t>
+        </m:r>
+        <m:r>
+          <w:rPr>
+            <w:rFonts w:ascii="Cambria Math" w:eastAsia="Arial" w:hAnsi="Cambria Math" w:cs="Arial"/>
+            <w:sz w:val="24"/>
+            <w:szCs w:val="24"/>
+          </w:rPr>
+          <m:t xml:space="preserve"> </m:t>
+        </m:r>
+      </m:oMath>
+      <w:r>
+        <w:rPr>
+          <w:rFonts w:ascii="Arial" w:eastAsia="Arial" w:hAnsi="Arial" w:cs="Arial"/>
+          <w:sz w:val="24"/>
+          <w:szCs w:val="24"/>
+        </w:rPr>
+        <w:t xml:space="preserve"> y A </w:t>
+      </w:r>
+      <w:r>
+        <w:rPr>
+          <w:rFonts w:ascii="Arial" w:eastAsia="Arial" w:hAnsi="Arial" w:cs="Arial"/>
+          <w:sz w:val="24"/>
+          <w:szCs w:val="24"/>
+        </w:rPr>
+        <w:t>es un conjunto de líneas</w:t>
+      </w:r>
+      <w:r>
+        <w:rPr>
+          <w:rFonts w:ascii="Arial" w:eastAsia="Arial" w:hAnsi="Arial" w:cs="Arial"/>
+          <w:sz w:val="24"/>
+          <w:szCs w:val="24"/>
+        </w:rPr>
+        <w:t xml:space="preserve"> </w:t>
+      </w:r>
+      <w:r>
+        <w:rPr>
+          <w:rFonts w:ascii="Arial" w:eastAsia="Arial" w:hAnsi="Arial" w:cs="Arial"/>
+          <w:sz w:val="24"/>
+          <w:szCs w:val="24"/>
+        </w:rPr>
+        <w:t>que unen dos puntos de V; A puede ser vacío (</w:t>
+      </w:r>
+      <m:oMath>
+        <m:r>
+          <w:rPr>
+            <w:rFonts w:ascii="Cambria Math" w:eastAsia="Arial" w:hAnsi="Cambria Math" w:cs="Arial"/>
+            <w:sz w:val="24"/>
+            <w:szCs w:val="24"/>
+          </w:rPr>
+          <m:t>Ø</m:t>
+        </m:r>
+      </m:oMath>
+      <w:r>
+        <w:rPr>
+          <w:rFonts w:ascii="Arial" w:eastAsia="Arial" w:hAnsi="Arial" w:cs="Arial"/>
+          <w:sz w:val="24"/>
+          <w:szCs w:val="24"/>
+        </w:rPr>
+        <w:t>), llamado conjunto de las aristas</w:t>
+      </w:r>
+      <w:r>
+        <w:rPr>
+          <w:rFonts w:ascii="Arial" w:eastAsia="Arial" w:hAnsi="Arial" w:cs="Arial"/>
+          <w:sz w:val="24"/>
+          <w:szCs w:val="24"/>
+        </w:rPr>
+        <w:t xml:space="preserve"> </w:t>
+      </w:r>
+      <w:r>
+        <w:rPr>
+          <w:rFonts w:ascii="Arial" w:eastAsia="Arial" w:hAnsi="Arial" w:cs="Arial"/>
+          <w:sz w:val="24"/>
+          <w:szCs w:val="24"/>
+        </w:rPr>
+        <w:t>que están relacionados mediante la aplicación T.</w:t>
+      </w:r>
+      <w:r>
+        <w:rPr>
+          <w:rStyle w:val="Refdenotaalpie"/>
+          <w:rFonts w:ascii="Arial" w:eastAsia="Arial" w:hAnsi="Arial" w:cs="Arial"/>
+          <w:sz w:val="24"/>
+          <w:szCs w:val="24"/>
+        </w:rPr>
+        <w:footnoteReference w:id="1"/>
+      </w:r>
+    </w:p>
+    <w:p>
+      <w:pPr>
+        <w:spacing w:line="240" w:lineRule="auto"/>
+        <w:ind w:left="360"/>
         <w:jc w:val="both"/>
         <w:rPr>
           <w:rFonts w:ascii="Arial" w:eastAsia="Arial" w:hAnsi="Arial" w:cs="Arial"/>
-          <w:color w:val="000000"/>
-          <w:sz w:val="24"/>
-          <w:szCs w:val="24"/>
-        </w:rPr>
-      </w:pPr>
-      <w:r>
-        <w:rPr>
-          <w:rFonts w:ascii="Arial" w:eastAsia="Arial" w:hAnsi="Arial" w:cs="Arial"/>
-          <w:color w:val="000000"/>
-          <w:sz w:val="24"/>
-          <w:szCs w:val="24"/>
-        </w:rPr>
-        <w:t xml:space="preserve">Donde V representa el conjunto de vértices de G y A el conjunto de aristas de G. Si no </w:t>
-      </w:r>
-      <w:r>
-        <w:rPr>
-          <w:rFonts w:ascii="Arial" w:eastAsia="Arial" w:hAnsi="Arial" w:cs="Arial"/>
-          <w:color w:val="000000"/>
-          <w:sz w:val="24"/>
-          <w:szCs w:val="24"/>
-        </w:rPr>
-        <w:t>s</w:t>
-      </w:r>
-      <w:r>
-        <w:rPr>
-          <w:rFonts w:ascii="Arial" w:eastAsia="Arial" w:hAnsi="Arial" w:cs="Arial"/>
-          <w:color w:val="000000"/>
-          <w:sz w:val="24"/>
-          <w:szCs w:val="24"/>
-        </w:rPr>
-        <w:t>e hace ninguna espe</w:t>
-      </w:r>
-      <w:r>
-        <w:rPr>
-          <w:rFonts w:ascii="Arial" w:eastAsia="Arial" w:hAnsi="Arial" w:cs="Arial"/>
-          <w:color w:val="000000"/>
-          <w:sz w:val="24"/>
-          <w:szCs w:val="24"/>
-        </w:rPr>
-        <w:t>cificación, los conjuntos V y A son finitos.</w:t>
-      </w:r>
-      <w:r>
-        <w:rPr>
-          <w:rStyle w:val="Refdenotaalpie"/>
-          <w:rFonts w:ascii="Arial" w:eastAsia="Arial" w:hAnsi="Arial" w:cs="Arial"/>
-          <w:color w:val="000000"/>
-          <w:sz w:val="24"/>
-          <w:szCs w:val="24"/>
-        </w:rPr>
-        <w:footnoteReference w:id="1"/>
-      </w:r>
-    </w:p>
-    <w:p>
-      <w:pPr>
-        <w:pStyle w:val="Prrafodelista"/>
-        <w:ind w:left="426"/>
+          <w:sz w:val="24"/>
+          <w:szCs w:val="24"/>
+        </w:rPr>
+      </w:pPr>
+      <m:oMathPara>
+        <m:oMath>
+          <m:r>
+            <w:rPr>
+              <w:rFonts w:ascii="Cambria Math" w:eastAsia="Arial" w:hAnsi="Cambria Math" w:cs="Arial"/>
+              <w:sz w:val="24"/>
+              <w:szCs w:val="24"/>
+            </w:rPr>
+            <m:t xml:space="preserve"> V</m:t>
+          </m:r>
+          <m:r>
+            <w:rPr>
+              <w:rFonts w:ascii="Cambria Math" w:eastAsia="Arial" w:hAnsi="Cambria Math" w:cs="Arial"/>
+              <w:sz w:val="24"/>
+              <w:szCs w:val="24"/>
+            </w:rPr>
+            <m:t>={v1, v2, v3, v4, ……………, v9}</m:t>
+          </m:r>
+        </m:oMath>
+      </m:oMathPara>
+    </w:p>
+    <w:p>
+      <w:pPr>
+        <w:spacing w:line="240" w:lineRule="auto"/>
+        <w:ind w:left="360"/>
         <w:jc w:val="both"/>
         <w:rPr>
           <w:rFonts w:ascii="Arial" w:eastAsia="Arial" w:hAnsi="Arial" w:cs="Arial"/>
-          <w:color w:val="000000"/>
-          <w:sz w:val="24"/>
-          <w:szCs w:val="24"/>
-        </w:rPr>
-      </w:pPr>
-    </w:p>
-    <w:p>
-      <w:pPr>
-        <w:pStyle w:val="Prrafodelista"/>
-        <w:ind w:left="426"/>
+          <w:sz w:val="24"/>
+          <w:szCs w:val="24"/>
+        </w:rPr>
+      </w:pPr>
+      <m:oMathPara>
+        <m:oMath>
+          <m:r>
+            <w:rPr>
+              <w:rFonts w:ascii="Cambria Math" w:eastAsia="Arial" w:hAnsi="Cambria Math" w:cs="Arial"/>
+              <w:sz w:val="24"/>
+              <w:szCs w:val="24"/>
+            </w:rPr>
+            <m:t xml:space="preserve"> </m:t>
+          </m:r>
+          <m:r>
+            <w:rPr>
+              <w:rFonts w:ascii="Cambria Math" w:eastAsia="Arial" w:hAnsi="Cambria Math" w:cs="Arial"/>
+              <w:sz w:val="24"/>
+              <w:szCs w:val="24"/>
+            </w:rPr>
+            <m:t>A</m:t>
+          </m:r>
+          <m:r>
+            <w:rPr>
+              <w:rFonts w:ascii="Cambria Math" w:eastAsia="Arial" w:hAnsi="Cambria Math" w:cs="Arial"/>
+              <w:sz w:val="24"/>
+              <w:szCs w:val="24"/>
+            </w:rPr>
+            <m:t>=</m:t>
+          </m:r>
+          <m:d>
+            <m:dPr>
+              <m:begChr m:val="{"/>
+              <m:endChr m:val="}"/>
+              <m:ctrlPr>
+                <w:rPr>
+                  <w:rFonts w:ascii="Cambria Math" w:eastAsia="Arial" w:hAnsi="Cambria Math" w:cs="Arial"/>
+                  <w:i/>
+                  <w:sz w:val="24"/>
+                  <w:szCs w:val="24"/>
+                </w:rPr>
+              </m:ctrlPr>
+            </m:dPr>
+            <m:e>
+              <m:d>
+                <m:dPr>
+                  <m:ctrlPr>
+                    <w:rPr>
+                      <w:rFonts w:ascii="Cambria Math" w:eastAsia="Arial" w:hAnsi="Cambria Math" w:cs="Arial"/>
+                      <w:i/>
+                      <w:sz w:val="24"/>
+                      <w:szCs w:val="24"/>
+                    </w:rPr>
+                  </m:ctrlPr>
+                </m:dPr>
+                <m:e>
+                  <m:r>
+                    <w:rPr>
+                      <w:rFonts w:ascii="Cambria Math" w:eastAsia="Arial" w:hAnsi="Cambria Math" w:cs="Arial"/>
+                      <w:sz w:val="24"/>
+                      <w:szCs w:val="24"/>
+                    </w:rPr>
+                    <m:t>v1, v2</m:t>
+                  </m:r>
+                </m:e>
+              </m:d>
+              <m:r>
+                <w:rPr>
+                  <w:rFonts w:ascii="Cambria Math" w:eastAsia="Arial" w:hAnsi="Cambria Math" w:cs="Arial"/>
+                  <w:sz w:val="24"/>
+                  <w:szCs w:val="24"/>
+                </w:rPr>
+                <m:t xml:space="preserve">, </m:t>
+              </m:r>
+              <m:d>
+                <m:dPr>
+                  <m:ctrlPr>
+                    <w:rPr>
+                      <w:rFonts w:ascii="Cambria Math" w:eastAsia="Arial" w:hAnsi="Cambria Math" w:cs="Arial"/>
+                      <w:i/>
+                      <w:sz w:val="24"/>
+                      <w:szCs w:val="24"/>
+                    </w:rPr>
+                  </m:ctrlPr>
+                </m:dPr>
+                <m:e>
+                  <m:r>
+                    <w:rPr>
+                      <w:rFonts w:ascii="Cambria Math" w:eastAsia="Arial" w:hAnsi="Cambria Math" w:cs="Arial"/>
+                      <w:sz w:val="24"/>
+                      <w:szCs w:val="24"/>
+                    </w:rPr>
+                    <m:t>v</m:t>
+                  </m:r>
+                  <m:r>
+                    <w:rPr>
+                      <w:rFonts w:ascii="Cambria Math" w:eastAsia="Arial" w:hAnsi="Cambria Math" w:cs="Arial"/>
+                      <w:sz w:val="24"/>
+                      <w:szCs w:val="24"/>
+                    </w:rPr>
+                    <m:t>2</m:t>
+                  </m:r>
+                  <m:r>
+                    <w:rPr>
+                      <w:rFonts w:ascii="Cambria Math" w:eastAsia="Arial" w:hAnsi="Cambria Math" w:cs="Arial"/>
+                      <w:sz w:val="24"/>
+                      <w:szCs w:val="24"/>
+                    </w:rPr>
+                    <m:t>, v4</m:t>
+                  </m:r>
+                </m:e>
+              </m:d>
+              <m:r>
+                <w:rPr>
+                  <w:rFonts w:ascii="Cambria Math" w:eastAsia="Arial" w:hAnsi="Cambria Math" w:cs="Arial"/>
+                  <w:sz w:val="24"/>
+                  <w:szCs w:val="24"/>
+                </w:rPr>
+                <m:t xml:space="preserve">, </m:t>
+              </m:r>
+              <m:d>
+                <m:dPr>
+                  <m:ctrlPr>
+                    <w:rPr>
+                      <w:rFonts w:ascii="Cambria Math" w:eastAsia="Arial" w:hAnsi="Cambria Math" w:cs="Arial"/>
+                      <w:i/>
+                      <w:sz w:val="24"/>
+                      <w:szCs w:val="24"/>
+                    </w:rPr>
+                  </m:ctrlPr>
+                </m:dPr>
+                <m:e>
+                  <m:r>
+                    <w:rPr>
+                      <w:rFonts w:ascii="Cambria Math" w:eastAsia="Arial" w:hAnsi="Cambria Math" w:cs="Arial"/>
+                      <w:sz w:val="24"/>
+                      <w:szCs w:val="24"/>
+                    </w:rPr>
+                    <m:t>v3,v7</m:t>
+                  </m:r>
+                </m:e>
+              </m:d>
+              <m:r>
+                <w:rPr>
+                  <w:rFonts w:ascii="Cambria Math" w:eastAsia="Arial" w:hAnsi="Cambria Math" w:cs="Arial"/>
+                  <w:sz w:val="24"/>
+                  <w:szCs w:val="24"/>
+                </w:rPr>
+                <m:t>,</m:t>
+              </m:r>
+              <m:d>
+                <m:dPr>
+                  <m:ctrlPr>
+                    <w:rPr>
+                      <w:rFonts w:ascii="Cambria Math" w:eastAsia="Arial" w:hAnsi="Cambria Math" w:cs="Arial"/>
+                      <w:i/>
+                      <w:sz w:val="24"/>
+                      <w:szCs w:val="24"/>
+                    </w:rPr>
+                  </m:ctrlPr>
+                </m:dPr>
+                <m:e>
+                  <m:r>
+                    <w:rPr>
+                      <w:rFonts w:ascii="Cambria Math" w:eastAsia="Arial" w:hAnsi="Cambria Math" w:cs="Arial"/>
+                      <w:sz w:val="24"/>
+                      <w:szCs w:val="24"/>
+                    </w:rPr>
+                    <m:t>v6,v8</m:t>
+                  </m:r>
+                </m:e>
+              </m:d>
+              <m:r>
+                <w:rPr>
+                  <w:rFonts w:ascii="Cambria Math" w:eastAsia="Arial" w:hAnsi="Cambria Math" w:cs="Arial"/>
+                  <w:sz w:val="24"/>
+                  <w:szCs w:val="24"/>
+                </w:rPr>
+                <m:t>,</m:t>
+              </m:r>
+              <m:d>
+                <m:dPr>
+                  <m:ctrlPr>
+                    <w:rPr>
+                      <w:rFonts w:ascii="Cambria Math" w:eastAsia="Arial" w:hAnsi="Cambria Math" w:cs="Arial"/>
+                      <w:i/>
+                      <w:sz w:val="24"/>
+                      <w:szCs w:val="24"/>
+                    </w:rPr>
+                  </m:ctrlPr>
+                </m:dPr>
+                <m:e>
+                  <m:r>
+                    <w:rPr>
+                      <w:rFonts w:ascii="Cambria Math" w:eastAsia="Arial" w:hAnsi="Cambria Math" w:cs="Arial"/>
+                      <w:sz w:val="24"/>
+                      <w:szCs w:val="24"/>
+                    </w:rPr>
+                    <m:t>v7,v6</m:t>
+                  </m:r>
+                </m:e>
+              </m:d>
+              <m:r>
+                <w:rPr>
+                  <w:rFonts w:ascii="Cambria Math" w:eastAsia="Arial" w:hAnsi="Cambria Math" w:cs="Arial"/>
+                  <w:sz w:val="24"/>
+                  <w:szCs w:val="24"/>
+                </w:rPr>
+                <m:t>,</m:t>
+              </m:r>
+              <m:d>
+                <m:dPr>
+                  <m:ctrlPr>
+                    <w:rPr>
+                      <w:rFonts w:ascii="Cambria Math" w:eastAsia="Arial" w:hAnsi="Cambria Math" w:cs="Arial"/>
+                      <w:i/>
+                      <w:sz w:val="24"/>
+                      <w:szCs w:val="24"/>
+                    </w:rPr>
+                  </m:ctrlPr>
+                </m:dPr>
+                <m:e>
+                  <m:r>
+                    <w:rPr>
+                      <w:rFonts w:ascii="Cambria Math" w:eastAsia="Arial" w:hAnsi="Cambria Math" w:cs="Arial"/>
+                      <w:sz w:val="24"/>
+                      <w:szCs w:val="24"/>
+                    </w:rPr>
+                    <m:t>v7,v8</m:t>
+                  </m:r>
+                </m:e>
+              </m:d>
+              <m:r>
+                <w:rPr>
+                  <w:rFonts w:ascii="Cambria Math" w:eastAsia="Arial" w:hAnsi="Cambria Math" w:cs="Arial"/>
+                  <w:sz w:val="24"/>
+                  <w:szCs w:val="24"/>
+                </w:rPr>
+                <m:t>,</m:t>
+              </m:r>
+              <m:d>
+                <m:dPr>
+                  <m:ctrlPr>
+                    <w:rPr>
+                      <w:rFonts w:ascii="Cambria Math" w:eastAsia="Arial" w:hAnsi="Cambria Math" w:cs="Arial"/>
+                      <w:i/>
+                      <w:sz w:val="24"/>
+                      <w:szCs w:val="24"/>
+                    </w:rPr>
+                  </m:ctrlPr>
+                </m:dPr>
+                <m:e>
+                  <m:r>
+                    <w:rPr>
+                      <w:rFonts w:ascii="Cambria Math" w:eastAsia="Arial" w:hAnsi="Cambria Math" w:cs="Arial"/>
+                      <w:sz w:val="24"/>
+                      <w:szCs w:val="24"/>
+                    </w:rPr>
+                    <m:t>v3,v1</m:t>
+                  </m:r>
+                </m:e>
+              </m:d>
+              <m:r>
+                <w:rPr>
+                  <w:rFonts w:ascii="Cambria Math" w:eastAsia="Arial" w:hAnsi="Cambria Math" w:cs="Arial"/>
+                  <w:sz w:val="24"/>
+                  <w:szCs w:val="24"/>
+                </w:rPr>
+                <m:t>,</m:t>
+              </m:r>
+              <m:d>
+                <m:dPr>
+                  <m:ctrlPr>
+                    <w:rPr>
+                      <w:rFonts w:ascii="Cambria Math" w:eastAsia="Arial" w:hAnsi="Cambria Math" w:cs="Arial"/>
+                      <w:i/>
+                      <w:sz w:val="24"/>
+                      <w:szCs w:val="24"/>
+                    </w:rPr>
+                  </m:ctrlPr>
+                </m:dPr>
+                <m:e>
+                  <m:r>
+                    <w:rPr>
+                      <w:rFonts w:ascii="Cambria Math" w:eastAsia="Arial" w:hAnsi="Cambria Math" w:cs="Arial"/>
+                      <w:sz w:val="24"/>
+                      <w:szCs w:val="24"/>
+                    </w:rPr>
+                    <m:t>v7,v4</m:t>
+                  </m:r>
+                </m:e>
+              </m:d>
+              <m:r>
+                <w:rPr>
+                  <w:rFonts w:ascii="Cambria Math" w:eastAsia="Arial" w:hAnsi="Cambria Math" w:cs="Arial"/>
+                  <w:sz w:val="24"/>
+                  <w:szCs w:val="24"/>
+                </w:rPr>
+                <m:t>,</m:t>
+              </m:r>
+              <m:d>
+                <m:dPr>
+                  <m:ctrlPr>
+                    <w:rPr>
+                      <w:rFonts w:ascii="Cambria Math" w:eastAsia="Arial" w:hAnsi="Cambria Math" w:cs="Arial"/>
+                      <w:i/>
+                      <w:sz w:val="24"/>
+                      <w:szCs w:val="24"/>
+                    </w:rPr>
+                  </m:ctrlPr>
+                </m:dPr>
+                <m:e>
+                  <m:r>
+                    <w:rPr>
+                      <w:rFonts w:ascii="Cambria Math" w:eastAsia="Arial" w:hAnsi="Cambria Math" w:cs="Arial"/>
+                      <w:sz w:val="24"/>
+                      <w:szCs w:val="24"/>
+                    </w:rPr>
+                    <m:t>v9,v9</m:t>
+                  </m:r>
+                </m:e>
+              </m:d>
+            </m:e>
+          </m:d>
+          <m:r>
+            <w:rPr>
+              <w:rFonts w:ascii="Cambria Math" w:eastAsia="Arial" w:hAnsi="Cambria Math" w:cs="Arial"/>
+              <w:sz w:val="24"/>
+              <w:szCs w:val="24"/>
+            </w:rPr>
+            <m:t>=</m:t>
+          </m:r>
+          <m:d>
+            <m:dPr>
+              <m:begChr m:val="{"/>
+              <m:endChr m:val="}"/>
+              <m:ctrlPr>
+                <w:rPr>
+                  <w:rFonts w:ascii="Cambria Math" w:eastAsia="Arial" w:hAnsi="Cambria Math" w:cs="Arial"/>
+                  <w:i/>
+                  <w:sz w:val="24"/>
+                  <w:szCs w:val="24"/>
+                </w:rPr>
+              </m:ctrlPr>
+            </m:dPr>
+            <m:e>
+              <m:r>
+                <w:rPr>
+                  <w:rFonts w:ascii="Cambria Math" w:eastAsia="Arial" w:hAnsi="Cambria Math" w:cs="Arial"/>
+                  <w:sz w:val="24"/>
+                  <w:szCs w:val="24"/>
+                </w:rPr>
+                <m:t>a1, a2, a3, ………, a9</m:t>
+              </m:r>
+            </m:e>
+          </m:d>
+        </m:oMath>
+      </m:oMathPara>
+    </w:p>
+    <w:p>
+      <w:pPr>
+        <w:spacing w:line="240" w:lineRule="auto"/>
+        <w:ind w:left="360"/>
         <w:jc w:val="both"/>
         <w:rPr>
           <w:rFonts w:ascii="Arial" w:eastAsia="Arial" w:hAnsi="Arial" w:cs="Arial"/>
-          <w:color w:val="000000"/>
-          <w:sz w:val="24"/>
-          <w:szCs w:val="24"/>
-        </w:rPr>
-      </w:pPr>
-      <w:r>
-        <w:rPr>
-          <w:rFonts w:ascii="Arial" w:eastAsia="Arial" w:hAnsi="Arial" w:cs="Arial"/>
-          <w:color w:val="000000"/>
-          <w:sz w:val="24"/>
-          <w:szCs w:val="24"/>
-        </w:rPr>
-        <w:t>Ejemplo:</w:t>
-      </w:r>
-    </w:p>
-    <w:p>
-      <w:pPr>
-        <w:pStyle w:val="Prrafodelista"/>
-        <w:ind w:left="426"/>
+          <w:sz w:val="24"/>
+          <w:szCs w:val="24"/>
+        </w:rPr>
+      </w:pPr>
+      <m:oMathPara>
+        <m:oMath>
+          <m:r>
+            <w:rPr>
+              <w:rFonts w:ascii="Cambria Math" w:eastAsia="Arial" w:hAnsi="Cambria Math" w:cs="Arial"/>
+              <w:sz w:val="24"/>
+              <w:szCs w:val="24"/>
+            </w:rPr>
+            <m:t>T:</m:t>
+          </m:r>
+          <m:r>
+            <w:rPr>
+              <w:rFonts w:ascii="Cambria Math" w:eastAsia="Arial" w:hAnsi="Cambria Math" w:cs="Arial"/>
+              <w:sz w:val="24"/>
+              <w:szCs w:val="24"/>
+            </w:rPr>
+            <m:t>V</m:t>
+          </m:r>
+          <m:r>
+            <w:rPr>
+              <w:rFonts w:ascii="Cambria Math" w:eastAsia="Arial" w:hAnsi="Cambria Math" w:cs="Arial"/>
+              <w:sz w:val="24"/>
+              <w:szCs w:val="24"/>
+            </w:rPr>
+            <m:t xml:space="preserve"> ⟶A   ,  </m:t>
+          </m:r>
+          <m:r>
+            <w:rPr>
+              <w:rFonts w:ascii="Cambria Math" w:eastAsia="Arial" w:hAnsi="Cambria Math" w:cs="Arial"/>
+              <w:sz w:val="24"/>
+              <w:szCs w:val="24"/>
+            </w:rPr>
+            <m:t>v1</m:t>
+          </m:r>
+          <m:r>
+            <w:rPr>
+              <w:rFonts w:ascii="Cambria Math" w:eastAsia="Arial" w:hAnsi="Cambria Math" w:cs="Arial"/>
+              <w:sz w:val="24"/>
+              <w:szCs w:val="24"/>
+            </w:rPr>
+            <m:t xml:space="preserve"> ⟶</m:t>
+          </m:r>
+          <m:r>
+            <w:rPr>
+              <w:rFonts w:ascii="Cambria Math" w:eastAsia="Arial" w:hAnsi="Cambria Math" w:cs="Arial"/>
+              <w:sz w:val="24"/>
+              <w:szCs w:val="24"/>
+            </w:rPr>
+            <m:t xml:space="preserve"> v</m:t>
+          </m:r>
+          <m:r>
+            <w:rPr>
+              <w:rFonts w:ascii="Cambria Math" w:eastAsia="Arial" w:hAnsi="Cambria Math" w:cs="Arial"/>
+              <w:sz w:val="24"/>
+              <w:szCs w:val="24"/>
+            </w:rPr>
+            <m:t>j</m:t>
+          </m:r>
+        </m:oMath>
+      </m:oMathPara>
+    </w:p>
+    <w:p>
+      <w:pPr>
+        <w:spacing w:line="240" w:lineRule="auto"/>
+        <w:ind w:left="360"/>
         <w:jc w:val="both"/>
         <w:rPr>
           <w:rFonts w:ascii="Arial" w:eastAsia="Arial" w:hAnsi="Arial" w:cs="Arial"/>
-          <w:color w:val="000000"/>
-          <w:sz w:val="24"/>
-          <w:szCs w:val="24"/>
-        </w:rPr>
-      </w:pPr>
-    </w:p>
-    <w:p>
-      <w:pPr>
-        <w:pStyle w:val="Prrafodelista"/>
-        <w:ind w:left="426"/>
-        <w:jc w:val="center"/>
-        <w:rPr>
-          <w:rFonts w:ascii="Arial" w:eastAsia="Arial" w:hAnsi="Arial" w:cs="Arial"/>
-          <w:color w:val="000000"/>
-          <w:sz w:val="24"/>
-          <w:szCs w:val="24"/>
-        </w:rPr>
-      </w:pPr>
-      <w:r>
-        <w:rPr>
-          <w:noProof/>
+          <w:sz w:val="24"/>
+          <w:szCs w:val="24"/>
+        </w:rPr>
+      </w:pPr>
+      <m:oMathPara>
+        <m:oMath>
+          <m:r>
+            <w:rPr>
+              <w:rFonts w:ascii="Cambria Math" w:eastAsia="Arial" w:hAnsi="Cambria Math" w:cs="Arial"/>
+              <w:sz w:val="24"/>
+              <w:szCs w:val="24"/>
+            </w:rPr>
+            <m:t>T:</m:t>
+          </m:r>
+          <m:d>
+            <m:dPr>
+              <m:ctrlPr>
+                <w:rPr>
+                  <w:rFonts w:ascii="Cambria Math" w:eastAsia="Arial" w:hAnsi="Cambria Math" w:cs="Arial"/>
+                  <w:i/>
+                  <w:sz w:val="24"/>
+                  <w:szCs w:val="24"/>
+                </w:rPr>
+              </m:ctrlPr>
+            </m:dPr>
+            <m:e>
+              <m:r>
+                <w:rPr>
+                  <w:rFonts w:ascii="Cambria Math" w:eastAsia="Arial" w:hAnsi="Cambria Math" w:cs="Arial"/>
+                  <w:sz w:val="24"/>
+                  <w:szCs w:val="24"/>
+                </w:rPr>
+                <m:t>v1</m:t>
+              </m:r>
+            </m:e>
+          </m:d>
+          <m:r>
+            <w:rPr>
+              <w:rFonts w:ascii="Cambria Math" w:eastAsia="Arial" w:hAnsi="Cambria Math" w:cs="Arial"/>
+              <w:sz w:val="24"/>
+              <w:szCs w:val="24"/>
+            </w:rPr>
+            <m:t>=</m:t>
+          </m:r>
+          <m:r>
+            <w:rPr>
+              <w:rFonts w:ascii="Cambria Math" w:eastAsia="Arial" w:hAnsi="Cambria Math" w:cs="Arial"/>
+              <w:sz w:val="24"/>
+              <w:szCs w:val="24"/>
+            </w:rPr>
+            <m:t xml:space="preserve">  v1 ⟶ v</m:t>
+          </m:r>
+          <m:r>
+            <w:rPr>
+              <w:rFonts w:ascii="Cambria Math" w:eastAsia="Arial" w:hAnsi="Cambria Math" w:cs="Arial"/>
+              <w:sz w:val="24"/>
+              <w:szCs w:val="24"/>
+            </w:rPr>
+            <m:t>2=a1</m:t>
+          </m:r>
+        </m:oMath>
+      </m:oMathPara>
+    </w:p>
+    <w:p>
+      <w:pPr>
+        <w:spacing w:line="240" w:lineRule="auto"/>
+        <w:ind w:left="360"/>
+        <w:jc w:val="both"/>
+        <w:rPr>
+          <w:rFonts w:ascii="Arial" w:eastAsia="Arial" w:hAnsi="Arial" w:cs="Arial"/>
+          <w:sz w:val="24"/>
+          <w:szCs w:val="24"/>
+        </w:rPr>
+      </w:pPr>
+      <m:oMathPara>
+        <m:oMath>
+          <m:r>
+            <w:rPr>
+              <w:rFonts w:ascii="Cambria Math" w:eastAsia="Arial" w:hAnsi="Cambria Math" w:cs="Arial"/>
+              <w:sz w:val="24"/>
+              <w:szCs w:val="24"/>
+            </w:rPr>
+            <m:t>T:</m:t>
+          </m:r>
+          <m:d>
+            <m:dPr>
+              <m:ctrlPr>
+                <w:rPr>
+                  <w:rFonts w:ascii="Cambria Math" w:eastAsia="Arial" w:hAnsi="Cambria Math" w:cs="Arial"/>
+                  <w:i/>
+                  <w:sz w:val="24"/>
+                  <w:szCs w:val="24"/>
+                </w:rPr>
+              </m:ctrlPr>
+            </m:dPr>
+            <m:e>
+              <m:r>
+                <w:rPr>
+                  <w:rFonts w:ascii="Cambria Math" w:eastAsia="Arial" w:hAnsi="Cambria Math" w:cs="Arial"/>
+                  <w:sz w:val="24"/>
+                  <w:szCs w:val="24"/>
+                </w:rPr>
+                <m:t>v</m:t>
+              </m:r>
+              <m:r>
+                <w:rPr>
+                  <w:rFonts w:ascii="Cambria Math" w:eastAsia="Arial" w:hAnsi="Cambria Math" w:cs="Arial"/>
+                  <w:sz w:val="24"/>
+                  <w:szCs w:val="24"/>
+                </w:rPr>
+                <m:t>5</m:t>
+              </m:r>
+            </m:e>
+          </m:d>
+          <m:r>
+            <w:rPr>
+              <w:rFonts w:ascii="Cambria Math" w:eastAsia="Arial" w:hAnsi="Cambria Math" w:cs="Arial"/>
+              <w:sz w:val="24"/>
+              <w:szCs w:val="24"/>
+            </w:rPr>
+            <m:t xml:space="preserve">=  </m:t>
+          </m:r>
+          <m:r>
+            <w:rPr>
+              <w:rFonts w:ascii="Cambria Math" w:eastAsia="Arial" w:hAnsi="Cambria Math" w:cs="Arial"/>
+              <w:sz w:val="24"/>
+              <w:szCs w:val="24"/>
+            </w:rPr>
+            <m:t>Ø</m:t>
+          </m:r>
+        </m:oMath>
+      </m:oMathPara>
+    </w:p>
+    <w:p>
+      <w:pPr>
+        <w:spacing w:line="240" w:lineRule="auto"/>
+        <w:ind w:left="360"/>
+        <w:jc w:val="both"/>
+        <w:rPr>
+          <w:rFonts w:ascii="Arial" w:eastAsia="Arial" w:hAnsi="Arial" w:cs="Arial"/>
+          <w:sz w:val="24"/>
+          <w:szCs w:val="24"/>
+        </w:rPr>
+      </w:pPr>
+      <m:oMathPara>
+        <m:oMath>
+          <m:r>
+            <w:rPr>
+              <w:rFonts w:ascii="Cambria Math" w:eastAsia="Arial" w:hAnsi="Cambria Math" w:cs="Arial"/>
+              <w:sz w:val="24"/>
+              <w:szCs w:val="24"/>
+            </w:rPr>
+            <m:t>T:</m:t>
+          </m:r>
+          <m:d>
+            <m:dPr>
+              <m:ctrlPr>
+                <w:rPr>
+                  <w:rFonts w:ascii="Cambria Math" w:eastAsia="Arial" w:hAnsi="Cambria Math" w:cs="Arial"/>
+                  <w:i/>
+                  <w:sz w:val="24"/>
+                  <w:szCs w:val="24"/>
+                </w:rPr>
+              </m:ctrlPr>
+            </m:dPr>
+            <m:e>
+              <m:r>
+                <w:rPr>
+                  <w:rFonts w:ascii="Cambria Math" w:eastAsia="Arial" w:hAnsi="Cambria Math" w:cs="Arial"/>
+                  <w:sz w:val="24"/>
+                  <w:szCs w:val="24"/>
+                </w:rPr>
+                <m:t>v</m:t>
+              </m:r>
+              <m:r>
+                <w:rPr>
+                  <w:rFonts w:ascii="Cambria Math" w:eastAsia="Arial" w:hAnsi="Cambria Math" w:cs="Arial"/>
+                  <w:sz w:val="24"/>
+                  <w:szCs w:val="24"/>
+                </w:rPr>
+                <m:t>9</m:t>
+              </m:r>
+            </m:e>
+          </m:d>
+          <m:r>
+            <w:rPr>
+              <w:rFonts w:ascii="Cambria Math" w:eastAsia="Arial" w:hAnsi="Cambria Math" w:cs="Arial"/>
+              <w:sz w:val="24"/>
+              <w:szCs w:val="24"/>
+            </w:rPr>
+            <m:t>=  v</m:t>
+          </m:r>
+          <m:r>
+            <w:rPr>
+              <w:rFonts w:ascii="Cambria Math" w:eastAsia="Arial" w:hAnsi="Cambria Math" w:cs="Arial"/>
+              <w:sz w:val="24"/>
+              <w:szCs w:val="24"/>
+            </w:rPr>
+            <m:t>9</m:t>
+          </m:r>
+          <m:r>
+            <w:rPr>
+              <w:rFonts w:ascii="Cambria Math" w:eastAsia="Arial" w:hAnsi="Cambria Math" w:cs="Arial"/>
+              <w:sz w:val="24"/>
+              <w:szCs w:val="24"/>
+            </w:rPr>
+            <m:t xml:space="preserve"> ⟶ v</m:t>
+          </m:r>
+          <m:r>
+            <w:rPr>
+              <w:rFonts w:ascii="Cambria Math" w:eastAsia="Arial" w:hAnsi="Cambria Math" w:cs="Arial"/>
+              <w:sz w:val="24"/>
+              <w:szCs w:val="24"/>
+            </w:rPr>
+            <m:t>9</m:t>
+          </m:r>
+          <m:r>
+            <w:rPr>
+              <w:rFonts w:ascii="Cambria Math" w:eastAsia="Arial" w:hAnsi="Cambria Math" w:cs="Arial"/>
+              <w:sz w:val="24"/>
+              <w:szCs w:val="24"/>
+            </w:rPr>
+            <m:t>=a</m:t>
+          </m:r>
+          <m:r>
+            <w:rPr>
+              <w:rFonts w:ascii="Cambria Math" w:eastAsia="Arial" w:hAnsi="Cambria Math" w:cs="Arial"/>
+              <w:sz w:val="24"/>
+              <w:szCs w:val="24"/>
+            </w:rPr>
+            <m:t>9</m:t>
+          </m:r>
+        </m:oMath>
+      </m:oMathPara>
+    </w:p>
+    <w:p>
+      <w:pPr>
+        <w:spacing w:line="240" w:lineRule="auto"/>
+        <w:ind w:left="360"/>
+        <w:jc w:val="both"/>
+        <w:rPr>
+          <w:rFonts w:ascii="Arial" w:eastAsia="Arial" w:hAnsi="Arial" w:cs="Arial"/>
+          <w:sz w:val="24"/>
+          <w:szCs w:val="24"/>
+        </w:rPr>
+      </w:pPr>
+      <m:oMathPara>
+        <m:oMath>
+          <m:r>
+            <w:rPr>
+              <w:rFonts w:ascii="Cambria Math" w:eastAsia="Arial" w:hAnsi="Cambria Math" w:cs="Arial"/>
+              <w:sz w:val="24"/>
+              <w:szCs w:val="24"/>
+            </w:rPr>
+            <m:t>T:</m:t>
+          </m:r>
+          <m:d>
+            <m:dPr>
+              <m:ctrlPr>
+                <w:rPr>
+                  <w:rFonts w:ascii="Cambria Math" w:eastAsia="Arial" w:hAnsi="Cambria Math" w:cs="Arial"/>
+                  <w:i/>
+                  <w:sz w:val="24"/>
+                  <w:szCs w:val="24"/>
+                </w:rPr>
+              </m:ctrlPr>
+            </m:dPr>
+            <m:e>
+              <m:r>
+                <w:rPr>
+                  <w:rFonts w:ascii="Cambria Math" w:eastAsia="Arial" w:hAnsi="Cambria Math" w:cs="Arial"/>
+                  <w:sz w:val="24"/>
+                  <w:szCs w:val="24"/>
+                </w:rPr>
+                <m:t>v</m:t>
+              </m:r>
+              <m:r>
+                <w:rPr>
+                  <w:rFonts w:ascii="Cambria Math" w:eastAsia="Arial" w:hAnsi="Cambria Math" w:cs="Arial"/>
+                  <w:sz w:val="24"/>
+                  <w:szCs w:val="24"/>
+                </w:rPr>
+                <m:t>7</m:t>
+              </m:r>
+            </m:e>
+          </m:d>
+          <m:r>
+            <w:rPr>
+              <w:rFonts w:ascii="Cambria Math" w:eastAsia="Arial" w:hAnsi="Cambria Math" w:cs="Arial"/>
+              <w:sz w:val="24"/>
+              <w:szCs w:val="24"/>
+            </w:rPr>
+            <m:t>=</m:t>
+          </m:r>
+          <m:d>
+            <m:dPr>
+              <m:begChr m:val="{"/>
+              <m:endChr m:val="}"/>
+              <m:ctrlPr>
+                <w:rPr>
+                  <w:rFonts w:ascii="Cambria Math" w:eastAsia="Arial" w:hAnsi="Cambria Math" w:cs="Arial"/>
+                  <w:i/>
+                  <w:sz w:val="24"/>
+                  <w:szCs w:val="24"/>
+                </w:rPr>
+              </m:ctrlPr>
+            </m:dPr>
+            <m:e>
+              <m:r>
+                <w:rPr>
+                  <w:rFonts w:ascii="Cambria Math" w:eastAsia="Arial" w:hAnsi="Cambria Math" w:cs="Arial"/>
+                  <w:sz w:val="24"/>
+                  <w:szCs w:val="24"/>
+                </w:rPr>
+                <m:t xml:space="preserve"> v</m:t>
+              </m:r>
+              <m:r>
+                <w:rPr>
+                  <w:rFonts w:ascii="Cambria Math" w:eastAsia="Arial" w:hAnsi="Cambria Math" w:cs="Arial"/>
+                  <w:sz w:val="24"/>
+                  <w:szCs w:val="24"/>
+                </w:rPr>
+                <m:t>7</m:t>
+              </m:r>
+              <m:r>
+                <w:rPr>
+                  <w:rFonts w:ascii="Cambria Math" w:eastAsia="Arial" w:hAnsi="Cambria Math" w:cs="Arial"/>
+                  <w:sz w:val="24"/>
+                  <w:szCs w:val="24"/>
+                </w:rPr>
+                <m:t xml:space="preserve"> ⟶ v</m:t>
+              </m:r>
+              <m:r>
+                <w:rPr>
+                  <w:rFonts w:ascii="Cambria Math" w:eastAsia="Arial" w:hAnsi="Cambria Math" w:cs="Arial"/>
+                  <w:sz w:val="24"/>
+                  <w:szCs w:val="24"/>
+                </w:rPr>
+                <m:t xml:space="preserve">6,  </m:t>
+              </m:r>
+              <m:r>
+                <w:rPr>
+                  <w:rFonts w:ascii="Cambria Math" w:eastAsia="Arial" w:hAnsi="Cambria Math" w:cs="Arial"/>
+                  <w:sz w:val="24"/>
+                  <w:szCs w:val="24"/>
+                </w:rPr>
+                <m:t>v7 ⟶ v</m:t>
+              </m:r>
+              <m:r>
+                <w:rPr>
+                  <w:rFonts w:ascii="Cambria Math" w:eastAsia="Arial" w:hAnsi="Cambria Math" w:cs="Arial"/>
+                  <w:sz w:val="24"/>
+                  <w:szCs w:val="24"/>
+                </w:rPr>
+                <m:t xml:space="preserve">4,  </m:t>
+              </m:r>
+              <m:r>
+                <w:rPr>
+                  <w:rFonts w:ascii="Cambria Math" w:eastAsia="Arial" w:hAnsi="Cambria Math" w:cs="Arial"/>
+                  <w:sz w:val="24"/>
+                  <w:szCs w:val="24"/>
+                </w:rPr>
+                <m:t>v7 ⟶ v</m:t>
+              </m:r>
+              <m:r>
+                <w:rPr>
+                  <w:rFonts w:ascii="Cambria Math" w:eastAsia="Arial" w:hAnsi="Cambria Math" w:cs="Arial"/>
+                  <w:sz w:val="24"/>
+                  <w:szCs w:val="24"/>
+                </w:rPr>
+                <m:t xml:space="preserve">8 </m:t>
+              </m:r>
+            </m:e>
+          </m:d>
+          <m:r>
+            <w:rPr>
+              <w:rFonts w:ascii="Cambria Math" w:eastAsia="Arial" w:hAnsi="Cambria Math" w:cs="Arial"/>
+              <w:sz w:val="24"/>
+              <w:szCs w:val="24"/>
+            </w:rPr>
+            <m:t>=</m:t>
+          </m:r>
+          <m:r>
+            <w:rPr>
+              <w:rFonts w:ascii="Cambria Math" w:eastAsia="Arial" w:hAnsi="Cambria Math" w:cs="Arial"/>
+              <w:sz w:val="24"/>
+              <w:szCs w:val="24"/>
+            </w:rPr>
+            <m:t>{</m:t>
+          </m:r>
+          <m:r>
+            <w:rPr>
+              <w:rFonts w:ascii="Cambria Math" w:eastAsia="Arial" w:hAnsi="Cambria Math" w:cs="Arial"/>
+              <w:sz w:val="24"/>
+              <w:szCs w:val="24"/>
+            </w:rPr>
+            <m:t>a</m:t>
+          </m:r>
+          <m:r>
+            <w:rPr>
+              <w:rFonts w:ascii="Cambria Math" w:eastAsia="Arial" w:hAnsi="Cambria Math" w:cs="Arial"/>
+              <w:sz w:val="24"/>
+              <w:szCs w:val="24"/>
+            </w:rPr>
+            <m:t>5, a6, a7}</m:t>
+          </m:r>
+        </m:oMath>
+      </m:oMathPara>
+    </w:p>
+    <w:p>
+      <w:pPr>
+        <w:spacing w:line="240" w:lineRule="auto"/>
+        <w:ind w:left="360"/>
+        <w:jc w:val="both"/>
+        <w:rPr>
+          <w:rFonts w:ascii="Arial" w:eastAsia="Arial" w:hAnsi="Arial" w:cs="Arial"/>
+          <w:sz w:val="24"/>
+          <w:szCs w:val="24"/>
+        </w:rPr>
+      </w:pPr>
+      <w:r>
+        <w:rPr>
+          <w:rFonts w:ascii="Arial" w:eastAsia="Arial" w:hAnsi="Arial" w:cs="Arial"/>
+          <w:sz w:val="24"/>
+          <w:szCs w:val="24"/>
         </w:rPr>
         <w:drawing>
-          <wp:inline distT="0" distB="0" distL="0" distR="0" wp14:anchorId="544586AB" wp14:editId="1A01F9B1">
-            <wp:extent cx="3669973" cy="2339340"/>
-            <wp:effectExtent l="0" t="0" r="6985" b="3810"/>
-            <wp:docPr id="1" name="Imagen 1"/>
+          <wp:inline distT="0" distB="0" distL="0" distR="0" wp14:anchorId="6F54C933" wp14:editId="3542EA39">
+            <wp:extent cx="5210175" cy="2877922"/>
+            <wp:effectExtent l="0" t="0" r="0" b="0"/>
+            <wp:docPr id="2" name="Imagen 2"/>
             <wp:cNvGraphicFramePr>
               <a:graphicFrameLocks xmlns:a="http://schemas.openxmlformats.org/drawingml/2006/main" noChangeAspect="1"/>
             </wp:cNvGraphicFramePr>
@@ -2074,6 +2831,428 @@
                   <pic:spPr>
                     <a:xfrm>
                       <a:off x="0" y="0"/>
+                      <a:ext cx="5216347" cy="2881331"/>
+                    </a:xfrm>
+                    <a:prstGeom prst="rect">
+                      <a:avLst/>
+                    </a:prstGeom>
+                  </pic:spPr>
+                </pic:pic>
+              </a:graphicData>
+            </a:graphic>
+          </wp:inline>
+        </w:drawing>
+      </w:r>
+    </w:p>
+    <w:p>
+      <w:pPr>
+        <w:pStyle w:val="Prrafodelista"/>
+        <w:ind w:left="426"/>
+        <w:jc w:val="center"/>
+        <w:rPr>
+          <w:rFonts w:ascii="Arial" w:eastAsia="Arial" w:hAnsi="Arial" w:cs="Arial"/>
+          <w:color w:val="000000"/>
+          <w:sz w:val="24"/>
+          <w:szCs w:val="24"/>
+        </w:rPr>
+      </w:pPr>
+      <w:r>
+        <w:rPr>
+          <w:rFonts w:ascii="Arial" w:eastAsia="Arial" w:hAnsi="Arial" w:cs="Arial"/>
+          <w:color w:val="000000"/>
+          <w:sz w:val="24"/>
+          <w:szCs w:val="24"/>
+        </w:rPr>
+        <w:t xml:space="preserve">Imagen </w:t>
+      </w:r>
+      <w:r>
+        <w:rPr>
+          <w:rFonts w:ascii="Arial" w:eastAsia="Arial" w:hAnsi="Arial" w:cs="Arial"/>
+          <w:color w:val="000000"/>
+          <w:sz w:val="24"/>
+          <w:szCs w:val="24"/>
+        </w:rPr>
+        <w:t>1</w:t>
+      </w:r>
+      <w:r>
+        <w:rPr>
+          <w:rFonts w:ascii="Arial" w:eastAsia="Arial" w:hAnsi="Arial" w:cs="Arial"/>
+          <w:color w:val="000000"/>
+          <w:sz w:val="24"/>
+          <w:szCs w:val="24"/>
+        </w:rPr>
+        <w:t xml:space="preserve">: Ejemplo grafo sacado de </w:t>
+      </w:r>
+      <w:r>
+        <w:rPr>
+          <w:rFonts w:ascii="Arial" w:eastAsia="Arial" w:hAnsi="Arial" w:cs="Arial"/>
+          <w:color w:val="000000"/>
+          <w:sz w:val="24"/>
+          <w:szCs w:val="24"/>
+        </w:rPr>
+        <w:t>“T</w:t>
+      </w:r>
+      <w:r>
+        <w:rPr>
+          <w:rFonts w:ascii="Arial" w:eastAsia="Arial" w:hAnsi="Arial" w:cs="Arial"/>
+          <w:color w:val="000000"/>
+          <w:sz w:val="24"/>
+          <w:szCs w:val="24"/>
+        </w:rPr>
+        <w:t>eoría</w:t>
+      </w:r>
+      <w:r>
+        <w:rPr>
+          <w:rFonts w:ascii="Arial" w:eastAsia="Arial" w:hAnsi="Arial" w:cs="Arial"/>
+          <w:color w:val="000000"/>
+          <w:sz w:val="24"/>
+          <w:szCs w:val="24"/>
+        </w:rPr>
+        <w:t xml:space="preserve"> </w:t>
+      </w:r>
+      <w:r>
+        <w:rPr>
+          <w:rFonts w:ascii="Arial" w:eastAsia="Arial" w:hAnsi="Arial" w:cs="Arial"/>
+          <w:color w:val="000000"/>
+          <w:sz w:val="24"/>
+          <w:szCs w:val="24"/>
+        </w:rPr>
+        <w:t>de</w:t>
+      </w:r>
+      <w:r>
+        <w:rPr>
+          <w:rFonts w:ascii="Arial" w:eastAsia="Arial" w:hAnsi="Arial" w:cs="Arial"/>
+          <w:color w:val="000000"/>
+          <w:sz w:val="24"/>
+          <w:szCs w:val="24"/>
+        </w:rPr>
+        <w:t xml:space="preserve"> </w:t>
+      </w:r>
+      <w:r>
+        <w:rPr>
+          <w:rFonts w:ascii="Arial" w:eastAsia="Arial" w:hAnsi="Arial" w:cs="Arial"/>
+          <w:color w:val="000000"/>
+          <w:sz w:val="24"/>
+          <w:szCs w:val="24"/>
+        </w:rPr>
+        <w:t>grafos</w:t>
+      </w:r>
+      <w:r>
+        <w:rPr>
+          <w:rFonts w:ascii="Arial" w:eastAsia="Arial" w:hAnsi="Arial" w:cs="Arial"/>
+          <w:color w:val="000000"/>
+          <w:sz w:val="24"/>
+          <w:szCs w:val="24"/>
+        </w:rPr>
+        <w:t>”</w:t>
+      </w:r>
+      <w:r>
+        <w:rPr>
+          <w:rFonts w:ascii="Arial" w:eastAsia="Arial" w:hAnsi="Arial" w:cs="Arial"/>
+          <w:color w:val="000000"/>
+          <w:sz w:val="24"/>
+          <w:szCs w:val="24"/>
+        </w:rPr>
+        <w:t>.</w:t>
+      </w:r>
+    </w:p>
+    <w:p>
+      <w:pPr>
+        <w:pStyle w:val="Prrafodelista"/>
+        <w:ind w:left="426"/>
+        <w:jc w:val="center"/>
+        <w:rPr>
+          <w:rFonts w:ascii="Arial" w:eastAsia="Arial" w:hAnsi="Arial" w:cs="Arial"/>
+          <w:color w:val="000000"/>
+          <w:sz w:val="24"/>
+          <w:szCs w:val="24"/>
+        </w:rPr>
+      </w:pPr>
+    </w:p>
+    <w:p>
+      <w:pPr>
+        <w:pStyle w:val="Prrafodelista"/>
+        <w:ind w:left="426"/>
+        <w:jc w:val="center"/>
+        <w:rPr>
+          <w:rFonts w:ascii="Arial" w:eastAsia="Arial" w:hAnsi="Arial" w:cs="Arial"/>
+          <w:sz w:val="24"/>
+          <w:szCs w:val="24"/>
+        </w:rPr>
+      </w:pPr>
+    </w:p>
+    <w:p>
+      <w:pPr>
+        <w:pStyle w:val="Prrafodelista"/>
+        <w:numPr>
+          <w:ilvl w:val="1"/>
+          <w:numId w:val="1"/>
+        </w:numPr>
+        <w:spacing w:line="240" w:lineRule="auto"/>
+        <w:jc w:val="both"/>
+        <w:rPr>
+          <w:rFonts w:ascii="Arial" w:eastAsia="Arial" w:hAnsi="Arial" w:cs="Arial"/>
+          <w:sz w:val="24"/>
+          <w:szCs w:val="24"/>
+        </w:rPr>
+      </w:pPr>
+      <w:r>
+        <w:rPr>
+          <w:rFonts w:ascii="Arial" w:eastAsia="Arial" w:hAnsi="Arial" w:cs="Arial"/>
+          <w:sz w:val="24"/>
+          <w:szCs w:val="24"/>
+        </w:rPr>
+        <w:t>Segunda definición:</w:t>
+      </w:r>
+    </w:p>
+    <w:p>
+      <w:pPr>
+        <w:pStyle w:val="Prrafodelista"/>
+        <w:rPr>
+          <w:rFonts w:ascii="Arial" w:eastAsia="Arial" w:hAnsi="Arial" w:cs="Arial"/>
+          <w:sz w:val="24"/>
+          <w:szCs w:val="24"/>
+        </w:rPr>
+      </w:pPr>
+    </w:p>
+    <w:p>
+      <w:pPr>
+        <w:pStyle w:val="Prrafodelista"/>
+        <w:numPr>
+          <w:ilvl w:val="1"/>
+          <w:numId w:val="1"/>
+        </w:numPr>
+        <w:spacing w:line="240" w:lineRule="auto"/>
+        <w:jc w:val="both"/>
+        <w:rPr>
+          <w:rFonts w:ascii="Arial" w:eastAsia="Arial" w:hAnsi="Arial" w:cs="Arial"/>
+          <w:sz w:val="24"/>
+          <w:szCs w:val="24"/>
+        </w:rPr>
+      </w:pPr>
+      <w:r>
+        <w:rPr>
+          <w:rFonts w:ascii="Arial" w:eastAsia="Arial" w:hAnsi="Arial" w:cs="Arial"/>
+          <w:sz w:val="24"/>
+          <w:szCs w:val="24"/>
+        </w:rPr>
+        <w:t>Tercera definición:</w:t>
+      </w:r>
+      <w:r>
+        <w:rPr>
+          <w:rFonts w:ascii="Arial" w:eastAsia="Arial" w:hAnsi="Arial" w:cs="Arial"/>
+          <w:sz w:val="24"/>
+          <w:szCs w:val="24"/>
+        </w:rPr>
+        <w:t xml:space="preserve"> </w:t>
+      </w:r>
+    </w:p>
+    <w:p>
+      <w:pPr>
+        <w:pStyle w:val="Prrafodelista"/>
+        <w:rPr>
+          <w:rFonts w:ascii="Arial" w:eastAsia="Arial" w:hAnsi="Arial" w:cs="Arial"/>
+          <w:sz w:val="24"/>
+          <w:szCs w:val="24"/>
+        </w:rPr>
+      </w:pPr>
+    </w:p>
+    <w:p>
+      <w:pPr>
+        <w:spacing w:line="240" w:lineRule="auto"/>
+        <w:ind w:left="426"/>
+        <w:jc w:val="both"/>
+        <w:rPr>
+          <w:rFonts w:ascii="Arial" w:eastAsia="Arial" w:hAnsi="Arial" w:cs="Arial"/>
+          <w:color w:val="000000"/>
+          <w:sz w:val="24"/>
+          <w:szCs w:val="24"/>
+        </w:rPr>
+      </w:pPr>
+      <w:r>
+        <w:rPr>
+          <w:rFonts w:ascii="Arial" w:eastAsia="Arial" w:hAnsi="Arial" w:cs="Arial"/>
+          <w:color w:val="000000"/>
+          <w:sz w:val="24"/>
+          <w:szCs w:val="24"/>
+        </w:rPr>
+        <w:t>Un grafo G consta de dos conjuntos: V(G) y A(G). el primero lo integran elementos llamados nodos o vértices; el segundo, arcos o aristas. Por lo tanto, podemos denotar un grafo G como</w:t>
+      </w:r>
+      <w:r>
+        <w:rPr>
+          <w:rFonts w:ascii="Arial" w:eastAsia="Arial" w:hAnsi="Arial" w:cs="Arial"/>
+          <w:color w:val="000000"/>
+          <w:sz w:val="24"/>
+          <w:szCs w:val="24"/>
+        </w:rPr>
+        <w:t xml:space="preserve">  </w:t>
+      </w:r>
+      <m:oMath>
+        <m:r>
+          <w:rPr>
+            <w:rFonts w:ascii="Cambria Math" w:eastAsia="Arial" w:hAnsi="Cambria Math" w:cs="Arial"/>
+            <w:sz w:val="24"/>
+            <w:szCs w:val="24"/>
+          </w:rPr>
+          <m:t>G=(V,A)</m:t>
+        </m:r>
+      </m:oMath>
+      <w:r>
+        <w:rPr>
+          <w:rFonts w:ascii="Arial" w:eastAsia="Arial" w:hAnsi="Arial" w:cs="Arial"/>
+          <w:sz w:val="24"/>
+          <w:szCs w:val="24"/>
+        </w:rPr>
+        <w:t>.</w:t>
+      </w:r>
+    </w:p>
+    <w:p>
+      <w:pPr>
+        <w:pStyle w:val="Prrafodelista"/>
+        <w:ind w:left="426"/>
+        <w:jc w:val="both"/>
+        <w:rPr>
+          <w:rFonts w:ascii="Arial" w:eastAsia="Arial" w:hAnsi="Arial" w:cs="Arial"/>
+          <w:color w:val="000000"/>
+          <w:sz w:val="24"/>
+          <w:szCs w:val="24"/>
+        </w:rPr>
+      </w:pPr>
+      <w:r>
+        <w:rPr>
+          <w:rFonts w:ascii="Arial" w:eastAsia="Arial" w:hAnsi="Arial" w:cs="Arial"/>
+          <w:color w:val="000000"/>
+          <w:sz w:val="24"/>
+          <w:szCs w:val="24"/>
+        </w:rPr>
+        <w:t xml:space="preserve">Donde V representa el conjunto de vértices de G y A el conjunto de aristas de G. Si no </w:t>
+      </w:r>
+      <w:r>
+        <w:rPr>
+          <w:rFonts w:ascii="Arial" w:eastAsia="Arial" w:hAnsi="Arial" w:cs="Arial"/>
+          <w:color w:val="000000"/>
+          <w:sz w:val="24"/>
+          <w:szCs w:val="24"/>
+        </w:rPr>
+        <w:t>s</w:t>
+      </w:r>
+      <w:r>
+        <w:rPr>
+          <w:rFonts w:ascii="Arial" w:eastAsia="Arial" w:hAnsi="Arial" w:cs="Arial"/>
+          <w:color w:val="000000"/>
+          <w:sz w:val="24"/>
+          <w:szCs w:val="24"/>
+        </w:rPr>
+        <w:t>e hace ninguna espe</w:t>
+      </w:r>
+      <w:r>
+        <w:rPr>
+          <w:rFonts w:ascii="Arial" w:eastAsia="Arial" w:hAnsi="Arial" w:cs="Arial"/>
+          <w:color w:val="000000"/>
+          <w:sz w:val="24"/>
+          <w:szCs w:val="24"/>
+        </w:rPr>
+        <w:t>cificación, los conjuntos V y A son finitos.</w:t>
+      </w:r>
+      <w:r>
+        <w:rPr>
+          <w:rStyle w:val="Refdenotaalpie"/>
+          <w:rFonts w:ascii="Arial" w:eastAsia="Arial" w:hAnsi="Arial" w:cs="Arial"/>
+          <w:color w:val="000000"/>
+          <w:sz w:val="24"/>
+          <w:szCs w:val="24"/>
+        </w:rPr>
+        <w:footnoteReference w:id="2"/>
+      </w:r>
+    </w:p>
+    <w:p>
+      <w:pPr>
+        <w:pStyle w:val="Prrafodelista"/>
+        <w:ind w:left="426"/>
+        <w:jc w:val="both"/>
+        <w:rPr>
+          <w:rFonts w:ascii="Arial" w:eastAsia="Arial" w:hAnsi="Arial" w:cs="Arial"/>
+          <w:color w:val="000000"/>
+          <w:sz w:val="24"/>
+          <w:szCs w:val="24"/>
+        </w:rPr>
+      </w:pPr>
+    </w:p>
+    <w:p>
+      <w:pPr>
+        <w:pStyle w:val="Prrafodelista"/>
+        <w:ind w:left="426"/>
+        <w:jc w:val="both"/>
+        <w:rPr>
+          <w:rFonts w:ascii="Arial" w:eastAsia="Arial" w:hAnsi="Arial" w:cs="Arial"/>
+          <w:color w:val="000000"/>
+          <w:sz w:val="24"/>
+          <w:szCs w:val="24"/>
+        </w:rPr>
+      </w:pPr>
+      <w:r>
+        <w:rPr>
+          <w:rFonts w:ascii="Arial" w:eastAsia="Arial" w:hAnsi="Arial" w:cs="Arial"/>
+          <w:color w:val="000000"/>
+          <w:sz w:val="24"/>
+          <w:szCs w:val="24"/>
+        </w:rPr>
+        <w:t>Ejemplo:</w:t>
+      </w:r>
+    </w:p>
+    <w:p>
+      <w:pPr>
+        <w:pStyle w:val="Prrafodelista"/>
+        <w:ind w:left="426"/>
+        <w:jc w:val="both"/>
+        <w:rPr>
+          <w:rFonts w:ascii="Arial" w:eastAsia="Arial" w:hAnsi="Arial" w:cs="Arial"/>
+          <w:color w:val="000000"/>
+          <w:sz w:val="24"/>
+          <w:szCs w:val="24"/>
+        </w:rPr>
+      </w:pPr>
+    </w:p>
+    <w:p>
+      <w:pPr>
+        <w:pStyle w:val="Prrafodelista"/>
+        <w:ind w:left="426"/>
+        <w:jc w:val="center"/>
+        <w:rPr>
+          <w:rFonts w:ascii="Arial" w:eastAsia="Arial" w:hAnsi="Arial" w:cs="Arial"/>
+          <w:color w:val="000000"/>
+          <w:sz w:val="24"/>
+          <w:szCs w:val="24"/>
+        </w:rPr>
+      </w:pPr>
+      <w:r>
+        <w:rPr>
+          <w:noProof/>
+        </w:rPr>
+        <w:drawing>
+          <wp:inline distT="0" distB="0" distL="0" distR="0" wp14:anchorId="544586AB" wp14:editId="1A01F9B1">
+            <wp:extent cx="3669973" cy="2339340"/>
+            <wp:effectExtent l="0" t="0" r="6985" b="3810"/>
+            <wp:docPr id="1" name="Imagen 1"/>
+            <wp:cNvGraphicFramePr>
+              <a:graphicFrameLocks xmlns:a="http://schemas.openxmlformats.org/drawingml/2006/main" noChangeAspect="1"/>
+            </wp:cNvGraphicFramePr>
+            <a:graphic xmlns:a="http://schemas.openxmlformats.org/drawingml/2006/main">
+              <a:graphicData uri="http://schemas.openxmlformats.org/drawingml/2006/picture">
+                <pic:pic xmlns:pic="http://schemas.openxmlformats.org/drawingml/2006/picture">
+                  <pic:nvPicPr>
+                    <pic:cNvPr id="1" name=""/>
+                    <pic:cNvPicPr/>
+                  </pic:nvPicPr>
+                  <pic:blipFill>
+                    <a:blip r:embed="rId11"/>
+                    <a:stretch>
+                      <a:fillRect/>
+                    </a:stretch>
+                  </pic:blipFill>
+                  <pic:spPr>
+                    <a:xfrm>
+                      <a:off x="0" y="0"/>
                       <a:ext cx="3684403" cy="2348538"/>
                     </a:xfrm>
                     <a:prstGeom prst="rect">
@@ -2106,7 +3285,34 @@
           <w:sz w:val="24"/>
           <w:szCs w:val="24"/>
         </w:rPr>
-        <w:t>Imagen 3: Ejemplo grafo sacado de Estructura de Datos</w:t>
+        <w:t xml:space="preserve">Imagen 3: Ejemplo grafo sacado de </w:t>
+      </w:r>
+      <w:r>
+        <w:rPr>
+          <w:rFonts w:ascii="Arial" w:eastAsia="Arial" w:hAnsi="Arial" w:cs="Arial"/>
+          <w:color w:val="000000"/>
+          <w:sz w:val="24"/>
+          <w:szCs w:val="24"/>
+        </w:rPr>
+        <w:t>“</w:t>
+      </w:r>
+      <w:r>
+        <w:rPr>
+          <w:rFonts w:ascii="Arial" w:eastAsia="Arial" w:hAnsi="Arial" w:cs="Arial"/>
+          <w:color w:val="000000"/>
+          <w:sz w:val="24"/>
+          <w:szCs w:val="24"/>
+        </w:rPr>
+        <w:t>Estructura de Datos</w:t>
+      </w:r>
+      <w:r>
+        <w:rPr>
+          <w:rFonts w:ascii="Arial" w:eastAsia="Arial" w:hAnsi="Arial" w:cs="Arial"/>
+          <w:color w:val="000000"/>
+          <w:sz w:val="24"/>
+          <w:szCs w:val="24"/>
+        </w:rPr>
+        <w:t>”.</w:t>
       </w:r>
     </w:p>
     <w:p>
@@ -2193,6 +3399,245 @@
     </w:p>
     <w:p>
       <w:pPr>
+        <w:spacing w:line="240" w:lineRule="auto"/>
+        <w:ind w:left="360"/>
+        <w:jc w:val="both"/>
+        <w:rPr>
+          <w:rFonts w:ascii="Arial" w:eastAsia="Arial" w:hAnsi="Arial" w:cs="Arial"/>
+          <w:sz w:val="24"/>
+          <w:szCs w:val="24"/>
+        </w:rPr>
+      </w:pPr>
+      <w:r>
+        <w:rPr>
+          <w:rFonts w:ascii="Arial" w:eastAsia="Arial" w:hAnsi="Arial" w:cs="Arial"/>
+          <w:sz w:val="24"/>
+          <w:szCs w:val="24"/>
+        </w:rPr>
+        <w:t xml:space="preserve">Estos son </w:t>
+      </w:r>
+      <w:r>
+        <w:rPr>
+          <w:rFonts w:ascii="Arial" w:eastAsia="Arial" w:hAnsi="Arial" w:cs="Arial"/>
+          <w:sz w:val="24"/>
+          <w:szCs w:val="24"/>
+        </w:rPr>
+        <w:t xml:space="preserve">las unidades fundamentales o </w:t>
+      </w:r>
+      <w:r>
+        <w:rPr>
+          <w:rFonts w:ascii="Arial" w:eastAsia="Arial" w:hAnsi="Arial" w:cs="Arial"/>
+          <w:sz w:val="24"/>
+          <w:szCs w:val="24"/>
+        </w:rPr>
+        <w:t xml:space="preserve">los </w:t>
+      </w:r>
+      <w:r>
+        <w:rPr>
+          <w:rFonts w:ascii="Arial" w:eastAsia="Arial" w:hAnsi="Arial" w:cs="Arial"/>
+          <w:sz w:val="24"/>
+          <w:szCs w:val="24"/>
+        </w:rPr>
+        <w:t>vértices</w:t>
+      </w:r>
+      <w:r>
+        <w:rPr>
+          <w:rFonts w:ascii="Arial" w:eastAsia="Arial" w:hAnsi="Arial" w:cs="Arial"/>
+          <w:sz w:val="24"/>
+          <w:szCs w:val="24"/>
+        </w:rPr>
+        <w:t xml:space="preserve"> </w:t>
+      </w:r>
+      <w:r>
+        <w:rPr>
+          <w:rFonts w:ascii="Arial" w:eastAsia="Arial" w:hAnsi="Arial" w:cs="Arial"/>
+          <w:sz w:val="24"/>
+          <w:szCs w:val="24"/>
+        </w:rPr>
+        <w:t>de las</w:t>
+      </w:r>
+      <w:r>
+        <w:rPr>
+          <w:rFonts w:ascii="Arial" w:eastAsia="Arial" w:hAnsi="Arial" w:cs="Arial"/>
+          <w:sz w:val="24"/>
+          <w:szCs w:val="24"/>
+        </w:rPr>
+        <w:t xml:space="preserve"> que está constituido un grafo, estos pueden ser par e impar dependiendo de su grado.</w:t>
+      </w:r>
+      <w:r>
+        <w:rPr>
+          <w:rStyle w:val="Refdenotaalpie"/>
+          <w:rFonts w:ascii="Arial" w:eastAsia="Arial" w:hAnsi="Arial" w:cs="Arial"/>
+          <w:sz w:val="24"/>
+          <w:szCs w:val="24"/>
+        </w:rPr>
+        <w:footnoteReference w:id="3"/>
+      </w:r>
+    </w:p>
+    <w:p>
+      <w:pPr>
+        <w:spacing w:line="240" w:lineRule="auto"/>
+        <w:ind w:left="360"/>
+        <w:jc w:val="center"/>
+        <w:rPr>
+          <w:rFonts w:ascii="Arial" w:eastAsia="Arial" w:hAnsi="Arial" w:cs="Arial"/>
+          <w:sz w:val="24"/>
+          <w:szCs w:val="24"/>
+        </w:rPr>
+      </w:pPr>
+      <w:r>
+        <w:rPr>
+          <w:noProof/>
+        </w:rPr>
+        <w:drawing>
+          <wp:inline distT="0" distB="0" distL="0" distR="0" wp14:anchorId="70B7F53D" wp14:editId="6DCD84DC">
+            <wp:extent cx="933450" cy="854106"/>
+            <wp:effectExtent l="0" t="0" r="0" b="3175"/>
+            <wp:docPr id="3" name="Imagen 3"/>
+            <wp:cNvGraphicFramePr>
+              <a:graphicFrameLocks xmlns:a="http://schemas.openxmlformats.org/drawingml/2006/main" noChangeAspect="1"/>
+            </wp:cNvGraphicFramePr>
+            <a:graphic xmlns:a="http://schemas.openxmlformats.org/drawingml/2006/main">
+              <a:graphicData uri="http://schemas.openxmlformats.org/drawingml/2006/picture">
+                <pic:pic xmlns:pic="http://schemas.openxmlformats.org/drawingml/2006/picture">
+                  <pic:nvPicPr>
+                    <pic:cNvPr id="0" name="Picture 1"/>
+                    <pic:cNvPicPr>
+                      <a:picLocks noChangeAspect="1" noChangeArrowheads="1"/>
+                    </pic:cNvPicPr>
+                  </pic:nvPicPr>
+                  <pic:blipFill>
+                    <a:blip r:embed="rId12">
+                      <a:extLst>
+                        <a:ext uri="{28A0092B-C50C-407E-A947-70E740481C1C}">
+                          <a14:useLocalDpi xmlns:a14="http://schemas.microsoft.com/office/drawing/2010/main" val="0"/>
+                        </a:ext>
+                      </a:extLst>
+                    </a:blip>
+                    <a:srcRect/>
+                    <a:stretch>
+                      <a:fillRect/>
+                    </a:stretch>
+                  </pic:blipFill>
+                  <pic:spPr bwMode="auto">
+                    <a:xfrm>
+                      <a:off x="0" y="0"/>
+                      <a:ext cx="939061" cy="859240"/>
+                    </a:xfrm>
+                    <a:prstGeom prst="rect">
+                      <a:avLst/>
+                    </a:prstGeom>
+                    <a:noFill/>
+                    <a:ln>
+                      <a:noFill/>
+                    </a:ln>
+                  </pic:spPr>
+                </pic:pic>
+              </a:graphicData>
+            </a:graphic>
+          </wp:inline>
+        </w:drawing>
+      </w:r>
+    </w:p>
+    <w:p>
+      <w:pPr>
+        <w:pStyle w:val="Prrafodelista"/>
+        <w:ind w:left="426"/>
+        <w:jc w:val="center"/>
+        <w:rPr>
+          <w:rFonts w:ascii="Arial" w:eastAsia="Arial" w:hAnsi="Arial" w:cs="Arial"/>
+          <w:color w:val="000000"/>
+          <w:sz w:val="24"/>
+          <w:szCs w:val="24"/>
+        </w:rPr>
+      </w:pPr>
+      <w:r>
+        <w:rPr>
+          <w:rFonts w:ascii="Arial" w:eastAsia="Arial" w:hAnsi="Arial" w:cs="Arial"/>
+          <w:color w:val="000000"/>
+          <w:sz w:val="24"/>
+          <w:szCs w:val="24"/>
+        </w:rPr>
+        <w:t>Imagen 3: Ejemplo</w:t>
+      </w:r>
+      <w:r>
+        <w:rPr>
+          <w:rFonts w:ascii="Arial" w:eastAsia="Arial" w:hAnsi="Arial" w:cs="Arial"/>
+          <w:color w:val="000000"/>
+          <w:sz w:val="24"/>
+          <w:szCs w:val="24"/>
+        </w:rPr>
+        <w:t xml:space="preserve"> de</w:t>
+      </w:r>
+      <w:r>
+        <w:rPr>
+          <w:rFonts w:ascii="Arial" w:eastAsia="Arial" w:hAnsi="Arial" w:cs="Arial"/>
+          <w:color w:val="000000"/>
+          <w:sz w:val="24"/>
+          <w:szCs w:val="24"/>
+        </w:rPr>
+        <w:t xml:space="preserve"> </w:t>
+      </w:r>
+      <w:r>
+        <w:rPr>
+          <w:rFonts w:ascii="Arial" w:eastAsia="Arial" w:hAnsi="Arial" w:cs="Arial"/>
+          <w:color w:val="000000"/>
+          <w:sz w:val="24"/>
+          <w:szCs w:val="24"/>
+        </w:rPr>
+        <w:t>Nodos</w:t>
+      </w:r>
+      <w:r>
+        <w:rPr>
+          <w:rFonts w:ascii="Arial" w:eastAsia="Arial" w:hAnsi="Arial" w:cs="Arial"/>
+          <w:color w:val="000000"/>
+          <w:sz w:val="24"/>
+          <w:szCs w:val="24"/>
+        </w:rPr>
+        <w:t xml:space="preserve"> sacado de </w:t>
+      </w:r>
+      <w:r>
+        <w:rPr>
+          <w:rFonts w:ascii="Arial" w:eastAsia="Arial" w:hAnsi="Arial" w:cs="Arial"/>
+          <w:color w:val="000000"/>
+          <w:sz w:val="24"/>
+          <w:szCs w:val="24"/>
+        </w:rPr>
+        <w:t>“</w:t>
+      </w:r>
+      <w:r>
+        <w:rPr>
+          <w:rFonts w:ascii="Arial" w:eastAsia="Arial" w:hAnsi="Arial" w:cs="Arial"/>
+          <w:color w:val="000000"/>
+          <w:sz w:val="24"/>
+          <w:szCs w:val="24"/>
+        </w:rPr>
+        <w:t>Partes del grafo</w:t>
+      </w:r>
+      <w:r>
+        <w:rPr>
+          <w:rFonts w:ascii="Arial" w:eastAsia="Arial" w:hAnsi="Arial" w:cs="Arial"/>
+          <w:color w:val="000000"/>
+          <w:sz w:val="24"/>
+          <w:szCs w:val="24"/>
+        </w:rPr>
+        <w:t>”.</w:t>
+      </w:r>
+    </w:p>
+    <w:p>
+      <w:pPr>
+        <w:spacing w:line="240" w:lineRule="auto"/>
+        <w:ind w:left="360"/>
+        <w:jc w:val="center"/>
+        <w:rPr>
+          <w:rFonts w:ascii="Arial" w:eastAsia="Arial" w:hAnsi="Arial" w:cs="Arial"/>
+          <w:sz w:val="24"/>
+          <w:szCs w:val="24"/>
+        </w:rPr>
+      </w:pPr>
+    </w:p>
+    <w:p>
+      <w:pPr>
         <w:pStyle w:val="Prrafodelista"/>
         <w:spacing w:line="240" w:lineRule="auto"/>
         <w:ind w:left="360"/>
@@ -2298,7 +3743,6 @@
           <w:sz w:val="24"/>
           <w:szCs w:val="24"/>
         </w:rPr>
-        <w:lastRenderedPageBreak/>
         <w:t>Arista:</w:t>
       </w:r>
     </w:p>
@@ -2339,6 +3783,209 @@
         </w:rPr>
         <w:t>Primera definición</w:t>
       </w:r>
+      <w:r>
+        <w:rPr>
+          <w:rFonts w:ascii="Arial" w:eastAsia="Arial" w:hAnsi="Arial" w:cs="Arial"/>
+          <w:sz w:val="24"/>
+          <w:szCs w:val="24"/>
+        </w:rPr>
+        <w:t>:</w:t>
+      </w:r>
+    </w:p>
+    <w:p>
+      <w:pPr>
+        <w:spacing w:line="240" w:lineRule="auto"/>
+        <w:ind w:left="360"/>
+        <w:jc w:val="both"/>
+        <w:rPr>
+          <w:rFonts w:ascii="Arial" w:eastAsia="Arial" w:hAnsi="Arial" w:cs="Arial"/>
+          <w:sz w:val="24"/>
+          <w:szCs w:val="24"/>
+        </w:rPr>
+      </w:pPr>
+      <w:r>
+        <w:rPr>
+          <w:rFonts w:ascii="Arial" w:eastAsia="Arial" w:hAnsi="Arial" w:cs="Arial"/>
+          <w:sz w:val="24"/>
+          <w:szCs w:val="24"/>
+        </w:rPr>
+        <w:t xml:space="preserve">Con las aristas se edifican caminos, es decir estas son líneas que se usan para la unión del grafo. La arista </w:t>
+      </w:r>
+      <w:r>
+        <w:rPr>
+          <w:rFonts w:ascii="Arial" w:eastAsia="Arial" w:hAnsi="Arial" w:cs="Arial"/>
+          <w:sz w:val="24"/>
+          <w:szCs w:val="24"/>
+        </w:rPr>
+        <w:t xml:space="preserve">no </w:t>
+      </w:r>
+      <w:r>
+        <w:rPr>
+          <w:rFonts w:ascii="Arial" w:eastAsia="Arial" w:hAnsi="Arial" w:cs="Arial"/>
+          <w:sz w:val="24"/>
+          <w:szCs w:val="24"/>
+        </w:rPr>
+        <w:t>debe tener dirección</w:t>
+      </w:r>
+      <w:r>
+        <w:rPr>
+          <w:rFonts w:ascii="Arial" w:eastAsia="Arial" w:hAnsi="Arial" w:cs="Arial"/>
+          <w:sz w:val="24"/>
+          <w:szCs w:val="24"/>
+        </w:rPr>
+        <w:t>,</w:t>
+      </w:r>
+      <w:r>
+        <w:rPr>
+          <w:rFonts w:ascii="Arial" w:eastAsia="Arial" w:hAnsi="Arial" w:cs="Arial"/>
+          <w:sz w:val="24"/>
+          <w:szCs w:val="24"/>
+        </w:rPr>
+        <w:t xml:space="preserve"> ejemplo la unión de a y b sería una arista, es decir dos vértices que se unen a los cuales se llaman extremos.</w:t>
+      </w:r>
+      <w:r>
+        <w:rPr>
+          <w:rStyle w:val="Refdenotaalpie"/>
+          <w:rFonts w:ascii="Arial" w:eastAsia="Arial" w:hAnsi="Arial" w:cs="Arial"/>
+          <w:sz w:val="24"/>
+          <w:szCs w:val="24"/>
+        </w:rPr>
+        <w:footnoteReference w:id="4"/>
+      </w:r>
+    </w:p>
+    <w:p>
+      <w:pPr>
+        <w:spacing w:line="240" w:lineRule="auto"/>
+        <w:ind w:left="360"/>
+        <w:jc w:val="center"/>
+        <w:rPr>
+          <w:rFonts w:ascii="Arial" w:eastAsia="Arial" w:hAnsi="Arial" w:cs="Arial"/>
+          <w:sz w:val="24"/>
+          <w:szCs w:val="24"/>
+        </w:rPr>
+      </w:pPr>
+      <w:r>
+        <w:rPr>
+          <w:noProof/>
+        </w:rPr>
+        <w:drawing>
+          <wp:inline distT="0" distB="0" distL="0" distR="0" wp14:anchorId="318D7F8E" wp14:editId="53807832">
+            <wp:extent cx="1933575" cy="685800"/>
+            <wp:effectExtent l="0" t="0" r="0" b="0"/>
+            <wp:docPr id="4" name="Imagen 4"/>
+            <wp:cNvGraphicFramePr>
+              <a:graphicFrameLocks xmlns:a="http://schemas.openxmlformats.org/drawingml/2006/main" noChangeAspect="1"/>
+            </wp:cNvGraphicFramePr>
+            <a:graphic xmlns:a="http://schemas.openxmlformats.org/drawingml/2006/main">
+              <a:graphicData uri="http://schemas.openxmlformats.org/drawingml/2006/picture">
+                <pic:pic xmlns:pic="http://schemas.openxmlformats.org/drawingml/2006/picture">
+                  <pic:nvPicPr>
+                    <pic:cNvPr id="0" name="Picture 3"/>
+                    <pic:cNvPicPr>
+                      <a:picLocks noChangeAspect="1" noChangeArrowheads="1"/>
+                    </pic:cNvPicPr>
+                  </pic:nvPicPr>
+                  <pic:blipFill>
+                    <a:blip r:embed="rId13">
+                      <a:extLst>
+                        <a:ext uri="{BEBA8EAE-BF5A-486C-A8C5-ECC9F3942E4B}">
+                          <a14:imgProps xmlns:a14="http://schemas.microsoft.com/office/drawing/2010/main">
+                            <a14:imgLayer r:embed="rId14">
+                              <a14:imgEffect>
+                                <a14:backgroundRemoval t="9722" b="88889" l="8374" r="89655">
+                                  <a14:foregroundMark x1="8374" y1="40278" x2="10345" y2="41667"/>
+                                </a14:backgroundRemoval>
+                              </a14:imgEffect>
+                            </a14:imgLayer>
+                          </a14:imgProps>
+                        </a:ext>
+                        <a:ext uri="{28A0092B-C50C-407E-A947-70E740481C1C}">
+                          <a14:useLocalDpi xmlns:a14="http://schemas.microsoft.com/office/drawing/2010/main" val="0"/>
+                        </a:ext>
+                      </a:extLst>
+                    </a:blip>
+                    <a:srcRect/>
+                    <a:stretch>
+                      <a:fillRect/>
+                    </a:stretch>
+                  </pic:blipFill>
+                  <pic:spPr bwMode="auto">
+                    <a:xfrm>
+                      <a:off x="0" y="0"/>
+                      <a:ext cx="1933575" cy="685800"/>
+                    </a:xfrm>
+                    <a:prstGeom prst="rect">
+                      <a:avLst/>
+                    </a:prstGeom>
+                    <a:noFill/>
+                    <a:ln>
+                      <a:noFill/>
+                    </a:ln>
+                  </pic:spPr>
+                </pic:pic>
+              </a:graphicData>
+            </a:graphic>
+          </wp:inline>
+        </w:drawing>
+      </w:r>
+    </w:p>
+    <w:p>
+      <w:pPr>
+        <w:pStyle w:val="Prrafodelista"/>
+        <w:ind w:left="426"/>
+        <w:jc w:val="center"/>
+        <w:rPr>
+          <w:rFonts w:ascii="Arial" w:eastAsia="Arial" w:hAnsi="Arial" w:cs="Arial"/>
+          <w:color w:val="000000"/>
+          <w:sz w:val="24"/>
+          <w:szCs w:val="24"/>
+        </w:rPr>
+      </w:pPr>
+      <w:r>
+        <w:rPr>
+          <w:rFonts w:ascii="Arial" w:eastAsia="Arial" w:hAnsi="Arial" w:cs="Arial"/>
+          <w:color w:val="000000"/>
+          <w:sz w:val="24"/>
+          <w:szCs w:val="24"/>
+        </w:rPr>
+        <w:t xml:space="preserve">Imagen 3: Ejemplo de </w:t>
+      </w:r>
+      <w:r>
+        <w:rPr>
+          <w:rFonts w:ascii="Arial" w:eastAsia="Arial" w:hAnsi="Arial" w:cs="Arial"/>
+          <w:color w:val="000000"/>
+          <w:sz w:val="24"/>
+          <w:szCs w:val="24"/>
+        </w:rPr>
+        <w:t>Arista</w:t>
+      </w:r>
+      <w:r>
+        <w:rPr>
+          <w:rFonts w:ascii="Arial" w:eastAsia="Arial" w:hAnsi="Arial" w:cs="Arial"/>
+          <w:color w:val="000000"/>
+          <w:sz w:val="24"/>
+          <w:szCs w:val="24"/>
+        </w:rPr>
+        <w:t xml:space="preserve"> sacado de “</w:t>
+      </w:r>
+      <w:r>
+        <w:rPr>
+          <w:rFonts w:ascii="Arial" w:eastAsia="Arial" w:hAnsi="Arial" w:cs="Arial"/>
+          <w:color w:val="000000"/>
+          <w:sz w:val="24"/>
+          <w:szCs w:val="24"/>
+        </w:rPr>
+        <w:t>Partes del grafo</w:t>
+      </w:r>
+      <w:r>
+        <w:rPr>
+          <w:rFonts w:ascii="Arial" w:eastAsia="Arial" w:hAnsi="Arial" w:cs="Arial"/>
+          <w:color w:val="000000"/>
+          <w:sz w:val="24"/>
+          <w:szCs w:val="24"/>
+        </w:rPr>
+        <w:t>”.</w:t>
+      </w:r>
     </w:p>
     <w:p>
       <w:pPr>
@@ -2432,6 +4079,7 @@
           <w:numId w:val="1"/>
         </w:numPr>
         <w:spacing w:line="240" w:lineRule="auto"/>
+        <w:ind w:left="720" w:hanging="720"/>
         <w:jc w:val="both"/>
         <w:rPr>
           <w:rFonts w:ascii="Arial" w:eastAsia="Arial" w:hAnsi="Arial" w:cs="Arial"/>
@@ -2527,6 +4175,858 @@
         </w:rPr>
         <w:t>Primera definición</w:t>
       </w:r>
+      <w:r>
+        <w:rPr>
+          <w:rFonts w:ascii="Arial" w:eastAsia="Arial" w:hAnsi="Arial" w:cs="Arial"/>
+          <w:sz w:val="24"/>
+          <w:szCs w:val="24"/>
+        </w:rPr>
+        <w:t>:</w:t>
+      </w:r>
+    </w:p>
+    <w:p>
+      <w:pPr>
+        <w:spacing w:line="240" w:lineRule="auto"/>
+        <w:ind w:left="720"/>
+        <w:jc w:val="both"/>
+        <w:rPr>
+          <w:rFonts w:ascii="Arial" w:eastAsia="Arial" w:hAnsi="Arial" w:cs="Arial"/>
+          <w:sz w:val="24"/>
+          <w:szCs w:val="24"/>
+        </w:rPr>
+      </w:pPr>
+      <w:r>
+        <w:rPr>
+          <w:rFonts w:ascii="Arial" w:eastAsia="Arial" w:hAnsi="Arial" w:cs="Arial"/>
+          <w:sz w:val="24"/>
+          <w:szCs w:val="24"/>
+        </w:rPr>
+        <w:t xml:space="preserve">Considere un grafo G = </w:t>
+      </w:r>
+      <w:r>
+        <w:rPr>
+          <w:rFonts w:ascii="Arial" w:eastAsia="Arial" w:hAnsi="Arial" w:cs="Arial"/>
+          <w:sz w:val="24"/>
+          <w:szCs w:val="24"/>
+        </w:rPr>
+        <w:t>G (</w:t>
+      </w:r>
+      <w:r>
+        <w:rPr>
+          <w:rFonts w:ascii="Arial" w:eastAsia="Arial" w:hAnsi="Arial" w:cs="Arial"/>
+          <w:sz w:val="24"/>
+          <w:szCs w:val="24"/>
+        </w:rPr>
+        <w:t xml:space="preserve">V, E). Un grafo H = </w:t>
+      </w:r>
+      <w:r>
+        <w:rPr>
+          <w:rFonts w:ascii="Arial" w:eastAsia="Arial" w:hAnsi="Arial" w:cs="Arial"/>
+          <w:sz w:val="24"/>
+          <w:szCs w:val="24"/>
+        </w:rPr>
+        <w:t>H (</w:t>
+      </w:r>
+      <w:r>
+        <w:rPr>
+          <w:rFonts w:ascii="Arial" w:eastAsia="Arial" w:hAnsi="Arial" w:cs="Arial"/>
+          <w:sz w:val="24"/>
+          <w:szCs w:val="24"/>
+        </w:rPr>
+        <w:t>V</w:t>
+      </w:r>
+      <w:r>
+        <w:rPr>
+          <w:rFonts w:ascii="Arial" w:eastAsia="Arial" w:hAnsi="Arial" w:cs="Arial"/>
+          <w:sz w:val="24"/>
+          <w:szCs w:val="24"/>
+        </w:rPr>
+        <w:t>’</w:t>
+      </w:r>
+      <w:r>
+        <w:rPr>
+          <w:rFonts w:ascii="Arial" w:eastAsia="Arial" w:hAnsi="Arial" w:cs="Arial"/>
+          <w:sz w:val="24"/>
+          <w:szCs w:val="24"/>
+        </w:rPr>
+        <w:t>, E</w:t>
+      </w:r>
+      <w:r>
+        <w:rPr>
+          <w:rFonts w:ascii="Arial" w:eastAsia="Arial" w:hAnsi="Arial" w:cs="Arial"/>
+          <w:sz w:val="24"/>
+          <w:szCs w:val="24"/>
+        </w:rPr>
+        <w:t>’</w:t>
+      </w:r>
+      <w:r>
+        <w:rPr>
+          <w:rFonts w:ascii="Arial" w:eastAsia="Arial" w:hAnsi="Arial" w:cs="Arial"/>
+          <w:sz w:val="24"/>
+          <w:szCs w:val="24"/>
+        </w:rPr>
+        <w:t xml:space="preserve">), se denomina subgrafo de G si los </w:t>
+      </w:r>
+      <w:r>
+        <w:rPr>
+          <w:rFonts w:ascii="Arial" w:eastAsia="Arial" w:hAnsi="Arial" w:cs="Arial"/>
+          <w:sz w:val="24"/>
+          <w:szCs w:val="24"/>
+        </w:rPr>
+        <w:t>vértices</w:t>
+      </w:r>
+      <w:r>
+        <w:rPr>
+          <w:rFonts w:ascii="Arial" w:eastAsia="Arial" w:hAnsi="Arial" w:cs="Arial"/>
+          <w:sz w:val="24"/>
+          <w:szCs w:val="24"/>
+        </w:rPr>
+        <w:t xml:space="preserve"> y</w:t>
+      </w:r>
+      <w:r>
+        <w:rPr>
+          <w:rFonts w:ascii="Arial" w:eastAsia="Arial" w:hAnsi="Arial" w:cs="Arial"/>
+          <w:sz w:val="24"/>
+          <w:szCs w:val="24"/>
+        </w:rPr>
+        <w:t xml:space="preserve"> </w:t>
+      </w:r>
+      <w:r>
+        <w:rPr>
+          <w:rFonts w:ascii="Arial" w:eastAsia="Arial" w:hAnsi="Arial" w:cs="Arial"/>
+          <w:sz w:val="24"/>
+          <w:szCs w:val="24"/>
+        </w:rPr>
+        <w:t xml:space="preserve">las aristas de H </w:t>
+      </w:r>
+      <w:r>
+        <w:rPr>
+          <w:rFonts w:ascii="Arial" w:eastAsia="Arial" w:hAnsi="Arial" w:cs="Arial"/>
+          <w:sz w:val="24"/>
+          <w:szCs w:val="24"/>
+        </w:rPr>
+        <w:t>están</w:t>
+      </w:r>
+      <w:r>
+        <w:rPr>
+          <w:rFonts w:ascii="Arial" w:eastAsia="Arial" w:hAnsi="Arial" w:cs="Arial"/>
+          <w:sz w:val="24"/>
+          <w:szCs w:val="24"/>
+        </w:rPr>
+        <w:t xml:space="preserve"> contenidas en los </w:t>
+      </w:r>
+      <w:r>
+        <w:rPr>
+          <w:rFonts w:ascii="Arial" w:eastAsia="Arial" w:hAnsi="Arial" w:cs="Arial"/>
+          <w:sz w:val="24"/>
+          <w:szCs w:val="24"/>
+        </w:rPr>
+        <w:t>vértices</w:t>
+      </w:r>
+      <w:r>
+        <w:rPr>
+          <w:rFonts w:ascii="Arial" w:eastAsia="Arial" w:hAnsi="Arial" w:cs="Arial"/>
+          <w:sz w:val="24"/>
+          <w:szCs w:val="24"/>
+        </w:rPr>
+        <w:t xml:space="preserve"> y en las aristas de G; es decir, si V</w:t>
+      </w:r>
+      <w:r>
+        <w:rPr>
+          <w:rFonts w:ascii="Arial" w:eastAsia="Arial" w:hAnsi="Arial" w:cs="Arial"/>
+          <w:sz w:val="24"/>
+          <w:szCs w:val="24"/>
+        </w:rPr>
+        <w:t>’</w:t>
+      </w:r>
+      <w:r>
+        <w:rPr>
+          <w:rFonts w:ascii="Arial" w:eastAsia="Arial" w:hAnsi="Arial" w:cs="Arial"/>
+          <w:sz w:val="24"/>
+          <w:szCs w:val="24"/>
+        </w:rPr>
+        <w:t xml:space="preserve"> </w:t>
+      </w:r>
+      <w:r>
+        <w:rPr>
+          <w:rFonts w:ascii="Cambria Math" w:eastAsia="Arial" w:hAnsi="Cambria Math" w:cs="Cambria Math"/>
+          <w:sz w:val="24"/>
+          <w:szCs w:val="24"/>
+        </w:rPr>
+        <w:t>⊆</w:t>
+      </w:r>
+      <w:r>
+        <w:rPr>
+          <w:rFonts w:ascii="Arial" w:eastAsia="Arial" w:hAnsi="Arial" w:cs="Arial"/>
+          <w:sz w:val="24"/>
+          <w:szCs w:val="24"/>
+        </w:rPr>
+        <w:t xml:space="preserve"> V y E</w:t>
+      </w:r>
+      <w:r>
+        <w:rPr>
+          <w:rFonts w:ascii="Arial" w:eastAsia="Arial" w:hAnsi="Arial" w:cs="Arial"/>
+          <w:sz w:val="24"/>
+          <w:szCs w:val="24"/>
+        </w:rPr>
+        <w:t>’</w:t>
+      </w:r>
+      <w:r>
+        <w:rPr>
+          <w:rFonts w:ascii="Arial" w:eastAsia="Arial" w:hAnsi="Arial" w:cs="Arial"/>
+          <w:sz w:val="24"/>
+          <w:szCs w:val="24"/>
+        </w:rPr>
+        <w:t xml:space="preserve"> </w:t>
+      </w:r>
+      <w:r>
+        <w:rPr>
+          <w:rFonts w:ascii="Cambria Math" w:eastAsia="Arial" w:hAnsi="Cambria Math" w:cs="Cambria Math"/>
+          <w:sz w:val="24"/>
+          <w:szCs w:val="24"/>
+        </w:rPr>
+        <w:t>⊆</w:t>
+      </w:r>
+      <w:r>
+        <w:rPr>
+          <w:rFonts w:ascii="Arial" w:eastAsia="Arial" w:hAnsi="Arial" w:cs="Arial"/>
+          <w:sz w:val="24"/>
+          <w:szCs w:val="24"/>
+        </w:rPr>
+        <w:t xml:space="preserve"> E. En</w:t>
+      </w:r>
+      <w:r>
+        <w:rPr>
+          <w:rFonts w:ascii="Arial" w:eastAsia="Arial" w:hAnsi="Arial" w:cs="Arial"/>
+          <w:sz w:val="24"/>
+          <w:szCs w:val="24"/>
+        </w:rPr>
+        <w:t xml:space="preserve"> </w:t>
+      </w:r>
+      <w:r>
+        <w:rPr>
+          <w:rFonts w:ascii="Arial" w:eastAsia="Arial" w:hAnsi="Arial" w:cs="Arial"/>
+          <w:sz w:val="24"/>
+          <w:szCs w:val="24"/>
+        </w:rPr>
+        <w:t>particular:</w:t>
+      </w:r>
+    </w:p>
+    <w:p>
+      <w:pPr>
+        <w:pStyle w:val="Prrafodelista"/>
+        <w:numPr>
+          <w:ilvl w:val="0"/>
+          <w:numId w:val="19"/>
+        </w:numPr>
+        <w:spacing w:line="240" w:lineRule="auto"/>
+        <w:jc w:val="both"/>
+        <w:rPr>
+          <w:rFonts w:ascii="Arial" w:eastAsia="Arial" w:hAnsi="Arial" w:cs="Arial"/>
+          <w:sz w:val="24"/>
+          <w:szCs w:val="24"/>
+        </w:rPr>
+      </w:pPr>
+      <w:r>
+        <w:rPr>
+          <w:rFonts w:ascii="Arial" w:eastAsia="Arial" w:hAnsi="Arial" w:cs="Arial"/>
+          <w:sz w:val="24"/>
+          <w:szCs w:val="24"/>
+        </w:rPr>
+        <w:t xml:space="preserve">Un subgrafo </w:t>
+      </w:r>
+      <w:r>
+        <w:rPr>
+          <w:rFonts w:ascii="Arial" w:eastAsia="Arial" w:hAnsi="Arial" w:cs="Arial"/>
+          <w:sz w:val="24"/>
+          <w:szCs w:val="24"/>
+        </w:rPr>
+        <w:t>H (</w:t>
+      </w:r>
+      <w:r>
+        <w:rPr>
+          <w:rFonts w:ascii="Arial" w:eastAsia="Arial" w:hAnsi="Arial" w:cs="Arial"/>
+          <w:sz w:val="24"/>
+          <w:szCs w:val="24"/>
+        </w:rPr>
+        <w:t>V</w:t>
+      </w:r>
+      <w:r>
+        <w:rPr>
+          <w:rFonts w:ascii="Arial" w:eastAsia="Arial" w:hAnsi="Arial" w:cs="Arial"/>
+          <w:sz w:val="24"/>
+          <w:szCs w:val="24"/>
+        </w:rPr>
+        <w:t>’</w:t>
+      </w:r>
+      <w:r>
+        <w:rPr>
+          <w:rFonts w:ascii="Arial" w:eastAsia="Arial" w:hAnsi="Arial" w:cs="Arial"/>
+          <w:sz w:val="24"/>
+          <w:szCs w:val="24"/>
+        </w:rPr>
+        <w:t>, E</w:t>
+      </w:r>
+      <w:r>
+        <w:rPr>
+          <w:rFonts w:ascii="Arial" w:eastAsia="Arial" w:hAnsi="Arial" w:cs="Arial"/>
+          <w:sz w:val="24"/>
+          <w:szCs w:val="24"/>
+        </w:rPr>
+        <w:t>’</w:t>
+      </w:r>
+      <w:r>
+        <w:rPr>
+          <w:rFonts w:ascii="Arial" w:eastAsia="Arial" w:hAnsi="Arial" w:cs="Arial"/>
+          <w:sz w:val="24"/>
+          <w:szCs w:val="24"/>
+        </w:rPr>
+        <w:t xml:space="preserve">) de </w:t>
+      </w:r>
+      <w:r>
+        <w:rPr>
+          <w:rFonts w:ascii="Arial" w:eastAsia="Arial" w:hAnsi="Arial" w:cs="Arial"/>
+          <w:sz w:val="24"/>
+          <w:szCs w:val="24"/>
+        </w:rPr>
+        <w:t>G (</w:t>
+      </w:r>
+      <w:r>
+        <w:rPr>
+          <w:rFonts w:ascii="Arial" w:eastAsia="Arial" w:hAnsi="Arial" w:cs="Arial"/>
+          <w:sz w:val="24"/>
+          <w:szCs w:val="24"/>
+        </w:rPr>
+        <w:t xml:space="preserve">V, E) se denomina subgrafo inducido por sus </w:t>
+      </w:r>
+      <w:r>
+        <w:rPr>
+          <w:rFonts w:ascii="Arial" w:eastAsia="Arial" w:hAnsi="Arial" w:cs="Arial"/>
+          <w:sz w:val="24"/>
+          <w:szCs w:val="24"/>
+        </w:rPr>
+        <w:t>vértices</w:t>
+      </w:r>
+      <w:r>
+        <w:rPr>
+          <w:rFonts w:ascii="Arial" w:eastAsia="Arial" w:hAnsi="Arial" w:cs="Arial"/>
+          <w:sz w:val="24"/>
+          <w:szCs w:val="24"/>
+        </w:rPr>
+        <w:t xml:space="preserve"> V</w:t>
+      </w:r>
+      <w:r>
+        <w:rPr>
+          <w:rFonts w:ascii="Arial" w:eastAsia="Arial" w:hAnsi="Arial" w:cs="Arial"/>
+          <w:sz w:val="24"/>
+          <w:szCs w:val="24"/>
+        </w:rPr>
+        <w:t xml:space="preserve">’ </w:t>
+      </w:r>
+      <w:r>
+        <w:rPr>
+          <w:rFonts w:ascii="Arial" w:eastAsia="Arial" w:hAnsi="Arial" w:cs="Arial"/>
+          <w:sz w:val="24"/>
+          <w:szCs w:val="24"/>
+        </w:rPr>
+        <w:t>si su conjunto</w:t>
+      </w:r>
+      <w:r>
+        <w:rPr>
+          <w:rFonts w:ascii="Arial" w:eastAsia="Arial" w:hAnsi="Arial" w:cs="Arial"/>
+          <w:sz w:val="24"/>
+          <w:szCs w:val="24"/>
+        </w:rPr>
+        <w:t xml:space="preserve"> </w:t>
+      </w:r>
+      <w:r>
+        <w:rPr>
+          <w:rFonts w:ascii="Arial" w:eastAsia="Arial" w:hAnsi="Arial" w:cs="Arial"/>
+          <w:sz w:val="24"/>
+          <w:szCs w:val="24"/>
+        </w:rPr>
+        <w:t>de aristas E</w:t>
+      </w:r>
+      <w:r>
+        <w:rPr>
+          <w:rFonts w:ascii="Arial" w:eastAsia="Arial" w:hAnsi="Arial" w:cs="Arial"/>
+          <w:sz w:val="24"/>
+          <w:szCs w:val="24"/>
+        </w:rPr>
+        <w:t>’</w:t>
+      </w:r>
+      <w:r>
+        <w:rPr>
+          <w:rFonts w:ascii="Arial" w:eastAsia="Arial" w:hAnsi="Arial" w:cs="Arial"/>
+          <w:sz w:val="24"/>
+          <w:szCs w:val="24"/>
+        </w:rPr>
+        <w:t xml:space="preserve"> </w:t>
+      </w:r>
+      <w:r>
+        <w:rPr>
+          <w:rFonts w:ascii="Arial" w:eastAsia="Arial" w:hAnsi="Arial" w:cs="Arial"/>
+          <w:sz w:val="24"/>
+          <w:szCs w:val="24"/>
+        </w:rPr>
+        <w:t xml:space="preserve">contiene todas las aristas en G cuyos puntos extremos pertenecen a los </w:t>
+      </w:r>
+      <w:r>
+        <w:rPr>
+          <w:rFonts w:ascii="Arial" w:eastAsia="Arial" w:hAnsi="Arial" w:cs="Arial"/>
+          <w:sz w:val="24"/>
+          <w:szCs w:val="24"/>
+        </w:rPr>
+        <w:t>vértices</w:t>
+      </w:r>
+      <w:r>
+        <w:rPr>
+          <w:rFonts w:ascii="Arial" w:eastAsia="Arial" w:hAnsi="Arial" w:cs="Arial"/>
+          <w:sz w:val="24"/>
+          <w:szCs w:val="24"/>
+        </w:rPr>
+        <w:t xml:space="preserve"> en H.</w:t>
+      </w:r>
+    </w:p>
+    <w:p>
+      <w:pPr>
+        <w:pStyle w:val="Prrafodelista"/>
+        <w:numPr>
+          <w:ilvl w:val="0"/>
+          <w:numId w:val="19"/>
+        </w:numPr>
+        <w:spacing w:line="240" w:lineRule="auto"/>
+        <w:jc w:val="both"/>
+        <w:rPr>
+          <w:rFonts w:ascii="Arial" w:eastAsia="Arial" w:hAnsi="Arial" w:cs="Arial"/>
+          <w:sz w:val="24"/>
+          <w:szCs w:val="24"/>
+        </w:rPr>
+      </w:pPr>
+      <w:r>
+        <w:rPr>
+          <w:rFonts w:ascii="Arial" w:eastAsia="Arial" w:hAnsi="Arial" w:cs="Arial"/>
+          <w:sz w:val="24"/>
+          <w:szCs w:val="24"/>
+        </w:rPr>
+        <w:t xml:space="preserve">Si v es un </w:t>
+      </w:r>
+      <w:r>
+        <w:rPr>
+          <w:rFonts w:ascii="Arial" w:eastAsia="Arial" w:hAnsi="Arial" w:cs="Arial"/>
+          <w:sz w:val="24"/>
+          <w:szCs w:val="24"/>
+        </w:rPr>
+        <w:t>vértice</w:t>
+      </w:r>
+      <w:r>
+        <w:rPr>
+          <w:rFonts w:ascii="Arial" w:eastAsia="Arial" w:hAnsi="Arial" w:cs="Arial"/>
+          <w:sz w:val="24"/>
+          <w:szCs w:val="24"/>
+        </w:rPr>
+        <w:t xml:space="preserve"> en V, entonces G−v es el subgrafo de G obtenida al eliminar v de G y al eliminar</w:t>
+      </w:r>
+      <w:r>
+        <w:rPr>
+          <w:rFonts w:ascii="Arial" w:eastAsia="Arial" w:hAnsi="Arial" w:cs="Arial"/>
+          <w:sz w:val="24"/>
+          <w:szCs w:val="24"/>
+        </w:rPr>
+        <w:t xml:space="preserve"> </w:t>
+      </w:r>
+      <w:r>
+        <w:rPr>
+          <w:rFonts w:ascii="Arial" w:eastAsia="Arial" w:hAnsi="Arial" w:cs="Arial"/>
+          <w:sz w:val="24"/>
+          <w:szCs w:val="24"/>
+        </w:rPr>
+        <w:t>todas las aristas en G que contienen a v.</w:t>
+      </w:r>
+      <w:r>
+        <w:rPr>
+          <w:rFonts w:ascii="Arial" w:eastAsia="Arial" w:hAnsi="Arial" w:cs="Arial"/>
+          <w:sz w:val="24"/>
+          <w:szCs w:val="24"/>
+        </w:rPr>
+        <w:cr/>
+      </w:r>
+    </w:p>
+    <w:p>
+      <w:pPr>
+        <w:pStyle w:val="Prrafodelista"/>
+        <w:numPr>
+          <w:ilvl w:val="0"/>
+          <w:numId w:val="19"/>
+        </w:numPr>
+        <w:spacing w:line="240" w:lineRule="auto"/>
+        <w:jc w:val="both"/>
+        <w:rPr>
+          <w:rFonts w:ascii="Arial" w:eastAsia="Arial" w:hAnsi="Arial" w:cs="Arial"/>
+          <w:sz w:val="24"/>
+          <w:szCs w:val="24"/>
+        </w:rPr>
+      </w:pPr>
+      <w:r>
+        <w:rPr>
+          <w:rFonts w:ascii="Arial" w:eastAsia="Arial" w:hAnsi="Arial" w:cs="Arial"/>
+          <w:sz w:val="24"/>
+          <w:szCs w:val="24"/>
+        </w:rPr>
+        <w:t xml:space="preserve">Si </w:t>
+      </w:r>
+      <w:proofErr w:type="spellStart"/>
+      <w:r>
+        <w:rPr>
+          <w:rFonts w:ascii="Arial" w:eastAsia="Arial" w:hAnsi="Arial" w:cs="Arial"/>
+          <w:sz w:val="24"/>
+          <w:szCs w:val="24"/>
+        </w:rPr>
+        <w:t>e</w:t>
+      </w:r>
+      <w:proofErr w:type="spellEnd"/>
+      <w:r>
+        <w:rPr>
+          <w:rFonts w:ascii="Arial" w:eastAsia="Arial" w:hAnsi="Arial" w:cs="Arial"/>
+          <w:sz w:val="24"/>
+          <w:szCs w:val="24"/>
+        </w:rPr>
+        <w:t xml:space="preserve"> es una arista en G, entonces G − e es el subgrafo de G obtenido al eliminar la arista e de G.</w:t>
+      </w:r>
+    </w:p>
+    <w:p>
+      <w:pPr>
+        <w:spacing w:line="240" w:lineRule="auto"/>
+        <w:ind w:left="720"/>
+        <w:jc w:val="both"/>
+        <w:rPr>
+          <w:rFonts w:ascii="Arial" w:eastAsia="Arial" w:hAnsi="Arial" w:cs="Arial"/>
+          <w:sz w:val="24"/>
+          <w:szCs w:val="24"/>
+        </w:rPr>
+      </w:pPr>
+      <w:r>
+        <w:rPr>
+          <w:rFonts w:ascii="Arial" w:eastAsia="Arial" w:hAnsi="Arial" w:cs="Arial"/>
+          <w:sz w:val="24"/>
+          <w:szCs w:val="24"/>
+        </w:rPr>
+        <w:lastRenderedPageBreak/>
+        <w:t>En la figura se muestra en (a) un grafo, del cual tanto (b) como (c) son subgrafos de (a). Dado</w:t>
+      </w:r>
+      <w:r>
+        <w:rPr>
+          <w:rFonts w:ascii="Arial" w:eastAsia="Arial" w:hAnsi="Arial" w:cs="Arial"/>
+          <w:sz w:val="24"/>
+          <w:szCs w:val="24"/>
+        </w:rPr>
+        <w:t xml:space="preserve"> </w:t>
+      </w:r>
+      <w:r>
+        <w:rPr>
+          <w:rFonts w:ascii="Arial" w:eastAsia="Arial" w:hAnsi="Arial" w:cs="Arial"/>
+          <w:sz w:val="24"/>
+          <w:szCs w:val="24"/>
+        </w:rPr>
+        <w:t xml:space="preserve">que el conjunto de </w:t>
+      </w:r>
+      <w:r>
+        <w:rPr>
+          <w:rFonts w:ascii="Arial" w:eastAsia="Arial" w:hAnsi="Arial" w:cs="Arial"/>
+          <w:sz w:val="24"/>
+          <w:szCs w:val="24"/>
+        </w:rPr>
+        <w:t>vértices</w:t>
+      </w:r>
+      <w:r>
+        <w:rPr>
+          <w:rFonts w:ascii="Arial" w:eastAsia="Arial" w:hAnsi="Arial" w:cs="Arial"/>
+          <w:sz w:val="24"/>
+          <w:szCs w:val="24"/>
+        </w:rPr>
+        <w:t xml:space="preserve"> del grafo (b) es subconjunto de los </w:t>
+      </w:r>
+      <w:r>
+        <w:rPr>
+          <w:rFonts w:ascii="Arial" w:eastAsia="Arial" w:hAnsi="Arial" w:cs="Arial"/>
+          <w:sz w:val="24"/>
+          <w:szCs w:val="24"/>
+        </w:rPr>
+        <w:t>vértices</w:t>
+      </w:r>
+      <w:r>
+        <w:rPr>
+          <w:rFonts w:ascii="Arial" w:eastAsia="Arial" w:hAnsi="Arial" w:cs="Arial"/>
+          <w:sz w:val="24"/>
+          <w:szCs w:val="24"/>
+        </w:rPr>
+        <w:t xml:space="preserve"> del grafo (a) {A, B, C, D} </w:t>
+      </w:r>
+      <w:r>
+        <w:rPr>
+          <w:rFonts w:ascii="Cambria Math" w:eastAsia="Arial" w:hAnsi="Cambria Math" w:cs="Cambria Math"/>
+          <w:sz w:val="24"/>
+          <w:szCs w:val="24"/>
+        </w:rPr>
+        <w:t>⊂</w:t>
+      </w:r>
+      <w:r>
+        <w:rPr>
+          <w:rFonts w:ascii="Cambria Math" w:eastAsia="Arial" w:hAnsi="Cambria Math" w:cs="Cambria Math"/>
+          <w:sz w:val="24"/>
+          <w:szCs w:val="24"/>
+        </w:rPr>
+        <w:t xml:space="preserve"> </w:t>
+      </w:r>
+      <w:r>
+        <w:rPr>
+          <w:rFonts w:ascii="Arial" w:eastAsia="Arial" w:hAnsi="Arial" w:cs="Arial"/>
+          <w:sz w:val="24"/>
+          <w:szCs w:val="24"/>
+        </w:rPr>
+        <w:t>{A, B, C, D, E} y lo mismo sucede para las aristas</w:t>
+      </w:r>
+      <w:r>
+        <w:rPr>
+          <w:rFonts w:ascii="Arial" w:eastAsia="Arial" w:hAnsi="Arial" w:cs="Arial"/>
+          <w:sz w:val="24"/>
+          <w:szCs w:val="24"/>
+        </w:rPr>
+        <w:t xml:space="preserve">   </w:t>
+      </w:r>
+      <w:proofErr w:type="gramStart"/>
+      <w:r>
+        <w:rPr>
+          <w:rFonts w:ascii="Arial" w:eastAsia="Arial" w:hAnsi="Arial" w:cs="Arial"/>
+          <w:sz w:val="24"/>
+          <w:szCs w:val="24"/>
+        </w:rPr>
+        <w:t xml:space="preserve">  </w:t>
+      </w:r>
+      <w:r>
+        <w:rPr>
+          <w:rFonts w:ascii="Arial" w:eastAsia="Arial" w:hAnsi="Arial" w:cs="Arial"/>
+          <w:sz w:val="24"/>
+          <w:szCs w:val="24"/>
+        </w:rPr>
+        <w:t xml:space="preserve"> {</w:t>
+      </w:r>
+      <w:proofErr w:type="gramEnd"/>
+      <w:r>
+        <w:rPr>
+          <w:rFonts w:ascii="Arial" w:eastAsia="Arial" w:hAnsi="Arial" w:cs="Arial"/>
+          <w:sz w:val="24"/>
+          <w:szCs w:val="24"/>
+        </w:rPr>
+        <w:t>e</w:t>
+      </w:r>
+      <w:r>
+        <w:rPr>
+          <w:rFonts w:ascii="Arial" w:eastAsia="Arial" w:hAnsi="Arial" w:cs="Arial"/>
+          <w:sz w:val="24"/>
+          <w:szCs w:val="24"/>
+        </w:rPr>
+        <w:t>’</w:t>
+      </w:r>
+      <w:r>
+        <w:rPr>
+          <w:rFonts w:ascii="Arial" w:eastAsia="Arial" w:hAnsi="Arial" w:cs="Arial"/>
+          <w:sz w:val="24"/>
+          <w:szCs w:val="24"/>
+        </w:rPr>
+        <w:t xml:space="preserve">1} </w:t>
+      </w:r>
+      <w:r>
+        <w:rPr>
+          <w:rFonts w:ascii="Cambria Math" w:eastAsia="Arial" w:hAnsi="Cambria Math" w:cs="Cambria Math"/>
+          <w:sz w:val="24"/>
+          <w:szCs w:val="24"/>
+        </w:rPr>
+        <w:t>⊂</w:t>
+      </w:r>
+      <w:r>
+        <w:rPr>
+          <w:rFonts w:ascii="Arial" w:eastAsia="Arial" w:hAnsi="Arial" w:cs="Arial"/>
+          <w:sz w:val="24"/>
+          <w:szCs w:val="24"/>
+        </w:rPr>
+        <w:t xml:space="preserve"> {e1, e2, e3, e4}, por lo tanto decimos que el</w:t>
+      </w:r>
+      <w:r>
+        <w:rPr>
+          <w:rFonts w:ascii="Arial" w:eastAsia="Arial" w:hAnsi="Arial" w:cs="Arial"/>
+          <w:sz w:val="24"/>
+          <w:szCs w:val="24"/>
+        </w:rPr>
+        <w:t xml:space="preserve"> </w:t>
+      </w:r>
+      <w:r>
+        <w:rPr>
+          <w:rFonts w:ascii="Arial" w:eastAsia="Arial" w:hAnsi="Arial" w:cs="Arial"/>
+          <w:sz w:val="24"/>
+          <w:szCs w:val="24"/>
+        </w:rPr>
+        <w:t>grafo (b) es un subgrafo de (a) y lo mismo sucede para el subgrafo (c)</w:t>
+      </w:r>
+      <w:r>
+        <w:rPr>
+          <w:rFonts w:ascii="Arial" w:eastAsia="Arial" w:hAnsi="Arial" w:cs="Arial"/>
+          <w:sz w:val="24"/>
+          <w:szCs w:val="24"/>
+        </w:rPr>
+        <w:t>.</w:t>
+      </w:r>
+      <w:r>
+        <w:rPr>
+          <w:rStyle w:val="Refdenotaalpie"/>
+          <w:rFonts w:ascii="Arial" w:eastAsia="Arial" w:hAnsi="Arial" w:cs="Arial"/>
+          <w:sz w:val="24"/>
+          <w:szCs w:val="24"/>
+        </w:rPr>
+        <w:footnoteReference w:id="5"/>
+      </w:r>
+    </w:p>
+    <w:p>
+      <w:pPr>
+        <w:spacing w:line="240" w:lineRule="auto"/>
+        <w:ind w:left="720"/>
+        <w:jc w:val="center"/>
+        <w:rPr>
+          <w:rFonts w:ascii="Arial" w:eastAsia="Arial" w:hAnsi="Arial" w:cs="Arial"/>
+          <w:sz w:val="24"/>
+          <w:szCs w:val="24"/>
+        </w:rPr>
+      </w:pPr>
+      <w:r>
+        <w:rPr>
+          <w:rFonts w:ascii="Arial" w:eastAsia="Arial" w:hAnsi="Arial" w:cs="Arial"/>
+          <w:sz w:val="24"/>
+          <w:szCs w:val="24"/>
+        </w:rPr>
+        <w:drawing>
+          <wp:inline distT="0" distB="0" distL="0" distR="0" wp14:anchorId="3E4A9AD3" wp14:editId="5336912B">
+            <wp:extent cx="5391150" cy="2914832"/>
+            <wp:effectExtent l="0" t="0" r="0" b="0"/>
+            <wp:docPr id="11" name="Imagen 11"/>
+            <wp:cNvGraphicFramePr>
+              <a:graphicFrameLocks xmlns:a="http://schemas.openxmlformats.org/drawingml/2006/main" noChangeAspect="1"/>
+            </wp:cNvGraphicFramePr>
+            <a:graphic xmlns:a="http://schemas.openxmlformats.org/drawingml/2006/main">
+              <a:graphicData uri="http://schemas.openxmlformats.org/drawingml/2006/picture">
+                <pic:pic xmlns:pic="http://schemas.openxmlformats.org/drawingml/2006/picture">
+                  <pic:nvPicPr>
+                    <pic:cNvPr id="1" name=""/>
+                    <pic:cNvPicPr/>
+                  </pic:nvPicPr>
+                  <pic:blipFill>
+                    <a:blip r:embed="rId15"/>
+                    <a:stretch>
+                      <a:fillRect/>
+                    </a:stretch>
+                  </pic:blipFill>
+                  <pic:spPr>
+                    <a:xfrm>
+                      <a:off x="0" y="0"/>
+                      <a:ext cx="5395667" cy="2917274"/>
+                    </a:xfrm>
+                    <a:prstGeom prst="rect">
+                      <a:avLst/>
+                    </a:prstGeom>
+                  </pic:spPr>
+                </pic:pic>
+              </a:graphicData>
+            </a:graphic>
+          </wp:inline>
+        </w:drawing>
+      </w:r>
+    </w:p>
+    <w:p>
+      <w:pPr>
+        <w:pStyle w:val="Prrafodelista"/>
+        <w:ind w:left="426"/>
+        <w:jc w:val="center"/>
+        <w:rPr>
+          <w:rFonts w:ascii="Arial" w:eastAsia="Arial" w:hAnsi="Arial" w:cs="Arial"/>
+          <w:color w:val="000000"/>
+          <w:sz w:val="24"/>
+          <w:szCs w:val="24"/>
+        </w:rPr>
+      </w:pPr>
+      <w:r>
+        <w:rPr>
+          <w:rFonts w:ascii="Arial" w:eastAsia="Arial" w:hAnsi="Arial" w:cs="Arial"/>
+          <w:color w:val="000000"/>
+          <w:sz w:val="24"/>
+          <w:szCs w:val="24"/>
+        </w:rPr>
+        <w:t xml:space="preserve">Imagen 3: Ejemplo de </w:t>
+      </w:r>
+      <w:r>
+        <w:rPr>
+          <w:rFonts w:ascii="Arial" w:eastAsia="Arial" w:hAnsi="Arial" w:cs="Arial"/>
+          <w:color w:val="000000"/>
+          <w:sz w:val="24"/>
+          <w:szCs w:val="24"/>
+        </w:rPr>
+        <w:t>Subg</w:t>
+      </w:r>
+      <w:r>
+        <w:rPr>
+          <w:rFonts w:ascii="Arial" w:eastAsia="Arial" w:hAnsi="Arial" w:cs="Arial"/>
+          <w:color w:val="000000"/>
+          <w:sz w:val="24"/>
+          <w:szCs w:val="24"/>
+        </w:rPr>
+        <w:t>rafo</w:t>
+      </w:r>
+      <w:r>
+        <w:rPr>
+          <w:rFonts w:ascii="Arial" w:eastAsia="Arial" w:hAnsi="Arial" w:cs="Arial"/>
+          <w:color w:val="000000"/>
+          <w:sz w:val="24"/>
+          <w:szCs w:val="24"/>
+        </w:rPr>
+        <w:t>s</w:t>
+      </w:r>
+      <w:r>
+        <w:rPr>
+          <w:rFonts w:ascii="Arial" w:eastAsia="Arial" w:hAnsi="Arial" w:cs="Arial"/>
+          <w:color w:val="000000"/>
+          <w:sz w:val="24"/>
+          <w:szCs w:val="24"/>
+        </w:rPr>
+        <w:t xml:space="preserve"> sacado de “</w:t>
+      </w:r>
+      <w:r>
+        <w:rPr>
+          <w:rFonts w:ascii="Arial" w:eastAsia="Arial" w:hAnsi="Arial" w:cs="Arial"/>
+          <w:color w:val="000000"/>
+          <w:sz w:val="24"/>
+          <w:szCs w:val="24"/>
+        </w:rPr>
+        <w:t>Ciencias computacionales</w:t>
+      </w:r>
+      <w:r>
+        <w:rPr>
+          <w:rFonts w:ascii="Arial" w:eastAsia="Arial" w:hAnsi="Arial" w:cs="Arial"/>
+          <w:color w:val="000000"/>
+          <w:sz w:val="24"/>
+          <w:szCs w:val="24"/>
+        </w:rPr>
+        <w:t>”.</w:t>
+      </w:r>
+    </w:p>
+    <w:p>
+      <w:pPr>
+        <w:spacing w:line="240" w:lineRule="auto"/>
+        <w:ind w:left="720"/>
+        <w:jc w:val="both"/>
+        <w:rPr>
+          <w:rFonts w:ascii="Arial" w:eastAsia="Arial" w:hAnsi="Arial" w:cs="Arial"/>
+          <w:sz w:val="24"/>
+          <w:szCs w:val="24"/>
+        </w:rPr>
+      </w:pPr>
     </w:p>
     <w:p>
       <w:pPr>
@@ -2864,6 +5364,696 @@
           <w:szCs w:val="24"/>
         </w:rPr>
         <w:t>Primera definición</w:t>
+      </w:r>
+      <w:r>
+        <w:rPr>
+          <w:rFonts w:ascii="Arial" w:eastAsia="Arial" w:hAnsi="Arial" w:cs="Arial"/>
+          <w:sz w:val="24"/>
+          <w:szCs w:val="24"/>
+        </w:rPr>
+        <w:t>:</w:t>
+      </w:r>
+    </w:p>
+    <w:p>
+      <w:pPr>
+        <w:pStyle w:val="Prrafodelista"/>
+        <w:spacing w:line="240" w:lineRule="auto"/>
+        <w:ind w:left="1224"/>
+        <w:jc w:val="both"/>
+        <w:rPr>
+          <w:rFonts w:ascii="Arial" w:eastAsia="Arial" w:hAnsi="Arial" w:cs="Arial"/>
+          <w:sz w:val="24"/>
+          <w:szCs w:val="24"/>
+        </w:rPr>
+      </w:pPr>
+    </w:p>
+    <w:p>
+      <w:pPr>
+        <w:pStyle w:val="Prrafodelista"/>
+        <w:spacing w:line="240" w:lineRule="auto"/>
+        <w:ind w:left="360"/>
+        <w:jc w:val="both"/>
+        <w:rPr>
+          <w:rFonts w:ascii="Arial" w:eastAsia="Arial" w:hAnsi="Arial" w:cs="Arial"/>
+          <w:sz w:val="24"/>
+          <w:szCs w:val="24"/>
+        </w:rPr>
+      </w:pPr>
+      <w:r>
+        <w:rPr>
+          <w:rFonts w:ascii="Arial" w:eastAsia="Arial" w:hAnsi="Arial" w:cs="Arial"/>
+          <w:sz w:val="24"/>
+          <w:szCs w:val="24"/>
+        </w:rPr>
+        <w:t xml:space="preserve">Sea V un conjunto finito no </w:t>
+      </w:r>
+      <w:r>
+        <w:rPr>
+          <w:rFonts w:ascii="Arial" w:eastAsia="Arial" w:hAnsi="Arial" w:cs="Arial"/>
+          <w:sz w:val="24"/>
+          <w:szCs w:val="24"/>
+        </w:rPr>
+        <w:t>vacío</w:t>
+      </w:r>
+      <w:r>
+        <w:rPr>
+          <w:rFonts w:ascii="Arial" w:eastAsia="Arial" w:hAnsi="Arial" w:cs="Arial"/>
+          <w:sz w:val="24"/>
+          <w:szCs w:val="24"/>
+        </w:rPr>
+        <w:t xml:space="preserve">, y sea la </w:t>
+      </w:r>
+      <w:r>
+        <w:rPr>
+          <w:rFonts w:ascii="Arial" w:eastAsia="Arial" w:hAnsi="Arial" w:cs="Arial"/>
+          <w:sz w:val="24"/>
+          <w:szCs w:val="24"/>
+        </w:rPr>
+        <w:t>relación</w:t>
+      </w:r>
+      <w:r>
+        <w:rPr>
+          <w:rFonts w:ascii="Arial" w:eastAsia="Arial" w:hAnsi="Arial" w:cs="Arial"/>
+          <w:sz w:val="24"/>
+          <w:szCs w:val="24"/>
+        </w:rPr>
+        <w:t xml:space="preserve"> binaria E </w:t>
+      </w:r>
+      <w:r>
+        <w:rPr>
+          <w:rFonts w:ascii="Cambria Math" w:eastAsia="Arial" w:hAnsi="Cambria Math" w:cs="Cambria Math"/>
+          <w:sz w:val="24"/>
+          <w:szCs w:val="24"/>
+        </w:rPr>
+        <w:t>⊆</w:t>
+      </w:r>
+      <w:r>
+        <w:rPr>
+          <w:rFonts w:ascii="Arial" w:eastAsia="Arial" w:hAnsi="Arial" w:cs="Arial"/>
+          <w:sz w:val="24"/>
+          <w:szCs w:val="24"/>
+        </w:rPr>
+        <w:t xml:space="preserve"> V x</w:t>
+      </w:r>
+      <w:r>
+        <w:rPr>
+          <w:rFonts w:ascii="Arial" w:eastAsia="Arial" w:hAnsi="Arial" w:cs="Arial"/>
+          <w:sz w:val="24"/>
+          <w:szCs w:val="24"/>
+        </w:rPr>
+        <w:t xml:space="preserve"> </w:t>
+      </w:r>
+      <w:r>
+        <w:rPr>
+          <w:rFonts w:ascii="Arial" w:eastAsia="Arial" w:hAnsi="Arial" w:cs="Arial"/>
+          <w:sz w:val="24"/>
+          <w:szCs w:val="24"/>
+        </w:rPr>
+        <w:t>V.</w:t>
+      </w:r>
+      <w:r>
+        <w:rPr>
+          <w:rFonts w:ascii="Arial" w:eastAsia="Arial" w:hAnsi="Arial" w:cs="Arial"/>
+          <w:sz w:val="24"/>
+          <w:szCs w:val="24"/>
+        </w:rPr>
+        <w:t xml:space="preserve"> El par ordenado (V, E) es un grafo</w:t>
+      </w:r>
+      <w:r>
+        <w:rPr>
+          <w:rFonts w:ascii="Arial" w:eastAsia="Arial" w:hAnsi="Arial" w:cs="Arial"/>
+          <w:sz w:val="24"/>
+          <w:szCs w:val="24"/>
+        </w:rPr>
+        <w:t xml:space="preserve"> </w:t>
+      </w:r>
+      <w:r>
+        <w:rPr>
+          <w:rFonts w:ascii="Arial" w:eastAsia="Arial" w:hAnsi="Arial" w:cs="Arial"/>
+          <w:sz w:val="24"/>
+          <w:szCs w:val="24"/>
+        </w:rPr>
+        <w:t xml:space="preserve">dirigido sobre V, o </w:t>
+      </w:r>
+      <w:r>
+        <w:rPr>
+          <w:rFonts w:ascii="Arial" w:eastAsia="Arial" w:hAnsi="Arial" w:cs="Arial"/>
+          <w:sz w:val="24"/>
+          <w:szCs w:val="24"/>
+        </w:rPr>
+        <w:t>dígrafo</w:t>
+      </w:r>
+      <w:r>
+        <w:rPr>
+          <w:rFonts w:ascii="Arial" w:eastAsia="Arial" w:hAnsi="Arial" w:cs="Arial"/>
+          <w:sz w:val="24"/>
+          <w:szCs w:val="24"/>
+        </w:rPr>
+        <w:t xml:space="preserve">, donde V es el conjunto de </w:t>
+      </w:r>
+      <w:r>
+        <w:rPr>
+          <w:rFonts w:ascii="Arial" w:eastAsia="Arial" w:hAnsi="Arial" w:cs="Arial"/>
+          <w:sz w:val="24"/>
+          <w:szCs w:val="24"/>
+        </w:rPr>
+        <w:t>vértices</w:t>
+      </w:r>
+      <w:r>
+        <w:rPr>
+          <w:rFonts w:ascii="Arial" w:eastAsia="Arial" w:hAnsi="Arial" w:cs="Arial"/>
+          <w:sz w:val="24"/>
+          <w:szCs w:val="24"/>
+        </w:rPr>
+        <w:t xml:space="preserve"> o nodos y E es su conjunto de aristas.</w:t>
+      </w:r>
+    </w:p>
+    <w:p>
+      <w:pPr>
+        <w:pStyle w:val="Prrafodelista"/>
+        <w:spacing w:line="240" w:lineRule="auto"/>
+        <w:ind w:left="360"/>
+        <w:jc w:val="both"/>
+        <w:rPr>
+          <w:rFonts w:ascii="Arial" w:eastAsia="Arial" w:hAnsi="Arial" w:cs="Arial"/>
+          <w:sz w:val="24"/>
+          <w:szCs w:val="24"/>
+        </w:rPr>
+      </w:pPr>
+    </w:p>
+    <w:p>
+      <w:pPr>
+        <w:pStyle w:val="Prrafodelista"/>
+        <w:spacing w:line="240" w:lineRule="auto"/>
+        <w:ind w:left="360"/>
+        <w:jc w:val="both"/>
+        <w:rPr>
+          <w:rFonts w:ascii="Arial" w:eastAsia="Arial" w:hAnsi="Arial" w:cs="Arial"/>
+          <w:sz w:val="24"/>
+          <w:szCs w:val="24"/>
+        </w:rPr>
+      </w:pPr>
+      <w:r>
+        <w:rPr>
+          <w:rFonts w:ascii="Arial" w:eastAsia="Arial" w:hAnsi="Arial" w:cs="Arial"/>
+          <w:sz w:val="24"/>
+          <w:szCs w:val="24"/>
+        </w:rPr>
+        <w:t xml:space="preserve">Escribimos G = (V, E) para denotar tal </w:t>
+      </w:r>
+      <w:r>
+        <w:rPr>
+          <w:rFonts w:ascii="Arial" w:eastAsia="Arial" w:hAnsi="Arial" w:cs="Arial"/>
+          <w:sz w:val="24"/>
+          <w:szCs w:val="24"/>
+        </w:rPr>
+        <w:t>dígrafo</w:t>
+      </w:r>
+      <w:r>
+        <w:rPr>
+          <w:rFonts w:ascii="Arial" w:eastAsia="Arial" w:hAnsi="Arial" w:cs="Arial"/>
+          <w:sz w:val="24"/>
+          <w:szCs w:val="24"/>
+        </w:rPr>
+        <w:t>.</w:t>
+      </w:r>
+    </w:p>
+    <w:p>
+      <w:pPr>
+        <w:pStyle w:val="Prrafodelista"/>
+        <w:spacing w:line="240" w:lineRule="auto"/>
+        <w:ind w:left="360"/>
+        <w:jc w:val="both"/>
+        <w:rPr>
+          <w:rFonts w:ascii="Arial" w:eastAsia="Arial" w:hAnsi="Arial" w:cs="Arial"/>
+          <w:sz w:val="24"/>
+          <w:szCs w:val="24"/>
+        </w:rPr>
+      </w:pPr>
+      <w:r>
+        <w:rPr>
+          <w:rFonts w:ascii="Arial" w:eastAsia="Arial" w:hAnsi="Arial" w:cs="Arial"/>
+          <w:sz w:val="24"/>
+          <w:szCs w:val="24"/>
+        </w:rPr>
+        <w:t xml:space="preserve">En la Figura se puede ver </w:t>
+      </w:r>
+      <w:r>
+        <w:rPr>
+          <w:rFonts w:ascii="Arial" w:eastAsia="Arial" w:hAnsi="Arial" w:cs="Arial"/>
+          <w:sz w:val="24"/>
+          <w:szCs w:val="24"/>
+        </w:rPr>
+        <w:t>como</w:t>
+      </w:r>
+      <w:r>
+        <w:rPr>
+          <w:rFonts w:ascii="Arial" w:eastAsia="Arial" w:hAnsi="Arial" w:cs="Arial"/>
+          <w:sz w:val="24"/>
+          <w:szCs w:val="24"/>
+        </w:rPr>
+        <w:t xml:space="preserve"> se representan los grafos dirigidos o </w:t>
+      </w:r>
+      <w:r>
+        <w:rPr>
+          <w:rFonts w:ascii="Arial" w:eastAsia="Arial" w:hAnsi="Arial" w:cs="Arial"/>
+          <w:sz w:val="24"/>
+          <w:szCs w:val="24"/>
+        </w:rPr>
+        <w:t>dígrafos</w:t>
+      </w:r>
+      <w:r>
+        <w:rPr>
+          <w:rFonts w:ascii="Arial" w:eastAsia="Arial" w:hAnsi="Arial" w:cs="Arial"/>
+          <w:sz w:val="24"/>
+          <w:szCs w:val="24"/>
+        </w:rPr>
+        <w:t xml:space="preserve">, con </w:t>
+      </w:r>
+      <w:r>
+        <w:rPr>
+          <w:rFonts w:ascii="Arial" w:eastAsia="Arial" w:hAnsi="Arial" w:cs="Arial"/>
+          <w:sz w:val="24"/>
+          <w:szCs w:val="24"/>
+        </w:rPr>
+        <w:t>vértices</w:t>
+      </w:r>
+      <w:r>
+        <w:rPr>
+          <w:rFonts w:ascii="Arial" w:eastAsia="Arial" w:hAnsi="Arial" w:cs="Arial"/>
+          <w:sz w:val="24"/>
+          <w:szCs w:val="24"/>
+        </w:rPr>
+        <w:t xml:space="preserve"> V =</w:t>
+      </w:r>
+      <w:r>
+        <w:rPr>
+          <w:rFonts w:ascii="Arial" w:eastAsia="Arial" w:hAnsi="Arial" w:cs="Arial"/>
+          <w:sz w:val="24"/>
+          <w:szCs w:val="24"/>
+        </w:rPr>
+        <w:t xml:space="preserve"> </w:t>
+      </w:r>
+      <w:r>
+        <w:rPr>
+          <w:rFonts w:ascii="Arial" w:eastAsia="Arial" w:hAnsi="Arial" w:cs="Arial"/>
+          <w:sz w:val="24"/>
+          <w:szCs w:val="24"/>
+        </w:rPr>
+        <w:t>{A, B, C} y aristas E = {(B, A</w:t>
+      </w:r>
+      <w:r>
+        <w:rPr>
+          <w:rFonts w:ascii="Arial" w:eastAsia="Arial" w:hAnsi="Arial" w:cs="Arial"/>
+          <w:sz w:val="24"/>
+          <w:szCs w:val="24"/>
+        </w:rPr>
+        <w:t>), (</w:t>
+      </w:r>
+      <w:r>
+        <w:rPr>
+          <w:rFonts w:ascii="Arial" w:eastAsia="Arial" w:hAnsi="Arial" w:cs="Arial"/>
+          <w:sz w:val="24"/>
+          <w:szCs w:val="24"/>
+        </w:rPr>
+        <w:t>A, C</w:t>
+      </w:r>
+      <w:r>
+        <w:rPr>
+          <w:rFonts w:ascii="Arial" w:eastAsia="Arial" w:hAnsi="Arial" w:cs="Arial"/>
+          <w:sz w:val="24"/>
+          <w:szCs w:val="24"/>
+        </w:rPr>
+        <w:t>), (</w:t>
+      </w:r>
+      <w:r>
+        <w:rPr>
+          <w:rFonts w:ascii="Arial" w:eastAsia="Arial" w:hAnsi="Arial" w:cs="Arial"/>
+          <w:sz w:val="24"/>
+          <w:szCs w:val="24"/>
+        </w:rPr>
+        <w:t>C, A</w:t>
+      </w:r>
+      <w:r>
+        <w:rPr>
+          <w:rFonts w:ascii="Arial" w:eastAsia="Arial" w:hAnsi="Arial" w:cs="Arial"/>
+          <w:sz w:val="24"/>
+          <w:szCs w:val="24"/>
+        </w:rPr>
+        <w:t>), (</w:t>
+      </w:r>
+      <w:r>
+        <w:rPr>
+          <w:rFonts w:ascii="Arial" w:eastAsia="Arial" w:hAnsi="Arial" w:cs="Arial"/>
+          <w:sz w:val="24"/>
+          <w:szCs w:val="24"/>
+        </w:rPr>
+        <w:t>C, B)}.</w:t>
+      </w:r>
+    </w:p>
+    <w:p>
+      <w:pPr>
+        <w:pStyle w:val="Prrafodelista"/>
+        <w:spacing w:line="240" w:lineRule="auto"/>
+        <w:ind w:left="360"/>
+        <w:jc w:val="both"/>
+        <w:rPr>
+          <w:rFonts w:ascii="Arial" w:eastAsia="Arial" w:hAnsi="Arial" w:cs="Arial"/>
+          <w:sz w:val="24"/>
+          <w:szCs w:val="24"/>
+        </w:rPr>
+      </w:pPr>
+    </w:p>
+    <w:p>
+      <w:pPr>
+        <w:pStyle w:val="Prrafodelista"/>
+        <w:spacing w:line="240" w:lineRule="auto"/>
+        <w:ind w:left="360"/>
+        <w:jc w:val="center"/>
+        <w:rPr>
+          <w:rFonts w:ascii="Arial" w:eastAsia="Arial" w:hAnsi="Arial" w:cs="Arial"/>
+          <w:sz w:val="24"/>
+          <w:szCs w:val="24"/>
+        </w:rPr>
+      </w:pPr>
+      <w:r>
+        <w:rPr>
+          <w:rFonts w:ascii="Arial" w:eastAsia="Arial" w:hAnsi="Arial" w:cs="Arial"/>
+          <w:sz w:val="24"/>
+          <w:szCs w:val="24"/>
+        </w:rPr>
+        <w:drawing>
+          <wp:inline distT="0" distB="0" distL="0" distR="0" wp14:anchorId="5D8E99F0" wp14:editId="42B47E01">
+            <wp:extent cx="2009775" cy="1285875"/>
+            <wp:effectExtent l="0" t="0" r="9525" b="9525"/>
+            <wp:docPr id="8" name="Imagen 8"/>
+            <wp:cNvGraphicFramePr>
+              <a:graphicFrameLocks xmlns:a="http://schemas.openxmlformats.org/drawingml/2006/main" noChangeAspect="1"/>
+            </wp:cNvGraphicFramePr>
+            <a:graphic xmlns:a="http://schemas.openxmlformats.org/drawingml/2006/main">
+              <a:graphicData uri="http://schemas.openxmlformats.org/drawingml/2006/picture">
+                <pic:pic xmlns:pic="http://schemas.openxmlformats.org/drawingml/2006/picture">
+                  <pic:nvPicPr>
+                    <pic:cNvPr id="1" name=""/>
+                    <pic:cNvPicPr/>
+                  </pic:nvPicPr>
+                  <pic:blipFill>
+                    <a:blip r:embed="rId16"/>
+                    <a:stretch>
+                      <a:fillRect/>
+                    </a:stretch>
+                  </pic:blipFill>
+                  <pic:spPr>
+                    <a:xfrm>
+                      <a:off x="0" y="0"/>
+                      <a:ext cx="2009775" cy="1285875"/>
+                    </a:xfrm>
+                    <a:prstGeom prst="rect">
+                      <a:avLst/>
+                    </a:prstGeom>
+                  </pic:spPr>
+                </pic:pic>
+              </a:graphicData>
+            </a:graphic>
+          </wp:inline>
+        </w:drawing>
+      </w:r>
+    </w:p>
+    <w:p>
+      <w:pPr>
+        <w:pStyle w:val="Prrafodelista"/>
+        <w:ind w:left="426"/>
+        <w:jc w:val="center"/>
+        <w:rPr>
+          <w:rFonts w:ascii="Arial" w:eastAsia="Arial" w:hAnsi="Arial" w:cs="Arial"/>
+          <w:color w:val="000000"/>
+          <w:sz w:val="24"/>
+          <w:szCs w:val="24"/>
+        </w:rPr>
+      </w:pPr>
+      <w:r>
+        <w:rPr>
+          <w:rFonts w:ascii="Arial" w:eastAsia="Arial" w:hAnsi="Arial" w:cs="Arial"/>
+          <w:color w:val="000000"/>
+          <w:sz w:val="24"/>
+          <w:szCs w:val="24"/>
+        </w:rPr>
+        <w:t xml:space="preserve">Imagen 3: Ejemplo de </w:t>
+      </w:r>
+      <w:r>
+        <w:rPr>
+          <w:rFonts w:ascii="Arial" w:eastAsia="Arial" w:hAnsi="Arial" w:cs="Arial"/>
+          <w:color w:val="000000"/>
+          <w:sz w:val="24"/>
+          <w:szCs w:val="24"/>
+        </w:rPr>
+        <w:t>Grafo Dirigido</w:t>
+      </w:r>
+      <w:r>
+        <w:rPr>
+          <w:rFonts w:ascii="Arial" w:eastAsia="Arial" w:hAnsi="Arial" w:cs="Arial"/>
+          <w:color w:val="000000"/>
+          <w:sz w:val="24"/>
+          <w:szCs w:val="24"/>
+        </w:rPr>
+        <w:t xml:space="preserve"> sacado de “</w:t>
+      </w:r>
+      <w:r>
+        <w:rPr>
+          <w:rFonts w:ascii="Arial" w:eastAsia="Arial" w:hAnsi="Arial" w:cs="Arial"/>
+          <w:color w:val="000000"/>
+          <w:sz w:val="24"/>
+          <w:szCs w:val="24"/>
+        </w:rPr>
+        <w:t>Ciencias computacionales</w:t>
+      </w:r>
+      <w:r>
+        <w:rPr>
+          <w:rFonts w:ascii="Arial" w:eastAsia="Arial" w:hAnsi="Arial" w:cs="Arial"/>
+          <w:color w:val="000000"/>
+          <w:sz w:val="24"/>
+          <w:szCs w:val="24"/>
+        </w:rPr>
+        <w:t>”.</w:t>
+      </w:r>
+    </w:p>
+    <w:p>
+      <w:pPr>
+        <w:pStyle w:val="Prrafodelista"/>
+        <w:spacing w:line="240" w:lineRule="auto"/>
+        <w:ind w:left="360"/>
+        <w:jc w:val="center"/>
+        <w:rPr>
+          <w:rFonts w:ascii="Arial" w:eastAsia="Arial" w:hAnsi="Arial" w:cs="Arial"/>
+          <w:sz w:val="24"/>
+          <w:szCs w:val="24"/>
+        </w:rPr>
+      </w:pPr>
+    </w:p>
+    <w:p>
+      <w:pPr>
+        <w:pStyle w:val="Prrafodelista"/>
+        <w:spacing w:line="240" w:lineRule="auto"/>
+        <w:ind w:left="360"/>
+        <w:jc w:val="both"/>
+        <w:rPr>
+          <w:rFonts w:ascii="Arial" w:eastAsia="Arial" w:hAnsi="Arial" w:cs="Arial"/>
+          <w:sz w:val="24"/>
+          <w:szCs w:val="24"/>
+        </w:rPr>
+      </w:pPr>
+      <w:r>
+        <w:rPr>
+          <w:rFonts w:ascii="Arial" w:eastAsia="Arial" w:hAnsi="Arial" w:cs="Arial"/>
+          <w:sz w:val="24"/>
+          <w:szCs w:val="24"/>
+        </w:rPr>
+        <w:t xml:space="preserve">La </w:t>
+      </w:r>
+      <w:r>
+        <w:rPr>
+          <w:rFonts w:ascii="Arial" w:eastAsia="Arial" w:hAnsi="Arial" w:cs="Arial"/>
+          <w:sz w:val="24"/>
+          <w:szCs w:val="24"/>
+        </w:rPr>
+        <w:t>dirección</w:t>
+      </w:r>
+      <w:r>
+        <w:rPr>
+          <w:rFonts w:ascii="Arial" w:eastAsia="Arial" w:hAnsi="Arial" w:cs="Arial"/>
+          <w:sz w:val="24"/>
+          <w:szCs w:val="24"/>
+        </w:rPr>
+        <w:t xml:space="preserve"> de una arista se indica al colocar una flecha dirigida sobre ella como se muestra en la</w:t>
+      </w:r>
+      <w:r>
+        <w:rPr>
+          <w:rFonts w:ascii="Arial" w:eastAsia="Arial" w:hAnsi="Arial" w:cs="Arial"/>
+          <w:sz w:val="24"/>
+          <w:szCs w:val="24"/>
+        </w:rPr>
+        <w:t xml:space="preserve"> </w:t>
+      </w:r>
+      <w:r>
+        <w:rPr>
+          <w:rFonts w:ascii="Arial" w:eastAsia="Arial" w:hAnsi="Arial" w:cs="Arial"/>
+          <w:sz w:val="24"/>
+          <w:szCs w:val="24"/>
+        </w:rPr>
+        <w:t xml:space="preserve">figura. para cualquier arista, por ejemplo (B, A) decimos que el </w:t>
+      </w:r>
+      <w:r>
+        <w:rPr>
+          <w:rFonts w:ascii="Arial" w:eastAsia="Arial" w:hAnsi="Arial" w:cs="Arial"/>
+          <w:sz w:val="24"/>
+          <w:szCs w:val="24"/>
+        </w:rPr>
+        <w:t>vértice</w:t>
+      </w:r>
+      <w:r>
+        <w:rPr>
+          <w:rFonts w:ascii="Arial" w:eastAsia="Arial" w:hAnsi="Arial" w:cs="Arial"/>
+          <w:sz w:val="24"/>
+          <w:szCs w:val="24"/>
+        </w:rPr>
+        <w:t xml:space="preserve"> B es origen o fuente, mientras</w:t>
+      </w:r>
+      <w:r>
+        <w:rPr>
+          <w:rFonts w:ascii="Arial" w:eastAsia="Arial" w:hAnsi="Arial" w:cs="Arial"/>
+          <w:sz w:val="24"/>
+          <w:szCs w:val="24"/>
+        </w:rPr>
+        <w:t xml:space="preserve"> </w:t>
+      </w:r>
+      <w:r>
+        <w:rPr>
+          <w:rFonts w:ascii="Arial" w:eastAsia="Arial" w:hAnsi="Arial" w:cs="Arial"/>
+          <w:sz w:val="24"/>
+          <w:szCs w:val="24"/>
+        </w:rPr>
+        <w:t xml:space="preserve">que el </w:t>
+      </w:r>
+      <w:r>
+        <w:rPr>
+          <w:rFonts w:ascii="Arial" w:eastAsia="Arial" w:hAnsi="Arial" w:cs="Arial"/>
+          <w:sz w:val="24"/>
+          <w:szCs w:val="24"/>
+        </w:rPr>
+        <w:t>vértice</w:t>
+      </w:r>
+      <w:r>
+        <w:rPr>
+          <w:rFonts w:ascii="Arial" w:eastAsia="Arial" w:hAnsi="Arial" w:cs="Arial"/>
+          <w:sz w:val="24"/>
+          <w:szCs w:val="24"/>
+        </w:rPr>
+        <w:t xml:space="preserve"> A es el termino o </w:t>
+      </w:r>
+      <w:r>
+        <w:rPr>
+          <w:rFonts w:ascii="Arial" w:eastAsia="Arial" w:hAnsi="Arial" w:cs="Arial"/>
+          <w:sz w:val="24"/>
+          <w:szCs w:val="24"/>
+        </w:rPr>
+        <w:t>vértice</w:t>
+      </w:r>
+      <w:r>
+        <w:rPr>
+          <w:rFonts w:ascii="Arial" w:eastAsia="Arial" w:hAnsi="Arial" w:cs="Arial"/>
+          <w:sz w:val="24"/>
+          <w:szCs w:val="24"/>
+        </w:rPr>
+        <w:t xml:space="preserve"> terminal. En el caso de tener </w:t>
+      </w:r>
+      <w:r>
+        <w:rPr>
+          <w:rFonts w:ascii="Arial" w:eastAsia="Arial" w:hAnsi="Arial" w:cs="Arial"/>
+          <w:sz w:val="24"/>
+          <w:szCs w:val="24"/>
+        </w:rPr>
+        <w:t>una flecha</w:t>
+      </w:r>
+      <w:r>
+        <w:rPr>
+          <w:rFonts w:ascii="Arial" w:eastAsia="Arial" w:hAnsi="Arial" w:cs="Arial"/>
+          <w:sz w:val="24"/>
+          <w:szCs w:val="24"/>
+        </w:rPr>
+        <w:t xml:space="preserve"> en los dos sentidos, se dice</w:t>
+      </w:r>
+      <w:r>
+        <w:rPr>
+          <w:rFonts w:ascii="Arial" w:eastAsia="Arial" w:hAnsi="Arial" w:cs="Arial"/>
+          <w:sz w:val="24"/>
+          <w:szCs w:val="24"/>
+        </w:rPr>
+        <w:t xml:space="preserve"> </w:t>
+      </w:r>
+      <w:r>
+        <w:rPr>
+          <w:rFonts w:ascii="Arial" w:eastAsia="Arial" w:hAnsi="Arial" w:cs="Arial"/>
+          <w:sz w:val="24"/>
+          <w:szCs w:val="24"/>
+        </w:rPr>
+        <w:t xml:space="preserve">que el </w:t>
+      </w:r>
+      <w:r>
+        <w:rPr>
+          <w:rFonts w:ascii="Arial" w:eastAsia="Arial" w:hAnsi="Arial" w:cs="Arial"/>
+          <w:sz w:val="24"/>
+          <w:szCs w:val="24"/>
+        </w:rPr>
+        <w:t>vértice</w:t>
+      </w:r>
+      <w:r>
+        <w:rPr>
+          <w:rFonts w:ascii="Arial" w:eastAsia="Arial" w:hAnsi="Arial" w:cs="Arial"/>
+          <w:sz w:val="24"/>
+          <w:szCs w:val="24"/>
+        </w:rPr>
+        <w:t xml:space="preserve"> A es origen de </w:t>
+      </w:r>
+      <w:r>
+        <w:rPr>
+          <w:rFonts w:ascii="Arial" w:eastAsia="Arial" w:hAnsi="Arial" w:cs="Arial"/>
+          <w:sz w:val="24"/>
+          <w:szCs w:val="24"/>
+        </w:rPr>
+        <w:t>vértice</w:t>
+      </w:r>
+      <w:r>
+        <w:rPr>
+          <w:rFonts w:ascii="Arial" w:eastAsia="Arial" w:hAnsi="Arial" w:cs="Arial"/>
+          <w:sz w:val="24"/>
+          <w:szCs w:val="24"/>
+        </w:rPr>
+        <w:t xml:space="preserve"> C y al mismo tiempo el </w:t>
+      </w:r>
+      <w:r>
+        <w:rPr>
+          <w:rFonts w:ascii="Arial" w:eastAsia="Arial" w:hAnsi="Arial" w:cs="Arial"/>
+          <w:sz w:val="24"/>
+          <w:szCs w:val="24"/>
+        </w:rPr>
+        <w:t>vértice</w:t>
+      </w:r>
+      <w:r>
+        <w:rPr>
+          <w:rFonts w:ascii="Arial" w:eastAsia="Arial" w:hAnsi="Arial" w:cs="Arial"/>
+          <w:sz w:val="24"/>
+          <w:szCs w:val="24"/>
+        </w:rPr>
+        <w:t xml:space="preserve"> C es origen de A.</w:t>
+      </w:r>
+      <w:r>
+        <w:rPr>
+          <w:rStyle w:val="Refdenotaalpie"/>
+          <w:rFonts w:ascii="Arial" w:eastAsia="Arial" w:hAnsi="Arial" w:cs="Arial"/>
+          <w:sz w:val="24"/>
+          <w:szCs w:val="24"/>
+        </w:rPr>
+        <w:footnoteReference w:id="6"/>
       </w:r>
     </w:p>
     <w:p>
@@ -3028,6 +6218,565 @@
         </w:rPr>
         <w:t>Primera definición</w:t>
       </w:r>
+      <w:r>
+        <w:rPr>
+          <w:rFonts w:ascii="Arial" w:eastAsia="Arial" w:hAnsi="Arial" w:cs="Arial"/>
+          <w:sz w:val="24"/>
+          <w:szCs w:val="24"/>
+        </w:rPr>
+        <w:t>:</w:t>
+      </w:r>
+    </w:p>
+    <w:p>
+      <w:pPr>
+        <w:spacing w:line="240" w:lineRule="auto"/>
+        <w:ind w:left="720"/>
+        <w:jc w:val="both"/>
+        <w:rPr>
+          <w:rFonts w:ascii="Arial" w:eastAsia="Arial" w:hAnsi="Arial" w:cs="Arial"/>
+          <w:sz w:val="24"/>
+          <w:szCs w:val="24"/>
+        </w:rPr>
+      </w:pPr>
+      <w:r>
+        <w:rPr>
+          <w:rFonts w:ascii="Arial" w:eastAsia="Arial" w:hAnsi="Arial" w:cs="Arial"/>
+          <w:sz w:val="24"/>
+          <w:szCs w:val="24"/>
+        </w:rPr>
+        <w:t xml:space="preserve">Cuando no importa la </w:t>
+      </w:r>
+      <w:r>
+        <w:rPr>
+          <w:rFonts w:ascii="Arial" w:eastAsia="Arial" w:hAnsi="Arial" w:cs="Arial"/>
+          <w:sz w:val="24"/>
+          <w:szCs w:val="24"/>
+        </w:rPr>
+        <w:t>dirección</w:t>
+      </w:r>
+      <w:r>
+        <w:rPr>
+          <w:rFonts w:ascii="Arial" w:eastAsia="Arial" w:hAnsi="Arial" w:cs="Arial"/>
+          <w:sz w:val="24"/>
+          <w:szCs w:val="24"/>
+        </w:rPr>
+        <w:t xml:space="preserve"> de las aristas, la estructura G = (V, E), donde E es ahora un conjunto de</w:t>
+      </w:r>
+      <w:r>
+        <w:rPr>
+          <w:rFonts w:ascii="Arial" w:eastAsia="Arial" w:hAnsi="Arial" w:cs="Arial"/>
+          <w:sz w:val="24"/>
+          <w:szCs w:val="24"/>
+        </w:rPr>
+        <w:t xml:space="preserve"> </w:t>
+      </w:r>
+      <w:r>
+        <w:rPr>
+          <w:rFonts w:ascii="Arial" w:eastAsia="Arial" w:hAnsi="Arial" w:cs="Arial"/>
+          <w:sz w:val="24"/>
+          <w:szCs w:val="24"/>
+        </w:rPr>
+        <w:t xml:space="preserve">pares no ordenados sobre V, es decir el conjunto de aristas representa una </w:t>
+      </w:r>
+      <w:r>
+        <w:rPr>
+          <w:rFonts w:ascii="Arial" w:eastAsia="Arial" w:hAnsi="Arial" w:cs="Arial"/>
+          <w:sz w:val="24"/>
+          <w:szCs w:val="24"/>
+        </w:rPr>
+        <w:t>relación</w:t>
+      </w:r>
+      <w:r>
+        <w:rPr>
+          <w:rFonts w:ascii="Arial" w:eastAsia="Arial" w:hAnsi="Arial" w:cs="Arial"/>
+          <w:sz w:val="24"/>
+          <w:szCs w:val="24"/>
+        </w:rPr>
+        <w:t xml:space="preserve"> </w:t>
+      </w:r>
+      <w:r>
+        <w:rPr>
+          <w:rFonts w:ascii="Arial" w:eastAsia="Arial" w:hAnsi="Arial" w:cs="Arial"/>
+          <w:sz w:val="24"/>
+          <w:szCs w:val="24"/>
+        </w:rPr>
+        <w:t>simétrica</w:t>
+      </w:r>
+      <w:r>
+        <w:rPr>
+          <w:rFonts w:ascii="Arial" w:eastAsia="Arial" w:hAnsi="Arial" w:cs="Arial"/>
+          <w:sz w:val="24"/>
+          <w:szCs w:val="24"/>
+        </w:rPr>
+        <w:t xml:space="preserve"> binaria, donde</w:t>
+      </w:r>
+      <w:r>
+        <w:rPr>
+          <w:rFonts w:ascii="Arial" w:eastAsia="Arial" w:hAnsi="Arial" w:cs="Arial"/>
+          <w:sz w:val="24"/>
+          <w:szCs w:val="24"/>
+        </w:rPr>
+        <w:t xml:space="preserve"> </w:t>
+      </w:r>
+      <w:r>
+        <w:rPr>
+          <w:rFonts w:ascii="Arial" w:eastAsia="Arial" w:hAnsi="Arial" w:cs="Arial"/>
+          <w:sz w:val="24"/>
+          <w:szCs w:val="24"/>
+        </w:rPr>
+        <w:t xml:space="preserve">si Vj y Vk son </w:t>
+      </w:r>
+      <w:r>
+        <w:rPr>
+          <w:rFonts w:ascii="Arial" w:eastAsia="Arial" w:hAnsi="Arial" w:cs="Arial"/>
+          <w:sz w:val="24"/>
+          <w:szCs w:val="24"/>
+        </w:rPr>
+        <w:t>vértices</w:t>
+      </w:r>
+      <w:r>
+        <w:rPr>
+          <w:rFonts w:ascii="Arial" w:eastAsia="Arial" w:hAnsi="Arial" w:cs="Arial"/>
+          <w:sz w:val="24"/>
+          <w:szCs w:val="24"/>
+        </w:rPr>
+        <w:t xml:space="preserve"> cualesquiera del conjunto de </w:t>
+      </w:r>
+      <w:r>
+        <w:rPr>
+          <w:rFonts w:ascii="Arial" w:eastAsia="Arial" w:hAnsi="Arial" w:cs="Arial"/>
+          <w:sz w:val="24"/>
+          <w:szCs w:val="24"/>
+        </w:rPr>
+        <w:t>vértices</w:t>
+      </w:r>
+      <w:r>
+        <w:rPr>
+          <w:rFonts w:ascii="Arial" w:eastAsia="Arial" w:hAnsi="Arial" w:cs="Arial"/>
+          <w:sz w:val="24"/>
+          <w:szCs w:val="24"/>
+        </w:rPr>
+        <w:t xml:space="preserve"> V de un grafo, (</w:t>
+      </w:r>
+      <w:r>
+        <w:rPr>
+          <w:rFonts w:ascii="Arial" w:eastAsia="Arial" w:hAnsi="Arial" w:cs="Arial"/>
+          <w:sz w:val="24"/>
+          <w:szCs w:val="24"/>
+        </w:rPr>
+        <w:t>Vj,</w:t>
+      </w:r>
+      <w:r>
+        <w:rPr>
+          <w:rFonts w:ascii="Arial" w:eastAsia="Arial" w:hAnsi="Arial" w:cs="Arial"/>
+          <w:sz w:val="24"/>
+          <w:szCs w:val="24"/>
+        </w:rPr>
+        <w:t xml:space="preserve"> Vk) </w:t>
+      </w:r>
+      <w:r>
+        <w:rPr>
+          <w:rFonts w:ascii="Cambria Math" w:eastAsia="Arial" w:hAnsi="Cambria Math" w:cs="Cambria Math"/>
+          <w:sz w:val="24"/>
+          <w:szCs w:val="24"/>
+        </w:rPr>
+        <w:t>∈</w:t>
+      </w:r>
+      <w:r>
+        <w:rPr>
+          <w:rFonts w:ascii="Arial" w:eastAsia="Arial" w:hAnsi="Arial" w:cs="Arial"/>
+          <w:sz w:val="24"/>
+          <w:szCs w:val="24"/>
+        </w:rPr>
+        <w:t xml:space="preserve"> E → (Vk, </w:t>
+      </w:r>
+      <w:r>
+        <w:rPr>
+          <w:rFonts w:ascii="Arial" w:eastAsia="Arial" w:hAnsi="Arial" w:cs="Arial"/>
+          <w:sz w:val="24"/>
+          <w:szCs w:val="24"/>
+        </w:rPr>
+        <w:t>Vj)</w:t>
+      </w:r>
+      <w:r>
+        <w:rPr>
+          <w:rFonts w:ascii="Arial" w:eastAsia="Arial" w:hAnsi="Arial" w:cs="Arial"/>
+          <w:sz w:val="24"/>
+          <w:szCs w:val="24"/>
+        </w:rPr>
+        <w:t xml:space="preserve"> </w:t>
+      </w:r>
+      <w:r>
+        <w:rPr>
+          <w:rFonts w:ascii="Cambria Math" w:eastAsia="Arial" w:hAnsi="Cambria Math" w:cs="Cambria Math"/>
+          <w:sz w:val="24"/>
+          <w:szCs w:val="24"/>
+        </w:rPr>
+        <w:t>∈</w:t>
+      </w:r>
+      <w:r>
+        <w:rPr>
+          <w:rFonts w:ascii="Arial" w:eastAsia="Arial" w:hAnsi="Arial" w:cs="Arial"/>
+          <w:sz w:val="24"/>
+          <w:szCs w:val="24"/>
+        </w:rPr>
+        <w:t xml:space="preserve"> E.</w:t>
+      </w:r>
+    </w:p>
+    <w:p>
+      <w:pPr>
+        <w:spacing w:line="240" w:lineRule="auto"/>
+        <w:ind w:left="720"/>
+        <w:jc w:val="both"/>
+        <w:rPr>
+          <w:rFonts w:ascii="Arial" w:eastAsia="Arial" w:hAnsi="Arial" w:cs="Arial"/>
+          <w:sz w:val="24"/>
+          <w:szCs w:val="24"/>
+        </w:rPr>
+      </w:pPr>
+      <w:r>
+        <w:rPr>
+          <w:rFonts w:ascii="Arial" w:eastAsia="Arial" w:hAnsi="Arial" w:cs="Arial"/>
+          <w:sz w:val="24"/>
+          <w:szCs w:val="24"/>
+        </w:rPr>
+        <w:t>Decimos que tenemos un grafo no dirigido.</w:t>
+      </w:r>
+    </w:p>
+    <w:p>
+      <w:pPr>
+        <w:spacing w:line="240" w:lineRule="auto"/>
+        <w:ind w:left="720"/>
+        <w:jc w:val="both"/>
+        <w:rPr>
+          <w:rFonts w:ascii="Arial" w:eastAsia="Arial" w:hAnsi="Arial" w:cs="Arial"/>
+          <w:sz w:val="24"/>
+          <w:szCs w:val="24"/>
+        </w:rPr>
+      </w:pPr>
+      <w:r>
+        <w:rPr>
+          <w:rFonts w:ascii="Arial" w:eastAsia="Arial" w:hAnsi="Arial" w:cs="Arial"/>
+          <w:sz w:val="24"/>
+          <w:szCs w:val="24"/>
+        </w:rPr>
+        <w:t xml:space="preserve">En la Figura se puede ver </w:t>
+      </w:r>
+      <w:r>
+        <w:rPr>
+          <w:rFonts w:ascii="Arial" w:eastAsia="Arial" w:hAnsi="Arial" w:cs="Arial"/>
+          <w:sz w:val="24"/>
+          <w:szCs w:val="24"/>
+        </w:rPr>
+        <w:t>como</w:t>
+      </w:r>
+      <w:r>
+        <w:rPr>
+          <w:rFonts w:ascii="Arial" w:eastAsia="Arial" w:hAnsi="Arial" w:cs="Arial"/>
+          <w:sz w:val="24"/>
+          <w:szCs w:val="24"/>
+        </w:rPr>
+        <w:t xml:space="preserve"> se representan los grafos no dirigidos, con </w:t>
+      </w:r>
+      <w:r>
+        <w:rPr>
+          <w:rFonts w:ascii="Arial" w:eastAsia="Arial" w:hAnsi="Arial" w:cs="Arial"/>
+          <w:sz w:val="24"/>
+          <w:szCs w:val="24"/>
+        </w:rPr>
+        <w:t>vértices</w:t>
+      </w:r>
+      <w:r>
+        <w:rPr>
+          <w:rFonts w:ascii="Arial" w:eastAsia="Arial" w:hAnsi="Arial" w:cs="Arial"/>
+          <w:sz w:val="24"/>
+          <w:szCs w:val="24"/>
+        </w:rPr>
+        <w:t xml:space="preserve"> V = {A, B, C, D}</w:t>
+      </w:r>
+      <w:r>
+        <w:rPr>
+          <w:rFonts w:ascii="Arial" w:eastAsia="Arial" w:hAnsi="Arial" w:cs="Arial"/>
+          <w:sz w:val="24"/>
+          <w:szCs w:val="24"/>
+        </w:rPr>
+        <w:t xml:space="preserve"> </w:t>
+      </w:r>
+      <w:r>
+        <w:rPr>
+          <w:rFonts w:ascii="Arial" w:eastAsia="Arial" w:hAnsi="Arial" w:cs="Arial"/>
+          <w:sz w:val="24"/>
+          <w:szCs w:val="24"/>
+        </w:rPr>
+        <w:t>y aristas E = {(A, B</w:t>
+      </w:r>
+      <w:r>
+        <w:rPr>
+          <w:rFonts w:ascii="Arial" w:eastAsia="Arial" w:hAnsi="Arial" w:cs="Arial"/>
+          <w:sz w:val="24"/>
+          <w:szCs w:val="24"/>
+        </w:rPr>
+        <w:t>), (</w:t>
+      </w:r>
+      <w:r>
+        <w:rPr>
+          <w:rFonts w:ascii="Arial" w:eastAsia="Arial" w:hAnsi="Arial" w:cs="Arial"/>
+          <w:sz w:val="24"/>
+          <w:szCs w:val="24"/>
+        </w:rPr>
+        <w:t>B, C</w:t>
+      </w:r>
+      <w:r>
+        <w:rPr>
+          <w:rFonts w:ascii="Arial" w:eastAsia="Arial" w:hAnsi="Arial" w:cs="Arial"/>
+          <w:sz w:val="24"/>
+          <w:szCs w:val="24"/>
+        </w:rPr>
+        <w:t>), (</w:t>
+      </w:r>
+      <w:r>
+        <w:rPr>
+          <w:rFonts w:ascii="Arial" w:eastAsia="Arial" w:hAnsi="Arial" w:cs="Arial"/>
+          <w:sz w:val="24"/>
+          <w:szCs w:val="24"/>
+        </w:rPr>
+        <w:t>C, D</w:t>
+      </w:r>
+      <w:r>
+        <w:rPr>
+          <w:rFonts w:ascii="Arial" w:eastAsia="Arial" w:hAnsi="Arial" w:cs="Arial"/>
+          <w:sz w:val="24"/>
+          <w:szCs w:val="24"/>
+        </w:rPr>
+        <w:t>), (</w:t>
+      </w:r>
+      <w:r>
+        <w:rPr>
+          <w:rFonts w:ascii="Arial" w:eastAsia="Arial" w:hAnsi="Arial" w:cs="Arial"/>
+          <w:sz w:val="24"/>
+          <w:szCs w:val="24"/>
+        </w:rPr>
+        <w:t>D, A)}.</w:t>
+      </w:r>
+    </w:p>
+    <w:p>
+      <w:pPr>
+        <w:pStyle w:val="Prrafodelista"/>
+        <w:spacing w:line="240" w:lineRule="auto"/>
+        <w:ind w:left="360"/>
+        <w:jc w:val="center"/>
+        <w:rPr>
+          <w:rFonts w:ascii="Arial" w:eastAsia="Arial" w:hAnsi="Arial" w:cs="Arial"/>
+          <w:sz w:val="24"/>
+          <w:szCs w:val="24"/>
+        </w:rPr>
+      </w:pPr>
+      <w:r>
+        <w:rPr>
+          <w:rFonts w:ascii="Arial" w:eastAsia="Arial" w:hAnsi="Arial" w:cs="Arial"/>
+          <w:sz w:val="24"/>
+          <w:szCs w:val="24"/>
+        </w:rPr>
+        <w:lastRenderedPageBreak/>
+        <w:drawing>
+          <wp:inline distT="0" distB="0" distL="0" distR="0" wp14:anchorId="7A419F54" wp14:editId="428A5705">
+            <wp:extent cx="1666875" cy="1228725"/>
+            <wp:effectExtent l="0" t="0" r="9525" b="9525"/>
+            <wp:docPr id="9" name="Imagen 9"/>
+            <wp:cNvGraphicFramePr>
+              <a:graphicFrameLocks xmlns:a="http://schemas.openxmlformats.org/drawingml/2006/main" noChangeAspect="1"/>
+            </wp:cNvGraphicFramePr>
+            <a:graphic xmlns:a="http://schemas.openxmlformats.org/drawingml/2006/main">
+              <a:graphicData uri="http://schemas.openxmlformats.org/drawingml/2006/picture">
+                <pic:pic xmlns:pic="http://schemas.openxmlformats.org/drawingml/2006/picture">
+                  <pic:nvPicPr>
+                    <pic:cNvPr id="1" name=""/>
+                    <pic:cNvPicPr/>
+                  </pic:nvPicPr>
+                  <pic:blipFill>
+                    <a:blip r:embed="rId17"/>
+                    <a:stretch>
+                      <a:fillRect/>
+                    </a:stretch>
+                  </pic:blipFill>
+                  <pic:spPr>
+                    <a:xfrm>
+                      <a:off x="0" y="0"/>
+                      <a:ext cx="1666875" cy="1228725"/>
+                    </a:xfrm>
+                    <a:prstGeom prst="rect">
+                      <a:avLst/>
+                    </a:prstGeom>
+                  </pic:spPr>
+                </pic:pic>
+              </a:graphicData>
+            </a:graphic>
+          </wp:inline>
+        </w:drawing>
+      </w:r>
+    </w:p>
+    <w:p>
+      <w:pPr>
+        <w:pStyle w:val="Prrafodelista"/>
+        <w:ind w:left="426"/>
+        <w:jc w:val="center"/>
+        <w:rPr>
+          <w:rFonts w:ascii="Arial" w:eastAsia="Arial" w:hAnsi="Arial" w:cs="Arial"/>
+          <w:color w:val="000000"/>
+          <w:sz w:val="24"/>
+          <w:szCs w:val="24"/>
+        </w:rPr>
+      </w:pPr>
+      <w:r>
+        <w:rPr>
+          <w:rFonts w:ascii="Arial" w:eastAsia="Arial" w:hAnsi="Arial" w:cs="Arial"/>
+          <w:color w:val="000000"/>
+          <w:sz w:val="24"/>
+          <w:szCs w:val="24"/>
+        </w:rPr>
+        <w:t xml:space="preserve">Imagen 3: Ejemplo de Grafo </w:t>
+      </w:r>
+      <w:r>
+        <w:rPr>
+          <w:rFonts w:ascii="Arial" w:eastAsia="Arial" w:hAnsi="Arial" w:cs="Arial"/>
+          <w:color w:val="000000"/>
+          <w:sz w:val="24"/>
+          <w:szCs w:val="24"/>
+        </w:rPr>
+        <w:t xml:space="preserve">no </w:t>
+      </w:r>
+      <w:r>
+        <w:rPr>
+          <w:rFonts w:ascii="Arial" w:eastAsia="Arial" w:hAnsi="Arial" w:cs="Arial"/>
+          <w:color w:val="000000"/>
+          <w:sz w:val="24"/>
+          <w:szCs w:val="24"/>
+        </w:rPr>
+        <w:t>Dirigido sacado de “</w:t>
+      </w:r>
+      <w:r>
+        <w:rPr>
+          <w:rFonts w:ascii="Arial" w:eastAsia="Arial" w:hAnsi="Arial" w:cs="Arial"/>
+          <w:color w:val="000000"/>
+          <w:sz w:val="24"/>
+          <w:szCs w:val="24"/>
+        </w:rPr>
+        <w:t>Ciencias computacionales</w:t>
+      </w:r>
+      <w:r>
+        <w:rPr>
+          <w:rFonts w:ascii="Arial" w:eastAsia="Arial" w:hAnsi="Arial" w:cs="Arial"/>
+          <w:color w:val="000000"/>
+          <w:sz w:val="24"/>
+          <w:szCs w:val="24"/>
+        </w:rPr>
+        <w:t>”.</w:t>
+      </w:r>
+    </w:p>
+    <w:p>
+      <w:pPr>
+        <w:spacing w:line="240" w:lineRule="auto"/>
+        <w:ind w:left="720"/>
+        <w:jc w:val="both"/>
+        <w:rPr>
+          <w:rFonts w:ascii="Arial" w:eastAsia="Arial" w:hAnsi="Arial" w:cs="Arial"/>
+          <w:sz w:val="24"/>
+          <w:szCs w:val="24"/>
+        </w:rPr>
+      </w:pPr>
+    </w:p>
+    <w:p>
+      <w:pPr>
+        <w:spacing w:line="240" w:lineRule="auto"/>
+        <w:ind w:left="720"/>
+        <w:jc w:val="both"/>
+        <w:rPr>
+          <w:rFonts w:ascii="Arial" w:eastAsia="Arial" w:hAnsi="Arial" w:cs="Arial"/>
+          <w:sz w:val="24"/>
+          <w:szCs w:val="24"/>
+        </w:rPr>
+      </w:pPr>
+      <w:r>
+        <w:rPr>
+          <w:rFonts w:ascii="Arial" w:eastAsia="Arial" w:hAnsi="Arial" w:cs="Arial"/>
+          <w:sz w:val="24"/>
+          <w:szCs w:val="24"/>
+        </w:rPr>
+        <w:t>En un grafo no dirigido, hay aristas no dirigidas, donde una arista como por ejemplo (A, B) representa</w:t>
+      </w:r>
+      <w:r>
+        <w:rPr>
+          <w:rFonts w:ascii="Arial" w:eastAsia="Arial" w:hAnsi="Arial" w:cs="Arial"/>
+          <w:sz w:val="24"/>
+          <w:szCs w:val="24"/>
+        </w:rPr>
+        <w:t xml:space="preserve"> </w:t>
+      </w:r>
+      <w:r>
+        <w:rPr>
+          <w:rFonts w:ascii="Arial" w:eastAsia="Arial" w:hAnsi="Arial" w:cs="Arial"/>
+          <w:sz w:val="24"/>
+          <w:szCs w:val="24"/>
+        </w:rPr>
+        <w:t>{(A, B</w:t>
+      </w:r>
+      <w:r>
+        <w:rPr>
+          <w:rFonts w:ascii="Arial" w:eastAsia="Arial" w:hAnsi="Arial" w:cs="Arial"/>
+          <w:sz w:val="24"/>
+          <w:szCs w:val="24"/>
+        </w:rPr>
+        <w:t>), (</w:t>
+      </w:r>
+      <w:r>
+        <w:rPr>
+          <w:rFonts w:ascii="Arial" w:eastAsia="Arial" w:hAnsi="Arial" w:cs="Arial"/>
+          <w:sz w:val="24"/>
+          <w:szCs w:val="24"/>
+        </w:rPr>
+        <w:t xml:space="preserve">B, A)}, pues son una </w:t>
+      </w:r>
+      <w:r>
+        <w:rPr>
+          <w:rFonts w:ascii="Arial" w:eastAsia="Arial" w:hAnsi="Arial" w:cs="Arial"/>
+          <w:sz w:val="24"/>
+          <w:szCs w:val="24"/>
+        </w:rPr>
+        <w:t>relación</w:t>
+      </w:r>
+      <w:r>
+        <w:rPr>
+          <w:rFonts w:ascii="Arial" w:eastAsia="Arial" w:hAnsi="Arial" w:cs="Arial"/>
+          <w:sz w:val="24"/>
+          <w:szCs w:val="24"/>
+        </w:rPr>
+        <w:t xml:space="preserve"> </w:t>
+      </w:r>
+      <w:r>
+        <w:rPr>
+          <w:rFonts w:ascii="Arial" w:eastAsia="Arial" w:hAnsi="Arial" w:cs="Arial"/>
+          <w:sz w:val="24"/>
+          <w:szCs w:val="24"/>
+        </w:rPr>
+        <w:t>simétrica</w:t>
+      </w:r>
+      <w:r>
+        <w:rPr>
+          <w:rFonts w:ascii="Arial" w:eastAsia="Arial" w:hAnsi="Arial" w:cs="Arial"/>
+          <w:sz w:val="24"/>
+          <w:szCs w:val="24"/>
+        </w:rPr>
+        <w:t xml:space="preserve"> binaria (no ordenada).</w:t>
+      </w:r>
+      <w:r>
+        <w:rPr>
+          <w:rStyle w:val="Refdenotaalpie"/>
+          <w:rFonts w:ascii="Arial" w:eastAsia="Arial" w:hAnsi="Arial" w:cs="Arial"/>
+          <w:sz w:val="24"/>
+          <w:szCs w:val="24"/>
+        </w:rPr>
+        <w:footnoteReference w:id="7"/>
+      </w:r>
     </w:p>
     <w:p>
       <w:pPr>
@@ -3107,237 +6856,6 @@
         </w:rPr>
         <w:t>Tercera definición:</w:t>
       </w:r>
-    </w:p>
-    <w:p>
-      <w:pPr>
-        <w:pStyle w:val="Prrafodelista"/>
-        <w:pBdr>
-          <w:top w:val="nil"/>
-          <w:left w:val="nil"/>
-          <w:bottom w:val="nil"/>
-          <w:right w:val="nil"/>
-          <w:between w:val="nil"/>
-        </w:pBdr>
-        <w:spacing w:after="0" w:line="240" w:lineRule="auto"/>
-        <w:ind w:left="792"/>
-        <w:jc w:val="both"/>
-        <w:rPr>
-          <w:rFonts w:ascii="Arial" w:eastAsia="Arial" w:hAnsi="Arial" w:cs="Arial"/>
-          <w:b/>
-          <w:sz w:val="24"/>
-          <w:szCs w:val="24"/>
-        </w:rPr>
-      </w:pPr>
-    </w:p>
-    <w:p>
-      <w:pPr>
-        <w:pStyle w:val="Prrafodelista"/>
-        <w:pBdr>
-          <w:top w:val="nil"/>
-          <w:left w:val="nil"/>
-          <w:bottom w:val="nil"/>
-          <w:right w:val="nil"/>
-          <w:between w:val="nil"/>
-        </w:pBdr>
-        <w:spacing w:after="0" w:line="240" w:lineRule="auto"/>
-        <w:ind w:left="792"/>
-        <w:jc w:val="both"/>
-        <w:rPr>
-          <w:rFonts w:ascii="Arial" w:eastAsia="Arial" w:hAnsi="Arial" w:cs="Arial"/>
-          <w:b/>
-          <w:sz w:val="24"/>
-          <w:szCs w:val="24"/>
-        </w:rPr>
-      </w:pPr>
-    </w:p>
-    <w:p>
-      <w:pPr>
-        <w:pStyle w:val="Prrafodelista"/>
-        <w:pBdr>
-          <w:top w:val="nil"/>
-          <w:left w:val="nil"/>
-          <w:bottom w:val="nil"/>
-          <w:right w:val="nil"/>
-          <w:between w:val="nil"/>
-        </w:pBdr>
-        <w:spacing w:after="0" w:line="240" w:lineRule="auto"/>
-        <w:ind w:left="792"/>
-        <w:jc w:val="both"/>
-        <w:rPr>
-          <w:rFonts w:ascii="Arial" w:eastAsia="Arial" w:hAnsi="Arial" w:cs="Arial"/>
-          <w:b/>
-          <w:sz w:val="24"/>
-          <w:szCs w:val="24"/>
-        </w:rPr>
-      </w:pPr>
-    </w:p>
-    <w:p>
-      <w:pPr>
-        <w:pStyle w:val="Prrafodelista"/>
-        <w:pBdr>
-          <w:top w:val="nil"/>
-          <w:left w:val="nil"/>
-          <w:bottom w:val="nil"/>
-          <w:right w:val="nil"/>
-          <w:between w:val="nil"/>
-        </w:pBdr>
-        <w:spacing w:after="0" w:line="240" w:lineRule="auto"/>
-        <w:ind w:left="792"/>
-        <w:jc w:val="both"/>
-        <w:rPr>
-          <w:rFonts w:ascii="Arial" w:eastAsia="Arial" w:hAnsi="Arial" w:cs="Arial"/>
-          <w:b/>
-          <w:sz w:val="24"/>
-          <w:szCs w:val="24"/>
-        </w:rPr>
-      </w:pPr>
-    </w:p>
-    <w:p>
-      <w:pPr>
-        <w:pStyle w:val="Prrafodelista"/>
-        <w:pBdr>
-          <w:top w:val="nil"/>
-          <w:left w:val="nil"/>
-          <w:bottom w:val="nil"/>
-          <w:right w:val="nil"/>
-          <w:between w:val="nil"/>
-        </w:pBdr>
-        <w:spacing w:after="0" w:line="240" w:lineRule="auto"/>
-        <w:ind w:left="792"/>
-        <w:jc w:val="both"/>
-        <w:rPr>
-          <w:rFonts w:ascii="Arial" w:eastAsia="Arial" w:hAnsi="Arial" w:cs="Arial"/>
-          <w:b/>
-          <w:sz w:val="24"/>
-          <w:szCs w:val="24"/>
-        </w:rPr>
-      </w:pPr>
-    </w:p>
-    <w:p>
-      <w:pPr>
-        <w:pStyle w:val="Prrafodelista"/>
-        <w:pBdr>
-          <w:top w:val="nil"/>
-          <w:left w:val="nil"/>
-          <w:bottom w:val="nil"/>
-          <w:right w:val="nil"/>
-          <w:between w:val="nil"/>
-        </w:pBdr>
-        <w:spacing w:after="0" w:line="240" w:lineRule="auto"/>
-        <w:ind w:left="792"/>
-        <w:jc w:val="both"/>
-        <w:rPr>
-          <w:rFonts w:ascii="Arial" w:eastAsia="Arial" w:hAnsi="Arial" w:cs="Arial"/>
-          <w:b/>
-          <w:sz w:val="24"/>
-          <w:szCs w:val="24"/>
-        </w:rPr>
-      </w:pPr>
-    </w:p>
-    <w:p>
-      <w:pPr>
-        <w:pStyle w:val="Prrafodelista"/>
-        <w:pBdr>
-          <w:top w:val="nil"/>
-          <w:left w:val="nil"/>
-          <w:bottom w:val="nil"/>
-          <w:right w:val="nil"/>
-          <w:between w:val="nil"/>
-        </w:pBdr>
-        <w:spacing w:after="0" w:line="240" w:lineRule="auto"/>
-        <w:ind w:left="792"/>
-        <w:jc w:val="both"/>
-        <w:rPr>
-          <w:rFonts w:ascii="Arial" w:eastAsia="Arial" w:hAnsi="Arial" w:cs="Arial"/>
-          <w:b/>
-          <w:sz w:val="24"/>
-          <w:szCs w:val="24"/>
-        </w:rPr>
-      </w:pPr>
-    </w:p>
-    <w:p>
-      <w:pPr>
-        <w:pStyle w:val="Prrafodelista"/>
-        <w:pBdr>
-          <w:top w:val="nil"/>
-          <w:left w:val="nil"/>
-          <w:bottom w:val="nil"/>
-          <w:right w:val="nil"/>
-          <w:between w:val="nil"/>
-        </w:pBdr>
-        <w:spacing w:after="0" w:line="240" w:lineRule="auto"/>
-        <w:ind w:left="792"/>
-        <w:jc w:val="both"/>
-        <w:rPr>
-          <w:rFonts w:ascii="Arial" w:eastAsia="Arial" w:hAnsi="Arial" w:cs="Arial"/>
-          <w:b/>
-          <w:sz w:val="24"/>
-          <w:szCs w:val="24"/>
-        </w:rPr>
-      </w:pPr>
-    </w:p>
-    <w:p>
-      <w:pPr>
-        <w:pStyle w:val="Prrafodelista"/>
-        <w:pBdr>
-          <w:top w:val="nil"/>
-          <w:left w:val="nil"/>
-          <w:bottom w:val="nil"/>
-          <w:right w:val="nil"/>
-          <w:between w:val="nil"/>
-        </w:pBdr>
-        <w:spacing w:after="0" w:line="240" w:lineRule="auto"/>
-        <w:ind w:left="792"/>
-        <w:jc w:val="both"/>
-        <w:rPr>
-          <w:rFonts w:ascii="Arial" w:eastAsia="Arial" w:hAnsi="Arial" w:cs="Arial"/>
-          <w:b/>
-          <w:sz w:val="24"/>
-          <w:szCs w:val="24"/>
-        </w:rPr>
-      </w:pPr>
-    </w:p>
-    <w:p>
-      <w:pPr>
-        <w:pStyle w:val="Prrafodelista"/>
-        <w:pBdr>
-          <w:top w:val="nil"/>
-          <w:left w:val="nil"/>
-          <w:bottom w:val="nil"/>
-          <w:right w:val="nil"/>
-          <w:between w:val="nil"/>
-        </w:pBdr>
-        <w:spacing w:after="0" w:line="240" w:lineRule="auto"/>
-        <w:ind w:left="792"/>
-        <w:jc w:val="both"/>
-        <w:rPr>
-          <w:rFonts w:ascii="Arial" w:eastAsia="Arial" w:hAnsi="Arial" w:cs="Arial"/>
-          <w:b/>
-          <w:sz w:val="24"/>
-          <w:szCs w:val="24"/>
-        </w:rPr>
-      </w:pPr>
-    </w:p>
-    <w:p>
-      <w:pPr>
-        <w:pStyle w:val="Prrafodelista"/>
-        <w:pBdr>
-          <w:top w:val="nil"/>
-          <w:left w:val="nil"/>
-          <w:bottom w:val="nil"/>
-          <w:right w:val="nil"/>
-          <w:between w:val="nil"/>
-        </w:pBdr>
-        <w:spacing w:after="0" w:line="240" w:lineRule="auto"/>
-        <w:ind w:left="792"/>
-        <w:jc w:val="both"/>
-        <w:rPr>
-          <w:rFonts w:ascii="Arial" w:eastAsia="Arial" w:hAnsi="Arial" w:cs="Arial"/>
-          <w:b/>
-          <w:sz w:val="24"/>
-          <w:szCs w:val="24"/>
-        </w:rPr>
-      </w:pPr>
     </w:p>
     <w:p>
       <w:pPr>
@@ -3850,17 +7368,11 @@
                         <w:p>
                           <w:pPr>
                             <w:pStyle w:val="Bibliografa"/>
-                            <w:numPr>
-                              <w:ilvl w:val="0"/>
-                              <w:numId w:val="2"/>
-                            </w:numPr>
-                            <w:jc w:val="both"/>
+                            <w:ind w:left="720" w:hanging="720"/>
                             <w:rPr>
-                              <w:rFonts w:ascii="Arial" w:hAnsi="Arial" w:cs="Arial"/>
                               <w:noProof/>
                               <w:sz w:val="24"/>
                               <w:szCs w:val="24"/>
-                              <w:lang w:val="es-ES"/>
                             </w:rPr>
                           </w:pPr>
                           <w:r>
@@ -3888,134 +7400,85 @@
                             </w:rPr>
                             <w:fldChar w:fldCharType="separate"/>
                           </w:r>
-                        </w:p>
-                        <w:p>
-                          <w:pPr>
-                            <w:pStyle w:val="Prrafodelista"/>
-                            <w:numPr>
-                              <w:ilvl w:val="0"/>
-                              <w:numId w:val="2"/>
-                            </w:numPr>
+                          <w:r>
                             <w:rPr>
-                              <w:rFonts w:ascii="Arial" w:hAnsi="Arial" w:cs="Arial"/>
-                              <w:sz w:val="24"/>
-                              <w:szCs w:val="24"/>
-                              <w:lang w:val="es-ES"/>
+                              <w:noProof/>
                             </w:rPr>
-                          </w:pPr>
+                            <w:t xml:space="preserve">ÁLVAREZ NUÑEZ , M. F., &amp; PARRA MUÑOZ , J. A. (2013). </w:t>
+                          </w:r>
+                          <w:r>
+                            <w:rPr>
+                              <w:i/>
+                              <w:iCs/>
+                              <w:noProof/>
+                            </w:rPr>
+                            <w:t>Teoria de Grafos.</w:t>
+                          </w:r>
+                          <w:r>
+                            <w:rPr>
+                              <w:noProof/>
+                            </w:rPr>
+                            <w:t xml:space="preserve"> Chillán: Universidad del Bío-Bío ESCUELA DE PEDAGOGÍA EN EDUCACIÓN MATEMÁTICA.</w:t>
+                          </w:r>
                         </w:p>
                         <w:p>
                           <w:pPr>
                             <w:pStyle w:val="Bibliografa"/>
-                            <w:numPr>
-                              <w:ilvl w:val="0"/>
-                              <w:numId w:val="2"/>
-                            </w:numPr>
-                            <w:jc w:val="both"/>
+                            <w:ind w:left="720" w:hanging="720"/>
                             <w:rPr>
-                              <w:rFonts w:ascii="Arial" w:hAnsi="Arial" w:cs="Arial"/>
                               <w:noProof/>
-                              <w:sz w:val="24"/>
-                              <w:szCs w:val="24"/>
-                              <w:lang w:val="es-ES"/>
                             </w:rPr>
                           </w:pPr>
-                        </w:p>
-                        <w:p>
-                          <w:pPr>
-                            <w:pStyle w:val="Prrafodelista"/>
-                            <w:numPr>
-                              <w:ilvl w:val="0"/>
-                              <w:numId w:val="2"/>
-                            </w:numPr>
-                            <w:jc w:val="both"/>
+                          <w:r>
                             <w:rPr>
-                              <w:rFonts w:ascii="Arial" w:hAnsi="Arial" w:cs="Arial"/>
-                              <w:sz w:val="24"/>
-                              <w:lang w:val="es-ES"/>
+                              <w:noProof/>
                             </w:rPr>
-                          </w:pPr>
+                            <w:lastRenderedPageBreak/>
+                            <w:t xml:space="preserve">Equipo de redacción profesional. (12 de 10 de 2022). </w:t>
+                          </w:r>
+                          <w:r>
+                            <w:rPr>
+                              <w:i/>
+                              <w:iCs/>
+                              <w:noProof/>
+                            </w:rPr>
+                            <w:t>Portal educativo Partesdel.com</w:t>
+                          </w:r>
+                          <w:r>
+                            <w:rPr>
+                              <w:noProof/>
+                            </w:rPr>
+                            <w:t>. Obtenido de https://www.partesdel.com/partes_del_grafo.html</w:t>
+                          </w:r>
                         </w:p>
                         <w:p>
                           <w:pPr>
                             <w:pStyle w:val="Bibliografa"/>
-                            <w:numPr>
-                              <w:ilvl w:val="0"/>
-                              <w:numId w:val="2"/>
-                            </w:numPr>
-                            <w:jc w:val="both"/>
+                            <w:ind w:left="720" w:hanging="720"/>
                             <w:rPr>
-                              <w:rFonts w:ascii="Arial" w:hAnsi="Arial" w:cs="Arial"/>
                               <w:noProof/>
-                              <w:sz w:val="24"/>
-                              <w:szCs w:val="24"/>
-                              <w:lang w:val="es-ES"/>
                             </w:rPr>
                           </w:pPr>
-                        </w:p>
-                        <w:p>
-                          <w:pPr>
-                            <w:pStyle w:val="Prrafodelista"/>
-                            <w:numPr>
-                              <w:ilvl w:val="0"/>
-                              <w:numId w:val="2"/>
-                            </w:numPr>
-                            <w:jc w:val="both"/>
+                          <w:r>
                             <w:rPr>
-                              <w:rFonts w:ascii="Arial" w:hAnsi="Arial" w:cs="Arial"/>
-                              <w:sz w:val="24"/>
-                              <w:szCs w:val="24"/>
-                              <w:lang w:val="es-ES"/>
+                              <w:noProof/>
                             </w:rPr>
-                          </w:pPr>
-                        </w:p>
-                        <w:p>
-                          <w:pPr>
-                            <w:pStyle w:val="Bibliografa"/>
-                            <w:numPr>
-                              <w:ilvl w:val="0"/>
-                              <w:numId w:val="2"/>
-                            </w:numPr>
-                            <w:jc w:val="both"/>
+                            <w:t xml:space="preserve">INAOE. (2010). </w:t>
+                          </w:r>
+                          <w:r>
                             <w:rPr>
-                              <w:rFonts w:ascii="Arial" w:hAnsi="Arial" w:cs="Arial"/>
+                              <w:i/>
+                              <w:iCs/>
                               <w:noProof/>
-                              <w:sz w:val="24"/>
-                              <w:szCs w:val="24"/>
-                              <w:lang w:val="es-ES"/>
                             </w:rPr>
-                          </w:pPr>
-                        </w:p>
-                        <w:p>
-                          <w:pPr>
-                            <w:pStyle w:val="Prrafodelista"/>
-                            <w:numPr>
-                              <w:ilvl w:val="0"/>
-                              <w:numId w:val="2"/>
-                            </w:numPr>
-                            <w:jc w:val="both"/>
+                            <w:t>Ciencias computacionales.</w:t>
+                          </w:r>
+                          <w:r>
                             <w:rPr>
-                              <w:rFonts w:ascii="Arial" w:hAnsi="Arial" w:cs="Arial"/>
-                              <w:sz w:val="24"/>
-                              <w:szCs w:val="24"/>
-                              <w:lang w:val="es-ES"/>
+                              <w:noProof/>
                             </w:rPr>
-                          </w:pPr>
-                        </w:p>
-                        <w:p>
-                          <w:pPr>
-                            <w:pStyle w:val="Bibliografa"/>
-                            <w:numPr>
-                              <w:ilvl w:val="0"/>
-                              <w:numId w:val="2"/>
-                            </w:numPr>
-                            <w:rPr>
-                              <w:rFonts w:ascii="Arial" w:hAnsi="Arial" w:cs="Arial"/>
-                              <w:sz w:val="24"/>
-                              <w:szCs w:val="24"/>
-                              <w:lang w:val="es-ES"/>
-                            </w:rPr>
-                          </w:pPr>
+                            <w:t xml:space="preserve"> San Andrés Cholula.</w:t>
+                          </w:r>
                         </w:p>
                         <w:p>
                           <w:pPr>
@@ -4103,6 +7566,40 @@
     <w:p>
       <w:pPr>
         <w:pStyle w:val="Textonotapie"/>
+      </w:pPr>
+      <w:r>
+        <w:rPr>
+          <w:rStyle w:val="Refdenotaalpie"/>
+        </w:rPr>
+        <w:footnoteRef/>
+      </w:r>
+      <w:r>
+        <w:t xml:space="preserve"> </w:t>
+      </w:r>
+      <w:r>
+        <w:rPr>
+          <w:noProof/>
+        </w:rPr>
+        <w:t>(ÁLVAREZ NUÑEZ &amp; PARRA MUÑOZ ,</w:t>
+      </w:r>
+      <w:r>
+        <w:rPr>
+          <w:noProof/>
+        </w:rPr>
+        <w:t xml:space="preserve"> “Teoría de grafos”</w:t>
+      </w:r>
+      <w:r>
+        <w:rPr>
+          <w:noProof/>
+        </w:rPr>
+        <w:t>)</w:t>
+      </w:r>
+    </w:p>
+  </w:footnote>
+  <w:footnote w:id="2">
+    <w:p>
+      <w:pPr>
+        <w:pStyle w:val="Textonotapie"/>
         <w:rPr>
           <w:lang w:val="es-ES"/>
         </w:rPr>
@@ -4114,7 +7611,200 @@
         <w:footnoteRef/>
       </w:r>
       <w:r>
-        <w:t xml:space="preserve"> (Cairó Osvaldo, Guardati Silvia. Estructura de Datos, 2006)</w:t>
+        <w:t xml:space="preserve"> (</w:t>
+      </w:r>
+      <w:proofErr w:type="spellStart"/>
+      <w:r>
+        <w:t>Cairó</w:t>
+      </w:r>
+      <w:proofErr w:type="spellEnd"/>
+      <w:r>
+        <w:t xml:space="preserve"> Osvaldo, </w:t>
+      </w:r>
+      <w:proofErr w:type="spellStart"/>
+      <w:r>
+        <w:t>Guardati</w:t>
+      </w:r>
+      <w:proofErr w:type="spellEnd"/>
+      <w:r>
+        <w:t xml:space="preserve"> Silvia. Estructura de Datos, 2006)</w:t>
+      </w:r>
+    </w:p>
+  </w:footnote>
+  <w:footnote w:id="3">
+    <w:p>
+      <w:pPr>
+        <w:pStyle w:val="Textonotapie"/>
+      </w:pPr>
+      <w:r>
+        <w:rPr>
+          <w:rStyle w:val="Refdenotaalpie"/>
+        </w:rPr>
+        <w:footnoteRef/>
+      </w:r>
+      <w:r>
+        <w:t xml:space="preserve"> </w:t>
+      </w:r>
+      <w:sdt>
+        <w:sdtPr>
+          <w:id w:val="1479338459"/>
+          <w:citation/>
+        </w:sdtPr>
+        <w:sdtContent>
+          <w:r>
+            <w:fldChar w:fldCharType="begin"/>
+          </w:r>
+          <w:r>
+            <w:instrText xml:space="preserve">CITATION Equ22 \n  \l 9226 </w:instrText>
+          </w:r>
+          <w:r>
+            <w:fldChar w:fldCharType="separate"/>
+          </w:r>
+          <w:r>
+            <w:rPr>
+              <w:noProof/>
+            </w:rPr>
+            <w:t>(Portal educativo Partesdel.com, 2022)</w:t>
+          </w:r>
+          <w:r>
+            <w:fldChar w:fldCharType="end"/>
+          </w:r>
+        </w:sdtContent>
+      </w:sdt>
+    </w:p>
+  </w:footnote>
+  <w:footnote w:id="4">
+    <w:p>
+      <w:pPr>
+        <w:pStyle w:val="Textonotapie"/>
+      </w:pPr>
+      <w:r>
+        <w:rPr>
+          <w:rStyle w:val="Refdenotaalpie"/>
+        </w:rPr>
+        <w:footnoteRef/>
+      </w:r>
+      <w:r>
+        <w:t xml:space="preserve"> </w:t>
+      </w:r>
+      <w:sdt>
+        <w:sdtPr>
+          <w:id w:val="-1786104521"/>
+          <w:citation/>
+        </w:sdtPr>
+        <w:sdtContent>
+          <w:r>
+            <w:fldChar w:fldCharType="begin"/>
+          </w:r>
+          <w:r>
+            <w:instrText xml:space="preserve">CITATION Equ22 \n  \l 9226 </w:instrText>
+          </w:r>
+          <w:r>
+            <w:fldChar w:fldCharType="separate"/>
+          </w:r>
+          <w:r>
+            <w:rPr>
+              <w:noProof/>
+            </w:rPr>
+            <w:t>(Portal educativo Partesdel.com, 2022)</w:t>
+          </w:r>
+          <w:r>
+            <w:fldChar w:fldCharType="end"/>
+          </w:r>
+        </w:sdtContent>
+      </w:sdt>
+    </w:p>
+  </w:footnote>
+  <w:footnote w:id="5">
+    <w:p>
+      <w:pPr>
+        <w:pStyle w:val="Textonotapie"/>
+      </w:pPr>
+      <w:r>
+        <w:rPr>
+          <w:rStyle w:val="Refdenotaalpie"/>
+        </w:rPr>
+        <w:footnoteRef/>
+      </w:r>
+      <w:r>
+        <w:t xml:space="preserve"> </w:t>
+      </w:r>
+      <w:r>
+        <w:rPr>
+          <w:noProof/>
+        </w:rPr>
+        <w:t xml:space="preserve">(INAOE, </w:t>
+      </w:r>
+      <w:r>
+        <w:t>Ciencias computacionales</w:t>
+      </w:r>
+      <w:r>
+        <w:rPr>
+          <w:noProof/>
+        </w:rPr>
+        <w:t>)</w:t>
+      </w:r>
+    </w:p>
+  </w:footnote>
+  <w:footnote w:id="6">
+    <w:p>
+      <w:pPr>
+        <w:pStyle w:val="Textonotapie"/>
+      </w:pPr>
+      <w:r>
+        <w:rPr>
+          <w:rStyle w:val="Refdenotaalpie"/>
+        </w:rPr>
+        <w:footnoteRef/>
+      </w:r>
+      <w:r>
+        <w:t xml:space="preserve"> </w:t>
+      </w:r>
+      <w:r>
+        <w:rPr>
+          <w:noProof/>
+        </w:rPr>
+        <w:t xml:space="preserve">(INAOE, </w:t>
+      </w:r>
+      <w:r>
+        <w:t>Ciencias computacionales</w:t>
+      </w:r>
+      <w:r>
+        <w:rPr>
+          <w:noProof/>
+        </w:rPr>
+        <w:t>)</w:t>
+      </w:r>
+    </w:p>
+  </w:footnote>
+  <w:footnote w:id="7">
+    <w:p>
+      <w:pPr>
+        <w:pStyle w:val="Textonotapie"/>
+      </w:pPr>
+      <w:r>
+        <w:rPr>
+          <w:rStyle w:val="Refdenotaalpie"/>
+        </w:rPr>
+        <w:footnoteRef/>
+      </w:r>
+      <w:r>
+        <w:t xml:space="preserve"> </w:t>
+      </w:r>
+      <w:r>
+        <w:rPr>
+          <w:noProof/>
+        </w:rPr>
+        <w:t xml:space="preserve">(INAOE, </w:t>
+      </w:r>
+      <w:r>
+        <w:t>Ciencias computacionales</w:t>
+      </w:r>
+      <w:r>
+        <w:rPr>
+          <w:noProof/>
+        </w:rPr>
+        <w:t>)</w:t>
       </w:r>
     </w:p>
   </w:footnote>
@@ -5397,6 +9087,118 @@
     </w:lvl>
   </w:abstractNum>
   <w:abstractNum w:abstractNumId="12" w15:restartNumberingAfterBreak="0">
+    <w:nsid w:val="4A5262CB"/>
+    <w:multiLevelType w:val="hybridMultilevel"/>
+    <w:tmpl w:val="9BFCBC06"/>
+    <w:lvl w:ilvl="0" w:tplc="B4DE2890">
+      <w:numFmt w:val="bullet"/>
+      <w:lvlText w:val=""/>
+      <w:lvlJc w:val="left"/>
+      <w:pPr>
+        <w:ind w:left="1080" w:hanging="360"/>
+      </w:pPr>
+      <w:rPr>
+        <w:rFonts w:ascii="Symbol" w:eastAsia="Arial" w:hAnsi="Symbol" w:cs="Arial" w:hint="default"/>
+      </w:rPr>
+    </w:lvl>
+    <w:lvl w:ilvl="1" w:tplc="240A0003" w:tentative="1">
+      <w:start w:val="1"/>
+      <w:numFmt w:val="bullet"/>
+      <w:lvlText w:val="o"/>
+      <w:lvlJc w:val="left"/>
+      <w:pPr>
+        <w:ind w:left="1800" w:hanging="360"/>
+      </w:pPr>
+      <w:rPr>
+        <w:rFonts w:ascii="Courier New" w:hAnsi="Courier New" w:cs="Courier New" w:hint="default"/>
+      </w:rPr>
+    </w:lvl>
+    <w:lvl w:ilvl="2" w:tplc="240A0005" w:tentative="1">
+      <w:start w:val="1"/>
+      <w:numFmt w:val="bullet"/>
+      <w:lvlText w:val=""/>
+      <w:lvlJc w:val="left"/>
+      <w:pPr>
+        <w:ind w:left="2520" w:hanging="360"/>
+      </w:pPr>
+      <w:rPr>
+        <w:rFonts w:ascii="Wingdings" w:hAnsi="Wingdings" w:hint="default"/>
+      </w:rPr>
+    </w:lvl>
+    <w:lvl w:ilvl="3" w:tplc="240A0001" w:tentative="1">
+      <w:start w:val="1"/>
+      <w:numFmt w:val="bullet"/>
+      <w:lvlText w:val=""/>
+      <w:lvlJc w:val="left"/>
+      <w:pPr>
+        <w:ind w:left="3240" w:hanging="360"/>
+      </w:pPr>
+      <w:rPr>
+        <w:rFonts w:ascii="Symbol" w:hAnsi="Symbol" w:hint="default"/>
+      </w:rPr>
+    </w:lvl>
+    <w:lvl w:ilvl="4" w:tplc="240A0003" w:tentative="1">
+      <w:start w:val="1"/>
+      <w:numFmt w:val="bullet"/>
+      <w:lvlText w:val="o"/>
+      <w:lvlJc w:val="left"/>
+      <w:pPr>
+        <w:ind w:left="3960" w:hanging="360"/>
+      </w:pPr>
+      <w:rPr>
+        <w:rFonts w:ascii="Courier New" w:hAnsi="Courier New" w:cs="Courier New" w:hint="default"/>
+      </w:rPr>
+    </w:lvl>
+    <w:lvl w:ilvl="5" w:tplc="240A0005" w:tentative="1">
+      <w:start w:val="1"/>
+      <w:numFmt w:val="bullet"/>
+      <w:lvlText w:val=""/>
+      <w:lvlJc w:val="left"/>
+      <w:pPr>
+        <w:ind w:left="4680" w:hanging="360"/>
+      </w:pPr>
+      <w:rPr>
+        <w:rFonts w:ascii="Wingdings" w:hAnsi="Wingdings" w:hint="default"/>
+      </w:rPr>
+    </w:lvl>
+    <w:lvl w:ilvl="6" w:tplc="240A0001" w:tentative="1">
+      <w:start w:val="1"/>
+      <w:numFmt w:val="bullet"/>
+      <w:lvlText w:val=""/>
+      <w:lvlJc w:val="left"/>
+      <w:pPr>
+        <w:ind w:left="5400" w:hanging="360"/>
+      </w:pPr>
+      <w:rPr>
+        <w:rFonts w:ascii="Symbol" w:hAnsi="Symbol" w:hint="default"/>
+      </w:rPr>
+    </w:lvl>
+    <w:lvl w:ilvl="7" w:tplc="240A0003" w:tentative="1">
+      <w:start w:val="1"/>
+      <w:numFmt w:val="bullet"/>
+      <w:lvlText w:val="o"/>
+      <w:lvlJc w:val="left"/>
+      <w:pPr>
+        <w:ind w:left="6120" w:hanging="360"/>
+      </w:pPr>
+      <w:rPr>
+        <w:rFonts w:ascii="Courier New" w:hAnsi="Courier New" w:cs="Courier New" w:hint="default"/>
+      </w:rPr>
+    </w:lvl>
+    <w:lvl w:ilvl="8" w:tplc="240A0005" w:tentative="1">
+      <w:start w:val="1"/>
+      <w:numFmt w:val="bullet"/>
+      <w:lvlText w:val=""/>
+      <w:lvlJc w:val="left"/>
+      <w:pPr>
+        <w:ind w:left="6840" w:hanging="360"/>
+      </w:pPr>
+      <w:rPr>
+        <w:rFonts w:ascii="Wingdings" w:hAnsi="Wingdings" w:hint="default"/>
+      </w:rPr>
+    </w:lvl>
+  </w:abstractNum>
+  <w:abstractNum w:abstractNumId="13" w15:restartNumberingAfterBreak="0">
     <w:nsid w:val="588E0C7D"/>
     <w:multiLevelType w:val="hybridMultilevel"/>
     <w:tmpl w:val="88E417AC"/>
@@ -5509,7 +9311,7 @@
       </w:rPr>
     </w:lvl>
   </w:abstractNum>
-  <w:abstractNum w:abstractNumId="13" w15:restartNumberingAfterBreak="0">
+  <w:abstractNum w:abstractNumId="14" w15:restartNumberingAfterBreak="0">
     <w:nsid w:val="59CF105C"/>
     <w:multiLevelType w:val="hybridMultilevel"/>
     <w:tmpl w:val="78D86D98"/>
@@ -5622,7 +9424,7 @@
       </w:rPr>
     </w:lvl>
   </w:abstractNum>
-  <w:abstractNum w:abstractNumId="14" w15:restartNumberingAfterBreak="0">
+  <w:abstractNum w:abstractNumId="15" w15:restartNumberingAfterBreak="0">
     <w:nsid w:val="5F074B35"/>
     <w:multiLevelType w:val="hybridMultilevel"/>
     <w:tmpl w:val="F5BCCDE0"/>
@@ -5735,7 +9537,7 @@
       </w:rPr>
     </w:lvl>
   </w:abstractNum>
-  <w:abstractNum w:abstractNumId="15" w15:restartNumberingAfterBreak="0">
+  <w:abstractNum w:abstractNumId="16" w15:restartNumberingAfterBreak="0">
     <w:nsid w:val="63D65B26"/>
     <w:multiLevelType w:val="hybridMultilevel"/>
     <w:tmpl w:val="3930311E"/>
@@ -5848,7 +9650,119 @@
       </w:rPr>
     </w:lvl>
   </w:abstractNum>
-  <w:abstractNum w:abstractNumId="16" w15:restartNumberingAfterBreak="0">
+  <w:abstractNum w:abstractNumId="17" w15:restartNumberingAfterBreak="0">
+    <w:nsid w:val="69EE13C4"/>
+    <w:multiLevelType w:val="hybridMultilevel"/>
+    <w:tmpl w:val="1D9C6226"/>
+    <w:lvl w:ilvl="0" w:tplc="2B00EDD8">
+      <w:numFmt w:val="bullet"/>
+      <w:lvlText w:val=""/>
+      <w:lvlJc w:val="left"/>
+      <w:pPr>
+        <w:ind w:left="1080" w:hanging="360"/>
+      </w:pPr>
+      <w:rPr>
+        <w:rFonts w:ascii="Symbol" w:eastAsia="Arial" w:hAnsi="Symbol" w:cs="Arial" w:hint="default"/>
+      </w:rPr>
+    </w:lvl>
+    <w:lvl w:ilvl="1" w:tplc="240A0003" w:tentative="1">
+      <w:start w:val="1"/>
+      <w:numFmt w:val="bullet"/>
+      <w:lvlText w:val="o"/>
+      <w:lvlJc w:val="left"/>
+      <w:pPr>
+        <w:ind w:left="1800" w:hanging="360"/>
+      </w:pPr>
+      <w:rPr>
+        <w:rFonts w:ascii="Courier New" w:hAnsi="Courier New" w:cs="Courier New" w:hint="default"/>
+      </w:rPr>
+    </w:lvl>
+    <w:lvl w:ilvl="2" w:tplc="240A0005" w:tentative="1">
+      <w:start w:val="1"/>
+      <w:numFmt w:val="bullet"/>
+      <w:lvlText w:val=""/>
+      <w:lvlJc w:val="left"/>
+      <w:pPr>
+        <w:ind w:left="2520" w:hanging="360"/>
+      </w:pPr>
+      <w:rPr>
+        <w:rFonts w:ascii="Wingdings" w:hAnsi="Wingdings" w:hint="default"/>
+      </w:rPr>
+    </w:lvl>
+    <w:lvl w:ilvl="3" w:tplc="240A0001" w:tentative="1">
+      <w:start w:val="1"/>
+      <w:numFmt w:val="bullet"/>
+      <w:lvlText w:val=""/>
+      <w:lvlJc w:val="left"/>
+      <w:pPr>
+        <w:ind w:left="3240" w:hanging="360"/>
+      </w:pPr>
+      <w:rPr>
+        <w:rFonts w:ascii="Symbol" w:hAnsi="Symbol" w:hint="default"/>
+      </w:rPr>
+    </w:lvl>
+    <w:lvl w:ilvl="4" w:tplc="240A0003" w:tentative="1">
+      <w:start w:val="1"/>
+      <w:numFmt w:val="bullet"/>
+      <w:lvlText w:val="o"/>
+      <w:lvlJc w:val="left"/>
+      <w:pPr>
+        <w:ind w:left="3960" w:hanging="360"/>
+      </w:pPr>
+      <w:rPr>
+        <w:rFonts w:ascii="Courier New" w:hAnsi="Courier New" w:cs="Courier New" w:hint="default"/>
+      </w:rPr>
+    </w:lvl>
+    <w:lvl w:ilvl="5" w:tplc="240A0005" w:tentative="1">
+      <w:start w:val="1"/>
+      <w:numFmt w:val="bullet"/>
+      <w:lvlText w:val=""/>
+      <w:lvlJc w:val="left"/>
+      <w:pPr>
+        <w:ind w:left="4680" w:hanging="360"/>
+      </w:pPr>
+      <w:rPr>
+        <w:rFonts w:ascii="Wingdings" w:hAnsi="Wingdings" w:hint="default"/>
+      </w:rPr>
+    </w:lvl>
+    <w:lvl w:ilvl="6" w:tplc="240A0001" w:tentative="1">
+      <w:start w:val="1"/>
+      <w:numFmt w:val="bullet"/>
+      <w:lvlText w:val=""/>
+      <w:lvlJc w:val="left"/>
+      <w:pPr>
+        <w:ind w:left="5400" w:hanging="360"/>
+      </w:pPr>
+      <w:rPr>
+        <w:rFonts w:ascii="Symbol" w:hAnsi="Symbol" w:hint="default"/>
+      </w:rPr>
+    </w:lvl>
+    <w:lvl w:ilvl="7" w:tplc="240A0003" w:tentative="1">
+      <w:start w:val="1"/>
+      <w:numFmt w:val="bullet"/>
+      <w:lvlText w:val="o"/>
+      <w:lvlJc w:val="left"/>
+      <w:pPr>
+        <w:ind w:left="6120" w:hanging="360"/>
+      </w:pPr>
+      <w:rPr>
+        <w:rFonts w:ascii="Courier New" w:hAnsi="Courier New" w:cs="Courier New" w:hint="default"/>
+      </w:rPr>
+    </w:lvl>
+    <w:lvl w:ilvl="8" w:tplc="240A0005" w:tentative="1">
+      <w:start w:val="1"/>
+      <w:numFmt w:val="bullet"/>
+      <w:lvlText w:val=""/>
+      <w:lvlJc w:val="left"/>
+      <w:pPr>
+        <w:ind w:left="6840" w:hanging="360"/>
+      </w:pPr>
+      <w:rPr>
+        <w:rFonts w:ascii="Wingdings" w:hAnsi="Wingdings" w:hint="default"/>
+      </w:rPr>
+    </w:lvl>
+  </w:abstractNum>
+  <w:abstractNum w:abstractNumId="18" w15:restartNumberingAfterBreak="0">
     <w:nsid w:val="77E611BB"/>
     <w:multiLevelType w:val="hybridMultilevel"/>
     <w:tmpl w:val="B6CADEA2"/>
@@ -5947,13 +9861,13 @@
     <w:abstractNumId w:val="10"/>
   </w:num>
   <w:num w:numId="5" w16cid:durableId="1699888100">
-    <w:abstractNumId w:val="15"/>
+    <w:abstractNumId w:val="16"/>
   </w:num>
   <w:num w:numId="6" w16cid:durableId="1235244451">
     <w:abstractNumId w:val="9"/>
   </w:num>
   <w:num w:numId="7" w16cid:durableId="350841680">
-    <w:abstractNumId w:val="14"/>
+    <w:abstractNumId w:val="15"/>
   </w:num>
   <w:num w:numId="8" w16cid:durableId="42368890">
     <w:abstractNumId w:val="2"/>
@@ -5968,22 +9882,28 @@
     <w:abstractNumId w:val="5"/>
   </w:num>
   <w:num w:numId="12" w16cid:durableId="342896816">
-    <w:abstractNumId w:val="13"/>
+    <w:abstractNumId w:val="14"/>
   </w:num>
   <w:num w:numId="13" w16cid:durableId="602610793">
     <w:abstractNumId w:val="7"/>
   </w:num>
   <w:num w:numId="14" w16cid:durableId="1531917535">
-    <w:abstractNumId w:val="12"/>
+    <w:abstractNumId w:val="13"/>
   </w:num>
   <w:num w:numId="15" w16cid:durableId="952126886">
-    <w:abstractNumId w:val="16"/>
+    <w:abstractNumId w:val="18"/>
   </w:num>
   <w:num w:numId="16" w16cid:durableId="1192569556">
     <w:abstractNumId w:val="1"/>
   </w:num>
   <w:num w:numId="17" w16cid:durableId="1944268493">
     <w:abstractNumId w:val="0"/>
+  </w:num>
+  <w:num w:numId="18" w16cid:durableId="1666203400">
+    <w:abstractNumId w:val="12"/>
+  </w:num>
+  <w:num w:numId="19" w16cid:durableId="1612666068">
+    <w:abstractNumId w:val="17"/>
   </w:num>
   <w:numIdMacAtCleanup w:val="13"/>
 </w:numbering>
@@ -6112,6 +10032,7 @@
     <w:lsdException w:name="HTML Sample" w:semiHidden="1" w:unhideWhenUsed="1"/>
     <w:lsdException w:name="HTML Typewriter" w:semiHidden="1" w:unhideWhenUsed="1"/>
     <w:lsdException w:name="HTML Variable" w:semiHidden="1" w:unhideWhenUsed="1"/>
+    <w:lsdException w:name="Normal Table" w:semiHidden="1" w:unhideWhenUsed="1"/>
     <w:lsdException w:name="annotation subject" w:semiHidden="1" w:unhideWhenUsed="1"/>
     <w:lsdException w:name="No List" w:semiHidden="1" w:unhideWhenUsed="1"/>
     <w:lsdException w:name="Outline List 1" w:semiHidden="1" w:unhideWhenUsed="1"/>
@@ -6154,8 +10075,11 @@
     <w:lsdException w:name="Table Contemporary" w:semiHidden="1" w:unhideWhenUsed="1"/>
     <w:lsdException w:name="Table Elegant" w:semiHidden="1" w:unhideWhenUsed="1"/>
     <w:lsdException w:name="Table Professional" w:semiHidden="1" w:unhideWhenUsed="1"/>
+    <w:lsdException w:name="Table Subtle 1" w:semiHidden="1" w:unhideWhenUsed="1"/>
     <w:lsdException w:name="Table Subtle 2" w:semiHidden="1" w:unhideWhenUsed="1"/>
     <w:lsdException w:name="Table Web 1" w:semiHidden="1" w:unhideWhenUsed="1"/>
+    <w:lsdException w:name="Table Web 2" w:semiHidden="1" w:unhideWhenUsed="1"/>
+    <w:lsdException w:name="Table Web 3" w:semiHidden="1" w:unhideWhenUsed="1"/>
     <w:lsdException w:name="Balloon Text" w:semiHidden="1" w:unhideWhenUsed="1"/>
     <w:lsdException w:name="Table Grid" w:uiPriority="39"/>
     <w:lsdException w:name="Table Theme" w:semiHidden="1" w:unhideWhenUsed="1"/>
@@ -7085,28 +11009,85 @@
 </file>
 
 <file path=customXml/item1.xml><?xml version="1.0" encoding="utf-8"?>
-<b:Sources xmlns:b="http://schemas.openxmlformats.org/officeDocument/2006/bibliography" xmlns="http://schemas.openxmlformats.org/officeDocument/2006/bibliography" SelectedStyle="\APASixthEditionOfficeOnline.xsl" StyleName="APA" Version="6"/>
-</file>
-
-<file path=customXml/item2.xml><?xml version="1.0" encoding="utf-8"?>
 <go:gDocsCustomXmlDataStorage xmlns:go="http://customooxmlschemas.google.com/" xmlns:r="http://schemas.openxmlformats.org/officeDocument/2006/relationships">
   <go:docsCustomData xmlns:go="http://customooxmlschemas.google.com/" roundtripDataSignature="AMtx7miiM/uOUL6BV+26yJC8IzQcbvZlSQ==">AMUW2mUT6//tjKS0sY44W2U/MuANoxoB2XcFkheJYZuMVxite40ajjX34vUJ2U6oRPcfFar/vYI+BNJdJuNWS0debA9VjGi6inI47/G+5LqWv5LXxQuGfuOCvTWseU+hbAMd8hj2A7L8+JZrbUhl9nDvU/lC/6qyJY8jZLrQORS1zNT0tUKveEnwGue7yyIIMm1IqOaLpNINzsvjFxoIuDLkpHwDTj3xhMKQzyUMGXcF35ifHeLLUcyUgxKUevUbJF8T9O2P3U2mqzmvPnT0CRePvVF4hDK/mIvCMVOnGlhMuKkWjo3xG2gw5nX4K+1Vb0p0NkjwxuS3dHE/D6JkK/ugw6ZMkIsTQkAKvBnKvDnfKteQxwsS4dA=</go:docsCustomData>
 </go:gDocsCustomXmlDataStorage>
 </file>
 
-<file path=customXml/itemProps1.xml><?xml version="1.0" encoding="utf-8"?>
-<ds:datastoreItem xmlns:ds="http://schemas.openxmlformats.org/officeDocument/2006/customXml" ds:itemID="{DC033B01-CB3C-401A-83D1-9DA40FBDE30B}">
-  <ds:schemaRefs>
-    <ds:schemaRef ds:uri="http://schemas.openxmlformats.org/officeDocument/2006/bibliography"/>
-  </ds:schemaRefs>
-</ds:datastoreItem>
+<file path=customXml/item2.xml><?xml version="1.0" encoding="utf-8"?>
+<b:Sources xmlns:b="http://schemas.openxmlformats.org/officeDocument/2006/bibliography" xmlns="http://schemas.openxmlformats.org/officeDocument/2006/bibliography" SelectedStyle="\APASixthEditionOfficeOnline.xsl" StyleName="APA" Version="6">
+  <b:Source>
+    <b:Tag>ÁLV13</b:Tag>
+    <b:SourceType>Book</b:SourceType>
+    <b:Guid>{9BEA6E65-EDAA-43DC-92C2-63678E1C4F9A}</b:Guid>
+    <b:Title>Teoria de Grafos</b:Title>
+    <b:Year>2013</b:Year>
+    <b:City>Chillán</b:City>
+    <b:Publisher>Universidad del Bío-Bío ESCUELA DE PEDAGOGÍA EN EDUCACIÓN MATEMÁTICA</b:Publisher>
+    <b:Author>
+      <b:Author>
+        <b:NameList>
+          <b:Person>
+            <b:Last>ÁLVAREZ NUÑEZ </b:Last>
+            <b:Middle> FELIPE</b:Middle>
+            <b:First>MARCELINO</b:First>
+          </b:Person>
+          <b:Person>
+            <b:Last>PARRA MUÑOZ </b:Last>
+            <b:Middle>ALEJANDRO</b:Middle>
+            <b:First>JONATHAN</b:First>
+          </b:Person>
+        </b:NameList>
+      </b:Author>
+    </b:Author>
+    <b:RefOrder>1</b:RefOrder>
+  </b:Source>
+  <b:Source>
+    <b:Tag>Equ22</b:Tag>
+    <b:SourceType>InternetSite</b:SourceType>
+    <b:Guid>{CC84F1F6-2CD1-4F47-85E4-CA3C2ACEB988}</b:Guid>
+    <b:Title>Portal educativo Partesdel.com</b:Title>
+    <b:Year>2022</b:Year>
+    <b:Author>
+      <b:Author>
+        <b:Corporate>Equipo de redacción profesional.</b:Corporate>
+      </b:Author>
+    </b:Author>
+    <b:Month>10</b:Month>
+    <b:Day>12</b:Day>
+    <b:URL>https://www.partesdel.com/partes_del_grafo.html</b:URL>
+    <b:RefOrder>2</b:RefOrder>
+  </b:Source>
+  <b:Source>
+    <b:Tag>INA10</b:Tag>
+    <b:SourceType>Book</b:SourceType>
+    <b:Guid>{0498C055-BEF8-4A6A-A008-89F829B69C99}</b:Guid>
+    <b:Title>Ciencias computacionales</b:Title>
+    <b:Year>2010</b:Year>
+    <b:Author>
+      <b:Author>
+        <b:Corporate>INAOE</b:Corporate>
+      </b:Author>
+    </b:Author>
+    <b:City>San Andrés Cholula</b:City>
+    <b:RefOrder>3</b:RefOrder>
+  </b:Source>
+</b:Sources>
 </file>
 
-<file path=customXml/itemProps2.xml><?xml version="1.0" encoding="utf-8"?>
+<file path=customXml/itemProps1.xml><?xml version="1.0" encoding="utf-8"?>
 <ds:datastoreItem xmlns:ds="http://schemas.openxmlformats.org/officeDocument/2006/customXml" ds:itemID="{11111111-1234-1234-1234-123412341234}">
   <ds:schemaRefs>
     <ds:schemaRef ds:uri="http://customooxmlschemas.google.com/"/>
     <ds:schemaRef ds:uri="http://schemas.openxmlformats.org/officeDocument/2006/relationships"/>
   </ds:schemaRefs>
 </ds:datastoreItem>
+</file>
+
+<file path=customXml/itemProps2.xml><?xml version="1.0" encoding="utf-8"?>
+<ds:datastoreItem xmlns:ds="http://schemas.openxmlformats.org/officeDocument/2006/customXml" ds:itemID="{5029188A-AD67-4DF2-ABB4-4D1B0E5FDA79}">
+  <ds:schemaRefs>
+    <ds:schemaRef ds:uri="http://schemas.openxmlformats.org/officeDocument/2006/bibliography"/>
+  </ds:schemaRefs>
+</ds:datastoreItem>
 </file>
--- a/Consultas/Quinta Consulta/Grafos - Equipo 1.docx
+++ b/Consultas/Quinta Consulta/Grafos - Equipo 1.docx
@@ -190,36 +190,8 @@
           <w:sz w:val="24"/>
           <w:szCs w:val="24"/>
         </w:rPr>
-        <w:t xml:space="preserve">Julio Cesar </w:t>
-      </w:r>
-      <w:proofErr w:type="spellStart"/>
-      <w:r>
-        <w:rPr>
-          <w:rFonts w:ascii="Arial" w:eastAsia="Arial" w:hAnsi="Arial" w:cs="Arial"/>
-          <w:sz w:val="24"/>
-          <w:szCs w:val="24"/>
-        </w:rPr>
-        <w:t>Florez</w:t>
-      </w:r>
-      <w:proofErr w:type="spellEnd"/>
-      <w:r>
-        <w:rPr>
-          <w:rFonts w:ascii="Arial" w:eastAsia="Arial" w:hAnsi="Arial" w:cs="Arial"/>
-          <w:sz w:val="24"/>
-          <w:szCs w:val="24"/>
-        </w:rPr>
-        <w:t xml:space="preserve"> </w:t>
-      </w:r>
-      <w:proofErr w:type="spellStart"/>
-      <w:r>
-        <w:rPr>
-          <w:rFonts w:ascii="Arial" w:eastAsia="Arial" w:hAnsi="Arial" w:cs="Arial"/>
-          <w:sz w:val="24"/>
-          <w:szCs w:val="24"/>
-        </w:rPr>
-        <w:t>Baez</w:t>
-      </w:r>
-      <w:proofErr w:type="spellEnd"/>
+        <w:t>Julio Cesar Florez Baez</w:t>
+      </w:r>
     </w:p>
     <w:p>
       <w:pPr>
@@ -328,18 +300,8 @@
           <w:sz w:val="24"/>
           <w:szCs w:val="24"/>
         </w:rPr>
-        <w:t xml:space="preserve">Jhony Alejandro Caro </w:t>
-      </w:r>
-      <w:proofErr w:type="spellStart"/>
-      <w:r>
-        <w:rPr>
-          <w:rFonts w:ascii="Arial" w:eastAsia="Arial" w:hAnsi="Arial" w:cs="Arial"/>
-          <w:sz w:val="24"/>
-          <w:szCs w:val="24"/>
-        </w:rPr>
-        <w:t>Umbariba</w:t>
-      </w:r>
-      <w:proofErr w:type="spellEnd"/>
+        <w:t>Jhony Alejandro Caro Umbariba</w:t>
+      </w:r>
       <w:r>
         <w:rPr>
           <w:rFonts w:ascii="Arial" w:eastAsia="Arial" w:hAnsi="Arial" w:cs="Arial"/>
@@ -1793,39 +1755,7 @@
             <w:sz w:val="24"/>
             <w:szCs w:val="24"/>
           </w:rPr>
-          <m:t>vi</m:t>
-        </m:r>
-        <m:r>
-          <w:rPr>
-            <w:rFonts w:ascii="Cambria Math" w:eastAsia="Arial" w:hAnsi="Cambria Math" w:cs="Arial"/>
-            <w:sz w:val="24"/>
-            <w:szCs w:val="24"/>
-          </w:rPr>
-          <m:t>,</m:t>
-        </m:r>
-        <m:r>
-          <w:rPr>
-            <w:rFonts w:ascii="Cambria Math" w:eastAsia="Arial" w:hAnsi="Cambria Math" w:cs="Arial"/>
-            <w:sz w:val="24"/>
-            <w:szCs w:val="24"/>
-          </w:rPr>
-          <m:t xml:space="preserve"> V≠ </m:t>
-        </m:r>
-        <m:r>
-          <w:rPr>
-            <w:rFonts w:ascii="Cambria Math" w:eastAsia="Arial" w:hAnsi="Cambria Math" w:cs="Arial"/>
-            <w:sz w:val="24"/>
-            <w:szCs w:val="24"/>
-          </w:rPr>
-          <m:t>Ø</m:t>
-        </m:r>
-        <m:r>
-          <w:rPr>
-            <w:rFonts w:ascii="Cambria Math" w:eastAsia="Arial" w:hAnsi="Cambria Math" w:cs="Arial"/>
-            <w:sz w:val="24"/>
-            <w:szCs w:val="24"/>
-          </w:rPr>
-          <m:t xml:space="preserve"> </m:t>
+          <m:t xml:space="preserve">vi, V≠ Ø </m:t>
         </m:r>
       </m:oMath>
       <w:r>
@@ -1923,15 +1853,7 @@
               <w:sz w:val="24"/>
               <w:szCs w:val="24"/>
             </w:rPr>
-            <m:t xml:space="preserve"> V</m:t>
-          </m:r>
-          <m:r>
-            <w:rPr>
-              <w:rFonts w:ascii="Cambria Math" w:eastAsia="Arial" w:hAnsi="Cambria Math" w:cs="Arial"/>
-              <w:sz w:val="24"/>
-              <w:szCs w:val="24"/>
-            </w:rPr>
-            <m:t>={v1, v2, v3, v4, ……………, v9}</m:t>
+            <m:t xml:space="preserve"> V={v1, v2, v3, v4, ……………, v9}</m:t>
           </m:r>
         </m:oMath>
       </m:oMathPara>
@@ -1955,23 +1877,7 @@
               <w:sz w:val="24"/>
               <w:szCs w:val="24"/>
             </w:rPr>
-            <m:t xml:space="preserve"> </m:t>
-          </m:r>
-          <m:r>
-            <w:rPr>
-              <w:rFonts w:ascii="Cambria Math" w:eastAsia="Arial" w:hAnsi="Cambria Math" w:cs="Arial"/>
-              <w:sz w:val="24"/>
-              <w:szCs w:val="24"/>
-            </w:rPr>
-            <m:t>A</m:t>
-          </m:r>
-          <m:r>
-            <w:rPr>
-              <w:rFonts w:ascii="Cambria Math" w:eastAsia="Arial" w:hAnsi="Cambria Math" w:cs="Arial"/>
-              <w:sz w:val="24"/>
-              <w:szCs w:val="24"/>
-            </w:rPr>
-            <m:t>=</m:t>
+            <m:t xml:space="preserve"> A=</m:t>
           </m:r>
           <m:d>
             <m:dPr>
@@ -2035,23 +1941,7 @@
                       <w:sz w:val="24"/>
                       <w:szCs w:val="24"/>
                     </w:rPr>
-                    <m:t>v</m:t>
-                  </m:r>
-                  <m:r>
-                    <w:rPr>
-                      <w:rFonts w:ascii="Cambria Math" w:eastAsia="Arial" w:hAnsi="Cambria Math" w:cs="Arial"/>
-                      <w:sz w:val="24"/>
-                      <w:szCs w:val="24"/>
-                    </w:rPr>
-                    <m:t>2</m:t>
-                  </m:r>
-                  <m:r>
-                    <w:rPr>
-                      <w:rFonts w:ascii="Cambria Math" w:eastAsia="Arial" w:hAnsi="Cambria Math" w:cs="Arial"/>
-                      <w:sz w:val="24"/>
-                      <w:szCs w:val="24"/>
-                    </w:rPr>
-                    <m:t>, v4</m:t>
+                    <m:t>v2, v4</m:t>
                   </m:r>
                 </m:e>
               </m:d>
@@ -2321,55 +2211,7 @@
               <w:sz w:val="24"/>
               <w:szCs w:val="24"/>
             </w:rPr>
-            <m:t>T:</m:t>
-          </m:r>
-          <m:r>
-            <w:rPr>
-              <w:rFonts w:ascii="Cambria Math" w:eastAsia="Arial" w:hAnsi="Cambria Math" w:cs="Arial"/>
-              <w:sz w:val="24"/>
-              <w:szCs w:val="24"/>
-            </w:rPr>
-            <m:t>V</m:t>
-          </m:r>
-          <m:r>
-            <w:rPr>
-              <w:rFonts w:ascii="Cambria Math" w:eastAsia="Arial" w:hAnsi="Cambria Math" w:cs="Arial"/>
-              <w:sz w:val="24"/>
-              <w:szCs w:val="24"/>
-            </w:rPr>
-            <m:t xml:space="preserve"> ⟶A   ,  </m:t>
-          </m:r>
-          <m:r>
-            <w:rPr>
-              <w:rFonts w:ascii="Cambria Math" w:eastAsia="Arial" w:hAnsi="Cambria Math" w:cs="Arial"/>
-              <w:sz w:val="24"/>
-              <w:szCs w:val="24"/>
-            </w:rPr>
-            <m:t>v1</m:t>
-          </m:r>
-          <m:r>
-            <w:rPr>
-              <w:rFonts w:ascii="Cambria Math" w:eastAsia="Arial" w:hAnsi="Cambria Math" w:cs="Arial"/>
-              <w:sz w:val="24"/>
-              <w:szCs w:val="24"/>
-            </w:rPr>
-            <m:t xml:space="preserve"> ⟶</m:t>
-          </m:r>
-          <m:r>
-            <w:rPr>
-              <w:rFonts w:ascii="Cambria Math" w:eastAsia="Arial" w:hAnsi="Cambria Math" w:cs="Arial"/>
-              <w:sz w:val="24"/>
-              <w:szCs w:val="24"/>
-            </w:rPr>
-            <m:t xml:space="preserve"> v</m:t>
-          </m:r>
-          <m:r>
-            <w:rPr>
-              <w:rFonts w:ascii="Cambria Math" w:eastAsia="Arial" w:hAnsi="Cambria Math" w:cs="Arial"/>
-              <w:sz w:val="24"/>
-              <w:szCs w:val="24"/>
-            </w:rPr>
-            <m:t>j</m:t>
+            <m:t>T:V ⟶A   ,  v1 ⟶ vj</m:t>
           </m:r>
         </m:oMath>
       </m:oMathPara>
@@ -2423,23 +2265,7 @@
               <w:sz w:val="24"/>
               <w:szCs w:val="24"/>
             </w:rPr>
-            <m:t>=</m:t>
-          </m:r>
-          <m:r>
-            <w:rPr>
-              <w:rFonts w:ascii="Cambria Math" w:eastAsia="Arial" w:hAnsi="Cambria Math" w:cs="Arial"/>
-              <w:sz w:val="24"/>
-              <w:szCs w:val="24"/>
-            </w:rPr>
-            <m:t xml:space="preserve">  v1 ⟶ v</m:t>
-          </m:r>
-          <m:r>
-            <w:rPr>
-              <w:rFonts w:ascii="Cambria Math" w:eastAsia="Arial" w:hAnsi="Cambria Math" w:cs="Arial"/>
-              <w:sz w:val="24"/>
-              <w:szCs w:val="24"/>
-            </w:rPr>
-            <m:t>2=a1</m:t>
+            <m:t>=  v1 ⟶ v2=a1</m:t>
           </m:r>
         </m:oMath>
       </m:oMathPara>
@@ -2483,15 +2309,7 @@
                   <w:sz w:val="24"/>
                   <w:szCs w:val="24"/>
                 </w:rPr>
-                <m:t>v</m:t>
-              </m:r>
-              <m:r>
-                <w:rPr>
-                  <w:rFonts w:ascii="Cambria Math" w:eastAsia="Arial" w:hAnsi="Cambria Math" w:cs="Arial"/>
-                  <w:sz w:val="24"/>
-                  <w:szCs w:val="24"/>
-                </w:rPr>
-                <m:t>5</m:t>
+                <m:t>v5</m:t>
               </m:r>
             </m:e>
           </m:d>
@@ -2501,15 +2319,7 @@
               <w:sz w:val="24"/>
               <w:szCs w:val="24"/>
             </w:rPr>
-            <m:t xml:space="preserve">=  </m:t>
-          </m:r>
-          <m:r>
-            <w:rPr>
-              <w:rFonts w:ascii="Cambria Math" w:eastAsia="Arial" w:hAnsi="Cambria Math" w:cs="Arial"/>
-              <w:sz w:val="24"/>
-              <w:szCs w:val="24"/>
-            </w:rPr>
-            <m:t>Ø</m:t>
+            <m:t>=  Ø</m:t>
           </m:r>
         </m:oMath>
       </m:oMathPara>
@@ -2553,15 +2363,7 @@
                   <w:sz w:val="24"/>
                   <w:szCs w:val="24"/>
                 </w:rPr>
-                <m:t>v</m:t>
-              </m:r>
-              <m:r>
-                <w:rPr>
-                  <w:rFonts w:ascii="Cambria Math" w:eastAsia="Arial" w:hAnsi="Cambria Math" w:cs="Arial"/>
-                  <w:sz w:val="24"/>
-                  <w:szCs w:val="24"/>
-                </w:rPr>
-                <m:t>9</m:t>
+                <m:t>v9</m:t>
               </m:r>
             </m:e>
           </m:d>
@@ -2571,47 +2373,7 @@
               <w:sz w:val="24"/>
               <w:szCs w:val="24"/>
             </w:rPr>
-            <m:t>=  v</m:t>
-          </m:r>
-          <m:r>
-            <w:rPr>
-              <w:rFonts w:ascii="Cambria Math" w:eastAsia="Arial" w:hAnsi="Cambria Math" w:cs="Arial"/>
-              <w:sz w:val="24"/>
-              <w:szCs w:val="24"/>
-            </w:rPr>
-            <m:t>9</m:t>
-          </m:r>
-          <m:r>
-            <w:rPr>
-              <w:rFonts w:ascii="Cambria Math" w:eastAsia="Arial" w:hAnsi="Cambria Math" w:cs="Arial"/>
-              <w:sz w:val="24"/>
-              <w:szCs w:val="24"/>
-            </w:rPr>
-            <m:t xml:space="preserve"> ⟶ v</m:t>
-          </m:r>
-          <m:r>
-            <w:rPr>
-              <w:rFonts w:ascii="Cambria Math" w:eastAsia="Arial" w:hAnsi="Cambria Math" w:cs="Arial"/>
-              <w:sz w:val="24"/>
-              <w:szCs w:val="24"/>
-            </w:rPr>
-            <m:t>9</m:t>
-          </m:r>
-          <m:r>
-            <w:rPr>
-              <w:rFonts w:ascii="Cambria Math" w:eastAsia="Arial" w:hAnsi="Cambria Math" w:cs="Arial"/>
-              <w:sz w:val="24"/>
-              <w:szCs w:val="24"/>
-            </w:rPr>
-            <m:t>=a</m:t>
-          </m:r>
-          <m:r>
-            <w:rPr>
-              <w:rFonts w:ascii="Cambria Math" w:eastAsia="Arial" w:hAnsi="Cambria Math" w:cs="Arial"/>
-              <w:sz w:val="24"/>
-              <w:szCs w:val="24"/>
-            </w:rPr>
-            <m:t>9</m:t>
+            <m:t>=  v9 ⟶ v9=a9</m:t>
           </m:r>
         </m:oMath>
       </m:oMathPara>
@@ -2655,15 +2417,7 @@
                   <w:sz w:val="24"/>
                   <w:szCs w:val="24"/>
                 </w:rPr>
-                <m:t>v</m:t>
-              </m:r>
-              <m:r>
-                <w:rPr>
-                  <w:rFonts w:ascii="Cambria Math" w:eastAsia="Arial" w:hAnsi="Cambria Math" w:cs="Arial"/>
-                  <w:sz w:val="24"/>
-                  <w:szCs w:val="24"/>
-                </w:rPr>
-                <m:t>7</m:t>
+                <m:t>v7</m:t>
               </m:r>
             </m:e>
           </m:d>
@@ -2695,63 +2449,7 @@
                   <w:sz w:val="24"/>
                   <w:szCs w:val="24"/>
                 </w:rPr>
-                <m:t xml:space="preserve"> v</m:t>
-              </m:r>
-              <m:r>
-                <w:rPr>
-                  <w:rFonts w:ascii="Cambria Math" w:eastAsia="Arial" w:hAnsi="Cambria Math" w:cs="Arial"/>
-                  <w:sz w:val="24"/>
-                  <w:szCs w:val="24"/>
-                </w:rPr>
-                <m:t>7</m:t>
-              </m:r>
-              <m:r>
-                <w:rPr>
-                  <w:rFonts w:ascii="Cambria Math" w:eastAsia="Arial" w:hAnsi="Cambria Math" w:cs="Arial"/>
-                  <w:sz w:val="24"/>
-                  <w:szCs w:val="24"/>
-                </w:rPr>
-                <m:t xml:space="preserve"> ⟶ v</m:t>
-              </m:r>
-              <m:r>
-                <w:rPr>
-                  <w:rFonts w:ascii="Cambria Math" w:eastAsia="Arial" w:hAnsi="Cambria Math" w:cs="Arial"/>
-                  <w:sz w:val="24"/>
-                  <w:szCs w:val="24"/>
-                </w:rPr>
-                <m:t xml:space="preserve">6,  </m:t>
-              </m:r>
-              <m:r>
-                <w:rPr>
-                  <w:rFonts w:ascii="Cambria Math" w:eastAsia="Arial" w:hAnsi="Cambria Math" w:cs="Arial"/>
-                  <w:sz w:val="24"/>
-                  <w:szCs w:val="24"/>
-                </w:rPr>
-                <m:t>v7 ⟶ v</m:t>
-              </m:r>
-              <m:r>
-                <w:rPr>
-                  <w:rFonts w:ascii="Cambria Math" w:eastAsia="Arial" w:hAnsi="Cambria Math" w:cs="Arial"/>
-                  <w:sz w:val="24"/>
-                  <w:szCs w:val="24"/>
-                </w:rPr>
-                <m:t xml:space="preserve">4,  </m:t>
-              </m:r>
-              <m:r>
-                <w:rPr>
-                  <w:rFonts w:ascii="Cambria Math" w:eastAsia="Arial" w:hAnsi="Cambria Math" w:cs="Arial"/>
-                  <w:sz w:val="24"/>
-                  <w:szCs w:val="24"/>
-                </w:rPr>
-                <m:t>v7 ⟶ v</m:t>
-              </m:r>
-              <m:r>
-                <w:rPr>
-                  <w:rFonts w:ascii="Cambria Math" w:eastAsia="Arial" w:hAnsi="Cambria Math" w:cs="Arial"/>
-                  <w:sz w:val="24"/>
-                  <w:szCs w:val="24"/>
-                </w:rPr>
-                <m:t xml:space="preserve">8 </m:t>
+                <m:t xml:space="preserve"> v7 ⟶ v6,  v7 ⟶ v4,  v7 ⟶ v8 </m:t>
               </m:r>
             </m:e>
           </m:d>
@@ -2761,31 +2459,7 @@
               <w:sz w:val="24"/>
               <w:szCs w:val="24"/>
             </w:rPr>
-            <m:t>=</m:t>
-          </m:r>
-          <m:r>
-            <w:rPr>
-              <w:rFonts w:ascii="Cambria Math" w:eastAsia="Arial" w:hAnsi="Cambria Math" w:cs="Arial"/>
-              <w:sz w:val="24"/>
-              <w:szCs w:val="24"/>
-            </w:rPr>
-            <m:t>{</m:t>
-          </m:r>
-          <m:r>
-            <w:rPr>
-              <w:rFonts w:ascii="Cambria Math" w:eastAsia="Arial" w:hAnsi="Cambria Math" w:cs="Arial"/>
-              <w:sz w:val="24"/>
-              <w:szCs w:val="24"/>
-            </w:rPr>
-            <m:t>a</m:t>
-          </m:r>
-          <m:r>
-            <w:rPr>
-              <w:rFonts w:ascii="Cambria Math" w:eastAsia="Arial" w:hAnsi="Cambria Math" w:cs="Arial"/>
-              <w:sz w:val="24"/>
-              <w:szCs w:val="24"/>
-            </w:rPr>
-            <m:t>5, a6, a7}</m:t>
+            <m:t>={a5, a6, a7}</m:t>
           </m:r>
         </m:oMath>
       </m:oMathPara>
@@ -2804,6 +2478,7 @@
       <w:r>
         <w:rPr>
           <w:rFonts w:ascii="Arial" w:eastAsia="Arial" w:hAnsi="Arial" w:cs="Arial"/>
+          <w:noProof/>
           <w:sz w:val="24"/>
           <w:szCs w:val="24"/>
         </w:rPr>
@@ -2863,34 +2538,7 @@
           <w:sz w:val="24"/>
           <w:szCs w:val="24"/>
         </w:rPr>
-        <w:t xml:space="preserve">Imagen </w:t>
-      </w:r>
-      <w:r>
-        <w:rPr>
-          <w:rFonts w:ascii="Arial" w:eastAsia="Arial" w:hAnsi="Arial" w:cs="Arial"/>
-          <w:color w:val="000000"/>
-          <w:sz w:val="24"/>
-          <w:szCs w:val="24"/>
-        </w:rPr>
-        <w:t>1</w:t>
-      </w:r>
-      <w:r>
-        <w:rPr>
-          <w:rFonts w:ascii="Arial" w:eastAsia="Arial" w:hAnsi="Arial" w:cs="Arial"/>
-          <w:color w:val="000000"/>
-          <w:sz w:val="24"/>
-          <w:szCs w:val="24"/>
-        </w:rPr>
-        <w:t xml:space="preserve">: Ejemplo grafo sacado de </w:t>
-      </w:r>
-      <w:r>
-        <w:rPr>
-          <w:rFonts w:ascii="Arial" w:eastAsia="Arial" w:hAnsi="Arial" w:cs="Arial"/>
-          <w:color w:val="000000"/>
-          <w:sz w:val="24"/>
-          <w:szCs w:val="24"/>
-        </w:rPr>
-        <w:t>“T</w:t>
+        <w:t>Imagen 1: Ejemplo grafo sacado de “T</w:t>
       </w:r>
       <w:r>
         <w:rPr>
@@ -3558,7 +3206,7 @@
           <w:sz w:val="24"/>
           <w:szCs w:val="24"/>
         </w:rPr>
-        <w:t>Imagen 3: Ejemplo</w:t>
+        <w:t xml:space="preserve">Imagen </w:t>
       </w:r>
       <w:r>
         <w:rPr>
@@ -3567,7 +3215,7 @@
           <w:sz w:val="24"/>
           <w:szCs w:val="24"/>
         </w:rPr>
-        <w:t xml:space="preserve"> de</w:t>
+        <w:t>4</w:t>
       </w:r>
       <w:r>
         <w:rPr>
@@ -3576,34 +3224,7 @@
           <w:sz w:val="24"/>
           <w:szCs w:val="24"/>
         </w:rPr>
-        <w:t xml:space="preserve"> </w:t>
-      </w:r>
-      <w:r>
-        <w:rPr>
-          <w:rFonts w:ascii="Arial" w:eastAsia="Arial" w:hAnsi="Arial" w:cs="Arial"/>
-          <w:color w:val="000000"/>
-          <w:sz w:val="24"/>
-          <w:szCs w:val="24"/>
-        </w:rPr>
-        <w:t>Nodos</w:t>
-      </w:r>
-      <w:r>
-        <w:rPr>
-          <w:rFonts w:ascii="Arial" w:eastAsia="Arial" w:hAnsi="Arial" w:cs="Arial"/>
-          <w:color w:val="000000"/>
-          <w:sz w:val="24"/>
-          <w:szCs w:val="24"/>
-        </w:rPr>
-        <w:t xml:space="preserve"> sacado de </w:t>
-      </w:r>
-      <w:r>
-        <w:rPr>
-          <w:rFonts w:ascii="Arial" w:eastAsia="Arial" w:hAnsi="Arial" w:cs="Arial"/>
-          <w:color w:val="000000"/>
-          <w:sz w:val="24"/>
-          <w:szCs w:val="24"/>
-        </w:rPr>
-        <w:t>“</w:t>
+        <w:t>: Ejemplo de Nodos sacado de “</w:t>
       </w:r>
       <w:r>
         <w:rPr>
@@ -3706,6 +3327,110 @@
         </w:rPr>
         <w:t>Tercera definición:</w:t>
       </w:r>
+      <w:r>
+        <w:rPr>
+          <w:rFonts w:ascii="Arial" w:eastAsia="Arial" w:hAnsi="Arial" w:cs="Arial"/>
+          <w:sz w:val="24"/>
+          <w:szCs w:val="24"/>
+        </w:rPr>
+        <w:t xml:space="preserve"> </w:t>
+      </w:r>
+    </w:p>
+    <w:p>
+      <w:pPr>
+        <w:pStyle w:val="Prrafodelista"/>
+        <w:rPr>
+          <w:rFonts w:ascii="Arial" w:eastAsia="Arial" w:hAnsi="Arial" w:cs="Arial"/>
+          <w:sz w:val="24"/>
+          <w:szCs w:val="24"/>
+        </w:rPr>
+      </w:pPr>
+    </w:p>
+    <w:p>
+      <w:pPr>
+        <w:pStyle w:val="Prrafodelista"/>
+        <w:spacing w:line="240" w:lineRule="auto"/>
+        <w:ind w:left="284"/>
+        <w:jc w:val="both"/>
+        <w:rPr>
+          <w:rFonts w:ascii="Arial" w:eastAsia="Arial" w:hAnsi="Arial" w:cs="Arial"/>
+          <w:sz w:val="24"/>
+          <w:szCs w:val="24"/>
+        </w:rPr>
+      </w:pPr>
+      <w:r>
+        <w:rPr>
+          <w:rFonts w:ascii="Arial" w:eastAsia="Arial" w:hAnsi="Arial" w:cs="Arial"/>
+          <w:sz w:val="24"/>
+          <w:szCs w:val="24"/>
+        </w:rPr>
+        <w:t xml:space="preserve">Son los puntos o </w:t>
+      </w:r>
+      <w:r>
+        <w:rPr>
+          <w:rFonts w:ascii="Arial" w:eastAsia="Arial" w:hAnsi="Arial" w:cs="Arial"/>
+          <w:sz w:val="24"/>
+          <w:szCs w:val="24"/>
+        </w:rPr>
+        <w:t>vértices</w:t>
+      </w:r>
+      <w:r>
+        <w:rPr>
+          <w:rFonts w:ascii="Arial" w:eastAsia="Arial" w:hAnsi="Arial" w:cs="Arial"/>
+          <w:sz w:val="24"/>
+          <w:szCs w:val="24"/>
+        </w:rPr>
+        <w:t xml:space="preserve"> con los que está conformado un grafo. Llamaremos grado de un </w:t>
+      </w:r>
+      <w:r>
+        <w:rPr>
+          <w:rFonts w:ascii="Arial" w:eastAsia="Arial" w:hAnsi="Arial" w:cs="Arial"/>
+          <w:sz w:val="24"/>
+          <w:szCs w:val="24"/>
+        </w:rPr>
+        <w:t>nodo</w:t>
+      </w:r>
+      <w:r>
+        <w:rPr>
+          <w:rFonts w:ascii="Arial" w:eastAsia="Arial" w:hAnsi="Arial" w:cs="Arial"/>
+          <w:sz w:val="24"/>
+          <w:szCs w:val="24"/>
+        </w:rPr>
+        <w:t xml:space="preserve"> al número de aristas de las que es extremo. Se dice que un </w:t>
+      </w:r>
+      <w:r>
+        <w:rPr>
+          <w:rFonts w:ascii="Arial" w:eastAsia="Arial" w:hAnsi="Arial" w:cs="Arial"/>
+          <w:sz w:val="24"/>
+          <w:szCs w:val="24"/>
+        </w:rPr>
+        <w:t xml:space="preserve">nodo </w:t>
+      </w:r>
+      <w:r>
+        <w:rPr>
+          <w:rFonts w:ascii="Arial" w:eastAsia="Arial" w:hAnsi="Arial" w:cs="Arial"/>
+          <w:sz w:val="24"/>
+          <w:szCs w:val="24"/>
+        </w:rPr>
+        <w:t>es</w:t>
+      </w:r>
+      <w:r>
+        <w:rPr>
+          <w:rFonts w:ascii="Arial" w:eastAsia="Arial" w:hAnsi="Arial" w:cs="Arial"/>
+          <w:sz w:val="24"/>
+          <w:szCs w:val="24"/>
+        </w:rPr>
+        <w:t xml:space="preserve"> `par' o `impar' según lo sea su grado.</w:t>
+      </w:r>
+      <w:r>
+        <w:rPr>
+          <w:rStyle w:val="Refdenotaalpie"/>
+          <w:rFonts w:ascii="Arial" w:eastAsia="Arial" w:hAnsi="Arial" w:cs="Arial"/>
+          <w:sz w:val="24"/>
+          <w:szCs w:val="24"/>
+        </w:rPr>
+        <w:footnoteReference w:id="4"/>
+      </w:r>
     </w:p>
     <w:p>
       <w:pPr>
@@ -3850,7 +3575,7 @@
           <w:sz w:val="24"/>
           <w:szCs w:val="24"/>
         </w:rPr>
-        <w:footnoteReference w:id="4"/>
+        <w:footnoteReference w:id="5"/>
       </w:r>
     </w:p>
     <w:p>
@@ -4057,6 +3782,54 @@
         </w:rPr>
         <w:t>Tercera definición:</w:t>
       </w:r>
+      <w:r>
+        <w:rPr>
+          <w:rFonts w:ascii="Arial" w:eastAsia="Arial" w:hAnsi="Arial" w:cs="Arial"/>
+          <w:sz w:val="24"/>
+          <w:szCs w:val="24"/>
+        </w:rPr>
+        <w:t xml:space="preserve"> </w:t>
+      </w:r>
+    </w:p>
+    <w:p>
+      <w:pPr>
+        <w:pStyle w:val="Prrafodelista"/>
+        <w:rPr>
+          <w:rFonts w:ascii="Arial" w:eastAsia="Arial" w:hAnsi="Arial" w:cs="Arial"/>
+          <w:sz w:val="24"/>
+          <w:szCs w:val="24"/>
+        </w:rPr>
+      </w:pPr>
+    </w:p>
+    <w:p>
+      <w:pPr>
+        <w:pStyle w:val="Prrafodelista"/>
+        <w:spacing w:line="240" w:lineRule="auto"/>
+        <w:ind w:left="792"/>
+        <w:jc w:val="both"/>
+        <w:rPr>
+          <w:rFonts w:ascii="Arial" w:eastAsia="Arial" w:hAnsi="Arial" w:cs="Arial"/>
+          <w:sz w:val="24"/>
+          <w:szCs w:val="24"/>
+        </w:rPr>
+      </w:pPr>
+      <w:r>
+        <w:rPr>
+          <w:rFonts w:ascii="Arial" w:eastAsia="Arial" w:hAnsi="Arial" w:cs="Arial"/>
+          <w:sz w:val="24"/>
+          <w:szCs w:val="24"/>
+        </w:rPr>
+        <w:t>Una arista es una relación entre dos vértices de un grafo.</w:t>
+      </w:r>
+      <w:r>
+        <w:rPr>
+          <w:rStyle w:val="Refdenotaalpie"/>
+          <w:rFonts w:ascii="Arial" w:eastAsia="Arial" w:hAnsi="Arial" w:cs="Arial"/>
+          <w:sz w:val="24"/>
+          <w:szCs w:val="24"/>
+        </w:rPr>
+        <w:footnoteReference w:id="6"/>
+      </w:r>
     </w:p>
     <w:p>
       <w:pPr>
@@ -4079,7 +3852,7 @@
           <w:numId w:val="1"/>
         </w:numPr>
         <w:spacing w:line="240" w:lineRule="auto"/>
-        <w:ind w:left="720" w:hanging="720"/>
+        <w:ind w:left="284" w:hanging="284"/>
         <w:jc w:val="both"/>
         <w:rPr>
           <w:rFonts w:ascii="Arial" w:eastAsia="Arial" w:hAnsi="Arial" w:cs="Arial"/>
@@ -4201,39 +3974,7 @@
           <w:sz w:val="24"/>
           <w:szCs w:val="24"/>
         </w:rPr>
-        <w:t xml:space="preserve">Considere un grafo G = </w:t>
-      </w:r>
-      <w:r>
-        <w:rPr>
-          <w:rFonts w:ascii="Arial" w:eastAsia="Arial" w:hAnsi="Arial" w:cs="Arial"/>
-          <w:sz w:val="24"/>
-          <w:szCs w:val="24"/>
-        </w:rPr>
-        <w:t>G (</w:t>
-      </w:r>
-      <w:r>
-        <w:rPr>
-          <w:rFonts w:ascii="Arial" w:eastAsia="Arial" w:hAnsi="Arial" w:cs="Arial"/>
-          <w:sz w:val="24"/>
-          <w:szCs w:val="24"/>
-        </w:rPr>
-        <w:t xml:space="preserve">V, E). Un grafo H = </w:t>
-      </w:r>
-      <w:r>
-        <w:rPr>
-          <w:rFonts w:ascii="Arial" w:eastAsia="Arial" w:hAnsi="Arial" w:cs="Arial"/>
-          <w:sz w:val="24"/>
-          <w:szCs w:val="24"/>
-        </w:rPr>
-        <w:t>H (</w:t>
-      </w:r>
-      <w:r>
-        <w:rPr>
-          <w:rFonts w:ascii="Arial" w:eastAsia="Arial" w:hAnsi="Arial" w:cs="Arial"/>
-          <w:sz w:val="24"/>
-          <w:szCs w:val="24"/>
-        </w:rPr>
-        <w:t>V</w:t>
+        <w:t>Considere un grafo G = G (V, E). Un grafo H = H (V</w:t>
       </w:r>
       <w:r>
         <w:rPr>
@@ -4265,23 +4006,7 @@
           <w:sz w:val="24"/>
           <w:szCs w:val="24"/>
         </w:rPr>
-        <w:t xml:space="preserve">), se denomina subgrafo de G si los </w:t>
-      </w:r>
-      <w:r>
-        <w:rPr>
-          <w:rFonts w:ascii="Arial" w:eastAsia="Arial" w:hAnsi="Arial" w:cs="Arial"/>
-          <w:sz w:val="24"/>
-          <w:szCs w:val="24"/>
-        </w:rPr>
-        <w:t>vértices</w:t>
-      </w:r>
-      <w:r>
-        <w:rPr>
-          <w:rFonts w:ascii="Arial" w:eastAsia="Arial" w:hAnsi="Arial" w:cs="Arial"/>
-          <w:sz w:val="24"/>
-          <w:szCs w:val="24"/>
-        </w:rPr>
-        <w:t xml:space="preserve"> y</w:t>
+        <w:t>), se denomina subgrafo de G si los vértices y</w:t>
       </w:r>
       <w:r>
         <w:rPr>
@@ -4297,39 +4022,7 @@
           <w:sz w:val="24"/>
           <w:szCs w:val="24"/>
         </w:rPr>
-        <w:t xml:space="preserve">las aristas de H </w:t>
-      </w:r>
-      <w:r>
-        <w:rPr>
-          <w:rFonts w:ascii="Arial" w:eastAsia="Arial" w:hAnsi="Arial" w:cs="Arial"/>
-          <w:sz w:val="24"/>
-          <w:szCs w:val="24"/>
-        </w:rPr>
-        <w:t>están</w:t>
-      </w:r>
-      <w:r>
-        <w:rPr>
-          <w:rFonts w:ascii="Arial" w:eastAsia="Arial" w:hAnsi="Arial" w:cs="Arial"/>
-          <w:sz w:val="24"/>
-          <w:szCs w:val="24"/>
-        </w:rPr>
-        <w:t xml:space="preserve"> contenidas en los </w:t>
-      </w:r>
-      <w:r>
-        <w:rPr>
-          <w:rFonts w:ascii="Arial" w:eastAsia="Arial" w:hAnsi="Arial" w:cs="Arial"/>
-          <w:sz w:val="24"/>
-          <w:szCs w:val="24"/>
-        </w:rPr>
-        <w:t>vértices</w:t>
-      </w:r>
-      <w:r>
-        <w:rPr>
-          <w:rFonts w:ascii="Arial" w:eastAsia="Arial" w:hAnsi="Arial" w:cs="Arial"/>
-          <w:sz w:val="24"/>
-          <w:szCs w:val="24"/>
-        </w:rPr>
-        <w:t xml:space="preserve"> y en las aristas de G; es decir, si V</w:t>
+        <w:t>las aristas de H están contenidas en los vértices y en las aristas de G; es decir, si V</w:t>
       </w:r>
       <w:r>
         <w:rPr>
@@ -4433,103 +4126,8 @@
           <w:sz w:val="24"/>
           <w:szCs w:val="24"/>
         </w:rPr>
-        <w:t xml:space="preserve">Un subgrafo </w:t>
-      </w:r>
-      <w:r>
-        <w:rPr>
-          <w:rFonts w:ascii="Arial" w:eastAsia="Arial" w:hAnsi="Arial" w:cs="Arial"/>
-          <w:sz w:val="24"/>
-          <w:szCs w:val="24"/>
-        </w:rPr>
-        <w:t>H (</w:t>
-      </w:r>
-      <w:r>
-        <w:rPr>
-          <w:rFonts w:ascii="Arial" w:eastAsia="Arial" w:hAnsi="Arial" w:cs="Arial"/>
-          <w:sz w:val="24"/>
-          <w:szCs w:val="24"/>
-        </w:rPr>
-        <w:t>V</w:t>
-      </w:r>
-      <w:r>
-        <w:rPr>
-          <w:rFonts w:ascii="Arial" w:eastAsia="Arial" w:hAnsi="Arial" w:cs="Arial"/>
-          <w:sz w:val="24"/>
-          <w:szCs w:val="24"/>
-        </w:rPr>
-        <w:t>’</w:t>
-      </w:r>
-      <w:r>
-        <w:rPr>
-          <w:rFonts w:ascii="Arial" w:eastAsia="Arial" w:hAnsi="Arial" w:cs="Arial"/>
-          <w:sz w:val="24"/>
-          <w:szCs w:val="24"/>
-        </w:rPr>
-        <w:t>, E</w:t>
-      </w:r>
-      <w:r>
-        <w:rPr>
-          <w:rFonts w:ascii="Arial" w:eastAsia="Arial" w:hAnsi="Arial" w:cs="Arial"/>
-          <w:sz w:val="24"/>
-          <w:szCs w:val="24"/>
-        </w:rPr>
-        <w:t>’</w:t>
-      </w:r>
-      <w:r>
-        <w:rPr>
-          <w:rFonts w:ascii="Arial" w:eastAsia="Arial" w:hAnsi="Arial" w:cs="Arial"/>
-          <w:sz w:val="24"/>
-          <w:szCs w:val="24"/>
-        </w:rPr>
-        <w:t xml:space="preserve">) de </w:t>
-      </w:r>
-      <w:r>
-        <w:rPr>
-          <w:rFonts w:ascii="Arial" w:eastAsia="Arial" w:hAnsi="Arial" w:cs="Arial"/>
-          <w:sz w:val="24"/>
-          <w:szCs w:val="24"/>
-        </w:rPr>
-        <w:t>G (</w:t>
-      </w:r>
-      <w:r>
-        <w:rPr>
-          <w:rFonts w:ascii="Arial" w:eastAsia="Arial" w:hAnsi="Arial" w:cs="Arial"/>
-          <w:sz w:val="24"/>
-          <w:szCs w:val="24"/>
-        </w:rPr>
-        <w:t xml:space="preserve">V, E) se denomina subgrafo inducido por sus </w:t>
-      </w:r>
-      <w:r>
-        <w:rPr>
-          <w:rFonts w:ascii="Arial" w:eastAsia="Arial" w:hAnsi="Arial" w:cs="Arial"/>
-          <w:sz w:val="24"/>
-          <w:szCs w:val="24"/>
-        </w:rPr>
-        <w:t>vértices</w:t>
-      </w:r>
-      <w:r>
-        <w:rPr>
-          <w:rFonts w:ascii="Arial" w:eastAsia="Arial" w:hAnsi="Arial" w:cs="Arial"/>
-          <w:sz w:val="24"/>
-          <w:szCs w:val="24"/>
-        </w:rPr>
-        <w:t xml:space="preserve"> V</w:t>
-      </w:r>
-      <w:r>
-        <w:rPr>
-          <w:rFonts w:ascii="Arial" w:eastAsia="Arial" w:hAnsi="Arial" w:cs="Arial"/>
-          <w:sz w:val="24"/>
-          <w:szCs w:val="24"/>
-        </w:rPr>
-        <w:t xml:space="preserve">’ </w:t>
-      </w:r>
-      <w:r>
-        <w:rPr>
-          <w:rFonts w:ascii="Arial" w:eastAsia="Arial" w:hAnsi="Arial" w:cs="Arial"/>
-          <w:sz w:val="24"/>
-          <w:szCs w:val="24"/>
-        </w:rPr>
-        <w:t>si su conjunto</w:t>
+        <w:lastRenderedPageBreak/>
+        <w:t>Un subgrafo H (V’, E’) de G (V, E) se denomina subgrafo inducido por sus vértices V’ si su conjunto de aristas E’</w:t>
       </w:r>
       <w:r>
         <w:rPr>
@@ -4545,47 +4143,7 @@
           <w:sz w:val="24"/>
           <w:szCs w:val="24"/>
         </w:rPr>
-        <w:t>de aristas E</w:t>
-      </w:r>
-      <w:r>
-        <w:rPr>
-          <w:rFonts w:ascii="Arial" w:eastAsia="Arial" w:hAnsi="Arial" w:cs="Arial"/>
-          <w:sz w:val="24"/>
-          <w:szCs w:val="24"/>
-        </w:rPr>
-        <w:t>’</w:t>
-      </w:r>
-      <w:r>
-        <w:rPr>
-          <w:rFonts w:ascii="Arial" w:eastAsia="Arial" w:hAnsi="Arial" w:cs="Arial"/>
-          <w:sz w:val="24"/>
-          <w:szCs w:val="24"/>
-        </w:rPr>
-        <w:t xml:space="preserve"> </w:t>
-      </w:r>
-      <w:r>
-        <w:rPr>
-          <w:rFonts w:ascii="Arial" w:eastAsia="Arial" w:hAnsi="Arial" w:cs="Arial"/>
-          <w:sz w:val="24"/>
-          <w:szCs w:val="24"/>
-        </w:rPr>
-        <w:t xml:space="preserve">contiene todas las aristas en G cuyos puntos extremos pertenecen a los </w:t>
-      </w:r>
-      <w:r>
-        <w:rPr>
-          <w:rFonts w:ascii="Arial" w:eastAsia="Arial" w:hAnsi="Arial" w:cs="Arial"/>
-          <w:sz w:val="24"/>
-          <w:szCs w:val="24"/>
-        </w:rPr>
-        <w:t>vértices</w:t>
-      </w:r>
-      <w:r>
-        <w:rPr>
-          <w:rFonts w:ascii="Arial" w:eastAsia="Arial" w:hAnsi="Arial" w:cs="Arial"/>
-          <w:sz w:val="24"/>
-          <w:szCs w:val="24"/>
-        </w:rPr>
-        <w:t xml:space="preserve"> en H.</w:t>
+        <w:t>contiene todas las aristas en G cuyos puntos extremos pertenecen a los vértices en H.</w:t>
       </w:r>
     </w:p>
     <w:p>
@@ -4609,23 +4167,7 @@
           <w:sz w:val="24"/>
           <w:szCs w:val="24"/>
         </w:rPr>
-        <w:t xml:space="preserve">Si v es un </w:t>
-      </w:r>
-      <w:r>
-        <w:rPr>
-          <w:rFonts w:ascii="Arial" w:eastAsia="Arial" w:hAnsi="Arial" w:cs="Arial"/>
-          <w:sz w:val="24"/>
-          <w:szCs w:val="24"/>
-        </w:rPr>
-        <w:t>vértice</w:t>
-      </w:r>
-      <w:r>
-        <w:rPr>
-          <w:rFonts w:ascii="Arial" w:eastAsia="Arial" w:hAnsi="Arial" w:cs="Arial"/>
-          <w:sz w:val="24"/>
-          <w:szCs w:val="24"/>
-        </w:rPr>
-        <w:t xml:space="preserve"> en V, entonces G−v es el subgrafo de G obtenida al eliminar v de G y al eliminar</w:t>
+        <w:t>Si v es un vértice en V, entonces G−v es el subgrafo de G obtenida al eliminar v de G y al eliminar</w:t>
       </w:r>
       <w:r>
         <w:rPr>
@@ -4673,25 +4215,7 @@
           <w:sz w:val="24"/>
           <w:szCs w:val="24"/>
         </w:rPr>
-        <w:t xml:space="preserve">Si </w:t>
-      </w:r>
-      <w:proofErr w:type="spellStart"/>
-      <w:r>
-        <w:rPr>
-          <w:rFonts w:ascii="Arial" w:eastAsia="Arial" w:hAnsi="Arial" w:cs="Arial"/>
-          <w:sz w:val="24"/>
-          <w:szCs w:val="24"/>
-        </w:rPr>
-        <w:t>e</w:t>
-      </w:r>
-      <w:proofErr w:type="spellEnd"/>
-      <w:r>
-        <w:rPr>
-          <w:rFonts w:ascii="Arial" w:eastAsia="Arial" w:hAnsi="Arial" w:cs="Arial"/>
-          <w:sz w:val="24"/>
-          <w:szCs w:val="24"/>
-        </w:rPr>
-        <w:t xml:space="preserve"> es una arista en G, entonces G − e es el subgrafo de G obtenido al eliminar la arista e de G.</w:t>
+        <w:t>Si e es una arista en G, entonces G − e es el subgrafo de G obtenido al eliminar la arista e de G.</w:t>
       </w:r>
     </w:p>
     <w:p>
@@ -4711,7 +4235,6 @@
           <w:sz w:val="24"/>
           <w:szCs w:val="24"/>
         </w:rPr>
-        <w:lastRenderedPageBreak/>
         <w:t>En la figura se muestra en (a) un grafo, del cual tanto (b) como (c) son subgrafos de (a). Dado</w:t>
       </w:r>
       <w:r>
@@ -4728,39 +4251,7 @@
           <w:sz w:val="24"/>
           <w:szCs w:val="24"/>
         </w:rPr>
-        <w:t xml:space="preserve">que el conjunto de </w:t>
-      </w:r>
-      <w:r>
-        <w:rPr>
-          <w:rFonts w:ascii="Arial" w:eastAsia="Arial" w:hAnsi="Arial" w:cs="Arial"/>
-          <w:sz w:val="24"/>
-          <w:szCs w:val="24"/>
-        </w:rPr>
-        <w:t>vértices</w:t>
-      </w:r>
-      <w:r>
-        <w:rPr>
-          <w:rFonts w:ascii="Arial" w:eastAsia="Arial" w:hAnsi="Arial" w:cs="Arial"/>
-          <w:sz w:val="24"/>
-          <w:szCs w:val="24"/>
-        </w:rPr>
-        <w:t xml:space="preserve"> del grafo (b) es subconjunto de los </w:t>
-      </w:r>
-      <w:r>
-        <w:rPr>
-          <w:rFonts w:ascii="Arial" w:eastAsia="Arial" w:hAnsi="Arial" w:cs="Arial"/>
-          <w:sz w:val="24"/>
-          <w:szCs w:val="24"/>
-        </w:rPr>
-        <w:t>vértices</w:t>
-      </w:r>
-      <w:r>
-        <w:rPr>
-          <w:rFonts w:ascii="Arial" w:eastAsia="Arial" w:hAnsi="Arial" w:cs="Arial"/>
-          <w:sz w:val="24"/>
-          <w:szCs w:val="24"/>
-        </w:rPr>
-        <w:t xml:space="preserve"> del grafo (a) {A, B, C, D} </w:t>
+        <w:t xml:space="preserve">que el conjunto de vértices del grafo (b) es subconjunto de los vértices del grafo (a) {A, B, C, D} </w:t>
       </w:r>
       <w:r>
         <w:rPr>
@@ -4792,33 +4283,15 @@
           <w:sz w:val="24"/>
           <w:szCs w:val="24"/>
         </w:rPr>
-        <w:t xml:space="preserve">   </w:t>
-      </w:r>
-      <w:proofErr w:type="gramStart"/>
-      <w:r>
-        <w:rPr>
-          <w:rFonts w:ascii="Arial" w:eastAsia="Arial" w:hAnsi="Arial" w:cs="Arial"/>
-          <w:sz w:val="24"/>
-          <w:szCs w:val="24"/>
-        </w:rPr>
-        <w:t xml:space="preserve">  </w:t>
-      </w:r>
-      <w:r>
-        <w:rPr>
-          <w:rFonts w:ascii="Arial" w:eastAsia="Arial" w:hAnsi="Arial" w:cs="Arial"/>
-          <w:sz w:val="24"/>
-          <w:szCs w:val="24"/>
-        </w:rPr>
-        <w:t xml:space="preserve"> {</w:t>
-      </w:r>
-      <w:proofErr w:type="gramEnd"/>
-      <w:r>
-        <w:rPr>
-          <w:rFonts w:ascii="Arial" w:eastAsia="Arial" w:hAnsi="Arial" w:cs="Arial"/>
-          <w:sz w:val="24"/>
-          <w:szCs w:val="24"/>
-        </w:rPr>
-        <w:t>e</w:t>
+        <w:t xml:space="preserve">     </w:t>
+      </w:r>
+      <w:r>
+        <w:rPr>
+          <w:rFonts w:ascii="Arial" w:eastAsia="Arial" w:hAnsi="Arial" w:cs="Arial"/>
+          <w:sz w:val="24"/>
+          <w:szCs w:val="24"/>
+        </w:rPr>
+        <w:t xml:space="preserve"> {e</w:t>
       </w:r>
       <w:r>
         <w:rPr>
@@ -4883,7 +4356,7 @@
           <w:sz w:val="24"/>
           <w:szCs w:val="24"/>
         </w:rPr>
-        <w:footnoteReference w:id="5"/>
+        <w:footnoteReference w:id="7"/>
       </w:r>
     </w:p>
     <w:p>
@@ -4900,6 +4373,7 @@
       <w:r>
         <w:rPr>
           <w:rFonts w:ascii="Arial" w:eastAsia="Arial" w:hAnsi="Arial" w:cs="Arial"/>
+          <w:noProof/>
           <w:sz w:val="24"/>
           <w:szCs w:val="24"/>
         </w:rPr>
@@ -4959,43 +4433,7 @@
           <w:sz w:val="24"/>
           <w:szCs w:val="24"/>
         </w:rPr>
-        <w:t xml:space="preserve">Imagen 3: Ejemplo de </w:t>
-      </w:r>
-      <w:r>
-        <w:rPr>
-          <w:rFonts w:ascii="Arial" w:eastAsia="Arial" w:hAnsi="Arial" w:cs="Arial"/>
-          <w:color w:val="000000"/>
-          <w:sz w:val="24"/>
-          <w:szCs w:val="24"/>
-        </w:rPr>
-        <w:t>Subg</w:t>
-      </w:r>
-      <w:r>
-        <w:rPr>
-          <w:rFonts w:ascii="Arial" w:eastAsia="Arial" w:hAnsi="Arial" w:cs="Arial"/>
-          <w:color w:val="000000"/>
-          <w:sz w:val="24"/>
-          <w:szCs w:val="24"/>
-        </w:rPr>
-        <w:t>rafo</w:t>
-      </w:r>
-      <w:r>
-        <w:rPr>
-          <w:rFonts w:ascii="Arial" w:eastAsia="Arial" w:hAnsi="Arial" w:cs="Arial"/>
-          <w:color w:val="000000"/>
-          <w:sz w:val="24"/>
-          <w:szCs w:val="24"/>
-        </w:rPr>
-        <w:t>s</w:t>
-      </w:r>
-      <w:r>
-        <w:rPr>
-          <w:rFonts w:ascii="Arial" w:eastAsia="Arial" w:hAnsi="Arial" w:cs="Arial"/>
-          <w:color w:val="000000"/>
-          <w:sz w:val="24"/>
-          <w:szCs w:val="24"/>
-        </w:rPr>
-        <w:t xml:space="preserve"> sacado de “</w:t>
+        <w:t>Imagen 3: Ejemplo de Subgrafos sacado de “</w:t>
       </w:r>
       <w:r>
         <w:rPr>
@@ -5098,281 +4536,19 @@
         </w:rPr>
         <w:t>Tercera definición:</w:t>
       </w:r>
-    </w:p>
-    <w:p>
-      <w:pPr>
-        <w:pStyle w:val="Prrafodelista"/>
-        <w:rPr>
-          <w:rFonts w:ascii="Arial" w:eastAsia="Arial" w:hAnsi="Arial" w:cs="Arial"/>
-          <w:b/>
-          <w:sz w:val="24"/>
-          <w:szCs w:val="24"/>
-        </w:rPr>
-      </w:pPr>
-    </w:p>
-    <w:p>
-      <w:pPr>
-        <w:pStyle w:val="Prrafodelista"/>
-        <w:numPr>
-          <w:ilvl w:val="1"/>
-          <w:numId w:val="1"/>
-        </w:numPr>
-        <w:rPr>
-          <w:rFonts w:ascii="Arial" w:eastAsia="Arial" w:hAnsi="Arial" w:cs="Arial"/>
-          <w:b/>
-          <w:sz w:val="24"/>
-          <w:szCs w:val="24"/>
-        </w:rPr>
-      </w:pPr>
-      <w:r>
-        <w:rPr>
-          <w:rFonts w:ascii="Arial" w:eastAsia="Arial" w:hAnsi="Arial" w:cs="Arial"/>
-          <w:b/>
-          <w:sz w:val="24"/>
-          <w:szCs w:val="24"/>
-        </w:rPr>
-        <w:t>Subtipo dos:</w:t>
-      </w:r>
-    </w:p>
-    <w:p>
-      <w:pPr>
-        <w:pStyle w:val="Prrafodelista"/>
-        <w:ind w:left="792"/>
-        <w:rPr>
-          <w:rFonts w:ascii="Arial" w:eastAsia="Arial" w:hAnsi="Arial" w:cs="Arial"/>
-          <w:b/>
-          <w:sz w:val="24"/>
-          <w:szCs w:val="24"/>
-        </w:rPr>
-      </w:pPr>
-    </w:p>
-    <w:p>
-      <w:pPr>
-        <w:pStyle w:val="Prrafodelista"/>
-        <w:numPr>
-          <w:ilvl w:val="2"/>
-          <w:numId w:val="1"/>
-        </w:numPr>
-        <w:spacing w:line="240" w:lineRule="auto"/>
-        <w:jc w:val="both"/>
-        <w:rPr>
-          <w:rFonts w:ascii="Arial" w:eastAsia="Arial" w:hAnsi="Arial" w:cs="Arial"/>
-          <w:sz w:val="24"/>
-          <w:szCs w:val="24"/>
-        </w:rPr>
-      </w:pPr>
-      <w:r>
-        <w:rPr>
-          <w:rFonts w:ascii="Arial" w:eastAsia="Arial" w:hAnsi="Arial" w:cs="Arial"/>
-          <w:sz w:val="24"/>
-          <w:szCs w:val="24"/>
-        </w:rPr>
-        <w:t>Primera definición</w:t>
-      </w:r>
-    </w:p>
-    <w:p>
-      <w:pPr>
-        <w:pStyle w:val="Prrafodelista"/>
-        <w:spacing w:line="240" w:lineRule="auto"/>
-        <w:ind w:left="360"/>
-        <w:jc w:val="both"/>
-        <w:rPr>
-          <w:rFonts w:ascii="Arial" w:eastAsia="Arial" w:hAnsi="Arial" w:cs="Arial"/>
-          <w:sz w:val="24"/>
-          <w:szCs w:val="24"/>
-        </w:rPr>
-      </w:pPr>
-    </w:p>
-    <w:p>
-      <w:pPr>
-        <w:pStyle w:val="Prrafodelista"/>
-        <w:numPr>
-          <w:ilvl w:val="2"/>
-          <w:numId w:val="1"/>
-        </w:numPr>
-        <w:spacing w:line="240" w:lineRule="auto"/>
-        <w:jc w:val="both"/>
-        <w:rPr>
-          <w:rFonts w:ascii="Arial" w:eastAsia="Arial" w:hAnsi="Arial" w:cs="Arial"/>
-          <w:sz w:val="24"/>
-          <w:szCs w:val="24"/>
-        </w:rPr>
-      </w:pPr>
-      <w:r>
-        <w:rPr>
-          <w:rFonts w:ascii="Arial" w:eastAsia="Arial" w:hAnsi="Arial" w:cs="Arial"/>
-          <w:sz w:val="24"/>
-          <w:szCs w:val="24"/>
-        </w:rPr>
-        <w:t>Segunda definición:</w:t>
-      </w:r>
-    </w:p>
-    <w:p>
-      <w:pPr>
-        <w:pStyle w:val="Prrafodelista"/>
-        <w:rPr>
-          <w:rFonts w:ascii="Arial" w:eastAsia="Arial" w:hAnsi="Arial" w:cs="Arial"/>
-          <w:sz w:val="24"/>
-          <w:szCs w:val="24"/>
-        </w:rPr>
-      </w:pPr>
-    </w:p>
-    <w:p>
-      <w:pPr>
-        <w:pStyle w:val="Prrafodelista"/>
-        <w:numPr>
-          <w:ilvl w:val="2"/>
-          <w:numId w:val="1"/>
-        </w:numPr>
-        <w:spacing w:line="240" w:lineRule="auto"/>
-        <w:jc w:val="both"/>
-        <w:rPr>
-          <w:rFonts w:ascii="Arial" w:eastAsia="Arial" w:hAnsi="Arial" w:cs="Arial"/>
-          <w:sz w:val="24"/>
-          <w:szCs w:val="24"/>
-        </w:rPr>
-      </w:pPr>
-      <w:r>
-        <w:rPr>
-          <w:rFonts w:ascii="Arial" w:eastAsia="Arial" w:hAnsi="Arial" w:cs="Arial"/>
-          <w:sz w:val="24"/>
-          <w:szCs w:val="24"/>
-        </w:rPr>
-        <w:t>Tercera definición:</w:t>
-      </w:r>
-    </w:p>
-    <w:p>
-      <w:pPr>
-        <w:pStyle w:val="Prrafodelista"/>
-        <w:ind w:left="1224"/>
-        <w:rPr>
-          <w:rFonts w:ascii="Arial" w:eastAsia="Arial" w:hAnsi="Arial" w:cs="Arial"/>
-          <w:b/>
-          <w:sz w:val="24"/>
-          <w:szCs w:val="24"/>
-        </w:rPr>
-      </w:pPr>
-    </w:p>
-    <w:p>
-      <w:pPr>
-        <w:pStyle w:val="Prrafodelista"/>
-        <w:numPr>
-          <w:ilvl w:val="0"/>
-          <w:numId w:val="1"/>
-        </w:numPr>
-        <w:spacing w:line="240" w:lineRule="auto"/>
-        <w:jc w:val="both"/>
-        <w:rPr>
-          <w:rFonts w:ascii="Arial" w:eastAsia="Arial" w:hAnsi="Arial" w:cs="Arial"/>
-          <w:b/>
-          <w:sz w:val="24"/>
-          <w:szCs w:val="24"/>
-        </w:rPr>
-      </w:pPr>
-      <w:r>
-        <w:rPr>
-          <w:rFonts w:ascii="Arial" w:eastAsia="Arial" w:hAnsi="Arial" w:cs="Arial"/>
-          <w:b/>
-          <w:sz w:val="24"/>
-          <w:szCs w:val="24"/>
-        </w:rPr>
-        <w:t>Tipos de grafos:</w:t>
-      </w:r>
-    </w:p>
-    <w:p>
-      <w:pPr>
-        <w:pStyle w:val="Prrafodelista"/>
-        <w:spacing w:line="240" w:lineRule="auto"/>
-        <w:ind w:left="360"/>
-        <w:jc w:val="both"/>
-        <w:rPr>
-          <w:rFonts w:ascii="Arial" w:eastAsia="Arial" w:hAnsi="Arial" w:cs="Arial"/>
-          <w:b/>
-          <w:sz w:val="24"/>
-          <w:szCs w:val="24"/>
-        </w:rPr>
-      </w:pPr>
-    </w:p>
-    <w:p>
-      <w:pPr>
-        <w:pStyle w:val="Prrafodelista"/>
-        <w:numPr>
-          <w:ilvl w:val="1"/>
-          <w:numId w:val="1"/>
-        </w:numPr>
-        <w:spacing w:line="240" w:lineRule="auto"/>
-        <w:jc w:val="both"/>
-        <w:rPr>
-          <w:rFonts w:ascii="Arial" w:eastAsia="Arial" w:hAnsi="Arial" w:cs="Arial"/>
-          <w:b/>
-          <w:sz w:val="24"/>
-          <w:szCs w:val="24"/>
-        </w:rPr>
-      </w:pPr>
-      <w:r>
-        <w:rPr>
-          <w:rFonts w:ascii="Arial" w:eastAsia="Arial" w:hAnsi="Arial" w:cs="Arial"/>
-          <w:b/>
-          <w:sz w:val="24"/>
-          <w:szCs w:val="24"/>
-        </w:rPr>
-        <w:t>Grafo dirigido</w:t>
-      </w:r>
-      <w:r>
-        <w:rPr>
-          <w:rFonts w:ascii="Arial" w:eastAsia="Arial" w:hAnsi="Arial" w:cs="Arial"/>
-          <w:b/>
-          <w:sz w:val="24"/>
-          <w:szCs w:val="24"/>
-        </w:rPr>
-        <w:t>:</w:t>
-      </w:r>
-    </w:p>
-    <w:p>
-      <w:pPr>
-        <w:pStyle w:val="Prrafodelista"/>
-        <w:spacing w:line="240" w:lineRule="auto"/>
-        <w:ind w:left="360"/>
-        <w:jc w:val="both"/>
-        <w:rPr>
-          <w:rFonts w:ascii="Arial" w:eastAsia="Arial" w:hAnsi="Arial" w:cs="Arial"/>
-          <w:b/>
-          <w:sz w:val="24"/>
-          <w:szCs w:val="24"/>
-        </w:rPr>
-      </w:pPr>
-    </w:p>
-    <w:p>
-      <w:pPr>
-        <w:pStyle w:val="Prrafodelista"/>
-        <w:numPr>
-          <w:ilvl w:val="2"/>
-          <w:numId w:val="1"/>
-        </w:numPr>
-        <w:spacing w:line="240" w:lineRule="auto"/>
-        <w:jc w:val="both"/>
-        <w:rPr>
-          <w:rFonts w:ascii="Arial" w:eastAsia="Arial" w:hAnsi="Arial" w:cs="Arial"/>
-          <w:sz w:val="24"/>
-          <w:szCs w:val="24"/>
-        </w:rPr>
-      </w:pPr>
-      <w:r>
-        <w:rPr>
-          <w:rFonts w:ascii="Arial" w:eastAsia="Arial" w:hAnsi="Arial" w:cs="Arial"/>
-          <w:sz w:val="24"/>
-          <w:szCs w:val="24"/>
-        </w:rPr>
-        <w:t>Primera definición</w:t>
-      </w:r>
-      <w:r>
-        <w:rPr>
-          <w:rFonts w:ascii="Arial" w:eastAsia="Arial" w:hAnsi="Arial" w:cs="Arial"/>
-          <w:sz w:val="24"/>
-          <w:szCs w:val="24"/>
-        </w:rPr>
-        <w:t>:</w:t>
-      </w:r>
+      <w:r>
+        <w:rPr>
+          <w:rFonts w:ascii="Arial" w:eastAsia="Arial" w:hAnsi="Arial" w:cs="Arial"/>
+          <w:sz w:val="24"/>
+          <w:szCs w:val="24"/>
+        </w:rPr>
+        <w:t xml:space="preserve"> </w:t>
+      </w:r>
+    </w:p>
+    <w:p>
+      <w:pPr>
+        <w:pStyle w:val="Prrafodelista"/>
+      </w:pPr>
     </w:p>
     <w:p>
       <w:pPr>
@@ -5386,12 +4562,38 @@
           <w:szCs w:val="24"/>
         </w:rPr>
       </w:pPr>
-    </w:p>
-    <w:p>
-      <w:pPr>
-        <w:pStyle w:val="Prrafodelista"/>
-        <w:spacing w:line="240" w:lineRule="auto"/>
-        <w:ind w:left="360"/>
+      <w:r>
+        <w:rPr>
+          <w:rFonts w:ascii="Arial" w:eastAsia="Arial" w:hAnsi="Arial" w:cs="Arial"/>
+          <w:sz w:val="24"/>
+          <w:szCs w:val="24"/>
+        </w:rPr>
+        <w:t xml:space="preserve">Un subgrafo de un grafo G es un grafo cuyos conjuntos de vértices y aristas son subconjuntos de los de G. Se dice que un grafo G contiene a otro grafo H si algún subgrafo de G es H o es isomorfo a H (dependiendo de las </w:t>
+      </w:r>
+      <w:r>
+        <w:rPr>
+          <w:rFonts w:ascii="Arial" w:eastAsia="Arial" w:hAnsi="Arial" w:cs="Arial"/>
+          <w:sz w:val="24"/>
+          <w:szCs w:val="24"/>
+        </w:rPr>
+        <w:lastRenderedPageBreak/>
+        <w:t>necesidades de la situación). El subgrafo inducido de G es un subgrafo G' de G tal que contiene todas las aristas adyacentes al subconjunto de vértices de G.</w:t>
+      </w:r>
+      <w:r>
+        <w:rPr>
+          <w:rStyle w:val="Refdenotaalpie"/>
+          <w:rFonts w:ascii="Arial" w:eastAsia="Arial" w:hAnsi="Arial" w:cs="Arial"/>
+          <w:sz w:val="24"/>
+          <w:szCs w:val="24"/>
+        </w:rPr>
+        <w:footnoteReference w:id="8"/>
+      </w:r>
+    </w:p>
+    <w:p>
+      <w:pPr>
+        <w:pStyle w:val="Prrafodelista"/>
+        <w:spacing w:line="240" w:lineRule="auto"/>
+        <w:ind w:left="1224"/>
         <w:jc w:val="both"/>
         <w:rPr>
           <w:rFonts w:ascii="Arial" w:eastAsia="Arial" w:hAnsi="Arial" w:cs="Arial"/>
@@ -5399,140 +4601,12 @@
           <w:szCs w:val="24"/>
         </w:rPr>
       </w:pPr>
-      <w:r>
-        <w:rPr>
-          <w:rFonts w:ascii="Arial" w:eastAsia="Arial" w:hAnsi="Arial" w:cs="Arial"/>
-          <w:sz w:val="24"/>
-          <w:szCs w:val="24"/>
-        </w:rPr>
-        <w:t xml:space="preserve">Sea V un conjunto finito no </w:t>
-      </w:r>
-      <w:r>
-        <w:rPr>
-          <w:rFonts w:ascii="Arial" w:eastAsia="Arial" w:hAnsi="Arial" w:cs="Arial"/>
-          <w:sz w:val="24"/>
-          <w:szCs w:val="24"/>
-        </w:rPr>
-        <w:t>vacío</w:t>
-      </w:r>
-      <w:r>
-        <w:rPr>
-          <w:rFonts w:ascii="Arial" w:eastAsia="Arial" w:hAnsi="Arial" w:cs="Arial"/>
-          <w:sz w:val="24"/>
-          <w:szCs w:val="24"/>
-        </w:rPr>
-        <w:t xml:space="preserve">, y sea la </w:t>
-      </w:r>
-      <w:r>
-        <w:rPr>
-          <w:rFonts w:ascii="Arial" w:eastAsia="Arial" w:hAnsi="Arial" w:cs="Arial"/>
-          <w:sz w:val="24"/>
-          <w:szCs w:val="24"/>
-        </w:rPr>
-        <w:t>relación</w:t>
-      </w:r>
-      <w:r>
-        <w:rPr>
-          <w:rFonts w:ascii="Arial" w:eastAsia="Arial" w:hAnsi="Arial" w:cs="Arial"/>
-          <w:sz w:val="24"/>
-          <w:szCs w:val="24"/>
-        </w:rPr>
-        <w:t xml:space="preserve"> binaria E </w:t>
-      </w:r>
-      <w:r>
-        <w:rPr>
-          <w:rFonts w:ascii="Cambria Math" w:eastAsia="Arial" w:hAnsi="Cambria Math" w:cs="Cambria Math"/>
-          <w:sz w:val="24"/>
-          <w:szCs w:val="24"/>
-        </w:rPr>
-        <w:t>⊆</w:t>
-      </w:r>
-      <w:r>
-        <w:rPr>
-          <w:rFonts w:ascii="Arial" w:eastAsia="Arial" w:hAnsi="Arial" w:cs="Arial"/>
-          <w:sz w:val="24"/>
-          <w:szCs w:val="24"/>
-        </w:rPr>
-        <w:t xml:space="preserve"> V x</w:t>
-      </w:r>
-      <w:r>
-        <w:rPr>
-          <w:rFonts w:ascii="Arial" w:eastAsia="Arial" w:hAnsi="Arial" w:cs="Arial"/>
-          <w:sz w:val="24"/>
-          <w:szCs w:val="24"/>
-        </w:rPr>
-        <w:t xml:space="preserve"> </w:t>
-      </w:r>
-      <w:r>
-        <w:rPr>
-          <w:rFonts w:ascii="Arial" w:eastAsia="Arial" w:hAnsi="Arial" w:cs="Arial"/>
-          <w:sz w:val="24"/>
-          <w:szCs w:val="24"/>
-        </w:rPr>
-        <w:t>V.</w:t>
-      </w:r>
-      <w:r>
-        <w:rPr>
-          <w:rFonts w:ascii="Arial" w:eastAsia="Arial" w:hAnsi="Arial" w:cs="Arial"/>
-          <w:sz w:val="24"/>
-          <w:szCs w:val="24"/>
-        </w:rPr>
-        <w:t xml:space="preserve"> El par ordenado (V, E) es un grafo</w:t>
-      </w:r>
-      <w:r>
-        <w:rPr>
-          <w:rFonts w:ascii="Arial" w:eastAsia="Arial" w:hAnsi="Arial" w:cs="Arial"/>
-          <w:sz w:val="24"/>
-          <w:szCs w:val="24"/>
-        </w:rPr>
-        <w:t xml:space="preserve"> </w:t>
-      </w:r>
-      <w:r>
-        <w:rPr>
-          <w:rFonts w:ascii="Arial" w:eastAsia="Arial" w:hAnsi="Arial" w:cs="Arial"/>
-          <w:sz w:val="24"/>
-          <w:szCs w:val="24"/>
-        </w:rPr>
-        <w:t xml:space="preserve">dirigido sobre V, o </w:t>
-      </w:r>
-      <w:r>
-        <w:rPr>
-          <w:rFonts w:ascii="Arial" w:eastAsia="Arial" w:hAnsi="Arial" w:cs="Arial"/>
-          <w:sz w:val="24"/>
-          <w:szCs w:val="24"/>
-        </w:rPr>
-        <w:t>dígrafo</w:t>
-      </w:r>
-      <w:r>
-        <w:rPr>
-          <w:rFonts w:ascii="Arial" w:eastAsia="Arial" w:hAnsi="Arial" w:cs="Arial"/>
-          <w:sz w:val="24"/>
-          <w:szCs w:val="24"/>
-        </w:rPr>
-        <w:t xml:space="preserve">, donde V es el conjunto de </w:t>
-      </w:r>
-      <w:r>
-        <w:rPr>
-          <w:rFonts w:ascii="Arial" w:eastAsia="Arial" w:hAnsi="Arial" w:cs="Arial"/>
-          <w:sz w:val="24"/>
-          <w:szCs w:val="24"/>
-        </w:rPr>
-        <w:t>vértices</w:t>
-      </w:r>
-      <w:r>
-        <w:rPr>
-          <w:rFonts w:ascii="Arial" w:eastAsia="Arial" w:hAnsi="Arial" w:cs="Arial"/>
-          <w:sz w:val="24"/>
-          <w:szCs w:val="24"/>
-        </w:rPr>
-        <w:t xml:space="preserve"> o nodos y E es su conjunto de aristas.</w:t>
-      </w:r>
-    </w:p>
-    <w:p>
-      <w:pPr>
-        <w:pStyle w:val="Prrafodelista"/>
-        <w:spacing w:line="240" w:lineRule="auto"/>
-        <w:ind w:left="360"/>
+    </w:p>
+    <w:p>
+      <w:pPr>
+        <w:pStyle w:val="Prrafodelista"/>
+        <w:spacing w:line="240" w:lineRule="auto"/>
+        <w:ind w:left="1224"/>
         <w:jc w:val="both"/>
         <w:rPr>
           <w:rFonts w:ascii="Arial" w:eastAsia="Arial" w:hAnsi="Arial" w:cs="Arial"/>
@@ -5540,213 +4614,522 @@
           <w:szCs w:val="24"/>
         </w:rPr>
       </w:pPr>
-    </w:p>
-    <w:p>
-      <w:pPr>
-        <w:pStyle w:val="Prrafodelista"/>
-        <w:spacing w:line="240" w:lineRule="auto"/>
-        <w:ind w:left="360"/>
+      <w:r>
+        <w:rPr>
+          <w:rFonts w:ascii="Arial" w:eastAsia="Arial" w:hAnsi="Arial" w:cs="Arial"/>
+          <w:sz w:val="24"/>
+          <w:szCs w:val="24"/>
+        </w:rPr>
+        <w:t>Ejemplo:</w:t>
+      </w:r>
+    </w:p>
+    <w:p>
+      <w:pPr>
+        <w:pStyle w:val="Prrafodelista"/>
+        <w:spacing w:line="240" w:lineRule="auto"/>
+        <w:ind w:left="1224" w:right="333"/>
         <w:jc w:val="both"/>
         <w:rPr>
           <w:rFonts w:ascii="Arial" w:eastAsia="Arial" w:hAnsi="Arial" w:cs="Arial"/>
-          <w:sz w:val="24"/>
-          <w:szCs w:val="24"/>
-        </w:rPr>
-      </w:pPr>
-      <w:r>
-        <w:rPr>
-          <w:rFonts w:ascii="Arial" w:eastAsia="Arial" w:hAnsi="Arial" w:cs="Arial"/>
-          <w:sz w:val="24"/>
-          <w:szCs w:val="24"/>
-        </w:rPr>
-        <w:t xml:space="preserve">Escribimos G = (V, E) para denotar tal </w:t>
-      </w:r>
-      <w:r>
-        <w:rPr>
-          <w:rFonts w:ascii="Arial" w:eastAsia="Arial" w:hAnsi="Arial" w:cs="Arial"/>
-          <w:sz w:val="24"/>
-          <w:szCs w:val="24"/>
-        </w:rPr>
-        <w:t>dígrafo</w:t>
-      </w:r>
-      <w:r>
-        <w:rPr>
-          <w:rFonts w:ascii="Arial" w:eastAsia="Arial" w:hAnsi="Arial" w:cs="Arial"/>
-          <w:sz w:val="24"/>
-          <w:szCs w:val="24"/>
-        </w:rPr>
-        <w:t>.</w:t>
-      </w:r>
-    </w:p>
-    <w:p>
-      <w:pPr>
-        <w:pStyle w:val="Prrafodelista"/>
-        <w:spacing w:line="240" w:lineRule="auto"/>
-        <w:ind w:left="360"/>
+        </w:rPr>
+      </w:pPr>
+      <m:oMathPara>
+        <m:oMath>
+          <m:r>
+            <m:rPr>
+              <m:sty m:val="p"/>
+            </m:rPr>
+            <w:rPr>
+              <w:rFonts w:ascii="Cambria Math" w:hAnsi="Cambria Math"/>
+            </w:rPr>
+            <m:t>Sea G=</m:t>
+          </m:r>
+          <m:d>
+            <m:dPr>
+              <m:ctrlPr>
+                <w:rPr>
+                  <w:rFonts w:ascii="Cambria Math" w:hAnsi="Cambria Math"/>
+                </w:rPr>
+              </m:ctrlPr>
+            </m:dPr>
+            <m:e>
+              <m:r>
+                <m:rPr>
+                  <m:sty m:val="p"/>
+                </m:rPr>
+                <w:rPr>
+                  <w:rFonts w:ascii="Cambria Math" w:hAnsi="Cambria Math"/>
+                </w:rPr>
+                <m:t>V, A</m:t>
+              </m:r>
+            </m:e>
+          </m:d>
+          <m:r>
+            <m:rPr>
+              <m:sty m:val="p"/>
+            </m:rPr>
+            <w:rPr>
+              <w:rFonts w:ascii="Cambria Math" w:hAnsi="Cambria Math"/>
+            </w:rPr>
+            <m:t>. =</m:t>
+          </m:r>
+          <m:d>
+            <m:dPr>
+              <m:ctrlPr>
+                <w:rPr>
+                  <w:rFonts w:ascii="Cambria Math" w:hAnsi="Cambria Math"/>
+                </w:rPr>
+              </m:ctrlPr>
+            </m:dPr>
+            <m:e>
+              <m:r>
+                <m:rPr>
+                  <m:sty m:val="p"/>
+                </m:rPr>
+                <w:rPr>
+                  <w:rFonts w:ascii="Cambria Math" w:hAnsi="Cambria Math"/>
+                </w:rPr>
+                <m:t>V’,A’</m:t>
+              </m:r>
+            </m:e>
+          </m:d>
+          <m:r>
+            <m:rPr>
+              <m:sty m:val="p"/>
+            </m:rPr>
+            <w:rPr>
+              <w:rFonts w:ascii="Cambria Math" w:hAnsi="Cambria Math"/>
+            </w:rPr>
+            <m:t xml:space="preserve"> </m:t>
+          </m:r>
+          <m:r>
+            <m:rPr>
+              <m:sty m:val="p"/>
+            </m:rPr>
+            <w:rPr>
+              <w:rFonts w:ascii="Cambria Math" w:hAnsi="Cambria Math"/>
+            </w:rPr>
+            <m:t xml:space="preserve">se dice subgrafo de G si: </m:t>
+          </m:r>
+        </m:oMath>
+      </m:oMathPara>
+    </w:p>
+    <w:p>
+      <w:pPr>
+        <w:pStyle w:val="Prrafodelista"/>
+        <w:spacing w:line="240" w:lineRule="auto"/>
+        <w:ind w:left="1224" w:right="758"/>
         <w:jc w:val="both"/>
         <w:rPr>
           <w:rFonts w:ascii="Arial" w:eastAsia="Arial" w:hAnsi="Arial" w:cs="Arial"/>
-          <w:sz w:val="24"/>
-          <w:szCs w:val="24"/>
-        </w:rPr>
-      </w:pPr>
-      <w:r>
-        <w:rPr>
-          <w:rFonts w:ascii="Arial" w:eastAsia="Arial" w:hAnsi="Arial" w:cs="Arial"/>
-          <w:sz w:val="24"/>
-          <w:szCs w:val="24"/>
-        </w:rPr>
-        <w:t xml:space="preserve">En la Figura se puede ver </w:t>
-      </w:r>
-      <w:r>
-        <w:rPr>
-          <w:rFonts w:ascii="Arial" w:eastAsia="Arial" w:hAnsi="Arial" w:cs="Arial"/>
-          <w:sz w:val="24"/>
-          <w:szCs w:val="24"/>
-        </w:rPr>
-        <w:t>como</w:t>
-      </w:r>
-      <w:r>
-        <w:rPr>
-          <w:rFonts w:ascii="Arial" w:eastAsia="Arial" w:hAnsi="Arial" w:cs="Arial"/>
-          <w:sz w:val="24"/>
-          <w:szCs w:val="24"/>
-        </w:rPr>
-        <w:t xml:space="preserve"> se representan los grafos dirigidos o </w:t>
-      </w:r>
-      <w:r>
-        <w:rPr>
-          <w:rFonts w:ascii="Arial" w:eastAsia="Arial" w:hAnsi="Arial" w:cs="Arial"/>
-          <w:sz w:val="24"/>
-          <w:szCs w:val="24"/>
-        </w:rPr>
-        <w:t>dígrafos</w:t>
-      </w:r>
-      <w:r>
-        <w:rPr>
-          <w:rFonts w:ascii="Arial" w:eastAsia="Arial" w:hAnsi="Arial" w:cs="Arial"/>
-          <w:sz w:val="24"/>
-          <w:szCs w:val="24"/>
-        </w:rPr>
-        <w:t xml:space="preserve">, con </w:t>
-      </w:r>
-      <w:r>
-        <w:rPr>
-          <w:rFonts w:ascii="Arial" w:eastAsia="Arial" w:hAnsi="Arial" w:cs="Arial"/>
-          <w:sz w:val="24"/>
-          <w:szCs w:val="24"/>
-        </w:rPr>
-        <w:t>vértices</w:t>
-      </w:r>
-      <w:r>
-        <w:rPr>
-          <w:rFonts w:ascii="Arial" w:eastAsia="Arial" w:hAnsi="Arial" w:cs="Arial"/>
-          <w:sz w:val="24"/>
-          <w:szCs w:val="24"/>
-        </w:rPr>
-        <w:t xml:space="preserve"> V =</w:t>
-      </w:r>
-      <w:r>
-        <w:rPr>
-          <w:rFonts w:ascii="Arial" w:eastAsia="Arial" w:hAnsi="Arial" w:cs="Arial"/>
-          <w:sz w:val="24"/>
-          <w:szCs w:val="24"/>
-        </w:rPr>
-        <w:t xml:space="preserve"> </w:t>
-      </w:r>
-      <w:r>
-        <w:rPr>
-          <w:rFonts w:ascii="Arial" w:eastAsia="Arial" w:hAnsi="Arial" w:cs="Arial"/>
-          <w:sz w:val="24"/>
-          <w:szCs w:val="24"/>
-        </w:rPr>
-        <w:t>{A, B, C} y aristas E = {(B, A</w:t>
-      </w:r>
-      <w:r>
-        <w:rPr>
-          <w:rFonts w:ascii="Arial" w:eastAsia="Arial" w:hAnsi="Arial" w:cs="Arial"/>
-          <w:sz w:val="24"/>
-          <w:szCs w:val="24"/>
-        </w:rPr>
-        <w:t>), (</w:t>
-      </w:r>
-      <w:r>
-        <w:rPr>
-          <w:rFonts w:ascii="Arial" w:eastAsia="Arial" w:hAnsi="Arial" w:cs="Arial"/>
-          <w:sz w:val="24"/>
-          <w:szCs w:val="24"/>
-        </w:rPr>
-        <w:t>A, C</w:t>
-      </w:r>
-      <w:r>
-        <w:rPr>
-          <w:rFonts w:ascii="Arial" w:eastAsia="Arial" w:hAnsi="Arial" w:cs="Arial"/>
-          <w:sz w:val="24"/>
-          <w:szCs w:val="24"/>
-        </w:rPr>
-        <w:t>), (</w:t>
-      </w:r>
-      <w:r>
-        <w:rPr>
-          <w:rFonts w:ascii="Arial" w:eastAsia="Arial" w:hAnsi="Arial" w:cs="Arial"/>
-          <w:sz w:val="24"/>
-          <w:szCs w:val="24"/>
-        </w:rPr>
-        <w:t>C, A</w:t>
-      </w:r>
-      <w:r>
-        <w:rPr>
-          <w:rFonts w:ascii="Arial" w:eastAsia="Arial" w:hAnsi="Arial" w:cs="Arial"/>
-          <w:sz w:val="24"/>
-          <w:szCs w:val="24"/>
-        </w:rPr>
-        <w:t>), (</w:t>
-      </w:r>
-      <w:r>
-        <w:rPr>
-          <w:rFonts w:ascii="Arial" w:eastAsia="Arial" w:hAnsi="Arial" w:cs="Arial"/>
-          <w:sz w:val="24"/>
-          <w:szCs w:val="24"/>
-        </w:rPr>
-        <w:t>C, B)}.</w:t>
-      </w:r>
-    </w:p>
-    <w:p>
-      <w:pPr>
-        <w:pStyle w:val="Prrafodelista"/>
-        <w:spacing w:line="240" w:lineRule="auto"/>
-        <w:ind w:left="360"/>
+        </w:rPr>
+      </w:pPr>
+      <m:oMathPara>
+        <m:oMathParaPr>
+          <m:jc m:val="center"/>
+        </m:oMathParaPr>
+        <m:oMath>
+          <m:r>
+            <m:rPr>
+              <m:sty m:val="p"/>
+            </m:rPr>
+            <w:rPr>
+              <w:rFonts w:ascii="Cambria Math" w:hAnsi="Cambria Math"/>
+            </w:rPr>
+            <m:t>1</m:t>
+          </m:r>
+          <m:r>
+            <m:rPr>
+              <m:sty m:val="p"/>
+            </m:rPr>
+            <w:rPr>
+              <w:rFonts w:ascii="Cambria Math" w:hAnsi="Cambria Math"/>
+            </w:rPr>
+            <m:t xml:space="preserve">. </m:t>
+          </m:r>
+          <m:r>
+            <m:rPr>
+              <m:sty m:val="p"/>
+            </m:rPr>
+            <w:rPr>
+              <w:rFonts w:ascii="Cambria Math" w:hAnsi="Cambria Math"/>
+            </w:rPr>
+            <m:t xml:space="preserve"> V’</m:t>
+          </m:r>
+          <m:r>
+            <m:rPr>
+              <m:sty m:val="p"/>
+            </m:rPr>
+            <w:rPr>
+              <w:rFonts w:ascii="Cambria Math" w:hAnsi="Cambria Math"/>
+            </w:rPr>
+            <m:t xml:space="preserve"> ⊆</m:t>
+          </m:r>
+          <m:r>
+            <m:rPr>
+              <m:sty m:val="p"/>
+            </m:rPr>
+            <w:rPr>
+              <w:rFonts w:ascii="Cambria Math" w:hAnsi="Cambria Math"/>
+            </w:rPr>
+            <m:t xml:space="preserve"> V</m:t>
+          </m:r>
+          <m:r>
+            <m:rPr>
+              <m:sty m:val="p"/>
+            </m:rPr>
+            <w:rPr>
+              <w:rFonts w:ascii="Cambria Math" w:hAnsi="Cambria Math"/>
+            </w:rPr>
+            <m:t xml:space="preserve"> </m:t>
+          </m:r>
+        </m:oMath>
+      </m:oMathPara>
+    </w:p>
+    <w:p>
+      <w:pPr>
+        <w:pStyle w:val="Prrafodelista"/>
+        <w:spacing w:line="240" w:lineRule="auto"/>
+        <w:ind w:left="1224" w:right="900"/>
         <w:jc w:val="both"/>
         <w:rPr>
           <w:rFonts w:ascii="Arial" w:eastAsia="Arial" w:hAnsi="Arial" w:cs="Arial"/>
-          <w:sz w:val="24"/>
-          <w:szCs w:val="24"/>
-        </w:rPr>
-      </w:pPr>
-    </w:p>
-    <w:p>
-      <w:pPr>
-        <w:pStyle w:val="Prrafodelista"/>
-        <w:spacing w:line="240" w:lineRule="auto"/>
-        <w:ind w:left="360"/>
+        </w:rPr>
+      </w:pPr>
+      <m:oMathPara>
+        <m:oMathParaPr>
+          <m:jc m:val="center"/>
+        </m:oMathParaPr>
+        <m:oMath>
+          <m:r>
+            <m:rPr>
+              <m:sty m:val="p"/>
+            </m:rPr>
+            <w:rPr>
+              <w:rFonts w:ascii="Cambria Math" w:hAnsi="Cambria Math"/>
+            </w:rPr>
+            <m:t>2</m:t>
+          </m:r>
+          <m:r>
+            <m:rPr>
+              <m:sty m:val="p"/>
+            </m:rPr>
+            <w:rPr>
+              <w:rFonts w:ascii="Cambria Math" w:hAnsi="Cambria Math"/>
+            </w:rPr>
+            <m:t xml:space="preserve">.  </m:t>
+          </m:r>
+          <m:r>
+            <m:rPr>
+              <m:sty m:val="p"/>
+            </m:rPr>
+            <w:rPr>
+              <w:rFonts w:ascii="Cambria Math" w:hAnsi="Cambria Math"/>
+            </w:rPr>
+            <m:t xml:space="preserve"> </m:t>
+          </m:r>
+          <m:sSup>
+            <m:sSupPr>
+              <m:ctrlPr>
+                <w:rPr>
+                  <w:rFonts w:ascii="Cambria Math" w:hAnsi="Cambria Math"/>
+                </w:rPr>
+              </m:ctrlPr>
+            </m:sSupPr>
+            <m:e>
+              <m:r>
+                <m:rPr>
+                  <m:sty m:val="p"/>
+                </m:rPr>
+                <w:rPr>
+                  <w:rFonts w:ascii="Cambria Math" w:hAnsi="Cambria Math"/>
+                </w:rPr>
+                <m:t>A</m:t>
+              </m:r>
+            </m:e>
+            <m:sup>
+              <m:r>
+                <m:rPr>
+                  <m:sty m:val="p"/>
+                </m:rPr>
+                <w:rPr>
+                  <w:rFonts w:ascii="Cambria Math" w:hAnsi="Cambria Math"/>
+                </w:rPr>
+                <m:t>'</m:t>
+              </m:r>
+            </m:sup>
+          </m:sSup>
+          <m:r>
+            <m:rPr>
+              <m:sty m:val="p"/>
+            </m:rPr>
+            <w:rPr>
+              <w:rFonts w:ascii="Cambria Math" w:hAnsi="Cambria Math"/>
+            </w:rPr>
+            <m:t>⊆</m:t>
+          </m:r>
+          <m:r>
+            <m:rPr>
+              <m:sty m:val="p"/>
+            </m:rPr>
+            <w:rPr>
+              <w:rFonts w:ascii="Cambria Math" w:hAnsi="Cambria Math"/>
+            </w:rPr>
+            <m:t>A</m:t>
+          </m:r>
+        </m:oMath>
+      </m:oMathPara>
+    </w:p>
+    <w:p>
+      <w:pPr>
+        <w:pStyle w:val="Prrafodelista"/>
+        <w:spacing w:line="240" w:lineRule="auto"/>
+        <w:ind w:left="1224" w:right="900"/>
+        <w:jc w:val="both"/>
+        <w:rPr>
+          <w:rFonts w:ascii="Arial" w:eastAsia="Arial" w:hAnsi="Arial" w:cs="Arial"/>
+        </w:rPr>
+      </w:pPr>
+      <m:oMathPara>
+        <m:oMathParaPr>
+          <m:jc m:val="center"/>
+        </m:oMathParaPr>
+        <m:oMath>
+          <m:r>
+            <m:rPr>
+              <m:sty m:val="p"/>
+            </m:rPr>
+            <w:rPr>
+              <w:rFonts w:ascii="Cambria Math" w:hAnsi="Cambria Math"/>
+            </w:rPr>
+            <m:t xml:space="preserve"> 3</m:t>
+          </m:r>
+          <m:r>
+            <m:rPr>
+              <m:sty m:val="p"/>
+            </m:rPr>
+            <w:rPr>
+              <w:rFonts w:ascii="Cambria Math" w:hAnsi="Cambria Math"/>
+            </w:rPr>
+            <m:t xml:space="preserve">. </m:t>
+          </m:r>
+          <m:r>
+            <m:rPr>
+              <m:sty m:val="p"/>
+            </m:rPr>
+            <w:rPr>
+              <w:rFonts w:ascii="Cambria Math" w:hAnsi="Cambria Math"/>
+            </w:rPr>
+            <m:t xml:space="preserve"> </m:t>
+          </m:r>
+          <m:d>
+            <m:dPr>
+              <m:ctrlPr>
+                <w:rPr>
+                  <w:rFonts w:ascii="Cambria Math" w:hAnsi="Cambria Math"/>
+                </w:rPr>
+              </m:ctrlPr>
+            </m:dPr>
+            <m:e>
+              <m:r>
+                <m:rPr>
+                  <m:sty m:val="p"/>
+                </m:rPr>
+                <w:rPr>
+                  <w:rFonts w:ascii="Cambria Math" w:hAnsi="Cambria Math"/>
+                </w:rPr>
+                <m:t>V’,A’</m:t>
+              </m:r>
+            </m:e>
+          </m:d>
+          <m:r>
+            <m:rPr>
+              <m:sty m:val="p"/>
+            </m:rPr>
+            <w:rPr>
+              <w:rFonts w:ascii="Cambria Math" w:hAnsi="Cambria Math"/>
+            </w:rPr>
+            <m:t>es un graf</m:t>
+          </m:r>
+          <m:r>
+            <m:rPr>
+              <m:sty m:val="p"/>
+            </m:rPr>
+            <w:rPr>
+              <w:rFonts w:ascii="Cambria Math" w:hAnsi="Cambria Math"/>
+            </w:rPr>
+            <m:t>o</m:t>
+          </m:r>
+        </m:oMath>
+      </m:oMathPara>
+    </w:p>
+    <w:p>
+      <w:pPr>
+        <w:pStyle w:val="Prrafodelista"/>
+        <w:spacing w:line="240" w:lineRule="auto"/>
+        <w:ind w:left="1224" w:right="2459"/>
+        <w:jc w:val="both"/>
+        <w:rPr>
+          <w:rFonts w:ascii="Arial" w:eastAsia="Arial" w:hAnsi="Arial" w:cs="Arial"/>
+        </w:rPr>
+      </w:pPr>
+    </w:p>
+    <w:p>
+      <w:pPr>
+        <w:pStyle w:val="Prrafodelista"/>
+        <w:spacing w:line="240" w:lineRule="auto"/>
+        <w:ind w:left="1224"/>
+        <w:jc w:val="both"/>
+        <w:rPr>
+          <w:rFonts w:ascii="Arial" w:eastAsia="Arial" w:hAnsi="Arial" w:cs="Arial"/>
+        </w:rPr>
+      </w:pPr>
+      <m:oMathPara>
+        <m:oMath>
+          <m:r>
+            <m:rPr>
+              <m:sty m:val="p"/>
+            </m:rPr>
+            <w:rPr>
+              <w:rFonts w:ascii="Cambria Math" w:hAnsi="Cambria Math"/>
+            </w:rPr>
+            <m:t>Si G’=</m:t>
+          </m:r>
+          <m:d>
+            <m:dPr>
+              <m:ctrlPr>
+                <w:rPr>
+                  <w:rFonts w:ascii="Cambria Math" w:hAnsi="Cambria Math"/>
+                </w:rPr>
+              </m:ctrlPr>
+            </m:dPr>
+            <m:e>
+              <m:r>
+                <m:rPr>
+                  <m:sty m:val="p"/>
+                </m:rPr>
+                <w:rPr>
+                  <w:rFonts w:ascii="Cambria Math" w:hAnsi="Cambria Math"/>
+                </w:rPr>
+                <m:t>V’,A’</m:t>
+              </m:r>
+            </m:e>
+          </m:d>
+          <m:r>
+            <m:rPr>
+              <m:sty m:val="p"/>
+            </m:rPr>
+            <w:rPr>
+              <w:rFonts w:ascii="Cambria Math" w:hAnsi="Cambria Math"/>
+            </w:rPr>
+            <m:t xml:space="preserve">es subgrafo de G, para todo v G se cumple gr </m:t>
+          </m:r>
+          <m:d>
+            <m:dPr>
+              <m:ctrlPr>
+                <w:rPr>
+                  <w:rFonts w:ascii="Cambria Math" w:hAnsi="Cambria Math"/>
+                </w:rPr>
+              </m:ctrlPr>
+            </m:dPr>
+            <m:e>
+              <m:r>
+                <m:rPr>
+                  <m:sty m:val="p"/>
+                </m:rPr>
+                <w:rPr>
+                  <w:rFonts w:ascii="Cambria Math" w:hAnsi="Cambria Math"/>
+                </w:rPr>
+                <m:t>G’,v</m:t>
+              </m:r>
+            </m:e>
+          </m:d>
+          <m:r>
+            <m:rPr>
+              <m:sty m:val="p"/>
+            </m:rPr>
+            <w:rPr>
+              <w:rFonts w:ascii="Cambria Math" w:hAnsi="Cambria Math"/>
+            </w:rPr>
+            <m:t xml:space="preserve">≤ gr </m:t>
+          </m:r>
+          <m:d>
+            <m:dPr>
+              <m:ctrlPr>
+                <w:rPr>
+                  <w:rFonts w:ascii="Cambria Math" w:hAnsi="Cambria Math"/>
+                </w:rPr>
+              </m:ctrlPr>
+            </m:dPr>
+            <m:e>
+              <m:r>
+                <m:rPr>
+                  <m:sty m:val="p"/>
+                </m:rPr>
+                <w:rPr>
+                  <w:rFonts w:ascii="Cambria Math" w:hAnsi="Cambria Math"/>
+                </w:rPr>
+                <m:t>G, v</m:t>
+              </m:r>
+            </m:e>
+          </m:d>
+        </m:oMath>
+      </m:oMathPara>
+    </w:p>
+    <w:p>
+      <w:pPr>
+        <w:pStyle w:val="Prrafodelista"/>
+        <w:spacing w:line="240" w:lineRule="auto"/>
+        <w:ind w:left="1224"/>
+        <w:jc w:val="both"/>
+        <w:rPr>
+          <w:rFonts w:ascii="Arial" w:eastAsia="Arial" w:hAnsi="Arial" w:cs="Arial"/>
+        </w:rPr>
+      </w:pPr>
+    </w:p>
+    <w:p>
+      <w:pPr>
+        <w:pStyle w:val="Prrafodelista"/>
+        <w:spacing w:line="240" w:lineRule="auto"/>
+        <w:ind w:left="1224"/>
+        <w:jc w:val="both"/>
+        <w:rPr>
+          <w:rFonts w:ascii="Arial" w:eastAsia="Arial" w:hAnsi="Arial" w:cs="Arial"/>
+        </w:rPr>
+      </w:pPr>
+      <m:oMathPara>
+        <m:oMath>
+          <m:r>
+            <m:rPr>
+              <m:sty m:val="p"/>
+            </m:rPr>
+            <w:rPr>
+              <w:rFonts w:ascii="Cambria Math" w:hAnsi="Cambria Math"/>
+            </w:rPr>
+            <m:t>G2 es un subgrafo de G.</m:t>
+          </m:r>
+        </m:oMath>
+      </m:oMathPara>
+    </w:p>
+    <w:p>
+      <w:pPr>
+        <w:pStyle w:val="Prrafodelista"/>
+        <w:spacing w:line="240" w:lineRule="auto"/>
+        <w:ind w:left="1224"/>
         <w:jc w:val="center"/>
         <w:rPr>
           <w:rFonts w:ascii="Arial" w:eastAsia="Arial" w:hAnsi="Arial" w:cs="Arial"/>
-          <w:sz w:val="24"/>
-          <w:szCs w:val="24"/>
-        </w:rPr>
-      </w:pPr>
-      <w:r>
-        <w:rPr>
-          <w:rFonts w:ascii="Arial" w:eastAsia="Arial" w:hAnsi="Arial" w:cs="Arial"/>
-          <w:sz w:val="24"/>
-          <w:szCs w:val="24"/>
+        </w:rPr>
+      </w:pPr>
+      <w:r>
+        <w:rPr>
+          <w:noProof/>
         </w:rPr>
         <w:drawing>
-          <wp:inline distT="0" distB="0" distL="0" distR="0" wp14:anchorId="5D8E99F0" wp14:editId="42B47E01">
-            <wp:extent cx="2009775" cy="1285875"/>
-            <wp:effectExtent l="0" t="0" r="9525" b="9525"/>
-            <wp:docPr id="8" name="Imagen 8"/>
+          <wp:inline distT="0" distB="0" distL="0" distR="0" wp14:anchorId="13D3E8E5" wp14:editId="439A5895">
+            <wp:extent cx="2305050" cy="1409700"/>
+            <wp:effectExtent l="0" t="0" r="0" b="0"/>
+            <wp:docPr id="6" name="Imagen 6"/>
             <wp:cNvGraphicFramePr>
               <a:graphicFrameLocks xmlns:a="http://schemas.openxmlformats.org/drawingml/2006/main" noChangeAspect="1"/>
             </wp:cNvGraphicFramePr>
@@ -5766,7 +5149,7 @@
                   <pic:spPr>
                     <a:xfrm>
                       <a:off x="0" y="0"/>
-                      <a:ext cx="2009775" cy="1285875"/>
+                      <a:ext cx="2305050" cy="1409700"/>
                     </a:xfrm>
                     <a:prstGeom prst="rect">
                       <a:avLst/>
@@ -5782,79 +5165,8 @@
     <w:p>
       <w:pPr>
         <w:pStyle w:val="Prrafodelista"/>
-        <w:ind w:left="426"/>
-        <w:jc w:val="center"/>
-        <w:rPr>
-          <w:rFonts w:ascii="Arial" w:eastAsia="Arial" w:hAnsi="Arial" w:cs="Arial"/>
-          <w:color w:val="000000"/>
-          <w:sz w:val="24"/>
-          <w:szCs w:val="24"/>
-        </w:rPr>
-      </w:pPr>
-      <w:r>
-        <w:rPr>
-          <w:rFonts w:ascii="Arial" w:eastAsia="Arial" w:hAnsi="Arial" w:cs="Arial"/>
-          <w:color w:val="000000"/>
-          <w:sz w:val="24"/>
-          <w:szCs w:val="24"/>
-        </w:rPr>
-        <w:t xml:space="preserve">Imagen 3: Ejemplo de </w:t>
-      </w:r>
-      <w:r>
-        <w:rPr>
-          <w:rFonts w:ascii="Arial" w:eastAsia="Arial" w:hAnsi="Arial" w:cs="Arial"/>
-          <w:color w:val="000000"/>
-          <w:sz w:val="24"/>
-          <w:szCs w:val="24"/>
-        </w:rPr>
-        <w:t>Grafo Dirigido</w:t>
-      </w:r>
-      <w:r>
-        <w:rPr>
-          <w:rFonts w:ascii="Arial" w:eastAsia="Arial" w:hAnsi="Arial" w:cs="Arial"/>
-          <w:color w:val="000000"/>
-          <w:sz w:val="24"/>
-          <w:szCs w:val="24"/>
-        </w:rPr>
-        <w:t xml:space="preserve"> sacado de “</w:t>
-      </w:r>
-      <w:r>
-        <w:rPr>
-          <w:rFonts w:ascii="Arial" w:eastAsia="Arial" w:hAnsi="Arial" w:cs="Arial"/>
-          <w:color w:val="000000"/>
-          <w:sz w:val="24"/>
-          <w:szCs w:val="24"/>
-        </w:rPr>
-        <w:t>Ciencias computacionales</w:t>
-      </w:r>
-      <w:r>
-        <w:rPr>
-          <w:rFonts w:ascii="Arial" w:eastAsia="Arial" w:hAnsi="Arial" w:cs="Arial"/>
-          <w:color w:val="000000"/>
-          <w:sz w:val="24"/>
-          <w:szCs w:val="24"/>
-        </w:rPr>
-        <w:t>”.</w:t>
-      </w:r>
-    </w:p>
-    <w:p>
-      <w:pPr>
-        <w:pStyle w:val="Prrafodelista"/>
-        <w:spacing w:line="240" w:lineRule="auto"/>
-        <w:ind w:left="360"/>
-        <w:jc w:val="center"/>
-        <w:rPr>
-          <w:rFonts w:ascii="Arial" w:eastAsia="Arial" w:hAnsi="Arial" w:cs="Arial"/>
-          <w:sz w:val="24"/>
-          <w:szCs w:val="24"/>
-        </w:rPr>
-      </w:pPr>
-    </w:p>
-    <w:p>
-      <w:pPr>
-        <w:pStyle w:val="Prrafodelista"/>
-        <w:spacing w:line="240" w:lineRule="auto"/>
-        <w:ind w:left="360"/>
+        <w:spacing w:line="240" w:lineRule="auto"/>
+        <w:ind w:left="1224"/>
         <w:jc w:val="both"/>
         <w:rPr>
           <w:rFonts w:ascii="Arial" w:eastAsia="Arial" w:hAnsi="Arial" w:cs="Arial"/>
@@ -5862,208 +5174,62 @@
           <w:szCs w:val="24"/>
         </w:rPr>
       </w:pPr>
-      <w:r>
-        <w:rPr>
-          <w:rFonts w:ascii="Arial" w:eastAsia="Arial" w:hAnsi="Arial" w:cs="Arial"/>
-          <w:sz w:val="24"/>
-          <w:szCs w:val="24"/>
-        </w:rPr>
-        <w:t xml:space="preserve">La </w:t>
-      </w:r>
-      <w:r>
-        <w:rPr>
-          <w:rFonts w:ascii="Arial" w:eastAsia="Arial" w:hAnsi="Arial" w:cs="Arial"/>
-          <w:sz w:val="24"/>
-          <w:szCs w:val="24"/>
-        </w:rPr>
-        <w:t>dirección</w:t>
-      </w:r>
-      <w:r>
-        <w:rPr>
-          <w:rFonts w:ascii="Arial" w:eastAsia="Arial" w:hAnsi="Arial" w:cs="Arial"/>
-          <w:sz w:val="24"/>
-          <w:szCs w:val="24"/>
-        </w:rPr>
-        <w:t xml:space="preserve"> de una arista se indica al colocar una flecha dirigida sobre ella como se muestra en la</w:t>
-      </w:r>
-      <w:r>
-        <w:rPr>
-          <w:rFonts w:ascii="Arial" w:eastAsia="Arial" w:hAnsi="Arial" w:cs="Arial"/>
-          <w:sz w:val="24"/>
-          <w:szCs w:val="24"/>
-        </w:rPr>
-        <w:t xml:space="preserve"> </w:t>
-      </w:r>
-      <w:r>
-        <w:rPr>
-          <w:rFonts w:ascii="Arial" w:eastAsia="Arial" w:hAnsi="Arial" w:cs="Arial"/>
-          <w:sz w:val="24"/>
-          <w:szCs w:val="24"/>
-        </w:rPr>
-        <w:t xml:space="preserve">figura. para cualquier arista, por ejemplo (B, A) decimos que el </w:t>
-      </w:r>
-      <w:r>
-        <w:rPr>
-          <w:rFonts w:ascii="Arial" w:eastAsia="Arial" w:hAnsi="Arial" w:cs="Arial"/>
-          <w:sz w:val="24"/>
-          <w:szCs w:val="24"/>
-        </w:rPr>
-        <w:t>vértice</w:t>
-      </w:r>
-      <w:r>
-        <w:rPr>
-          <w:rFonts w:ascii="Arial" w:eastAsia="Arial" w:hAnsi="Arial" w:cs="Arial"/>
-          <w:sz w:val="24"/>
-          <w:szCs w:val="24"/>
-        </w:rPr>
-        <w:t xml:space="preserve"> B es origen o fuente, mientras</w:t>
-      </w:r>
-      <w:r>
-        <w:rPr>
-          <w:rFonts w:ascii="Arial" w:eastAsia="Arial" w:hAnsi="Arial" w:cs="Arial"/>
-          <w:sz w:val="24"/>
-          <w:szCs w:val="24"/>
-        </w:rPr>
-        <w:t xml:space="preserve"> </w:t>
-      </w:r>
-      <w:r>
-        <w:rPr>
-          <w:rFonts w:ascii="Arial" w:eastAsia="Arial" w:hAnsi="Arial" w:cs="Arial"/>
-          <w:sz w:val="24"/>
-          <w:szCs w:val="24"/>
-        </w:rPr>
-        <w:t xml:space="preserve">que el </w:t>
-      </w:r>
-      <w:r>
-        <w:rPr>
-          <w:rFonts w:ascii="Arial" w:eastAsia="Arial" w:hAnsi="Arial" w:cs="Arial"/>
-          <w:sz w:val="24"/>
-          <w:szCs w:val="24"/>
-        </w:rPr>
-        <w:t>vértice</w:t>
-      </w:r>
-      <w:r>
-        <w:rPr>
-          <w:rFonts w:ascii="Arial" w:eastAsia="Arial" w:hAnsi="Arial" w:cs="Arial"/>
-          <w:sz w:val="24"/>
-          <w:szCs w:val="24"/>
-        </w:rPr>
-        <w:t xml:space="preserve"> A es el termino o </w:t>
-      </w:r>
-      <w:r>
-        <w:rPr>
-          <w:rFonts w:ascii="Arial" w:eastAsia="Arial" w:hAnsi="Arial" w:cs="Arial"/>
-          <w:sz w:val="24"/>
-          <w:szCs w:val="24"/>
-        </w:rPr>
-        <w:t>vértice</w:t>
-      </w:r>
-      <w:r>
-        <w:rPr>
-          <w:rFonts w:ascii="Arial" w:eastAsia="Arial" w:hAnsi="Arial" w:cs="Arial"/>
-          <w:sz w:val="24"/>
-          <w:szCs w:val="24"/>
-        </w:rPr>
-        <w:t xml:space="preserve"> terminal. En el caso de tener </w:t>
-      </w:r>
-      <w:r>
-        <w:rPr>
-          <w:rFonts w:ascii="Arial" w:eastAsia="Arial" w:hAnsi="Arial" w:cs="Arial"/>
-          <w:sz w:val="24"/>
-          <w:szCs w:val="24"/>
-        </w:rPr>
-        <w:t>una flecha</w:t>
-      </w:r>
-      <w:r>
-        <w:rPr>
-          <w:rFonts w:ascii="Arial" w:eastAsia="Arial" w:hAnsi="Arial" w:cs="Arial"/>
-          <w:sz w:val="24"/>
-          <w:szCs w:val="24"/>
-        </w:rPr>
-        <w:t xml:space="preserve"> en los dos sentidos, se dice</w:t>
-      </w:r>
-      <w:r>
-        <w:rPr>
-          <w:rFonts w:ascii="Arial" w:eastAsia="Arial" w:hAnsi="Arial" w:cs="Arial"/>
-          <w:sz w:val="24"/>
-          <w:szCs w:val="24"/>
-        </w:rPr>
-        <w:t xml:space="preserve"> </w:t>
-      </w:r>
-      <w:r>
-        <w:rPr>
-          <w:rFonts w:ascii="Arial" w:eastAsia="Arial" w:hAnsi="Arial" w:cs="Arial"/>
-          <w:sz w:val="24"/>
-          <w:szCs w:val="24"/>
-        </w:rPr>
-        <w:t xml:space="preserve">que el </w:t>
-      </w:r>
-      <w:r>
-        <w:rPr>
-          <w:rFonts w:ascii="Arial" w:eastAsia="Arial" w:hAnsi="Arial" w:cs="Arial"/>
-          <w:sz w:val="24"/>
-          <w:szCs w:val="24"/>
-        </w:rPr>
-        <w:t>vértice</w:t>
-      </w:r>
-      <w:r>
-        <w:rPr>
-          <w:rFonts w:ascii="Arial" w:eastAsia="Arial" w:hAnsi="Arial" w:cs="Arial"/>
-          <w:sz w:val="24"/>
-          <w:szCs w:val="24"/>
-        </w:rPr>
-        <w:t xml:space="preserve"> A es origen de </w:t>
-      </w:r>
-      <w:r>
-        <w:rPr>
-          <w:rFonts w:ascii="Arial" w:eastAsia="Arial" w:hAnsi="Arial" w:cs="Arial"/>
-          <w:sz w:val="24"/>
-          <w:szCs w:val="24"/>
-        </w:rPr>
-        <w:t>vértice</w:t>
-      </w:r>
-      <w:r>
-        <w:rPr>
-          <w:rFonts w:ascii="Arial" w:eastAsia="Arial" w:hAnsi="Arial" w:cs="Arial"/>
-          <w:sz w:val="24"/>
-          <w:szCs w:val="24"/>
-        </w:rPr>
-        <w:t xml:space="preserve"> C y al mismo tiempo el </w:t>
-      </w:r>
-      <w:r>
-        <w:rPr>
-          <w:rFonts w:ascii="Arial" w:eastAsia="Arial" w:hAnsi="Arial" w:cs="Arial"/>
-          <w:sz w:val="24"/>
-          <w:szCs w:val="24"/>
-        </w:rPr>
-        <w:t>vértice</w:t>
-      </w:r>
-      <w:r>
-        <w:rPr>
-          <w:rFonts w:ascii="Arial" w:eastAsia="Arial" w:hAnsi="Arial" w:cs="Arial"/>
-          <w:sz w:val="24"/>
-          <w:szCs w:val="24"/>
-        </w:rPr>
-        <w:t xml:space="preserve"> C es origen de A.</w:t>
-      </w:r>
-      <w:r>
-        <w:rPr>
-          <w:rStyle w:val="Refdenotaalpie"/>
-          <w:rFonts w:ascii="Arial" w:eastAsia="Arial" w:hAnsi="Arial" w:cs="Arial"/>
-          <w:sz w:val="24"/>
-          <w:szCs w:val="24"/>
-        </w:rPr>
-        <w:footnoteReference w:id="6"/>
-      </w:r>
-    </w:p>
-    <w:p>
-      <w:pPr>
-        <w:pStyle w:val="Prrafodelista"/>
-        <w:spacing w:line="240" w:lineRule="auto"/>
-        <w:ind w:left="360"/>
+    </w:p>
+    <w:p>
+      <w:pPr>
+        <w:pStyle w:val="Prrafodelista"/>
+        <w:spacing w:line="240" w:lineRule="auto"/>
+        <w:ind w:left="1224"/>
         <w:jc w:val="both"/>
         <w:rPr>
           <w:rFonts w:ascii="Arial" w:eastAsia="Arial" w:hAnsi="Arial" w:cs="Arial"/>
+          <w:sz w:val="24"/>
+          <w:szCs w:val="24"/>
+        </w:rPr>
+      </w:pPr>
+    </w:p>
+    <w:p>
+      <w:pPr>
+        <w:pStyle w:val="Prrafodelista"/>
+        <w:rPr>
+          <w:rFonts w:ascii="Arial" w:eastAsia="Arial" w:hAnsi="Arial" w:cs="Arial"/>
+          <w:b/>
+          <w:sz w:val="24"/>
+          <w:szCs w:val="24"/>
+        </w:rPr>
+      </w:pPr>
+    </w:p>
+    <w:p>
+      <w:pPr>
+        <w:pStyle w:val="Prrafodelista"/>
+        <w:numPr>
+          <w:ilvl w:val="1"/>
+          <w:numId w:val="1"/>
+        </w:numPr>
+        <w:rPr>
+          <w:rFonts w:ascii="Arial" w:eastAsia="Arial" w:hAnsi="Arial" w:cs="Arial"/>
+          <w:b/>
+          <w:sz w:val="24"/>
+          <w:szCs w:val="24"/>
+        </w:rPr>
+      </w:pPr>
+      <w:r>
+        <w:rPr>
+          <w:rFonts w:ascii="Arial" w:eastAsia="Arial" w:hAnsi="Arial" w:cs="Arial"/>
+          <w:b/>
+          <w:sz w:val="24"/>
+          <w:szCs w:val="24"/>
+        </w:rPr>
+        <w:t>Subtipo dos:</w:t>
+      </w:r>
+    </w:p>
+    <w:p>
+      <w:pPr>
+        <w:pStyle w:val="Prrafodelista"/>
+        <w:ind w:left="792"/>
+        <w:rPr>
+          <w:rFonts w:ascii="Arial" w:eastAsia="Arial" w:hAnsi="Arial" w:cs="Arial"/>
+          <w:b/>
           <w:sz w:val="24"/>
           <w:szCs w:val="24"/>
         </w:rPr>
@@ -6090,12 +5256,15 @@
           <w:sz w:val="24"/>
           <w:szCs w:val="24"/>
         </w:rPr>
-        <w:t>Segunda definición:</w:t>
-      </w:r>
-    </w:p>
-    <w:p>
-      <w:pPr>
-        <w:pStyle w:val="Prrafodelista"/>
+        <w:t>Primera definición</w:t>
+      </w:r>
+    </w:p>
+    <w:p>
+      <w:pPr>
+        <w:pStyle w:val="Prrafodelista"/>
+        <w:spacing w:line="240" w:lineRule="auto"/>
+        <w:ind w:left="360"/>
+        <w:jc w:val="both"/>
         <w:rPr>
           <w:rFonts w:ascii="Arial" w:eastAsia="Arial" w:hAnsi="Arial" w:cs="Arial"/>
           <w:sz w:val="24"/>
@@ -6110,34 +5279,101 @@
           <w:ilvl w:val="2"/>
           <w:numId w:val="1"/>
         </w:numPr>
-        <w:pBdr>
-          <w:top w:val="nil"/>
-          <w:left w:val="nil"/>
-          <w:bottom w:val="nil"/>
-          <w:right w:val="nil"/>
-          <w:between w:val="nil"/>
-        </w:pBdr>
-        <w:spacing w:after="0" w:line="240" w:lineRule="auto"/>
+        <w:spacing w:line="240" w:lineRule="auto"/>
         <w:jc w:val="both"/>
         <w:rPr>
           <w:rFonts w:ascii="Arial" w:eastAsia="Arial" w:hAnsi="Arial" w:cs="Arial"/>
+          <w:sz w:val="24"/>
+          <w:szCs w:val="24"/>
+        </w:rPr>
+      </w:pPr>
+      <w:r>
+        <w:rPr>
+          <w:rFonts w:ascii="Arial" w:eastAsia="Arial" w:hAnsi="Arial" w:cs="Arial"/>
+          <w:sz w:val="24"/>
+          <w:szCs w:val="24"/>
+        </w:rPr>
+        <w:t>Segunda definición:</w:t>
+      </w:r>
+    </w:p>
+    <w:p>
+      <w:pPr>
+        <w:pStyle w:val="Prrafodelista"/>
+        <w:rPr>
+          <w:rFonts w:ascii="Arial" w:eastAsia="Arial" w:hAnsi="Arial" w:cs="Arial"/>
+          <w:sz w:val="24"/>
+          <w:szCs w:val="24"/>
+        </w:rPr>
+      </w:pPr>
+    </w:p>
+    <w:p>
+      <w:pPr>
+        <w:pStyle w:val="Prrafodelista"/>
+        <w:numPr>
+          <w:ilvl w:val="2"/>
+          <w:numId w:val="1"/>
+        </w:numPr>
+        <w:spacing w:line="240" w:lineRule="auto"/>
+        <w:jc w:val="both"/>
+        <w:rPr>
+          <w:rFonts w:ascii="Arial" w:eastAsia="Arial" w:hAnsi="Arial" w:cs="Arial"/>
+          <w:sz w:val="24"/>
+          <w:szCs w:val="24"/>
+        </w:rPr>
+      </w:pPr>
+      <w:r>
+        <w:rPr>
+          <w:rFonts w:ascii="Arial" w:eastAsia="Arial" w:hAnsi="Arial" w:cs="Arial"/>
+          <w:sz w:val="24"/>
+          <w:szCs w:val="24"/>
+        </w:rPr>
+        <w:t>Tercera definición:</w:t>
+      </w:r>
+    </w:p>
+    <w:p>
+      <w:pPr>
+        <w:pStyle w:val="Prrafodelista"/>
+        <w:ind w:left="1224"/>
+        <w:rPr>
+          <w:rFonts w:ascii="Arial" w:eastAsia="Arial" w:hAnsi="Arial" w:cs="Arial"/>
           <w:b/>
           <w:sz w:val="24"/>
           <w:szCs w:val="24"/>
         </w:rPr>
       </w:pPr>
-      <w:r>
-        <w:rPr>
-          <w:rFonts w:ascii="Arial" w:eastAsia="Arial" w:hAnsi="Arial" w:cs="Arial"/>
-          <w:sz w:val="24"/>
-          <w:szCs w:val="24"/>
-        </w:rPr>
-        <w:t>Tercera definición:</w:t>
-      </w:r>
-    </w:p>
-    <w:p>
-      <w:pPr>
-        <w:pStyle w:val="Prrafodelista"/>
+    </w:p>
+    <w:p>
+      <w:pPr>
+        <w:pStyle w:val="Prrafodelista"/>
+        <w:numPr>
+          <w:ilvl w:val="0"/>
+          <w:numId w:val="1"/>
+        </w:numPr>
+        <w:spacing w:line="240" w:lineRule="auto"/>
+        <w:jc w:val="both"/>
+        <w:rPr>
+          <w:rFonts w:ascii="Arial" w:eastAsia="Arial" w:hAnsi="Arial" w:cs="Arial"/>
+          <w:b/>
+          <w:sz w:val="24"/>
+          <w:szCs w:val="24"/>
+        </w:rPr>
+      </w:pPr>
+      <w:r>
+        <w:rPr>
+          <w:rFonts w:ascii="Arial" w:eastAsia="Arial" w:hAnsi="Arial" w:cs="Arial"/>
+          <w:b/>
+          <w:sz w:val="24"/>
+          <w:szCs w:val="24"/>
+        </w:rPr>
+        <w:t>Tipos de grafos:</w:t>
+      </w:r>
+    </w:p>
+    <w:p>
+      <w:pPr>
+        <w:pStyle w:val="Prrafodelista"/>
+        <w:spacing w:line="240" w:lineRule="auto"/>
+        <w:ind w:left="360"/>
+        <w:jc w:val="both"/>
         <w:rPr>
           <w:rFonts w:ascii="Arial" w:eastAsia="Arial" w:hAnsi="Arial" w:cs="Arial"/>
           <w:b/>
@@ -6169,7 +5405,7 @@
           <w:sz w:val="24"/>
           <w:szCs w:val="24"/>
         </w:rPr>
-        <w:t>Grafo no dirigido</w:t>
+        <w:t>Grafo dirigido</w:t>
       </w:r>
       <w:r>
         <w:rPr>
@@ -6229,8 +5465,9 @@
     </w:p>
     <w:p>
       <w:pPr>
-        <w:spacing w:line="240" w:lineRule="auto"/>
-        <w:ind w:left="720"/>
+        <w:pStyle w:val="Prrafodelista"/>
+        <w:spacing w:line="240" w:lineRule="auto"/>
+        <w:ind w:left="1224"/>
         <w:jc w:val="both"/>
         <w:rPr>
           <w:rFonts w:ascii="Arial" w:eastAsia="Arial" w:hAnsi="Arial" w:cs="Arial"/>
@@ -6238,29 +5475,42 @@
           <w:szCs w:val="24"/>
         </w:rPr>
       </w:pPr>
-      <w:r>
-        <w:rPr>
-          <w:rFonts w:ascii="Arial" w:eastAsia="Arial" w:hAnsi="Arial" w:cs="Arial"/>
-          <w:sz w:val="24"/>
-          <w:szCs w:val="24"/>
-        </w:rPr>
-        <w:t xml:space="preserve">Cuando no importa la </w:t>
-      </w:r>
-      <w:r>
-        <w:rPr>
-          <w:rFonts w:ascii="Arial" w:eastAsia="Arial" w:hAnsi="Arial" w:cs="Arial"/>
-          <w:sz w:val="24"/>
-          <w:szCs w:val="24"/>
-        </w:rPr>
-        <w:t>dirección</w:t>
-      </w:r>
-      <w:r>
-        <w:rPr>
-          <w:rFonts w:ascii="Arial" w:eastAsia="Arial" w:hAnsi="Arial" w:cs="Arial"/>
-          <w:sz w:val="24"/>
-          <w:szCs w:val="24"/>
-        </w:rPr>
-        <w:t xml:space="preserve"> de las aristas, la estructura G = (V, E), donde E es ahora un conjunto de</w:t>
+    </w:p>
+    <w:p>
+      <w:pPr>
+        <w:pStyle w:val="Prrafodelista"/>
+        <w:spacing w:line="240" w:lineRule="auto"/>
+        <w:ind w:left="360"/>
+        <w:jc w:val="both"/>
+        <w:rPr>
+          <w:rFonts w:ascii="Arial" w:eastAsia="Arial" w:hAnsi="Arial" w:cs="Arial"/>
+          <w:sz w:val="24"/>
+          <w:szCs w:val="24"/>
+        </w:rPr>
+      </w:pPr>
+      <w:r>
+        <w:rPr>
+          <w:rFonts w:ascii="Arial" w:eastAsia="Arial" w:hAnsi="Arial" w:cs="Arial"/>
+          <w:sz w:val="24"/>
+          <w:szCs w:val="24"/>
+        </w:rPr>
+        <w:t xml:space="preserve">Sea V un conjunto finito no vacío, y sea la relación binaria E </w:t>
+      </w:r>
+      <w:r>
+        <w:rPr>
+          <w:rFonts w:ascii="Cambria Math" w:eastAsia="Arial" w:hAnsi="Cambria Math" w:cs="Cambria Math"/>
+          <w:sz w:val="24"/>
+          <w:szCs w:val="24"/>
+        </w:rPr>
+        <w:t>⊆</w:t>
+      </w:r>
+      <w:r>
+        <w:rPr>
+          <w:rFonts w:ascii="Arial" w:eastAsia="Arial" w:hAnsi="Arial" w:cs="Arial"/>
+          <w:sz w:val="24"/>
+          <w:szCs w:val="24"/>
+        </w:rPr>
+        <w:t xml:space="preserve"> V x</w:t>
       </w:r>
       <w:r>
         <w:rPr>
@@ -6276,15 +5526,15 @@
           <w:sz w:val="24"/>
           <w:szCs w:val="24"/>
         </w:rPr>
-        <w:t xml:space="preserve">pares no ordenados sobre V, es decir el conjunto de aristas representa una </w:t>
-      </w:r>
-      <w:r>
-        <w:rPr>
-          <w:rFonts w:ascii="Arial" w:eastAsia="Arial" w:hAnsi="Arial" w:cs="Arial"/>
-          <w:sz w:val="24"/>
-          <w:szCs w:val="24"/>
-        </w:rPr>
-        <w:t>relación</w:t>
+        <w:t>V.</w:t>
+      </w:r>
+      <w:r>
+        <w:rPr>
+          <w:rFonts w:ascii="Arial" w:eastAsia="Arial" w:hAnsi="Arial" w:cs="Arial"/>
+          <w:sz w:val="24"/>
+          <w:szCs w:val="24"/>
+        </w:rPr>
+        <w:t xml:space="preserve"> El par ordenado (V, E) es un grafo</w:t>
       </w:r>
       <w:r>
         <w:rPr>
@@ -6300,15 +5550,159 @@
           <w:sz w:val="24"/>
           <w:szCs w:val="24"/>
         </w:rPr>
-        <w:t>simétrica</w:t>
-      </w:r>
-      <w:r>
-        <w:rPr>
-          <w:rFonts w:ascii="Arial" w:eastAsia="Arial" w:hAnsi="Arial" w:cs="Arial"/>
-          <w:sz w:val="24"/>
-          <w:szCs w:val="24"/>
-        </w:rPr>
-        <w:t xml:space="preserve"> binaria, donde</w:t>
+        <w:t xml:space="preserve">dirigido sobre V, o </w:t>
+      </w:r>
+      <w:r>
+        <w:rPr>
+          <w:rFonts w:ascii="Arial" w:eastAsia="Arial" w:hAnsi="Arial" w:cs="Arial"/>
+          <w:sz w:val="24"/>
+          <w:szCs w:val="24"/>
+        </w:rPr>
+        <w:t>dígrafo</w:t>
+      </w:r>
+      <w:r>
+        <w:rPr>
+          <w:rFonts w:ascii="Arial" w:eastAsia="Arial" w:hAnsi="Arial" w:cs="Arial"/>
+          <w:sz w:val="24"/>
+          <w:szCs w:val="24"/>
+        </w:rPr>
+        <w:t xml:space="preserve">, donde V es el conjunto de </w:t>
+      </w:r>
+      <w:r>
+        <w:rPr>
+          <w:rFonts w:ascii="Arial" w:eastAsia="Arial" w:hAnsi="Arial" w:cs="Arial"/>
+          <w:sz w:val="24"/>
+          <w:szCs w:val="24"/>
+        </w:rPr>
+        <w:t>vértices</w:t>
+      </w:r>
+      <w:r>
+        <w:rPr>
+          <w:rFonts w:ascii="Arial" w:eastAsia="Arial" w:hAnsi="Arial" w:cs="Arial"/>
+          <w:sz w:val="24"/>
+          <w:szCs w:val="24"/>
+        </w:rPr>
+        <w:t xml:space="preserve"> o nodos y E es su conjunto de aristas.</w:t>
+      </w:r>
+    </w:p>
+    <w:p>
+      <w:pPr>
+        <w:pStyle w:val="Prrafodelista"/>
+        <w:spacing w:line="240" w:lineRule="auto"/>
+        <w:ind w:left="360"/>
+        <w:jc w:val="both"/>
+        <w:rPr>
+          <w:rFonts w:ascii="Arial" w:eastAsia="Arial" w:hAnsi="Arial" w:cs="Arial"/>
+          <w:sz w:val="24"/>
+          <w:szCs w:val="24"/>
+        </w:rPr>
+      </w:pPr>
+    </w:p>
+    <w:p>
+      <w:pPr>
+        <w:pStyle w:val="Prrafodelista"/>
+        <w:spacing w:line="240" w:lineRule="auto"/>
+        <w:ind w:left="360"/>
+        <w:jc w:val="both"/>
+        <w:rPr>
+          <w:rFonts w:ascii="Arial" w:eastAsia="Arial" w:hAnsi="Arial" w:cs="Arial"/>
+          <w:sz w:val="24"/>
+          <w:szCs w:val="24"/>
+        </w:rPr>
+      </w:pPr>
+      <w:r>
+        <w:rPr>
+          <w:rFonts w:ascii="Arial" w:eastAsia="Arial" w:hAnsi="Arial" w:cs="Arial"/>
+          <w:sz w:val="24"/>
+          <w:szCs w:val="24"/>
+        </w:rPr>
+        <w:t xml:space="preserve">Escribimos G = (V, E) para denotar tal </w:t>
+      </w:r>
+      <w:r>
+        <w:rPr>
+          <w:rFonts w:ascii="Arial" w:eastAsia="Arial" w:hAnsi="Arial" w:cs="Arial"/>
+          <w:sz w:val="24"/>
+          <w:szCs w:val="24"/>
+        </w:rPr>
+        <w:t>dígrafo</w:t>
+      </w:r>
+      <w:r>
+        <w:rPr>
+          <w:rFonts w:ascii="Arial" w:eastAsia="Arial" w:hAnsi="Arial" w:cs="Arial"/>
+          <w:sz w:val="24"/>
+          <w:szCs w:val="24"/>
+        </w:rPr>
+        <w:t>.</w:t>
+      </w:r>
+    </w:p>
+    <w:p>
+      <w:pPr>
+        <w:pStyle w:val="Prrafodelista"/>
+        <w:spacing w:line="240" w:lineRule="auto"/>
+        <w:ind w:left="360"/>
+        <w:jc w:val="both"/>
+        <w:rPr>
+          <w:rFonts w:ascii="Arial" w:eastAsia="Arial" w:hAnsi="Arial" w:cs="Arial"/>
+          <w:sz w:val="24"/>
+          <w:szCs w:val="24"/>
+        </w:rPr>
+      </w:pPr>
+      <w:r>
+        <w:rPr>
+          <w:rFonts w:ascii="Arial" w:eastAsia="Arial" w:hAnsi="Arial" w:cs="Arial"/>
+          <w:sz w:val="24"/>
+          <w:szCs w:val="24"/>
+        </w:rPr>
+        <w:lastRenderedPageBreak/>
+        <w:t xml:space="preserve">En la Figura se puede ver </w:t>
+      </w:r>
+      <w:r>
+        <w:rPr>
+          <w:rFonts w:ascii="Arial" w:eastAsia="Arial" w:hAnsi="Arial" w:cs="Arial"/>
+          <w:sz w:val="24"/>
+          <w:szCs w:val="24"/>
+        </w:rPr>
+        <w:t>como</w:t>
+      </w:r>
+      <w:r>
+        <w:rPr>
+          <w:rFonts w:ascii="Arial" w:eastAsia="Arial" w:hAnsi="Arial" w:cs="Arial"/>
+          <w:sz w:val="24"/>
+          <w:szCs w:val="24"/>
+        </w:rPr>
+        <w:t xml:space="preserve"> se representan los grafos dirigidos o </w:t>
+      </w:r>
+      <w:r>
+        <w:rPr>
+          <w:rFonts w:ascii="Arial" w:eastAsia="Arial" w:hAnsi="Arial" w:cs="Arial"/>
+          <w:sz w:val="24"/>
+          <w:szCs w:val="24"/>
+        </w:rPr>
+        <w:t>dígrafos</w:t>
+      </w:r>
+      <w:r>
+        <w:rPr>
+          <w:rFonts w:ascii="Arial" w:eastAsia="Arial" w:hAnsi="Arial" w:cs="Arial"/>
+          <w:sz w:val="24"/>
+          <w:szCs w:val="24"/>
+        </w:rPr>
+        <w:t xml:space="preserve">, con </w:t>
+      </w:r>
+      <w:r>
+        <w:rPr>
+          <w:rFonts w:ascii="Arial" w:eastAsia="Arial" w:hAnsi="Arial" w:cs="Arial"/>
+          <w:sz w:val="24"/>
+          <w:szCs w:val="24"/>
+        </w:rPr>
+        <w:t>vértices</w:t>
+      </w:r>
+      <w:r>
+        <w:rPr>
+          <w:rFonts w:ascii="Arial" w:eastAsia="Arial" w:hAnsi="Arial" w:cs="Arial"/>
+          <w:sz w:val="24"/>
+          <w:szCs w:val="24"/>
+        </w:rPr>
+        <w:t xml:space="preserve"> V =</w:t>
       </w:r>
       <w:r>
         <w:rPr>
@@ -6324,109 +5718,62 @@
           <w:sz w:val="24"/>
           <w:szCs w:val="24"/>
         </w:rPr>
-        <w:t xml:space="preserve">si Vj y Vk son </w:t>
-      </w:r>
-      <w:r>
-        <w:rPr>
-          <w:rFonts w:ascii="Arial" w:eastAsia="Arial" w:hAnsi="Arial" w:cs="Arial"/>
-          <w:sz w:val="24"/>
-          <w:szCs w:val="24"/>
-        </w:rPr>
-        <w:t>vértices</w:t>
-      </w:r>
-      <w:r>
-        <w:rPr>
-          <w:rFonts w:ascii="Arial" w:eastAsia="Arial" w:hAnsi="Arial" w:cs="Arial"/>
-          <w:sz w:val="24"/>
-          <w:szCs w:val="24"/>
-        </w:rPr>
-        <w:t xml:space="preserve"> cualesquiera del conjunto de </w:t>
-      </w:r>
-      <w:r>
-        <w:rPr>
-          <w:rFonts w:ascii="Arial" w:eastAsia="Arial" w:hAnsi="Arial" w:cs="Arial"/>
-          <w:sz w:val="24"/>
-          <w:szCs w:val="24"/>
-        </w:rPr>
-        <w:t>vértices</w:t>
-      </w:r>
-      <w:r>
-        <w:rPr>
-          <w:rFonts w:ascii="Arial" w:eastAsia="Arial" w:hAnsi="Arial" w:cs="Arial"/>
-          <w:sz w:val="24"/>
-          <w:szCs w:val="24"/>
-        </w:rPr>
-        <w:t xml:space="preserve"> V de un grafo, (</w:t>
-      </w:r>
-      <w:r>
-        <w:rPr>
-          <w:rFonts w:ascii="Arial" w:eastAsia="Arial" w:hAnsi="Arial" w:cs="Arial"/>
-          <w:sz w:val="24"/>
-          <w:szCs w:val="24"/>
-        </w:rPr>
-        <w:t>Vj,</w:t>
-      </w:r>
-      <w:r>
-        <w:rPr>
-          <w:rFonts w:ascii="Arial" w:eastAsia="Arial" w:hAnsi="Arial" w:cs="Arial"/>
-          <w:sz w:val="24"/>
-          <w:szCs w:val="24"/>
-        </w:rPr>
-        <w:t xml:space="preserve"> Vk) </w:t>
-      </w:r>
-      <w:r>
-        <w:rPr>
-          <w:rFonts w:ascii="Cambria Math" w:eastAsia="Arial" w:hAnsi="Cambria Math" w:cs="Cambria Math"/>
-          <w:sz w:val="24"/>
-          <w:szCs w:val="24"/>
-        </w:rPr>
-        <w:t>∈</w:t>
-      </w:r>
-      <w:r>
-        <w:rPr>
-          <w:rFonts w:ascii="Arial" w:eastAsia="Arial" w:hAnsi="Arial" w:cs="Arial"/>
-          <w:sz w:val="24"/>
-          <w:szCs w:val="24"/>
-        </w:rPr>
-        <w:t xml:space="preserve"> E → (Vk, </w:t>
-      </w:r>
-      <w:r>
-        <w:rPr>
-          <w:rFonts w:ascii="Arial" w:eastAsia="Arial" w:hAnsi="Arial" w:cs="Arial"/>
-          <w:sz w:val="24"/>
-          <w:szCs w:val="24"/>
-        </w:rPr>
-        <w:t>Vj)</w:t>
-      </w:r>
-      <w:r>
-        <w:rPr>
-          <w:rFonts w:ascii="Arial" w:eastAsia="Arial" w:hAnsi="Arial" w:cs="Arial"/>
-          <w:sz w:val="24"/>
-          <w:szCs w:val="24"/>
-        </w:rPr>
-        <w:t xml:space="preserve"> </w:t>
-      </w:r>
-      <w:r>
-        <w:rPr>
-          <w:rFonts w:ascii="Cambria Math" w:eastAsia="Arial" w:hAnsi="Cambria Math" w:cs="Cambria Math"/>
-          <w:sz w:val="24"/>
-          <w:szCs w:val="24"/>
-        </w:rPr>
-        <w:t>∈</w:t>
-      </w:r>
-      <w:r>
-        <w:rPr>
-          <w:rFonts w:ascii="Arial" w:eastAsia="Arial" w:hAnsi="Arial" w:cs="Arial"/>
-          <w:sz w:val="24"/>
-          <w:szCs w:val="24"/>
-        </w:rPr>
-        <w:t xml:space="preserve"> E.</w:t>
-      </w:r>
-    </w:p>
-    <w:p>
-      <w:pPr>
-        <w:spacing w:line="240" w:lineRule="auto"/>
-        <w:ind w:left="720"/>
+        <w:t>{A, B, C} y aristas E = {(B, A</w:t>
+      </w:r>
+      <w:r>
+        <w:rPr>
+          <w:rFonts w:ascii="Arial" w:eastAsia="Arial" w:hAnsi="Arial" w:cs="Arial"/>
+          <w:sz w:val="24"/>
+          <w:szCs w:val="24"/>
+        </w:rPr>
+        <w:t>), (</w:t>
+      </w:r>
+      <w:r>
+        <w:rPr>
+          <w:rFonts w:ascii="Arial" w:eastAsia="Arial" w:hAnsi="Arial" w:cs="Arial"/>
+          <w:sz w:val="24"/>
+          <w:szCs w:val="24"/>
+        </w:rPr>
+        <w:t>A, C</w:t>
+      </w:r>
+      <w:r>
+        <w:rPr>
+          <w:rFonts w:ascii="Arial" w:eastAsia="Arial" w:hAnsi="Arial" w:cs="Arial"/>
+          <w:sz w:val="24"/>
+          <w:szCs w:val="24"/>
+        </w:rPr>
+        <w:t>), (</w:t>
+      </w:r>
+      <w:r>
+        <w:rPr>
+          <w:rFonts w:ascii="Arial" w:eastAsia="Arial" w:hAnsi="Arial" w:cs="Arial"/>
+          <w:sz w:val="24"/>
+          <w:szCs w:val="24"/>
+        </w:rPr>
+        <w:t>C, A</w:t>
+      </w:r>
+      <w:r>
+        <w:rPr>
+          <w:rFonts w:ascii="Arial" w:eastAsia="Arial" w:hAnsi="Arial" w:cs="Arial"/>
+          <w:sz w:val="24"/>
+          <w:szCs w:val="24"/>
+        </w:rPr>
+        <w:t>), (</w:t>
+      </w:r>
+      <w:r>
+        <w:rPr>
+          <w:rFonts w:ascii="Arial" w:eastAsia="Arial" w:hAnsi="Arial" w:cs="Arial"/>
+          <w:sz w:val="24"/>
+          <w:szCs w:val="24"/>
+        </w:rPr>
+        <w:t>C, B)}.</w:t>
+      </w:r>
+    </w:p>
+    <w:p>
+      <w:pPr>
+        <w:pStyle w:val="Prrafodelista"/>
+        <w:spacing w:line="240" w:lineRule="auto"/>
+        <w:ind w:left="360"/>
         <w:jc w:val="both"/>
         <w:rPr>
           <w:rFonts w:ascii="Arial" w:eastAsia="Arial" w:hAnsi="Arial" w:cs="Arial"/>
@@ -6434,130 +5781,6 @@
           <w:szCs w:val="24"/>
         </w:rPr>
       </w:pPr>
-      <w:r>
-        <w:rPr>
-          <w:rFonts w:ascii="Arial" w:eastAsia="Arial" w:hAnsi="Arial" w:cs="Arial"/>
-          <w:sz w:val="24"/>
-          <w:szCs w:val="24"/>
-        </w:rPr>
-        <w:t>Decimos que tenemos un grafo no dirigido.</w:t>
-      </w:r>
-    </w:p>
-    <w:p>
-      <w:pPr>
-        <w:spacing w:line="240" w:lineRule="auto"/>
-        <w:ind w:left="720"/>
-        <w:jc w:val="both"/>
-        <w:rPr>
-          <w:rFonts w:ascii="Arial" w:eastAsia="Arial" w:hAnsi="Arial" w:cs="Arial"/>
-          <w:sz w:val="24"/>
-          <w:szCs w:val="24"/>
-        </w:rPr>
-      </w:pPr>
-      <w:r>
-        <w:rPr>
-          <w:rFonts w:ascii="Arial" w:eastAsia="Arial" w:hAnsi="Arial" w:cs="Arial"/>
-          <w:sz w:val="24"/>
-          <w:szCs w:val="24"/>
-        </w:rPr>
-        <w:t xml:space="preserve">En la Figura se puede ver </w:t>
-      </w:r>
-      <w:r>
-        <w:rPr>
-          <w:rFonts w:ascii="Arial" w:eastAsia="Arial" w:hAnsi="Arial" w:cs="Arial"/>
-          <w:sz w:val="24"/>
-          <w:szCs w:val="24"/>
-        </w:rPr>
-        <w:t>como</w:t>
-      </w:r>
-      <w:r>
-        <w:rPr>
-          <w:rFonts w:ascii="Arial" w:eastAsia="Arial" w:hAnsi="Arial" w:cs="Arial"/>
-          <w:sz w:val="24"/>
-          <w:szCs w:val="24"/>
-        </w:rPr>
-        <w:t xml:space="preserve"> se representan los grafos no dirigidos, con </w:t>
-      </w:r>
-      <w:r>
-        <w:rPr>
-          <w:rFonts w:ascii="Arial" w:eastAsia="Arial" w:hAnsi="Arial" w:cs="Arial"/>
-          <w:sz w:val="24"/>
-          <w:szCs w:val="24"/>
-        </w:rPr>
-        <w:t>vértices</w:t>
-      </w:r>
-      <w:r>
-        <w:rPr>
-          <w:rFonts w:ascii="Arial" w:eastAsia="Arial" w:hAnsi="Arial" w:cs="Arial"/>
-          <w:sz w:val="24"/>
-          <w:szCs w:val="24"/>
-        </w:rPr>
-        <w:t xml:space="preserve"> V = {A, B, C, D}</w:t>
-      </w:r>
-      <w:r>
-        <w:rPr>
-          <w:rFonts w:ascii="Arial" w:eastAsia="Arial" w:hAnsi="Arial" w:cs="Arial"/>
-          <w:sz w:val="24"/>
-          <w:szCs w:val="24"/>
-        </w:rPr>
-        <w:t xml:space="preserve"> </w:t>
-      </w:r>
-      <w:r>
-        <w:rPr>
-          <w:rFonts w:ascii="Arial" w:eastAsia="Arial" w:hAnsi="Arial" w:cs="Arial"/>
-          <w:sz w:val="24"/>
-          <w:szCs w:val="24"/>
-        </w:rPr>
-        <w:t>y aristas E = {(A, B</w:t>
-      </w:r>
-      <w:r>
-        <w:rPr>
-          <w:rFonts w:ascii="Arial" w:eastAsia="Arial" w:hAnsi="Arial" w:cs="Arial"/>
-          <w:sz w:val="24"/>
-          <w:szCs w:val="24"/>
-        </w:rPr>
-        <w:t>), (</w:t>
-      </w:r>
-      <w:r>
-        <w:rPr>
-          <w:rFonts w:ascii="Arial" w:eastAsia="Arial" w:hAnsi="Arial" w:cs="Arial"/>
-          <w:sz w:val="24"/>
-          <w:szCs w:val="24"/>
-        </w:rPr>
-        <w:t>B, C</w:t>
-      </w:r>
-      <w:r>
-        <w:rPr>
-          <w:rFonts w:ascii="Arial" w:eastAsia="Arial" w:hAnsi="Arial" w:cs="Arial"/>
-          <w:sz w:val="24"/>
-          <w:szCs w:val="24"/>
-        </w:rPr>
-        <w:t>), (</w:t>
-      </w:r>
-      <w:r>
-        <w:rPr>
-          <w:rFonts w:ascii="Arial" w:eastAsia="Arial" w:hAnsi="Arial" w:cs="Arial"/>
-          <w:sz w:val="24"/>
-          <w:szCs w:val="24"/>
-        </w:rPr>
-        <w:t>C, D</w:t>
-      </w:r>
-      <w:r>
-        <w:rPr>
-          <w:rFonts w:ascii="Arial" w:eastAsia="Arial" w:hAnsi="Arial" w:cs="Arial"/>
-          <w:sz w:val="24"/>
-          <w:szCs w:val="24"/>
-        </w:rPr>
-        <w:t>), (</w:t>
-      </w:r>
-      <w:r>
-        <w:rPr>
-          <w:rFonts w:ascii="Arial" w:eastAsia="Arial" w:hAnsi="Arial" w:cs="Arial"/>
-          <w:sz w:val="24"/>
-          <w:szCs w:val="24"/>
-        </w:rPr>
-        <w:t>D, A)}.</w:t>
-      </w:r>
     </w:p>
     <w:p>
       <w:pPr>
@@ -6574,15 +5797,15 @@
       <w:r>
         <w:rPr>
           <w:rFonts w:ascii="Arial" w:eastAsia="Arial" w:hAnsi="Arial" w:cs="Arial"/>
-          <w:sz w:val="24"/>
-          <w:szCs w:val="24"/>
-        </w:rPr>
-        <w:lastRenderedPageBreak/>
+          <w:noProof/>
+          <w:sz w:val="24"/>
+          <w:szCs w:val="24"/>
+        </w:rPr>
         <w:drawing>
-          <wp:inline distT="0" distB="0" distL="0" distR="0" wp14:anchorId="7A419F54" wp14:editId="428A5705">
-            <wp:extent cx="1666875" cy="1228725"/>
+          <wp:inline distT="0" distB="0" distL="0" distR="0" wp14:anchorId="5D8E99F0" wp14:editId="42B47E01">
+            <wp:extent cx="2009775" cy="1285875"/>
             <wp:effectExtent l="0" t="0" r="9525" b="9525"/>
-            <wp:docPr id="9" name="Imagen 9"/>
+            <wp:docPr id="8" name="Imagen 8"/>
             <wp:cNvGraphicFramePr>
               <a:graphicFrameLocks xmlns:a="http://schemas.openxmlformats.org/drawingml/2006/main" noChangeAspect="1"/>
             </wp:cNvGraphicFramePr>
@@ -6602,6 +5825,632 @@
                   <pic:spPr>
                     <a:xfrm>
                       <a:off x="0" y="0"/>
+                      <a:ext cx="2009775" cy="1285875"/>
+                    </a:xfrm>
+                    <a:prstGeom prst="rect">
+                      <a:avLst/>
+                    </a:prstGeom>
+                  </pic:spPr>
+                </pic:pic>
+              </a:graphicData>
+            </a:graphic>
+          </wp:inline>
+        </w:drawing>
+      </w:r>
+    </w:p>
+    <w:p>
+      <w:pPr>
+        <w:pStyle w:val="Prrafodelista"/>
+        <w:ind w:left="426"/>
+        <w:jc w:val="center"/>
+        <w:rPr>
+          <w:rFonts w:ascii="Arial" w:eastAsia="Arial" w:hAnsi="Arial" w:cs="Arial"/>
+          <w:color w:val="000000"/>
+          <w:sz w:val="24"/>
+          <w:szCs w:val="24"/>
+        </w:rPr>
+      </w:pPr>
+      <w:r>
+        <w:rPr>
+          <w:rFonts w:ascii="Arial" w:eastAsia="Arial" w:hAnsi="Arial" w:cs="Arial"/>
+          <w:color w:val="000000"/>
+          <w:sz w:val="24"/>
+          <w:szCs w:val="24"/>
+        </w:rPr>
+        <w:t>Imagen 3: Ejemplo de Grafo Dirigido sacado de “</w:t>
+      </w:r>
+      <w:r>
+        <w:rPr>
+          <w:rFonts w:ascii="Arial" w:eastAsia="Arial" w:hAnsi="Arial" w:cs="Arial"/>
+          <w:color w:val="000000"/>
+          <w:sz w:val="24"/>
+          <w:szCs w:val="24"/>
+        </w:rPr>
+        <w:t>Ciencias computacionales</w:t>
+      </w:r>
+      <w:r>
+        <w:rPr>
+          <w:rFonts w:ascii="Arial" w:eastAsia="Arial" w:hAnsi="Arial" w:cs="Arial"/>
+          <w:color w:val="000000"/>
+          <w:sz w:val="24"/>
+          <w:szCs w:val="24"/>
+        </w:rPr>
+        <w:t>”.</w:t>
+      </w:r>
+    </w:p>
+    <w:p>
+      <w:pPr>
+        <w:pStyle w:val="Prrafodelista"/>
+        <w:spacing w:line="240" w:lineRule="auto"/>
+        <w:ind w:left="360"/>
+        <w:jc w:val="center"/>
+        <w:rPr>
+          <w:rFonts w:ascii="Arial" w:eastAsia="Arial" w:hAnsi="Arial" w:cs="Arial"/>
+          <w:sz w:val="24"/>
+          <w:szCs w:val="24"/>
+        </w:rPr>
+      </w:pPr>
+    </w:p>
+    <w:p>
+      <w:pPr>
+        <w:pStyle w:val="Prrafodelista"/>
+        <w:spacing w:line="240" w:lineRule="auto"/>
+        <w:ind w:left="360"/>
+        <w:jc w:val="both"/>
+        <w:rPr>
+          <w:rFonts w:ascii="Arial" w:eastAsia="Arial" w:hAnsi="Arial" w:cs="Arial"/>
+          <w:sz w:val="24"/>
+          <w:szCs w:val="24"/>
+        </w:rPr>
+      </w:pPr>
+      <w:r>
+        <w:rPr>
+          <w:rFonts w:ascii="Arial" w:eastAsia="Arial" w:hAnsi="Arial" w:cs="Arial"/>
+          <w:sz w:val="24"/>
+          <w:szCs w:val="24"/>
+        </w:rPr>
+        <w:t xml:space="preserve">La </w:t>
+      </w:r>
+      <w:r>
+        <w:rPr>
+          <w:rFonts w:ascii="Arial" w:eastAsia="Arial" w:hAnsi="Arial" w:cs="Arial"/>
+          <w:sz w:val="24"/>
+          <w:szCs w:val="24"/>
+        </w:rPr>
+        <w:t>dirección</w:t>
+      </w:r>
+      <w:r>
+        <w:rPr>
+          <w:rFonts w:ascii="Arial" w:eastAsia="Arial" w:hAnsi="Arial" w:cs="Arial"/>
+          <w:sz w:val="24"/>
+          <w:szCs w:val="24"/>
+        </w:rPr>
+        <w:t xml:space="preserve"> de una arista se indica al colocar una flecha dirigida sobre ella como se muestra en la</w:t>
+      </w:r>
+      <w:r>
+        <w:rPr>
+          <w:rFonts w:ascii="Arial" w:eastAsia="Arial" w:hAnsi="Arial" w:cs="Arial"/>
+          <w:sz w:val="24"/>
+          <w:szCs w:val="24"/>
+        </w:rPr>
+        <w:t xml:space="preserve"> </w:t>
+      </w:r>
+      <w:r>
+        <w:rPr>
+          <w:rFonts w:ascii="Arial" w:eastAsia="Arial" w:hAnsi="Arial" w:cs="Arial"/>
+          <w:sz w:val="24"/>
+          <w:szCs w:val="24"/>
+        </w:rPr>
+        <w:t xml:space="preserve">figura. para cualquier arista, por ejemplo (B, A) decimos que el </w:t>
+      </w:r>
+      <w:r>
+        <w:rPr>
+          <w:rFonts w:ascii="Arial" w:eastAsia="Arial" w:hAnsi="Arial" w:cs="Arial"/>
+          <w:sz w:val="24"/>
+          <w:szCs w:val="24"/>
+        </w:rPr>
+        <w:t>vértice</w:t>
+      </w:r>
+      <w:r>
+        <w:rPr>
+          <w:rFonts w:ascii="Arial" w:eastAsia="Arial" w:hAnsi="Arial" w:cs="Arial"/>
+          <w:sz w:val="24"/>
+          <w:szCs w:val="24"/>
+        </w:rPr>
+        <w:t xml:space="preserve"> B es origen o fuente, mientras</w:t>
+      </w:r>
+      <w:r>
+        <w:rPr>
+          <w:rFonts w:ascii="Arial" w:eastAsia="Arial" w:hAnsi="Arial" w:cs="Arial"/>
+          <w:sz w:val="24"/>
+          <w:szCs w:val="24"/>
+        </w:rPr>
+        <w:t xml:space="preserve"> </w:t>
+      </w:r>
+      <w:r>
+        <w:rPr>
+          <w:rFonts w:ascii="Arial" w:eastAsia="Arial" w:hAnsi="Arial" w:cs="Arial"/>
+          <w:sz w:val="24"/>
+          <w:szCs w:val="24"/>
+        </w:rPr>
+        <w:t xml:space="preserve">que el </w:t>
+      </w:r>
+      <w:r>
+        <w:rPr>
+          <w:rFonts w:ascii="Arial" w:eastAsia="Arial" w:hAnsi="Arial" w:cs="Arial"/>
+          <w:sz w:val="24"/>
+          <w:szCs w:val="24"/>
+        </w:rPr>
+        <w:t>vértice</w:t>
+      </w:r>
+      <w:r>
+        <w:rPr>
+          <w:rFonts w:ascii="Arial" w:eastAsia="Arial" w:hAnsi="Arial" w:cs="Arial"/>
+          <w:sz w:val="24"/>
+          <w:szCs w:val="24"/>
+        </w:rPr>
+        <w:t xml:space="preserve"> A es el termino o </w:t>
+      </w:r>
+      <w:r>
+        <w:rPr>
+          <w:rFonts w:ascii="Arial" w:eastAsia="Arial" w:hAnsi="Arial" w:cs="Arial"/>
+          <w:sz w:val="24"/>
+          <w:szCs w:val="24"/>
+        </w:rPr>
+        <w:t>vértice</w:t>
+      </w:r>
+      <w:r>
+        <w:rPr>
+          <w:rFonts w:ascii="Arial" w:eastAsia="Arial" w:hAnsi="Arial" w:cs="Arial"/>
+          <w:sz w:val="24"/>
+          <w:szCs w:val="24"/>
+        </w:rPr>
+        <w:t xml:space="preserve"> terminal. En el caso de tener </w:t>
+      </w:r>
+      <w:r>
+        <w:rPr>
+          <w:rFonts w:ascii="Arial" w:eastAsia="Arial" w:hAnsi="Arial" w:cs="Arial"/>
+          <w:sz w:val="24"/>
+          <w:szCs w:val="24"/>
+        </w:rPr>
+        <w:t>una flecha</w:t>
+      </w:r>
+      <w:r>
+        <w:rPr>
+          <w:rFonts w:ascii="Arial" w:eastAsia="Arial" w:hAnsi="Arial" w:cs="Arial"/>
+          <w:sz w:val="24"/>
+          <w:szCs w:val="24"/>
+        </w:rPr>
+        <w:t xml:space="preserve"> en los dos sentidos, se dice</w:t>
+      </w:r>
+      <w:r>
+        <w:rPr>
+          <w:rFonts w:ascii="Arial" w:eastAsia="Arial" w:hAnsi="Arial" w:cs="Arial"/>
+          <w:sz w:val="24"/>
+          <w:szCs w:val="24"/>
+        </w:rPr>
+        <w:t xml:space="preserve"> </w:t>
+      </w:r>
+      <w:r>
+        <w:rPr>
+          <w:rFonts w:ascii="Arial" w:eastAsia="Arial" w:hAnsi="Arial" w:cs="Arial"/>
+          <w:sz w:val="24"/>
+          <w:szCs w:val="24"/>
+        </w:rPr>
+        <w:t xml:space="preserve">que el </w:t>
+      </w:r>
+      <w:r>
+        <w:rPr>
+          <w:rFonts w:ascii="Arial" w:eastAsia="Arial" w:hAnsi="Arial" w:cs="Arial"/>
+          <w:sz w:val="24"/>
+          <w:szCs w:val="24"/>
+        </w:rPr>
+        <w:t>vértice</w:t>
+      </w:r>
+      <w:r>
+        <w:rPr>
+          <w:rFonts w:ascii="Arial" w:eastAsia="Arial" w:hAnsi="Arial" w:cs="Arial"/>
+          <w:sz w:val="24"/>
+          <w:szCs w:val="24"/>
+        </w:rPr>
+        <w:t xml:space="preserve"> A es origen de </w:t>
+      </w:r>
+      <w:r>
+        <w:rPr>
+          <w:rFonts w:ascii="Arial" w:eastAsia="Arial" w:hAnsi="Arial" w:cs="Arial"/>
+          <w:sz w:val="24"/>
+          <w:szCs w:val="24"/>
+        </w:rPr>
+        <w:t>vértice</w:t>
+      </w:r>
+      <w:r>
+        <w:rPr>
+          <w:rFonts w:ascii="Arial" w:eastAsia="Arial" w:hAnsi="Arial" w:cs="Arial"/>
+          <w:sz w:val="24"/>
+          <w:szCs w:val="24"/>
+        </w:rPr>
+        <w:t xml:space="preserve"> C y al mismo tiempo el </w:t>
+      </w:r>
+      <w:r>
+        <w:rPr>
+          <w:rFonts w:ascii="Arial" w:eastAsia="Arial" w:hAnsi="Arial" w:cs="Arial"/>
+          <w:sz w:val="24"/>
+          <w:szCs w:val="24"/>
+        </w:rPr>
+        <w:t>vértice</w:t>
+      </w:r>
+      <w:r>
+        <w:rPr>
+          <w:rFonts w:ascii="Arial" w:eastAsia="Arial" w:hAnsi="Arial" w:cs="Arial"/>
+          <w:sz w:val="24"/>
+          <w:szCs w:val="24"/>
+        </w:rPr>
+        <w:t xml:space="preserve"> C es origen de A.</w:t>
+      </w:r>
+      <w:r>
+        <w:rPr>
+          <w:rStyle w:val="Refdenotaalpie"/>
+          <w:rFonts w:ascii="Arial" w:eastAsia="Arial" w:hAnsi="Arial" w:cs="Arial"/>
+          <w:sz w:val="24"/>
+          <w:szCs w:val="24"/>
+        </w:rPr>
+        <w:footnoteReference w:id="9"/>
+      </w:r>
+    </w:p>
+    <w:p>
+      <w:pPr>
+        <w:pStyle w:val="Prrafodelista"/>
+        <w:spacing w:line="240" w:lineRule="auto"/>
+        <w:ind w:left="360"/>
+        <w:jc w:val="both"/>
+        <w:rPr>
+          <w:rFonts w:ascii="Arial" w:eastAsia="Arial" w:hAnsi="Arial" w:cs="Arial"/>
+          <w:sz w:val="24"/>
+          <w:szCs w:val="24"/>
+        </w:rPr>
+      </w:pPr>
+    </w:p>
+    <w:p>
+      <w:pPr>
+        <w:pStyle w:val="Prrafodelista"/>
+        <w:numPr>
+          <w:ilvl w:val="2"/>
+          <w:numId w:val="1"/>
+        </w:numPr>
+        <w:spacing w:line="240" w:lineRule="auto"/>
+        <w:jc w:val="both"/>
+        <w:rPr>
+          <w:rFonts w:ascii="Arial" w:eastAsia="Arial" w:hAnsi="Arial" w:cs="Arial"/>
+          <w:sz w:val="24"/>
+          <w:szCs w:val="24"/>
+        </w:rPr>
+      </w:pPr>
+      <w:r>
+        <w:rPr>
+          <w:rFonts w:ascii="Arial" w:eastAsia="Arial" w:hAnsi="Arial" w:cs="Arial"/>
+          <w:sz w:val="24"/>
+          <w:szCs w:val="24"/>
+        </w:rPr>
+        <w:t>Segunda definición:</w:t>
+      </w:r>
+    </w:p>
+    <w:p>
+      <w:pPr>
+        <w:pStyle w:val="Prrafodelista"/>
+        <w:rPr>
+          <w:rFonts w:ascii="Arial" w:eastAsia="Arial" w:hAnsi="Arial" w:cs="Arial"/>
+          <w:sz w:val="24"/>
+          <w:szCs w:val="24"/>
+        </w:rPr>
+      </w:pPr>
+    </w:p>
+    <w:p>
+      <w:pPr>
+        <w:pStyle w:val="Prrafodelista"/>
+        <w:numPr>
+          <w:ilvl w:val="2"/>
+          <w:numId w:val="1"/>
+        </w:numPr>
+        <w:pBdr>
+          <w:top w:val="nil"/>
+          <w:left w:val="nil"/>
+          <w:bottom w:val="nil"/>
+          <w:right w:val="nil"/>
+          <w:between w:val="nil"/>
+        </w:pBdr>
+        <w:spacing w:after="0" w:line="240" w:lineRule="auto"/>
+        <w:jc w:val="both"/>
+        <w:rPr>
+          <w:rFonts w:ascii="Arial" w:eastAsia="Arial" w:hAnsi="Arial" w:cs="Arial"/>
+          <w:b/>
+          <w:sz w:val="24"/>
+          <w:szCs w:val="24"/>
+        </w:rPr>
+      </w:pPr>
+      <w:r>
+        <w:rPr>
+          <w:rFonts w:ascii="Arial" w:eastAsia="Arial" w:hAnsi="Arial" w:cs="Arial"/>
+          <w:sz w:val="24"/>
+          <w:szCs w:val="24"/>
+        </w:rPr>
+        <w:t>Tercera definición:</w:t>
+      </w:r>
+    </w:p>
+    <w:p>
+      <w:pPr>
+        <w:pStyle w:val="Prrafodelista"/>
+        <w:rPr>
+          <w:rFonts w:ascii="Arial" w:eastAsia="Arial" w:hAnsi="Arial" w:cs="Arial"/>
+          <w:b/>
+          <w:sz w:val="24"/>
+          <w:szCs w:val="24"/>
+        </w:rPr>
+      </w:pPr>
+    </w:p>
+    <w:p>
+      <w:pPr>
+        <w:pStyle w:val="Prrafodelista"/>
+        <w:numPr>
+          <w:ilvl w:val="1"/>
+          <w:numId w:val="1"/>
+        </w:numPr>
+        <w:spacing w:line="240" w:lineRule="auto"/>
+        <w:jc w:val="both"/>
+        <w:rPr>
+          <w:rFonts w:ascii="Arial" w:eastAsia="Arial" w:hAnsi="Arial" w:cs="Arial"/>
+          <w:b/>
+          <w:sz w:val="24"/>
+          <w:szCs w:val="24"/>
+        </w:rPr>
+      </w:pPr>
+      <w:r>
+        <w:rPr>
+          <w:rFonts w:ascii="Arial" w:eastAsia="Arial" w:hAnsi="Arial" w:cs="Arial"/>
+          <w:b/>
+          <w:sz w:val="24"/>
+          <w:szCs w:val="24"/>
+        </w:rPr>
+        <w:t>Grafo no dirigido</w:t>
+      </w:r>
+      <w:r>
+        <w:rPr>
+          <w:rFonts w:ascii="Arial" w:eastAsia="Arial" w:hAnsi="Arial" w:cs="Arial"/>
+          <w:b/>
+          <w:sz w:val="24"/>
+          <w:szCs w:val="24"/>
+        </w:rPr>
+        <w:t>:</w:t>
+      </w:r>
+    </w:p>
+    <w:p>
+      <w:pPr>
+        <w:pStyle w:val="Prrafodelista"/>
+        <w:spacing w:line="240" w:lineRule="auto"/>
+        <w:ind w:left="360"/>
+        <w:jc w:val="both"/>
+        <w:rPr>
+          <w:rFonts w:ascii="Arial" w:eastAsia="Arial" w:hAnsi="Arial" w:cs="Arial"/>
+          <w:b/>
+          <w:sz w:val="24"/>
+          <w:szCs w:val="24"/>
+        </w:rPr>
+      </w:pPr>
+    </w:p>
+    <w:p>
+      <w:pPr>
+        <w:pStyle w:val="Prrafodelista"/>
+        <w:numPr>
+          <w:ilvl w:val="2"/>
+          <w:numId w:val="1"/>
+        </w:numPr>
+        <w:spacing w:line="240" w:lineRule="auto"/>
+        <w:jc w:val="both"/>
+        <w:rPr>
+          <w:rFonts w:ascii="Arial" w:eastAsia="Arial" w:hAnsi="Arial" w:cs="Arial"/>
+          <w:sz w:val="24"/>
+          <w:szCs w:val="24"/>
+        </w:rPr>
+      </w:pPr>
+      <w:r>
+        <w:rPr>
+          <w:rFonts w:ascii="Arial" w:eastAsia="Arial" w:hAnsi="Arial" w:cs="Arial"/>
+          <w:sz w:val="24"/>
+          <w:szCs w:val="24"/>
+        </w:rPr>
+        <w:t>Primera definición</w:t>
+      </w:r>
+      <w:r>
+        <w:rPr>
+          <w:rFonts w:ascii="Arial" w:eastAsia="Arial" w:hAnsi="Arial" w:cs="Arial"/>
+          <w:sz w:val="24"/>
+          <w:szCs w:val="24"/>
+        </w:rPr>
+        <w:t>:</w:t>
+      </w:r>
+    </w:p>
+    <w:p>
+      <w:pPr>
+        <w:spacing w:line="240" w:lineRule="auto"/>
+        <w:ind w:left="720"/>
+        <w:jc w:val="both"/>
+        <w:rPr>
+          <w:rFonts w:ascii="Arial" w:eastAsia="Arial" w:hAnsi="Arial" w:cs="Arial"/>
+          <w:sz w:val="24"/>
+          <w:szCs w:val="24"/>
+        </w:rPr>
+      </w:pPr>
+      <w:r>
+        <w:rPr>
+          <w:rFonts w:ascii="Arial" w:eastAsia="Arial" w:hAnsi="Arial" w:cs="Arial"/>
+          <w:sz w:val="24"/>
+          <w:szCs w:val="24"/>
+        </w:rPr>
+        <w:t>Cuando no importa la dirección de las aristas, la estructura G = (V, E), donde E es ahora un conjunto de</w:t>
+      </w:r>
+      <w:r>
+        <w:rPr>
+          <w:rFonts w:ascii="Arial" w:eastAsia="Arial" w:hAnsi="Arial" w:cs="Arial"/>
+          <w:sz w:val="24"/>
+          <w:szCs w:val="24"/>
+        </w:rPr>
+        <w:t xml:space="preserve"> </w:t>
+      </w:r>
+      <w:r>
+        <w:rPr>
+          <w:rFonts w:ascii="Arial" w:eastAsia="Arial" w:hAnsi="Arial" w:cs="Arial"/>
+          <w:sz w:val="24"/>
+          <w:szCs w:val="24"/>
+        </w:rPr>
+        <w:t>pares no ordenados sobre V, es decir el conjunto de aristas representa una relación simétrica binaria, donde</w:t>
+      </w:r>
+      <w:r>
+        <w:rPr>
+          <w:rFonts w:ascii="Arial" w:eastAsia="Arial" w:hAnsi="Arial" w:cs="Arial"/>
+          <w:sz w:val="24"/>
+          <w:szCs w:val="24"/>
+        </w:rPr>
+        <w:t xml:space="preserve"> </w:t>
+      </w:r>
+      <w:r>
+        <w:rPr>
+          <w:rFonts w:ascii="Arial" w:eastAsia="Arial" w:hAnsi="Arial" w:cs="Arial"/>
+          <w:sz w:val="24"/>
+          <w:szCs w:val="24"/>
+        </w:rPr>
+        <w:t xml:space="preserve">si Vj y Vk son vértices cualesquiera del conjunto de vértices V de un grafo, (Vj, Vk) </w:t>
+      </w:r>
+      <w:r>
+        <w:rPr>
+          <w:rFonts w:ascii="Cambria Math" w:eastAsia="Arial" w:hAnsi="Cambria Math" w:cs="Cambria Math"/>
+          <w:sz w:val="24"/>
+          <w:szCs w:val="24"/>
+        </w:rPr>
+        <w:t>∈</w:t>
+      </w:r>
+      <w:r>
+        <w:rPr>
+          <w:rFonts w:ascii="Arial" w:eastAsia="Arial" w:hAnsi="Arial" w:cs="Arial"/>
+          <w:sz w:val="24"/>
+          <w:szCs w:val="24"/>
+        </w:rPr>
+        <w:t xml:space="preserve"> E → (Vk, Vj) </w:t>
+      </w:r>
+      <w:r>
+        <w:rPr>
+          <w:rFonts w:ascii="Cambria Math" w:eastAsia="Arial" w:hAnsi="Cambria Math" w:cs="Cambria Math"/>
+          <w:sz w:val="24"/>
+          <w:szCs w:val="24"/>
+        </w:rPr>
+        <w:t>∈</w:t>
+      </w:r>
+      <w:r>
+        <w:rPr>
+          <w:rFonts w:ascii="Arial" w:eastAsia="Arial" w:hAnsi="Arial" w:cs="Arial"/>
+          <w:sz w:val="24"/>
+          <w:szCs w:val="24"/>
+        </w:rPr>
+        <w:t xml:space="preserve"> E.</w:t>
+      </w:r>
+    </w:p>
+    <w:p>
+      <w:pPr>
+        <w:spacing w:line="240" w:lineRule="auto"/>
+        <w:ind w:left="720"/>
+        <w:jc w:val="both"/>
+        <w:rPr>
+          <w:rFonts w:ascii="Arial" w:eastAsia="Arial" w:hAnsi="Arial" w:cs="Arial"/>
+          <w:sz w:val="24"/>
+          <w:szCs w:val="24"/>
+        </w:rPr>
+      </w:pPr>
+      <w:r>
+        <w:rPr>
+          <w:rFonts w:ascii="Arial" w:eastAsia="Arial" w:hAnsi="Arial" w:cs="Arial"/>
+          <w:sz w:val="24"/>
+          <w:szCs w:val="24"/>
+        </w:rPr>
+        <w:t>Decimos que tenemos un grafo no dirigido.</w:t>
+      </w:r>
+    </w:p>
+    <w:p>
+      <w:pPr>
+        <w:spacing w:line="240" w:lineRule="auto"/>
+        <w:ind w:left="720"/>
+        <w:jc w:val="both"/>
+        <w:rPr>
+          <w:rFonts w:ascii="Arial" w:eastAsia="Arial" w:hAnsi="Arial" w:cs="Arial"/>
+          <w:sz w:val="24"/>
+          <w:szCs w:val="24"/>
+        </w:rPr>
+      </w:pPr>
+      <w:r>
+        <w:rPr>
+          <w:rFonts w:ascii="Arial" w:eastAsia="Arial" w:hAnsi="Arial" w:cs="Arial"/>
+          <w:sz w:val="24"/>
+          <w:szCs w:val="24"/>
+        </w:rPr>
+        <w:t>En la Figura se puede ver como se representan los grafos no dirigidos, con vértices V = {A, B, C, D}</w:t>
+      </w:r>
+      <w:r>
+        <w:rPr>
+          <w:rFonts w:ascii="Arial" w:eastAsia="Arial" w:hAnsi="Arial" w:cs="Arial"/>
+          <w:sz w:val="24"/>
+          <w:szCs w:val="24"/>
+        </w:rPr>
+        <w:t xml:space="preserve"> </w:t>
+      </w:r>
+      <w:r>
+        <w:rPr>
+          <w:rFonts w:ascii="Arial" w:eastAsia="Arial" w:hAnsi="Arial" w:cs="Arial"/>
+          <w:sz w:val="24"/>
+          <w:szCs w:val="24"/>
+        </w:rPr>
+        <w:t>y aristas E = {(A, B), (B, C), (C, D), (D, A)}.</w:t>
+      </w:r>
+    </w:p>
+    <w:p>
+      <w:pPr>
+        <w:pStyle w:val="Prrafodelista"/>
+        <w:spacing w:line="240" w:lineRule="auto"/>
+        <w:ind w:left="360"/>
+        <w:jc w:val="center"/>
+        <w:rPr>
+          <w:rFonts w:ascii="Arial" w:eastAsia="Arial" w:hAnsi="Arial" w:cs="Arial"/>
+          <w:sz w:val="24"/>
+          <w:szCs w:val="24"/>
+        </w:rPr>
+      </w:pPr>
+      <w:r>
+        <w:rPr>
+          <w:rFonts w:ascii="Arial" w:eastAsia="Arial" w:hAnsi="Arial" w:cs="Arial"/>
+          <w:noProof/>
+          <w:sz w:val="24"/>
+          <w:szCs w:val="24"/>
+        </w:rPr>
+        <w:drawing>
+          <wp:inline distT="0" distB="0" distL="0" distR="0" wp14:anchorId="7A419F54" wp14:editId="428A5705">
+            <wp:extent cx="1666875" cy="1228725"/>
+            <wp:effectExtent l="0" t="0" r="9525" b="9525"/>
+            <wp:docPr id="9" name="Imagen 9"/>
+            <wp:cNvGraphicFramePr>
+              <a:graphicFrameLocks xmlns:a="http://schemas.openxmlformats.org/drawingml/2006/main" noChangeAspect="1"/>
+            </wp:cNvGraphicFramePr>
+            <a:graphic xmlns:a="http://schemas.openxmlformats.org/drawingml/2006/main">
+              <a:graphicData uri="http://schemas.openxmlformats.org/drawingml/2006/picture">
+                <pic:pic xmlns:pic="http://schemas.openxmlformats.org/drawingml/2006/picture">
+                  <pic:nvPicPr>
+                    <pic:cNvPr id="1" name=""/>
+                    <pic:cNvPicPr/>
+                  </pic:nvPicPr>
+                  <pic:blipFill>
+                    <a:blip r:embed="rId18"/>
+                    <a:stretch>
+                      <a:fillRect/>
+                    </a:stretch>
+                  </pic:blipFill>
+                  <pic:spPr>
+                    <a:xfrm>
+                      <a:off x="0" y="0"/>
                       <a:ext cx="1666875" cy="1228725"/>
                     </a:xfrm>
                     <a:prstGeom prst="rect">
@@ -6634,25 +6483,8 @@
           <w:sz w:val="24"/>
           <w:szCs w:val="24"/>
         </w:rPr>
-        <w:t xml:space="preserve">Imagen 3: Ejemplo de Grafo </w:t>
-      </w:r>
-      <w:r>
-        <w:rPr>
-          <w:rFonts w:ascii="Arial" w:eastAsia="Arial" w:hAnsi="Arial" w:cs="Arial"/>
-          <w:color w:val="000000"/>
-          <w:sz w:val="24"/>
-          <w:szCs w:val="24"/>
-        </w:rPr>
-        <w:t xml:space="preserve">no </w:t>
-      </w:r>
-      <w:r>
-        <w:rPr>
-          <w:rFonts w:ascii="Arial" w:eastAsia="Arial" w:hAnsi="Arial" w:cs="Arial"/>
-          <w:color w:val="000000"/>
-          <w:sz w:val="24"/>
-          <w:szCs w:val="24"/>
-        </w:rPr>
-        <w:t>Dirigido sacado de “</w:t>
+        <w:lastRenderedPageBreak/>
+        <w:t>Imagen 3: Ejemplo de Grafo no Dirigido sacado de “</w:t>
       </w:r>
       <w:r>
         <w:rPr>
@@ -6775,7 +6607,7 @@
           <w:sz w:val="24"/>
           <w:szCs w:val="24"/>
         </w:rPr>
-        <w:footnoteReference w:id="7"/>
+        <w:footnoteReference w:id="10"/>
       </w:r>
     </w:p>
     <w:p>
@@ -7433,7 +7265,6 @@
                             <w:rPr>
                               <w:noProof/>
                             </w:rPr>
-                            <w:lastRenderedPageBreak/>
                             <w:t xml:space="preserve">Equipo de redacción profesional. (12 de 10 de 2022). </w:t>
                           </w:r>
                           <w:r>
@@ -7449,6 +7280,35 @@
                               <w:noProof/>
                             </w:rPr>
                             <w:t>. Obtenido de https://www.partesdel.com/partes_del_grafo.html</w:t>
+                          </w:r>
+                        </w:p>
+                        <w:p>
+                          <w:pPr>
+                            <w:pStyle w:val="Bibliografa"/>
+                            <w:ind w:left="720" w:hanging="720"/>
+                            <w:rPr>
+                              <w:noProof/>
+                            </w:rPr>
+                          </w:pPr>
+                          <w:r>
+                            <w:rPr>
+                              <w:noProof/>
+                            </w:rPr>
+                            <w:t xml:space="preserve">Galindo, M. (s.f.). </w:t>
+                          </w:r>
+                          <w:r>
+                            <w:rPr>
+                              <w:i/>
+                              <w:iCs/>
+                              <w:noProof/>
+                            </w:rPr>
+                            <w:t>Componentes de un grafo</w:t>
+                          </w:r>
+                          <w:r>
+                            <w:rPr>
+                              <w:noProof/>
+                            </w:rPr>
+                            <w:t>. Obtenido de Matematicas Discretas: https://sites.google.com/site/matematicasmoralesgalindo/6-1-elementos-y-caracteristicas-de-los-grafos/6-1-1-componentes-de-un-grafo-vertices-aristas-lazos-valencia</w:t>
                           </w:r>
                         </w:p>
                         <w:p>
@@ -7482,7 +7342,42 @@
                         </w:p>
                         <w:p>
                           <w:pPr>
-                            <w:jc w:val="both"/>
+                            <w:pStyle w:val="Bibliografa"/>
+                            <w:ind w:left="720" w:hanging="720"/>
+                            <w:rPr>
+                              <w:noProof/>
+                            </w:rPr>
+                          </w:pPr>
+                          <w:r>
+                            <w:rPr>
+                              <w:noProof/>
+                            </w:rPr>
+                            <w:lastRenderedPageBreak/>
+                            <w:t xml:space="preserve">Vitriago, M. (26 de 01 de 2015). </w:t>
+                          </w:r>
+                          <w:r>
+                            <w:rPr>
+                              <w:i/>
+                              <w:iCs/>
+                              <w:noProof/>
+                            </w:rPr>
+                            <w:t>Grafos</w:t>
+                          </w:r>
+                          <w:r>
+                            <w:rPr>
+                              <w:noProof/>
+                            </w:rPr>
+                            <w:t>. Obtenido de Blogspot: http://grafosestructuradedatos.blogspot.com/2015/01/partes-de-un-grafo.html</w:t>
+                          </w:r>
+                        </w:p>
+                        <w:p>
+                          <w:pPr>
+                            <w:pStyle w:val="Bibliografa"/>
+                            <w:ind w:left="720" w:hanging="720"/>
+                            <w:rPr>
+                              <w:noProof/>
+                              <w:lang w:val="es-ES"/>
+                            </w:rPr>
                           </w:pPr>
                           <w:r>
                             <w:rPr>
@@ -7494,6 +7389,68 @@
                             </w:rPr>
                             <w:fldChar w:fldCharType="end"/>
                           </w:r>
+                          <w:r>
+                            <w:rPr>
+                              <w:noProof/>
+                              <w:lang w:val="es-ES"/>
+                            </w:rPr>
+                            <w:t xml:space="preserve"> </w:t>
+                          </w:r>
+                          <w:r>
+                            <w:rPr>
+                              <w:noProof/>
+                              <w:lang w:val="es-ES"/>
+                            </w:rPr>
+                            <w:t xml:space="preserve">Galindo, M. (s.f.). </w:t>
+                          </w:r>
+                          <w:r>
+                            <w:rPr>
+                              <w:i/>
+                              <w:iCs/>
+                              <w:noProof/>
+                              <w:lang w:val="es-ES"/>
+                            </w:rPr>
+                            <w:t>Componentes de un grafo</w:t>
+                          </w:r>
+                          <w:r>
+                            <w:rPr>
+                              <w:noProof/>
+                              <w:lang w:val="es-ES"/>
+                            </w:rPr>
+                            <w:t>. Obtenido de Matematicas Discretas: https://sites.google.com/site/matematicasmoralesgalindo/6-1-elementos-y-caracteristicas-de-los-grafos/6-1-1-componentes-de-un-grafo-vertices-aristas-lazos-valencia</w:t>
+                          </w:r>
+                        </w:p>
+                        <w:p>
+                          <w:pPr>
+                            <w:pStyle w:val="Bibliografa"/>
+                            <w:ind w:left="720" w:hanging="720"/>
+                            <w:rPr>
+                              <w:noProof/>
+                              <w:lang w:val="es-ES"/>
+                            </w:rPr>
+                          </w:pPr>
+                        </w:p>
+                        <w:p>
+                          <w:pPr>
+                            <w:jc w:val="both"/>
+                            <w:rPr>
+                              <w:rFonts w:ascii="Arial" w:hAnsi="Arial" w:cs="Arial"/>
+                              <w:b/>
+                              <w:bCs/>
+                              <w:sz w:val="24"/>
+                              <w:szCs w:val="24"/>
+                            </w:rPr>
+                          </w:pPr>
+                        </w:p>
+                        <w:p>
+                          <w:pPr>
+                            <w:jc w:val="both"/>
+                            <w:rPr>
+                              <w:rFonts w:ascii="Arial" w:hAnsi="Arial" w:cs="Arial"/>
+                              <w:sz w:val="24"/>
+                              <w:szCs w:val="24"/>
+                            </w:rPr>
+                          </w:pPr>
                         </w:p>
                       </w:sdtContent>
                     </w:sdt>
@@ -7505,6 +7462,14 @@
         </w:sdt>
       </w:sdtContent>
     </w:sdt>
+    <w:p/>
+    <w:p/>
+    <w:p/>
+    <w:p>
+      <w:pPr>
+        <w:jc w:val="both"/>
+      </w:pPr>
+    </w:p>
     <w:sectPr>
       <w:pgSz w:w="12240" w:h="15840"/>
       <w:pgMar w:top="1701" w:right="1134" w:bottom="1701" w:left="1701" w:header="709" w:footer="709" w:gutter="0"/>
@@ -7611,23 +7576,7 @@
         <w:footnoteRef/>
       </w:r>
       <w:r>
-        <w:t xml:space="preserve"> (</w:t>
-      </w:r>
-      <w:proofErr w:type="spellStart"/>
-      <w:r>
-        <w:t>Cairó</w:t>
-      </w:r>
-      <w:proofErr w:type="spellEnd"/>
-      <w:r>
-        <w:t xml:space="preserve"> Osvaldo, </w:t>
-      </w:r>
-      <w:proofErr w:type="spellStart"/>
-      <w:r>
-        <w:t>Guardati</w:t>
-      </w:r>
-      <w:proofErr w:type="spellEnd"/>
-      <w:r>
-        <w:t xml:space="preserve"> Silvia. Estructura de Datos, 2006)</w:t>
+        <w:t xml:space="preserve"> (Cairó Osvaldo, Guardati Silvia. Estructura de Datos, 2006)</w:t>
       </w:r>
     </w:p>
   </w:footnote>
@@ -7677,6 +7626,31 @@
     <w:p>
       <w:pPr>
         <w:pStyle w:val="Textonotapie"/>
+        <w:rPr>
+          <w:lang w:val="es-ES"/>
+        </w:rPr>
+      </w:pPr>
+      <w:r>
+        <w:rPr>
+          <w:rStyle w:val="Refdenotaalpie"/>
+        </w:rPr>
+        <w:footnoteRef/>
+      </w:r>
+      <w:r>
+        <w:t xml:space="preserve"> </w:t>
+      </w:r>
+      <w:r>
+        <w:rPr>
+          <w:lang w:val="es-ES"/>
+        </w:rPr>
+        <w:t>(Michael Vitriago, 2015)</w:t>
+      </w:r>
+    </w:p>
+  </w:footnote>
+  <w:footnote w:id="5">
+    <w:p>
+      <w:pPr>
+        <w:pStyle w:val="Textonotapie"/>
       </w:pPr>
       <w:r>
         <w:rPr>
@@ -7715,10 +7689,13 @@
       </w:sdt>
     </w:p>
   </w:footnote>
-  <w:footnote w:id="5">
+  <w:footnote w:id="6">
     <w:p>
       <w:pPr>
         <w:pStyle w:val="Textonotapie"/>
+        <w:rPr>
+          <w:lang w:val="es-ES"/>
+        </w:rPr>
       </w:pPr>
       <w:r>
         <w:rPr>
@@ -7727,57 +7704,119 @@
         <w:footnoteRef/>
       </w:r>
       <w:r>
-        <w:t xml:space="preserve"> </w:t>
+        <w:t xml:space="preserve"> (</w:t>
       </w:r>
       <w:r>
         <w:rPr>
           <w:noProof/>
-        </w:rPr>
-        <w:t xml:space="preserve">(INAOE, </w:t>
-      </w:r>
-      <w:r>
-        <w:t>Ciencias computacionales</w:t>
+          <w:lang w:val="es-ES"/>
+        </w:rPr>
+        <w:t>Galindo, M. (s.f.)</w:t>
       </w:r>
       <w:r>
         <w:rPr>
           <w:noProof/>
+          <w:lang w:val="es-ES"/>
         </w:rPr>
         <w:t>)</w:t>
       </w:r>
-    </w:p>
-  </w:footnote>
-  <w:footnote w:id="6">
-    <w:p>
-      <w:pPr>
-        <w:pStyle w:val="Textonotapie"/>
-      </w:pPr>
-      <w:r>
-        <w:rPr>
-          <w:rStyle w:val="Refdenotaalpie"/>
-        </w:rPr>
-        <w:footnoteRef/>
-      </w:r>
-      <w:r>
-        <w:t xml:space="preserve"> </w:t>
-      </w:r>
       <w:r>
         <w:rPr>
           <w:noProof/>
-        </w:rPr>
-        <w:t xml:space="preserve">(INAOE, </w:t>
-      </w:r>
-      <w:r>
-        <w:t>Ciencias computacionales</w:t>
-      </w:r>
-      <w:r>
-        <w:rPr>
-          <w:noProof/>
-        </w:rPr>
-        <w:t>)</w:t>
+          <w:lang w:val="es-ES"/>
+        </w:rPr>
+        <w:t>.</w:t>
       </w:r>
     </w:p>
   </w:footnote>
   <w:footnote w:id="7">
+    <w:p>
+      <w:pPr>
+        <w:pStyle w:val="Textonotapie"/>
+      </w:pPr>
+      <w:r>
+        <w:rPr>
+          <w:rStyle w:val="Refdenotaalpie"/>
+        </w:rPr>
+        <w:footnoteRef/>
+      </w:r>
+      <w:r>
+        <w:t xml:space="preserve"> </w:t>
+      </w:r>
+      <w:r>
+        <w:rPr>
+          <w:noProof/>
+        </w:rPr>
+        <w:t xml:space="preserve">(INAOE, </w:t>
+      </w:r>
+      <w:r>
+        <w:t>Ciencias computacionales</w:t>
+      </w:r>
+      <w:r>
+        <w:rPr>
+          <w:noProof/>
+        </w:rPr>
+        <w:t>)</w:t>
+      </w:r>
+    </w:p>
+  </w:footnote>
+  <w:footnote w:id="8">
+    <w:p>
+      <w:pPr>
+        <w:pStyle w:val="Textonotapie"/>
+        <w:rPr>
+          <w:lang w:val="es-ES"/>
+        </w:rPr>
+      </w:pPr>
+      <w:r>
+        <w:rPr>
+          <w:rStyle w:val="Refdenotaalpie"/>
+        </w:rPr>
+        <w:footnoteRef/>
+      </w:r>
+      <w:r>
+        <w:t xml:space="preserve"> </w:t>
+      </w:r>
+      <w:r>
+        <w:rPr>
+          <w:lang w:val="es-ES"/>
+        </w:rPr>
+        <w:t>(Universidad de Pamplona, Teoría de grafos)</w:t>
+      </w:r>
+    </w:p>
+  </w:footnote>
+  <w:footnote w:id="9">
+    <w:p>
+      <w:pPr>
+        <w:pStyle w:val="Textonotapie"/>
+      </w:pPr>
+      <w:r>
+        <w:rPr>
+          <w:rStyle w:val="Refdenotaalpie"/>
+        </w:rPr>
+        <w:footnoteRef/>
+      </w:r>
+      <w:r>
+        <w:t xml:space="preserve"> </w:t>
+      </w:r>
+      <w:r>
+        <w:rPr>
+          <w:noProof/>
+        </w:rPr>
+        <w:t xml:space="preserve">(INAOE, </w:t>
+      </w:r>
+      <w:r>
+        <w:t>Ciencias computacionales</w:t>
+      </w:r>
+      <w:r>
+        <w:rPr>
+          <w:noProof/>
+        </w:rPr>
+        <w:t>)</w:t>
+      </w:r>
+    </w:p>
+  </w:footnote>
+  <w:footnote w:id="10">
     <w:p>
       <w:pPr>
         <w:pStyle w:val="Textonotapie"/>
@@ -11072,6 +11111,47 @@
     <b:City>San Andrés Cholula</b:City>
     <b:RefOrder>3</b:RefOrder>
   </b:Source>
+  <b:Source>
+    <b:Tag>Mic15</b:Tag>
+    <b:SourceType>InternetSite</b:SourceType>
+    <b:Guid>{F7383676-3F2C-4CD3-AE69-E3A7158FF8BE}</b:Guid>
+    <b:Author>
+      <b:Author>
+        <b:NameList>
+          <b:Person>
+            <b:Last>Vitriago</b:Last>
+            <b:First>Michael</b:First>
+          </b:Person>
+        </b:NameList>
+      </b:Author>
+    </b:Author>
+    <b:Title>Grafos</b:Title>
+    <b:InternetSiteTitle>Blogspot</b:InternetSiteTitle>
+    <b:Year>2015</b:Year>
+    <b:Month>01</b:Month>
+    <b:Day>26</b:Day>
+    <b:URL>http://grafosestructuradedatos.blogspot.com/2015/01/partes-de-un-grafo.html</b:URL>
+    <b:RefOrder>4</b:RefOrder>
+  </b:Source>
+  <b:Source>
+    <b:Tag>Mor</b:Tag>
+    <b:SourceType>InternetSite</b:SourceType>
+    <b:Guid>{5F952F20-AAE2-4F44-8515-BB193EB35174}</b:Guid>
+    <b:Author>
+      <b:Author>
+        <b:NameList>
+          <b:Person>
+            <b:Last>Galindo</b:Last>
+            <b:First>Morales</b:First>
+          </b:Person>
+        </b:NameList>
+      </b:Author>
+    </b:Author>
+    <b:Title>Componentes de un grafo</b:Title>
+    <b:InternetSiteTitle>Matematicas Discretas</b:InternetSiteTitle>
+    <b:URL>https://sites.google.com/site/matematicasmoralesgalindo/6-1-elementos-y-caracteristicas-de-los-grafos/6-1-1-componentes-de-un-grafo-vertices-aristas-lazos-valencia</b:URL>
+    <b:RefOrder>5</b:RefOrder>
+  </b:Source>
 </b:Sources>
 </file>
 
@@ -11085,7 +11165,7 @@
 </file>
 
 <file path=customXml/itemProps2.xml><?xml version="1.0" encoding="utf-8"?>
-<ds:datastoreItem xmlns:ds="http://schemas.openxmlformats.org/officeDocument/2006/customXml" ds:itemID="{5029188A-AD67-4DF2-ABB4-4D1B0E5FDA79}">
+<ds:datastoreItem xmlns:ds="http://schemas.openxmlformats.org/officeDocument/2006/customXml" ds:itemID="{67308776-78DD-45E5-BDE4-EB18D15B6847}">
   <ds:schemaRefs>
     <ds:schemaRef ds:uri="http://schemas.openxmlformats.org/officeDocument/2006/bibliography"/>
   </ds:schemaRefs>

--- a/Consultas/Quinta Consulta/Grafos - Equipo 1.docx
+++ b/Consultas/Quinta Consulta/Grafos - Equipo 1.docx
@@ -208,8 +208,18 @@
           <w:sz w:val="24"/>
           <w:szCs w:val="24"/>
         </w:rPr>
-        <w:t xml:space="preserve"> Baez</w:t>
-      </w:r>
+        <w:t xml:space="preserve"> </w:t>
+      </w:r>
+      <w:proofErr w:type="spellStart"/>
+      <w:r>
+        <w:rPr>
+          <w:rFonts w:ascii="Arial" w:eastAsia="Arial" w:hAnsi="Arial" w:cs="Arial"/>
+          <w:sz w:val="24"/>
+          <w:szCs w:val="24"/>
+        </w:rPr>
+        <w:t>Baez</w:t>
+      </w:r>
+      <w:proofErr w:type="spellEnd"/>
     </w:p>
     <w:p>
       <w:pPr>
@@ -1199,12 +1209,6 @@
               <w:tab w:val="left" w:pos="880"/>
               <w:tab w:val="right" w:leader="dot" w:pos="9395"/>
             </w:tabs>
-            <w:rPr>
-              <w:rFonts w:ascii="Arial" w:hAnsi="Arial" w:cs="Arial"/>
-              <w:noProof/>
-              <w:sz w:val="24"/>
-              <w:szCs w:val="24"/>
-            </w:rPr>
           </w:pPr>
           <w:r>
             <w:t xml:space="preserve">    </w:t>
@@ -1333,6 +1337,39 @@
             </w:rPr>
             <w:fldChar w:fldCharType="separate"/>
           </w:r>
+          <w:r>
+            <w:fldChar w:fldCharType="begin"/>
+          </w:r>
+          <w:r>
+            <w:instrText xml:space="preserve"> HYPERLINK \l "_Toc113805478" </w:instrText>
+          </w:r>
+          <w:r>
+            <w:fldChar w:fldCharType="separate"/>
+          </w:r>
+          <w:r>
+            <w:rPr>
+              <w:rFonts w:ascii="Arial" w:hAnsi="Arial" w:cs="Arial"/>
+              <w:sz w:val="24"/>
+              <w:szCs w:val="24"/>
+            </w:rPr>
+            <w:fldChar w:fldCharType="begin"/>
+          </w:r>
+          <w:r>
+            <w:rPr>
+              <w:rFonts w:ascii="Arial" w:hAnsi="Arial" w:cs="Arial"/>
+              <w:sz w:val="24"/>
+              <w:szCs w:val="24"/>
+            </w:rPr>
+            <w:instrText xml:space="preserve"> TOC \o "1-3" \h \z \u </w:instrText>
+          </w:r>
+          <w:r>
+            <w:rPr>
+              <w:rFonts w:ascii="Arial" w:hAnsi="Arial" w:cs="Arial"/>
+              <w:sz w:val="24"/>
+              <w:szCs w:val="24"/>
+            </w:rPr>
+            <w:fldChar w:fldCharType="separate"/>
+          </w:r>
         </w:p>
         <w:p>
           <w:pPr>
@@ -1399,7 +1436,7 @@
                 <w:sz w:val="24"/>
                 <w:szCs w:val="24"/>
               </w:rPr>
-              <w:t>Grafo de Cadena</w:t>
+              <w:t>Grafo Simple</w:t>
             </w:r>
             <w:r>
               <w:rPr>
@@ -1541,323 +1578,6 @@
                 <w:sz w:val="24"/>
                 <w:szCs w:val="24"/>
               </w:rPr>
-              <w:t>Multigrafos</w:t>
-            </w:r>
-            <w:r>
-              <w:rPr>
-                <w:rStyle w:val="Hipervnculo"/>
-                <w:rFonts w:ascii="Arial" w:eastAsia="Arial" w:hAnsi="Arial" w:cs="Arial"/>
-                <w:noProof/>
-                <w:sz w:val="24"/>
-                <w:szCs w:val="24"/>
-              </w:rPr>
-              <w:t>:</w:t>
-            </w:r>
-            <w:r>
-              <w:rPr>
-                <w:rFonts w:ascii="Arial" w:hAnsi="Arial" w:cs="Arial"/>
-                <w:noProof/>
-                <w:webHidden/>
-                <w:sz w:val="24"/>
-                <w:szCs w:val="24"/>
-              </w:rPr>
-              <w:tab/>
-            </w:r>
-            <w:r>
-              <w:rPr>
-                <w:rFonts w:ascii="Arial" w:hAnsi="Arial" w:cs="Arial"/>
-                <w:noProof/>
-                <w:webHidden/>
-                <w:sz w:val="24"/>
-                <w:szCs w:val="24"/>
-              </w:rPr>
-              <w:t>5</w:t>
-            </w:r>
-            <w:r>
-              <w:rPr>
-                <w:rFonts w:ascii="Arial" w:hAnsi="Arial" w:cs="Arial"/>
-                <w:noProof/>
-                <w:sz w:val="24"/>
-                <w:szCs w:val="24"/>
-              </w:rPr>
-              <w:t xml:space="preserve"> </w:t>
-            </w:r>
-          </w:hyperlink>
-          <w:r>
-            <w:rPr>
-              <w:rFonts w:ascii="Arial" w:hAnsi="Arial" w:cs="Arial"/>
-              <w:bCs/>
-              <w:sz w:val="24"/>
-              <w:szCs w:val="24"/>
-              <w:lang w:val="es-ES"/>
-            </w:rPr>
-            <w:fldChar w:fldCharType="end"/>
-          </w:r>
-          <w:r>
-            <w:rPr>
-              <w:rFonts w:ascii="Arial" w:hAnsi="Arial" w:cs="Arial"/>
-              <w:sz w:val="24"/>
-              <w:szCs w:val="24"/>
-            </w:rPr>
-            <w:fldChar w:fldCharType="begin"/>
-          </w:r>
-          <w:r>
-            <w:rPr>
-              <w:rFonts w:ascii="Arial" w:hAnsi="Arial" w:cs="Arial"/>
-              <w:sz w:val="24"/>
-              <w:szCs w:val="24"/>
-            </w:rPr>
-            <w:instrText xml:space="preserve"> TOC \o "1-3" \h \z \u </w:instrText>
-          </w:r>
-          <w:r>
-            <w:rPr>
-              <w:rFonts w:ascii="Arial" w:hAnsi="Arial" w:cs="Arial"/>
-              <w:sz w:val="24"/>
-              <w:szCs w:val="24"/>
-            </w:rPr>
-            <w:fldChar w:fldCharType="separate"/>
-          </w:r>
-          <w:r>
-            <w:fldChar w:fldCharType="begin"/>
-          </w:r>
-          <w:r>
-            <w:instrText xml:space="preserve"> HYPERLINK \l "_Toc113805478" </w:instrText>
-          </w:r>
-          <w:r>
-            <w:fldChar w:fldCharType="separate"/>
-          </w:r>
-          <w:r>
-            <w:rPr>
-              <w:rFonts w:ascii="Arial" w:hAnsi="Arial" w:cs="Arial"/>
-              <w:sz w:val="24"/>
-              <w:szCs w:val="24"/>
-            </w:rPr>
-            <w:fldChar w:fldCharType="begin"/>
-          </w:r>
-          <w:r>
-            <w:rPr>
-              <w:rFonts w:ascii="Arial" w:hAnsi="Arial" w:cs="Arial"/>
-              <w:sz w:val="24"/>
-              <w:szCs w:val="24"/>
-            </w:rPr>
-            <w:instrText xml:space="preserve"> TOC \o "1-3" \h \z \u </w:instrText>
-          </w:r>
-          <w:r>
-            <w:rPr>
-              <w:rFonts w:ascii="Arial" w:hAnsi="Arial" w:cs="Arial"/>
-              <w:sz w:val="24"/>
-              <w:szCs w:val="24"/>
-            </w:rPr>
-            <w:fldChar w:fldCharType="separate"/>
-          </w:r>
-        </w:p>
-        <w:p>
-          <w:pPr>
-            <w:pStyle w:val="TDC2"/>
-            <w:tabs>
-              <w:tab w:val="left" w:pos="880"/>
-              <w:tab w:val="right" w:leader="dot" w:pos="9395"/>
-            </w:tabs>
-            <w:rPr>
-              <w:rFonts w:ascii="Arial" w:hAnsi="Arial" w:cs="Arial"/>
-              <w:noProof/>
-              <w:sz w:val="24"/>
-              <w:szCs w:val="24"/>
-            </w:rPr>
-          </w:pPr>
-          <w:r>
-            <w:t xml:space="preserve">    </w:t>
-          </w:r>
-          <w:hyperlink w:anchor="_Toc113805478" w:history="1">
-            <w:r>
-              <w:rPr>
-                <w:rStyle w:val="Hipervnculo"/>
-                <w:rFonts w:ascii="Arial" w:eastAsia="Arial" w:hAnsi="Arial" w:cs="Arial"/>
-                <w:noProof/>
-                <w:sz w:val="24"/>
-                <w:szCs w:val="24"/>
-              </w:rPr>
-              <w:t>5.5</w:t>
-            </w:r>
-            <w:r>
-              <w:rPr>
-                <w:rStyle w:val="Hipervnculo"/>
-                <w:rFonts w:ascii="Arial" w:eastAsia="Arial" w:hAnsi="Arial" w:cs="Arial"/>
-                <w:noProof/>
-                <w:sz w:val="24"/>
-                <w:szCs w:val="24"/>
-              </w:rPr>
-              <w:t>.</w:t>
-            </w:r>
-            <w:r>
-              <w:rPr>
-                <w:rStyle w:val="Hipervnculo"/>
-                <w:rFonts w:ascii="Arial" w:eastAsia="Arial" w:hAnsi="Arial" w:cs="Arial"/>
-                <w:noProof/>
-                <w:sz w:val="24"/>
-                <w:szCs w:val="24"/>
-              </w:rPr>
-              <w:t xml:space="preserve"> </w:t>
-            </w:r>
-            <w:r>
-              <w:rPr>
-                <w:rFonts w:ascii="Arial" w:hAnsi="Arial" w:cs="Arial"/>
-                <w:noProof/>
-                <w:sz w:val="24"/>
-                <w:szCs w:val="24"/>
-              </w:rPr>
-              <w:t xml:space="preserve"> </w:t>
-            </w:r>
-            <w:r>
-              <w:rPr>
-                <w:rStyle w:val="Hipervnculo"/>
-                <w:rFonts w:ascii="Arial" w:eastAsia="Arial" w:hAnsi="Arial" w:cs="Arial"/>
-                <w:noProof/>
-                <w:sz w:val="24"/>
-                <w:szCs w:val="24"/>
-              </w:rPr>
-              <w:t>Grafo Simple</w:t>
-            </w:r>
-            <w:r>
-              <w:rPr>
-                <w:rStyle w:val="Hipervnculo"/>
-                <w:rFonts w:ascii="Arial" w:eastAsia="Arial" w:hAnsi="Arial" w:cs="Arial"/>
-                <w:noProof/>
-                <w:sz w:val="24"/>
-                <w:szCs w:val="24"/>
-              </w:rPr>
-              <w:t>:</w:t>
-            </w:r>
-            <w:r>
-              <w:rPr>
-                <w:rFonts w:ascii="Arial" w:hAnsi="Arial" w:cs="Arial"/>
-                <w:noProof/>
-                <w:webHidden/>
-                <w:sz w:val="24"/>
-                <w:szCs w:val="24"/>
-              </w:rPr>
-              <w:tab/>
-            </w:r>
-            <w:r>
-              <w:rPr>
-                <w:rFonts w:ascii="Arial" w:hAnsi="Arial" w:cs="Arial"/>
-                <w:noProof/>
-                <w:webHidden/>
-                <w:sz w:val="24"/>
-                <w:szCs w:val="24"/>
-              </w:rPr>
-              <w:t>5</w:t>
-            </w:r>
-            <w:r>
-              <w:rPr>
-                <w:rFonts w:ascii="Arial" w:hAnsi="Arial" w:cs="Arial"/>
-                <w:noProof/>
-                <w:sz w:val="24"/>
-                <w:szCs w:val="24"/>
-              </w:rPr>
-              <w:t xml:space="preserve"> </w:t>
-            </w:r>
-          </w:hyperlink>
-          <w:r>
-            <w:rPr>
-              <w:rFonts w:ascii="Arial" w:hAnsi="Arial" w:cs="Arial"/>
-              <w:bCs/>
-              <w:sz w:val="24"/>
-              <w:szCs w:val="24"/>
-              <w:lang w:val="es-ES"/>
-            </w:rPr>
-            <w:fldChar w:fldCharType="end"/>
-          </w:r>
-          <w:r>
-            <w:rPr>
-              <w:rFonts w:ascii="Arial" w:hAnsi="Arial" w:cs="Arial"/>
-              <w:sz w:val="24"/>
-              <w:szCs w:val="24"/>
-            </w:rPr>
-            <w:fldChar w:fldCharType="begin"/>
-          </w:r>
-          <w:r>
-            <w:rPr>
-              <w:rFonts w:ascii="Arial" w:hAnsi="Arial" w:cs="Arial"/>
-              <w:sz w:val="24"/>
-              <w:szCs w:val="24"/>
-            </w:rPr>
-            <w:instrText xml:space="preserve"> TOC \o "1-3" \h \z \u </w:instrText>
-          </w:r>
-          <w:r>
-            <w:rPr>
-              <w:rFonts w:ascii="Arial" w:hAnsi="Arial" w:cs="Arial"/>
-              <w:sz w:val="24"/>
-              <w:szCs w:val="24"/>
-            </w:rPr>
-            <w:fldChar w:fldCharType="separate"/>
-          </w:r>
-        </w:p>
-        <w:p>
-          <w:pPr>
-            <w:pStyle w:val="TDC2"/>
-            <w:tabs>
-              <w:tab w:val="left" w:pos="880"/>
-              <w:tab w:val="right" w:leader="dot" w:pos="9395"/>
-            </w:tabs>
-            <w:rPr>
-              <w:rFonts w:ascii="Arial" w:hAnsi="Arial" w:cs="Arial"/>
-              <w:noProof/>
-              <w:sz w:val="24"/>
-              <w:szCs w:val="24"/>
-            </w:rPr>
-          </w:pPr>
-          <w:r>
-            <w:t xml:space="preserve">    </w:t>
-          </w:r>
-          <w:hyperlink w:anchor="_Toc113805478" w:history="1">
-            <w:r>
-              <w:rPr>
-                <w:rStyle w:val="Hipervnculo"/>
-                <w:rFonts w:ascii="Arial" w:eastAsia="Arial" w:hAnsi="Arial" w:cs="Arial"/>
-                <w:noProof/>
-                <w:sz w:val="24"/>
-                <w:szCs w:val="24"/>
-              </w:rPr>
-              <w:t>5.6</w:t>
-            </w:r>
-            <w:r>
-              <w:rPr>
-                <w:rStyle w:val="Hipervnculo"/>
-                <w:rFonts w:ascii="Arial" w:eastAsia="Arial" w:hAnsi="Arial" w:cs="Arial"/>
-                <w:noProof/>
-                <w:sz w:val="24"/>
-                <w:szCs w:val="24"/>
-              </w:rPr>
-              <w:t>.</w:t>
-            </w:r>
-            <w:r>
-              <w:rPr>
-                <w:rStyle w:val="Hipervnculo"/>
-                <w:rFonts w:ascii="Arial" w:eastAsia="Arial" w:hAnsi="Arial" w:cs="Arial"/>
-                <w:noProof/>
-                <w:sz w:val="24"/>
-                <w:szCs w:val="24"/>
-              </w:rPr>
-              <w:t xml:space="preserve"> </w:t>
-            </w:r>
-            <w:r>
-              <w:rPr>
-                <w:rFonts w:ascii="Arial" w:hAnsi="Arial" w:cs="Arial"/>
-                <w:noProof/>
-                <w:sz w:val="24"/>
-                <w:szCs w:val="24"/>
-              </w:rPr>
-              <w:t xml:space="preserve"> </w:t>
-            </w:r>
-            <w:r>
-              <w:rPr>
-                <w:rStyle w:val="Hipervnculo"/>
-                <w:rFonts w:ascii="Arial" w:eastAsia="Arial" w:hAnsi="Arial" w:cs="Arial"/>
-                <w:noProof/>
-                <w:sz w:val="24"/>
-                <w:szCs w:val="24"/>
-              </w:rPr>
               <w:t>Grafo Completo</w:t>
             </w:r>
             <w:r>
@@ -1942,12 +1662,6 @@
               <w:tab w:val="left" w:pos="880"/>
               <w:tab w:val="right" w:leader="dot" w:pos="9395"/>
             </w:tabs>
-            <w:rPr>
-              <w:rFonts w:ascii="Arial" w:hAnsi="Arial" w:cs="Arial"/>
-              <w:noProof/>
-              <w:sz w:val="24"/>
-              <w:szCs w:val="24"/>
-            </w:rPr>
           </w:pPr>
           <w:r>
             <w:t xml:space="preserve">    </w:t>
@@ -1961,7 +1675,7 @@
                 <w:sz w:val="24"/>
                 <w:szCs w:val="24"/>
               </w:rPr>
-              <w:t>5.7</w:t>
+              <w:t>5.5</w:t>
             </w:r>
             <w:r>
               <w:rPr>
@@ -2080,148 +1794,6 @@
             </w:rPr>
             <w:fldChar w:fldCharType="end"/>
           </w:r>
-          <w:r>
-            <w:rPr>
-              <w:rFonts w:ascii="Arial" w:hAnsi="Arial" w:cs="Arial"/>
-              <w:sz w:val="24"/>
-              <w:szCs w:val="24"/>
-            </w:rPr>
-            <w:fldChar w:fldCharType="begin"/>
-          </w:r>
-          <w:r>
-            <w:rPr>
-              <w:rFonts w:ascii="Arial" w:hAnsi="Arial" w:cs="Arial"/>
-              <w:sz w:val="24"/>
-              <w:szCs w:val="24"/>
-            </w:rPr>
-            <w:instrText xml:space="preserve"> TOC \o "1-3" \h \z \u </w:instrText>
-          </w:r>
-          <w:r>
-            <w:rPr>
-              <w:rFonts w:ascii="Arial" w:hAnsi="Arial" w:cs="Arial"/>
-              <w:sz w:val="24"/>
-              <w:szCs w:val="24"/>
-            </w:rPr>
-            <w:fldChar w:fldCharType="separate"/>
-          </w:r>
-        </w:p>
-        <w:p>
-          <w:pPr>
-            <w:pStyle w:val="TDC2"/>
-            <w:tabs>
-              <w:tab w:val="left" w:pos="880"/>
-              <w:tab w:val="right" w:leader="dot" w:pos="9395"/>
-            </w:tabs>
-            <w:rPr>
-              <w:rFonts w:ascii="Arial" w:hAnsi="Arial" w:cs="Arial"/>
-              <w:noProof/>
-              <w:sz w:val="24"/>
-              <w:szCs w:val="24"/>
-            </w:rPr>
-          </w:pPr>
-          <w:r>
-            <w:t xml:space="preserve">    </w:t>
-          </w:r>
-          <w:hyperlink w:anchor="_Toc113805478" w:history="1">
-            <w:r>
-              <w:rPr>
-                <w:rStyle w:val="Hipervnculo"/>
-                <w:rFonts w:ascii="Arial" w:eastAsia="Arial" w:hAnsi="Arial" w:cs="Arial"/>
-                <w:noProof/>
-                <w:sz w:val="24"/>
-                <w:szCs w:val="24"/>
-              </w:rPr>
-              <w:t>5.8</w:t>
-            </w:r>
-            <w:r>
-              <w:rPr>
-                <w:rStyle w:val="Hipervnculo"/>
-                <w:rFonts w:ascii="Arial" w:eastAsia="Arial" w:hAnsi="Arial" w:cs="Arial"/>
-                <w:noProof/>
-                <w:sz w:val="24"/>
-                <w:szCs w:val="24"/>
-              </w:rPr>
-              <w:t>.</w:t>
-            </w:r>
-            <w:r>
-              <w:rPr>
-                <w:rStyle w:val="Hipervnculo"/>
-                <w:rFonts w:ascii="Arial" w:eastAsia="Arial" w:hAnsi="Arial" w:cs="Arial"/>
-                <w:noProof/>
-                <w:sz w:val="24"/>
-                <w:szCs w:val="24"/>
-              </w:rPr>
-              <w:t xml:space="preserve"> </w:t>
-            </w:r>
-            <w:r>
-              <w:rPr>
-                <w:rFonts w:ascii="Arial" w:hAnsi="Arial" w:cs="Arial"/>
-                <w:noProof/>
-                <w:sz w:val="24"/>
-                <w:szCs w:val="24"/>
-              </w:rPr>
-              <w:t xml:space="preserve"> </w:t>
-            </w:r>
-            <w:r>
-              <w:rPr>
-                <w:rStyle w:val="Hipervnculo"/>
-                <w:rFonts w:ascii="Arial" w:eastAsia="Arial" w:hAnsi="Arial" w:cs="Arial"/>
-                <w:noProof/>
-                <w:sz w:val="24"/>
-                <w:szCs w:val="24"/>
-              </w:rPr>
-              <w:t>Grafo Pesado</w:t>
-            </w:r>
-            <w:r>
-              <w:rPr>
-                <w:rStyle w:val="Hipervnculo"/>
-                <w:rFonts w:ascii="Arial" w:eastAsia="Arial" w:hAnsi="Arial" w:cs="Arial"/>
-                <w:noProof/>
-                <w:sz w:val="24"/>
-                <w:szCs w:val="24"/>
-              </w:rPr>
-              <w:t>:</w:t>
-            </w:r>
-            <w:r>
-              <w:rPr>
-                <w:rFonts w:ascii="Arial" w:hAnsi="Arial" w:cs="Arial"/>
-                <w:noProof/>
-                <w:webHidden/>
-                <w:sz w:val="24"/>
-                <w:szCs w:val="24"/>
-              </w:rPr>
-              <w:tab/>
-            </w:r>
-            <w:r>
-              <w:rPr>
-                <w:rFonts w:ascii="Arial" w:hAnsi="Arial" w:cs="Arial"/>
-                <w:noProof/>
-                <w:webHidden/>
-                <w:sz w:val="24"/>
-                <w:szCs w:val="24"/>
-              </w:rPr>
-              <w:t>5</w:t>
-            </w:r>
-            <w:r>
-              <w:rPr>
-                <w:rFonts w:ascii="Arial" w:hAnsi="Arial" w:cs="Arial"/>
-                <w:noProof/>
-                <w:sz w:val="24"/>
-                <w:szCs w:val="24"/>
-              </w:rPr>
-              <w:t xml:space="preserve"> </w:t>
-            </w:r>
-          </w:hyperlink>
-          <w:r>
-            <w:rPr>
-              <w:rFonts w:ascii="Arial" w:hAnsi="Arial" w:cs="Arial"/>
-              <w:bCs/>
-              <w:sz w:val="24"/>
-              <w:szCs w:val="24"/>
-              <w:lang w:val="es-ES"/>
-            </w:rPr>
-            <w:fldChar w:fldCharType="end"/>
-          </w:r>
           <w:hyperlink w:anchor="_Toc113805478" w:history="1">
             <w:r>
               <w:rPr>
@@ -2403,6 +1975,39 @@
         <w:jc w:val="center"/>
         <w:rPr>
           <w:rFonts w:ascii="Arial" w:eastAsia="Arial" w:hAnsi="Arial" w:cs="Arial"/>
+          <w:sz w:val="24"/>
+          <w:szCs w:val="24"/>
+        </w:rPr>
+      </w:pPr>
+    </w:p>
+    <w:p>
+      <w:pPr>
+        <w:spacing w:line="240" w:lineRule="auto"/>
+        <w:jc w:val="center"/>
+        <w:rPr>
+          <w:rFonts w:ascii="Arial" w:eastAsia="Arial" w:hAnsi="Arial" w:cs="Arial"/>
+          <w:sz w:val="24"/>
+          <w:szCs w:val="24"/>
+        </w:rPr>
+      </w:pPr>
+    </w:p>
+    <w:p>
+      <w:pPr>
+        <w:spacing w:line="240" w:lineRule="auto"/>
+        <w:jc w:val="center"/>
+        <w:rPr>
+          <w:rFonts w:ascii="Arial" w:eastAsia="Arial" w:hAnsi="Arial" w:cs="Arial"/>
+          <w:sz w:val="24"/>
+          <w:szCs w:val="24"/>
+        </w:rPr>
+      </w:pPr>
+    </w:p>
+    <w:p>
+      <w:pPr>
+        <w:spacing w:line="240" w:lineRule="auto"/>
+        <w:jc w:val="center"/>
+        <w:rPr>
+          <w:rFonts w:ascii="Arial" w:eastAsia="Arial" w:hAnsi="Arial" w:cs="Arial"/>
           <w:b/>
           <w:sz w:val="24"/>
           <w:szCs w:val="24"/>
@@ -2444,8 +2049,6 @@
         </w:rPr>
         <w:t>:</w:t>
       </w:r>
-      <w:bookmarkStart w:id="0" w:name="_GoBack"/>
-      <w:bookmarkEnd w:id="0"/>
     </w:p>
     <w:p>
       <w:pPr>
@@ -9380,14 +8983,118 @@
           <w:between w:val="nil"/>
         </w:pBdr>
         <w:spacing w:after="0" w:line="240" w:lineRule="auto"/>
-        <w:ind w:left="1224"/>
-        <w:jc w:val="both"/>
-        <w:rPr>
-          <w:rFonts w:ascii="Arial" w:eastAsia="Arial" w:hAnsi="Arial" w:cs="Arial"/>
-          <w:sz w:val="24"/>
-          <w:szCs w:val="24"/>
-        </w:rPr>
-      </w:pPr>
+        <w:ind w:left="792"/>
+        <w:jc w:val="both"/>
+        <w:rPr>
+          <w:rFonts w:ascii="Arial" w:eastAsia="Arial" w:hAnsi="Arial" w:cs="Arial"/>
+          <w:b/>
+          <w:sz w:val="24"/>
+          <w:szCs w:val="24"/>
+        </w:rPr>
+      </w:pPr>
+    </w:p>
+    <w:p>
+      <w:pPr>
+        <w:pStyle w:val="Prrafodelista"/>
+        <w:numPr>
+          <w:ilvl w:val="1"/>
+          <w:numId w:val="1"/>
+        </w:numPr>
+        <w:pBdr>
+          <w:top w:val="nil"/>
+          <w:left w:val="nil"/>
+          <w:bottom w:val="nil"/>
+          <w:right w:val="nil"/>
+          <w:between w:val="nil"/>
+        </w:pBdr>
+        <w:spacing w:after="0" w:line="240" w:lineRule="auto"/>
+        <w:jc w:val="both"/>
+        <w:rPr>
+          <w:rFonts w:ascii="Arial" w:eastAsia="Arial" w:hAnsi="Arial" w:cs="Arial"/>
+          <w:b/>
+          <w:sz w:val="24"/>
+          <w:szCs w:val="24"/>
+        </w:rPr>
+      </w:pPr>
+      <w:r>
+        <w:rPr>
+          <w:rFonts w:ascii="Arial" w:eastAsia="Arial" w:hAnsi="Arial" w:cs="Arial"/>
+          <w:b/>
+          <w:sz w:val="24"/>
+          <w:szCs w:val="24"/>
+        </w:rPr>
+        <w:t xml:space="preserve">Grafo </w:t>
+      </w:r>
+      <w:r>
+        <w:rPr>
+          <w:rFonts w:ascii="Arial" w:eastAsia="Arial" w:hAnsi="Arial" w:cs="Arial"/>
+          <w:b/>
+          <w:sz w:val="24"/>
+          <w:szCs w:val="24"/>
+        </w:rPr>
+        <w:t>bipartito</w:t>
+      </w:r>
+      <w:r>
+        <w:rPr>
+          <w:rFonts w:ascii="Arial" w:eastAsia="Arial" w:hAnsi="Arial" w:cs="Arial"/>
+          <w:b/>
+          <w:sz w:val="24"/>
+          <w:szCs w:val="24"/>
+        </w:rPr>
+        <w:t>:</w:t>
+      </w:r>
+    </w:p>
+    <w:p>
+      <w:pPr>
+        <w:pStyle w:val="Prrafodelista"/>
+        <w:pBdr>
+          <w:top w:val="nil"/>
+          <w:left w:val="nil"/>
+          <w:bottom w:val="nil"/>
+          <w:right w:val="nil"/>
+          <w:between w:val="nil"/>
+        </w:pBdr>
+        <w:spacing w:after="0" w:line="240" w:lineRule="auto"/>
+        <w:ind w:left="360"/>
+        <w:jc w:val="both"/>
+        <w:rPr>
+          <w:rFonts w:ascii="Arial" w:eastAsia="Arial" w:hAnsi="Arial" w:cs="Arial"/>
+          <w:b/>
+          <w:sz w:val="24"/>
+          <w:szCs w:val="24"/>
+        </w:rPr>
+      </w:pPr>
+    </w:p>
+    <w:p>
+      <w:pPr>
+        <w:pStyle w:val="Prrafodelista"/>
+        <w:numPr>
+          <w:ilvl w:val="2"/>
+          <w:numId w:val="1"/>
+        </w:numPr>
+        <w:pBdr>
+          <w:top w:val="nil"/>
+          <w:left w:val="nil"/>
+          <w:bottom w:val="nil"/>
+          <w:right w:val="nil"/>
+          <w:between w:val="nil"/>
+        </w:pBdr>
+        <w:spacing w:after="0" w:line="240" w:lineRule="auto"/>
+        <w:jc w:val="both"/>
+        <w:rPr>
+          <w:rFonts w:ascii="Arial" w:eastAsia="Arial" w:hAnsi="Arial" w:cs="Arial"/>
+          <w:sz w:val="24"/>
+          <w:szCs w:val="24"/>
+        </w:rPr>
+      </w:pPr>
+      <w:r>
+        <w:rPr>
+          <w:rFonts w:ascii="Arial" w:eastAsia="Arial" w:hAnsi="Arial" w:cs="Arial"/>
+          <w:sz w:val="24"/>
+          <w:szCs w:val="24"/>
+        </w:rPr>
+        <w:t>Primera definición:</w:t>
+      </w:r>
     </w:p>
     <w:p>
       <w:pPr>
@@ -9413,6 +9120,55 @@
     <w:p>
       <w:pPr>
         <w:pStyle w:val="Prrafodelista"/>
+        <w:numPr>
+          <w:ilvl w:val="2"/>
+          <w:numId w:val="1"/>
+        </w:numPr>
+        <w:pBdr>
+          <w:top w:val="nil"/>
+          <w:left w:val="nil"/>
+          <w:bottom w:val="nil"/>
+          <w:right w:val="nil"/>
+          <w:between w:val="nil"/>
+        </w:pBdr>
+        <w:spacing w:after="0" w:line="240" w:lineRule="auto"/>
+        <w:jc w:val="both"/>
+        <w:rPr>
+          <w:rFonts w:ascii="Arial" w:eastAsia="Arial" w:hAnsi="Arial" w:cs="Arial"/>
+          <w:sz w:val="24"/>
+          <w:szCs w:val="24"/>
+        </w:rPr>
+      </w:pPr>
+      <w:r>
+        <w:rPr>
+          <w:rFonts w:ascii="Arial" w:eastAsia="Arial" w:hAnsi="Arial" w:cs="Arial"/>
+          <w:sz w:val="24"/>
+          <w:szCs w:val="24"/>
+        </w:rPr>
+        <w:t xml:space="preserve">Segunda </w:t>
+      </w:r>
+      <w:r>
+        <w:rPr>
+          <w:rFonts w:ascii="Arial" w:eastAsia="Arial" w:hAnsi="Arial" w:cs="Arial"/>
+          <w:sz w:val="24"/>
+          <w:szCs w:val="24"/>
+        </w:rPr>
+        <w:t>definición:</w:t>
+      </w:r>
+    </w:p>
+    <w:p>
+      <w:pPr>
+        <w:pStyle w:val="Prrafodelista"/>
+        <w:rPr>
+          <w:rFonts w:ascii="Arial" w:eastAsia="Arial" w:hAnsi="Arial" w:cs="Arial"/>
+          <w:sz w:val="24"/>
+          <w:szCs w:val="24"/>
+        </w:rPr>
+      </w:pPr>
+    </w:p>
+    <w:p>
+      <w:pPr>
+        <w:pStyle w:val="Prrafodelista"/>
         <w:pBdr>
           <w:top w:val="nil"/>
           <w:left w:val="nil"/>
@@ -9425,11 +9181,589 @@
         <w:jc w:val="both"/>
         <w:rPr>
           <w:rFonts w:ascii="Arial" w:eastAsia="Arial" w:hAnsi="Arial" w:cs="Arial"/>
-          <w:b/>
-          <w:sz w:val="24"/>
-          <w:szCs w:val="24"/>
-        </w:rPr>
-      </w:pPr>
+          <w:sz w:val="24"/>
+          <w:szCs w:val="24"/>
+        </w:rPr>
+      </w:pPr>
+      <w:r>
+        <w:rPr>
+          <w:rFonts w:ascii="Arial" w:eastAsia="Arial" w:hAnsi="Arial" w:cs="Arial"/>
+          <w:sz w:val="24"/>
+          <w:szCs w:val="24"/>
+        </w:rPr>
+        <w:t xml:space="preserve">Sean m y n enteros positivos. Un grafo completo bipartito de vértices (m, n), que </w:t>
+      </w:r>
+    </w:p>
+    <w:p>
+      <w:pPr>
+        <w:pStyle w:val="Prrafodelista"/>
+        <w:pBdr>
+          <w:top w:val="nil"/>
+          <w:left w:val="nil"/>
+          <w:bottom w:val="nil"/>
+          <w:right w:val="nil"/>
+          <w:between w:val="nil"/>
+        </w:pBdr>
+        <w:spacing w:before="240" w:after="0" w:line="240" w:lineRule="auto"/>
+        <w:ind w:left="792"/>
+        <w:jc w:val="both"/>
+        <w:rPr>
+          <w:rFonts w:ascii="Arial" w:eastAsia="Arial" w:hAnsi="Arial" w:cs="Arial"/>
+          <w:sz w:val="24"/>
+          <w:szCs w:val="24"/>
+        </w:rPr>
+      </w:pPr>
+      <w:r>
+        <w:rPr>
+          <w:rFonts w:ascii="Arial" w:eastAsia="Arial" w:hAnsi="Arial" w:cs="Arial"/>
+          <w:sz w:val="24"/>
+          <w:szCs w:val="24"/>
+        </w:rPr>
+        <w:lastRenderedPageBreak/>
+        <w:t>se denot</w:t>
+      </w:r>
+      <w:r>
+        <w:rPr>
+          <w:rFonts w:ascii="Arial" w:eastAsia="Arial" w:hAnsi="Arial" w:cs="Arial"/>
+          <w:sz w:val="24"/>
+          <w:szCs w:val="24"/>
+        </w:rPr>
+        <w:t xml:space="preserve">a por </w:t>
+      </w:r>
+      <w:proofErr w:type="spellStart"/>
+      <w:r>
+        <w:rPr>
+          <w:rFonts w:ascii="Arial" w:eastAsia="Arial" w:hAnsi="Arial" w:cs="Arial"/>
+          <w:sz w:val="24"/>
+          <w:szCs w:val="24"/>
+        </w:rPr>
+        <w:t>K</w:t>
+      </w:r>
+      <w:r>
+        <w:rPr>
+          <w:rFonts w:ascii="Arial" w:eastAsia="Arial" w:hAnsi="Arial" w:cs="Arial"/>
+          <w:sz w:val="24"/>
+          <w:szCs w:val="24"/>
+          <w:vertAlign w:val="subscript"/>
+        </w:rPr>
+        <w:t>m,n</w:t>
+      </w:r>
+      <w:proofErr w:type="spellEnd"/>
+      <w:r>
+        <w:rPr>
+          <w:rFonts w:ascii="Arial" w:eastAsia="Arial" w:hAnsi="Arial" w:cs="Arial"/>
+          <w:sz w:val="24"/>
+          <w:szCs w:val="24"/>
+        </w:rPr>
+        <w:t>, es un grafo s</w:t>
+      </w:r>
+      <w:r>
+        <w:rPr>
+          <w:rFonts w:ascii="Arial" w:eastAsia="Arial" w:hAnsi="Arial" w:cs="Arial"/>
+          <w:sz w:val="24"/>
+          <w:szCs w:val="24"/>
+        </w:rPr>
+        <w:t>imple con vértices distintos v</w:t>
+      </w:r>
+      <w:r>
+        <w:rPr>
+          <w:rFonts w:ascii="Arial" w:eastAsia="Arial" w:hAnsi="Arial" w:cs="Arial"/>
+          <w:sz w:val="24"/>
+          <w:szCs w:val="24"/>
+          <w:vertAlign w:val="subscript"/>
+        </w:rPr>
+        <w:t>1</w:t>
+      </w:r>
+      <w:r>
+        <w:rPr>
+          <w:rFonts w:ascii="Arial" w:eastAsia="Arial" w:hAnsi="Arial" w:cs="Arial"/>
+          <w:sz w:val="24"/>
+          <w:szCs w:val="24"/>
+        </w:rPr>
+        <w:t>, v</w:t>
+      </w:r>
+      <w:r>
+        <w:rPr>
+          <w:rFonts w:ascii="Arial" w:eastAsia="Arial" w:hAnsi="Arial" w:cs="Arial"/>
+          <w:sz w:val="24"/>
+          <w:szCs w:val="24"/>
+          <w:vertAlign w:val="subscript"/>
+        </w:rPr>
+        <w:t>2</w:t>
+      </w:r>
+      <w:r>
+        <w:rPr>
+          <w:rFonts w:ascii="Arial" w:eastAsia="Arial" w:hAnsi="Arial" w:cs="Arial"/>
+          <w:sz w:val="24"/>
+          <w:szCs w:val="24"/>
+        </w:rPr>
+        <w:t xml:space="preserve">,…, </w:t>
+      </w:r>
+      <w:proofErr w:type="spellStart"/>
+      <w:r>
+        <w:rPr>
+          <w:rFonts w:ascii="Arial" w:eastAsia="Arial" w:hAnsi="Arial" w:cs="Arial"/>
+          <w:sz w:val="24"/>
+          <w:szCs w:val="24"/>
+        </w:rPr>
+        <w:t>v</w:t>
+      </w:r>
+      <w:r>
+        <w:rPr>
+          <w:rFonts w:ascii="Arial" w:eastAsia="Arial" w:hAnsi="Arial" w:cs="Arial"/>
+          <w:sz w:val="24"/>
+          <w:szCs w:val="24"/>
+          <w:vertAlign w:val="subscript"/>
+        </w:rPr>
+        <w:t>m</w:t>
+      </w:r>
+      <w:proofErr w:type="spellEnd"/>
+      <w:r>
+        <w:rPr>
+          <w:rFonts w:ascii="Arial" w:eastAsia="Arial" w:hAnsi="Arial" w:cs="Arial"/>
+          <w:sz w:val="24"/>
+          <w:szCs w:val="24"/>
+        </w:rPr>
+        <w:t xml:space="preserve"> y w</w:t>
+      </w:r>
+      <w:r>
+        <w:rPr>
+          <w:rFonts w:ascii="Arial" w:eastAsia="Arial" w:hAnsi="Arial" w:cs="Arial"/>
+          <w:sz w:val="24"/>
+          <w:szCs w:val="24"/>
+          <w:vertAlign w:val="subscript"/>
+        </w:rPr>
+        <w:t>1</w:t>
+      </w:r>
+      <w:r>
+        <w:rPr>
+          <w:rFonts w:ascii="Arial" w:eastAsia="Arial" w:hAnsi="Arial" w:cs="Arial"/>
+          <w:sz w:val="24"/>
+          <w:szCs w:val="24"/>
+        </w:rPr>
+        <w:t>, w</w:t>
+      </w:r>
+      <w:r>
+        <w:rPr>
+          <w:rFonts w:ascii="Arial" w:eastAsia="Arial" w:hAnsi="Arial" w:cs="Arial"/>
+          <w:sz w:val="24"/>
+          <w:szCs w:val="24"/>
+          <w:vertAlign w:val="subscript"/>
+        </w:rPr>
+        <w:t>2</w:t>
+      </w:r>
+      <w:r>
+        <w:rPr>
+          <w:rFonts w:ascii="Arial" w:eastAsia="Arial" w:hAnsi="Arial" w:cs="Arial"/>
+          <w:sz w:val="24"/>
+          <w:szCs w:val="24"/>
+        </w:rPr>
+        <w:t>,</w:t>
+      </w:r>
+      <w:r>
+        <w:rPr>
+          <w:rFonts w:ascii="Arial" w:eastAsia="Arial" w:hAnsi="Arial" w:cs="Arial"/>
+          <w:sz w:val="24"/>
+          <w:szCs w:val="24"/>
+        </w:rPr>
+        <w:t xml:space="preserve">…, </w:t>
+      </w:r>
+      <w:proofErr w:type="spellStart"/>
+      <w:r>
+        <w:rPr>
+          <w:rFonts w:ascii="Arial" w:eastAsia="Arial" w:hAnsi="Arial" w:cs="Arial"/>
+          <w:sz w:val="24"/>
+          <w:szCs w:val="24"/>
+        </w:rPr>
+        <w:t>w</w:t>
+      </w:r>
+      <w:r>
+        <w:rPr>
+          <w:rFonts w:ascii="Arial" w:eastAsia="Arial" w:hAnsi="Arial" w:cs="Arial"/>
+          <w:sz w:val="24"/>
+          <w:szCs w:val="24"/>
+          <w:vertAlign w:val="subscript"/>
+        </w:rPr>
+        <w:t>n</w:t>
+      </w:r>
+      <w:proofErr w:type="spellEnd"/>
+      <w:r>
+        <w:rPr>
+          <w:rFonts w:ascii="Arial" w:eastAsia="Arial" w:hAnsi="Arial" w:cs="Arial"/>
+          <w:sz w:val="24"/>
+          <w:szCs w:val="24"/>
+        </w:rPr>
+        <w:t xml:space="preserve"> </w:t>
+      </w:r>
+      <w:r>
+        <w:rPr>
+          <w:rFonts w:ascii="Arial" w:eastAsia="Arial" w:hAnsi="Arial" w:cs="Arial"/>
+          <w:sz w:val="24"/>
+          <w:szCs w:val="24"/>
+        </w:rPr>
+        <w:t xml:space="preserve">que satisface las siguientes propiedades: Para </w:t>
+      </w:r>
+      <w:r>
+        <w:rPr>
+          <w:rFonts w:ascii="Arial" w:eastAsia="Arial" w:hAnsi="Arial" w:cs="Arial"/>
+          <w:sz w:val="24"/>
+          <w:szCs w:val="24"/>
+        </w:rPr>
+        <w:t>todos i, k = l, 2, . . . , m y para todos j, l =</w:t>
+      </w:r>
+      <w:r>
+        <w:rPr>
+          <w:rFonts w:ascii="Arial" w:eastAsia="Arial" w:hAnsi="Arial" w:cs="Arial"/>
+          <w:sz w:val="24"/>
+          <w:szCs w:val="24"/>
+        </w:rPr>
+        <w:t xml:space="preserve"> 1, 2, </w:t>
+      </w:r>
+      <w:r>
+        <w:rPr>
+          <w:rFonts w:ascii="Arial" w:eastAsia="Arial" w:hAnsi="Arial" w:cs="Arial"/>
+          <w:sz w:val="24"/>
+          <w:szCs w:val="24"/>
+        </w:rPr>
+        <w:t>…</w:t>
+      </w:r>
+      <w:r>
+        <w:rPr>
+          <w:rFonts w:ascii="Arial" w:eastAsia="Arial" w:hAnsi="Arial" w:cs="Arial"/>
+          <w:sz w:val="24"/>
+          <w:szCs w:val="24"/>
+        </w:rPr>
+        <w:t>, n:</w:t>
+      </w:r>
+      <w:r>
+        <w:rPr>
+          <w:rStyle w:val="Refdenotaalpie"/>
+          <w:rFonts w:ascii="Arial" w:eastAsia="Arial" w:hAnsi="Arial" w:cs="Arial"/>
+          <w:sz w:val="24"/>
+          <w:szCs w:val="24"/>
+        </w:rPr>
+        <w:footnoteReference w:id="16"/>
+      </w:r>
+    </w:p>
+    <w:p>
+      <w:pPr>
+        <w:pStyle w:val="Prrafodelista"/>
+        <w:pBdr>
+          <w:top w:val="nil"/>
+          <w:left w:val="nil"/>
+          <w:bottom w:val="nil"/>
+          <w:right w:val="nil"/>
+          <w:between w:val="nil"/>
+        </w:pBdr>
+        <w:spacing w:before="240" w:after="0" w:line="240" w:lineRule="auto"/>
+        <w:ind w:left="792"/>
+        <w:jc w:val="both"/>
+        <w:rPr>
+          <w:rFonts w:ascii="Arial" w:eastAsia="Arial" w:hAnsi="Arial" w:cs="Arial"/>
+          <w:sz w:val="24"/>
+          <w:szCs w:val="24"/>
+        </w:rPr>
+      </w:pPr>
+    </w:p>
+    <w:p>
+      <w:pPr>
+        <w:pStyle w:val="Prrafodelista"/>
+        <w:numPr>
+          <w:ilvl w:val="0"/>
+          <w:numId w:val="26"/>
+        </w:numPr>
+        <w:pBdr>
+          <w:top w:val="nil"/>
+          <w:left w:val="nil"/>
+          <w:bottom w:val="nil"/>
+          <w:right w:val="nil"/>
+          <w:between w:val="nil"/>
+        </w:pBdr>
+        <w:spacing w:after="0" w:line="240" w:lineRule="auto"/>
+        <w:jc w:val="both"/>
+        <w:rPr>
+          <w:rFonts w:ascii="Arial" w:eastAsia="Arial" w:hAnsi="Arial" w:cs="Arial"/>
+          <w:sz w:val="24"/>
+          <w:szCs w:val="24"/>
+        </w:rPr>
+      </w:pPr>
+      <w:r>
+        <w:rPr>
+          <w:rFonts w:ascii="Arial" w:eastAsia="Arial" w:hAnsi="Arial" w:cs="Arial"/>
+          <w:sz w:val="24"/>
+          <w:szCs w:val="24"/>
+        </w:rPr>
+        <w:t>Ha</w:t>
+      </w:r>
+      <w:r>
+        <w:rPr>
+          <w:rFonts w:ascii="Arial" w:eastAsia="Arial" w:hAnsi="Arial" w:cs="Arial"/>
+          <w:sz w:val="24"/>
+          <w:szCs w:val="24"/>
+        </w:rPr>
+        <w:t>y una arista de cada vértice v</w:t>
+      </w:r>
+      <w:r>
+        <w:rPr>
+          <w:rFonts w:ascii="Arial" w:eastAsia="Arial" w:hAnsi="Arial" w:cs="Arial"/>
+          <w:sz w:val="24"/>
+          <w:szCs w:val="24"/>
+          <w:vertAlign w:val="subscript"/>
+        </w:rPr>
+        <w:t>i</w:t>
+      </w:r>
+      <w:r>
+        <w:rPr>
+          <w:rFonts w:ascii="Arial" w:eastAsia="Arial" w:hAnsi="Arial" w:cs="Arial"/>
+          <w:sz w:val="24"/>
+          <w:szCs w:val="24"/>
+        </w:rPr>
+        <w:t xml:space="preserve">, a cada vértice </w:t>
+      </w:r>
+      <w:proofErr w:type="spellStart"/>
+      <w:r>
+        <w:rPr>
+          <w:rFonts w:ascii="Arial" w:eastAsia="Arial" w:hAnsi="Arial" w:cs="Arial"/>
+          <w:sz w:val="24"/>
+          <w:szCs w:val="24"/>
+        </w:rPr>
+        <w:t>w</w:t>
+      </w:r>
+      <w:r>
+        <w:rPr>
+          <w:rFonts w:ascii="Arial" w:eastAsia="Arial" w:hAnsi="Arial" w:cs="Arial"/>
+          <w:sz w:val="24"/>
+          <w:szCs w:val="24"/>
+          <w:vertAlign w:val="subscript"/>
+        </w:rPr>
+        <w:t>j</w:t>
+      </w:r>
+      <w:proofErr w:type="spellEnd"/>
+      <w:r>
+        <w:rPr>
+          <w:rFonts w:ascii="Arial" w:eastAsia="Arial" w:hAnsi="Arial" w:cs="Arial"/>
+          <w:sz w:val="24"/>
+          <w:szCs w:val="24"/>
+        </w:rPr>
+        <w:t xml:space="preserve">. </w:t>
+      </w:r>
+    </w:p>
+    <w:p>
+      <w:pPr>
+        <w:pStyle w:val="Prrafodelista"/>
+        <w:numPr>
+          <w:ilvl w:val="0"/>
+          <w:numId w:val="26"/>
+        </w:numPr>
+        <w:pBdr>
+          <w:top w:val="nil"/>
+          <w:left w:val="nil"/>
+          <w:bottom w:val="nil"/>
+          <w:right w:val="nil"/>
+          <w:between w:val="nil"/>
+        </w:pBdr>
+        <w:spacing w:after="0" w:line="240" w:lineRule="auto"/>
+        <w:jc w:val="both"/>
+        <w:rPr>
+          <w:rFonts w:ascii="Arial" w:eastAsia="Arial" w:hAnsi="Arial" w:cs="Arial"/>
+          <w:sz w:val="24"/>
+          <w:szCs w:val="24"/>
+        </w:rPr>
+      </w:pPr>
+      <w:r>
+        <w:rPr>
+          <w:rFonts w:ascii="Arial" w:eastAsia="Arial" w:hAnsi="Arial" w:cs="Arial"/>
+          <w:sz w:val="24"/>
+          <w:szCs w:val="24"/>
+        </w:rPr>
+        <w:t>No hay</w:t>
+      </w:r>
+      <w:r>
+        <w:rPr>
+          <w:rFonts w:ascii="Arial" w:eastAsia="Arial" w:hAnsi="Arial" w:cs="Arial"/>
+          <w:sz w:val="24"/>
+          <w:szCs w:val="24"/>
+        </w:rPr>
+        <w:t xml:space="preserve"> arista de cualquier vértice v</w:t>
+      </w:r>
+      <w:r>
+        <w:rPr>
+          <w:rFonts w:ascii="Arial" w:eastAsia="Arial" w:hAnsi="Arial" w:cs="Arial"/>
+          <w:sz w:val="24"/>
+          <w:szCs w:val="24"/>
+          <w:vertAlign w:val="subscript"/>
+        </w:rPr>
+        <w:t>i</w:t>
+      </w:r>
+      <w:r>
+        <w:rPr>
+          <w:rFonts w:ascii="Arial" w:eastAsia="Arial" w:hAnsi="Arial" w:cs="Arial"/>
+          <w:sz w:val="24"/>
+          <w:szCs w:val="24"/>
+        </w:rPr>
+        <w:t xml:space="preserve"> </w:t>
+      </w:r>
+      <w:r>
+        <w:rPr>
+          <w:rFonts w:ascii="Arial" w:eastAsia="Arial" w:hAnsi="Arial" w:cs="Arial"/>
+          <w:sz w:val="24"/>
+          <w:szCs w:val="24"/>
+        </w:rPr>
+        <w:t xml:space="preserve">a </w:t>
+      </w:r>
+      <w:r>
+        <w:rPr>
+          <w:rFonts w:ascii="Arial" w:eastAsia="Arial" w:hAnsi="Arial" w:cs="Arial"/>
+          <w:sz w:val="24"/>
+          <w:szCs w:val="24"/>
+        </w:rPr>
+        <w:t xml:space="preserve">cualquier otro vértice </w:t>
+      </w:r>
+      <w:proofErr w:type="spellStart"/>
+      <w:r>
+        <w:rPr>
+          <w:rFonts w:ascii="Arial" w:eastAsia="Arial" w:hAnsi="Arial" w:cs="Arial"/>
+          <w:sz w:val="24"/>
+          <w:szCs w:val="24"/>
+        </w:rPr>
+        <w:t>v</w:t>
+      </w:r>
+      <w:r>
+        <w:rPr>
+          <w:rFonts w:ascii="Arial" w:eastAsia="Arial" w:hAnsi="Arial" w:cs="Arial"/>
+          <w:sz w:val="24"/>
+          <w:szCs w:val="24"/>
+          <w:vertAlign w:val="subscript"/>
+        </w:rPr>
+        <w:t>k</w:t>
+      </w:r>
+      <w:proofErr w:type="spellEnd"/>
+      <w:r>
+        <w:rPr>
+          <w:rFonts w:ascii="Arial" w:eastAsia="Arial" w:hAnsi="Arial" w:cs="Arial"/>
+          <w:sz w:val="24"/>
+          <w:szCs w:val="24"/>
+        </w:rPr>
+        <w:t>.</w:t>
+      </w:r>
+      <w:r>
+        <w:rPr>
+          <w:rFonts w:ascii="Arial" w:eastAsia="Arial" w:hAnsi="Arial" w:cs="Arial"/>
+          <w:sz w:val="24"/>
+          <w:szCs w:val="24"/>
+        </w:rPr>
+        <w:t xml:space="preserve"> </w:t>
+      </w:r>
+    </w:p>
+    <w:p>
+      <w:pPr>
+        <w:pStyle w:val="Prrafodelista"/>
+        <w:numPr>
+          <w:ilvl w:val="0"/>
+          <w:numId w:val="26"/>
+        </w:numPr>
+        <w:pBdr>
+          <w:top w:val="nil"/>
+          <w:left w:val="nil"/>
+          <w:bottom w:val="nil"/>
+          <w:right w:val="nil"/>
+          <w:between w:val="nil"/>
+        </w:pBdr>
+        <w:spacing w:after="0" w:line="240" w:lineRule="auto"/>
+        <w:jc w:val="both"/>
+        <w:rPr>
+          <w:rFonts w:ascii="Arial" w:eastAsia="Arial" w:hAnsi="Arial" w:cs="Arial"/>
+          <w:sz w:val="24"/>
+          <w:szCs w:val="24"/>
+        </w:rPr>
+      </w:pPr>
+      <w:r>
+        <w:rPr>
+          <w:rFonts w:ascii="Arial" w:eastAsia="Arial" w:hAnsi="Arial" w:cs="Arial"/>
+          <w:sz w:val="24"/>
+          <w:szCs w:val="24"/>
+        </w:rPr>
+        <w:t>No hay</w:t>
+      </w:r>
+      <w:r>
+        <w:rPr>
+          <w:rFonts w:ascii="Arial" w:eastAsia="Arial" w:hAnsi="Arial" w:cs="Arial"/>
+          <w:sz w:val="24"/>
+          <w:szCs w:val="24"/>
+        </w:rPr>
+        <w:t xml:space="preserve"> arista de cualquier vértice </w:t>
+      </w:r>
+      <w:proofErr w:type="spellStart"/>
+      <w:r>
+        <w:rPr>
+          <w:rFonts w:ascii="Arial" w:eastAsia="Arial" w:hAnsi="Arial" w:cs="Arial"/>
+          <w:sz w:val="24"/>
+          <w:szCs w:val="24"/>
+        </w:rPr>
+        <w:t>w</w:t>
+      </w:r>
+      <w:r>
+        <w:rPr>
+          <w:rFonts w:ascii="Arial" w:eastAsia="Arial" w:hAnsi="Arial" w:cs="Arial"/>
+          <w:sz w:val="24"/>
+          <w:szCs w:val="24"/>
+          <w:vertAlign w:val="subscript"/>
+        </w:rPr>
+        <w:t>j</w:t>
+      </w:r>
+      <w:proofErr w:type="spellEnd"/>
+      <w:r>
+        <w:rPr>
+          <w:rFonts w:ascii="Arial" w:eastAsia="Arial" w:hAnsi="Arial" w:cs="Arial"/>
+          <w:sz w:val="24"/>
+          <w:szCs w:val="24"/>
+        </w:rPr>
+        <w:t xml:space="preserve"> </w:t>
+      </w:r>
+      <w:r>
+        <w:rPr>
+          <w:rFonts w:ascii="Arial" w:eastAsia="Arial" w:hAnsi="Arial" w:cs="Arial"/>
+          <w:sz w:val="24"/>
+          <w:szCs w:val="24"/>
+        </w:rPr>
+        <w:t>a cualquier otro vértice</w:t>
+      </w:r>
+      <w:r>
+        <w:rPr>
+          <w:rFonts w:ascii="Arial" w:eastAsia="Arial" w:hAnsi="Arial" w:cs="Arial"/>
+          <w:sz w:val="24"/>
+          <w:szCs w:val="24"/>
+        </w:rPr>
+        <w:t xml:space="preserve"> </w:t>
+      </w:r>
+      <w:proofErr w:type="spellStart"/>
+      <w:r>
+        <w:rPr>
+          <w:rFonts w:ascii="Arial" w:eastAsia="Arial" w:hAnsi="Arial" w:cs="Arial"/>
+          <w:sz w:val="24"/>
+          <w:szCs w:val="24"/>
+        </w:rPr>
+        <w:t>w</w:t>
+      </w:r>
+      <w:r>
+        <w:rPr>
+          <w:rFonts w:ascii="Arial" w:eastAsia="Arial" w:hAnsi="Arial" w:cs="Arial"/>
+          <w:sz w:val="24"/>
+          <w:szCs w:val="24"/>
+          <w:vertAlign w:val="subscript"/>
+        </w:rPr>
+        <w:t>l</w:t>
+      </w:r>
+      <w:proofErr w:type="spellEnd"/>
+      <w:r>
+        <w:rPr>
+          <w:rFonts w:ascii="Arial" w:eastAsia="Arial" w:hAnsi="Arial" w:cs="Arial"/>
+          <w:sz w:val="24"/>
+          <w:szCs w:val="24"/>
+          <w:vertAlign w:val="subscript"/>
+        </w:rPr>
+        <w:t>.</w:t>
+      </w:r>
     </w:p>
     <w:p>
       <w:pPr>
@@ -9446,7 +9780,6 @@
         <w:jc w:val="both"/>
         <w:rPr>
           <w:rFonts w:ascii="Arial" w:eastAsia="Arial" w:hAnsi="Arial" w:cs="Arial"/>
-          <w:b/>
           <w:sz w:val="24"/>
           <w:szCs w:val="24"/>
         </w:rPr>
@@ -9467,11 +9800,26 @@
         <w:jc w:val="both"/>
         <w:rPr>
           <w:rFonts w:ascii="Arial" w:eastAsia="Arial" w:hAnsi="Arial" w:cs="Arial"/>
-          <w:b/>
-          <w:sz w:val="24"/>
-          <w:szCs w:val="24"/>
-        </w:rPr>
-      </w:pPr>
+          <w:sz w:val="24"/>
+          <w:szCs w:val="24"/>
+        </w:rPr>
+      </w:pPr>
+      <w:r>
+        <w:rPr>
+          <w:rFonts w:ascii="Arial" w:eastAsia="Arial" w:hAnsi="Arial" w:cs="Arial"/>
+          <w:sz w:val="24"/>
+          <w:szCs w:val="24"/>
+        </w:rPr>
+        <w:t>Ejemplo</w:t>
+      </w:r>
+      <w:r>
+        <w:rPr>
+          <w:rFonts w:ascii="Arial" w:eastAsia="Arial" w:hAnsi="Arial" w:cs="Arial"/>
+          <w:sz w:val="24"/>
+          <w:szCs w:val="24"/>
+        </w:rPr>
+        <w:t>:</w:t>
+      </w:r>
     </w:p>
     <w:p>
       <w:pPr>
@@ -9488,7 +9836,6 @@
         <w:jc w:val="both"/>
         <w:rPr>
           <w:rFonts w:ascii="Arial" w:eastAsia="Arial" w:hAnsi="Arial" w:cs="Arial"/>
-          <w:b/>
           <w:sz w:val="24"/>
           <w:szCs w:val="24"/>
         </w:rPr>
@@ -9509,11 +9856,45 @@
         <w:jc w:val="both"/>
         <w:rPr>
           <w:rFonts w:ascii="Arial" w:eastAsia="Arial" w:hAnsi="Arial" w:cs="Arial"/>
-          <w:b/>
-          <w:sz w:val="24"/>
-          <w:szCs w:val="24"/>
-        </w:rPr>
-      </w:pPr>
+          <w:sz w:val="24"/>
+          <w:szCs w:val="24"/>
+          <w:vertAlign w:val="subscript"/>
+        </w:rPr>
+      </w:pPr>
+      <w:r>
+        <w:rPr>
+          <w:rFonts w:ascii="Arial" w:eastAsia="Arial" w:hAnsi="Arial" w:cs="Arial"/>
+          <w:sz w:val="24"/>
+          <w:szCs w:val="24"/>
+        </w:rPr>
+        <w:t>A continuación, se muestran, las gráficas bipartitas completas K</w:t>
+      </w:r>
+      <w:r>
+        <w:rPr>
+          <w:rFonts w:ascii="Arial" w:eastAsia="Arial" w:hAnsi="Arial" w:cs="Arial"/>
+          <w:sz w:val="24"/>
+          <w:szCs w:val="24"/>
+          <w:vertAlign w:val="subscript"/>
+        </w:rPr>
+        <w:t>3,2</w:t>
+      </w:r>
+      <w:r>
+        <w:rPr>
+          <w:rFonts w:ascii="Arial" w:eastAsia="Arial" w:hAnsi="Arial" w:cs="Arial"/>
+          <w:sz w:val="24"/>
+          <w:szCs w:val="24"/>
+        </w:rPr>
+        <w:t xml:space="preserve"> y K</w:t>
+      </w:r>
+      <w:r>
+        <w:rPr>
+          <w:rFonts w:ascii="Arial" w:eastAsia="Arial" w:hAnsi="Arial" w:cs="Arial"/>
+          <w:sz w:val="24"/>
+          <w:szCs w:val="24"/>
+          <w:vertAlign w:val="subscript"/>
+        </w:rPr>
+        <w:t>3,3</w:t>
+      </w:r>
     </w:p>
     <w:p>
       <w:pPr>
@@ -9530,9 +9911,9 @@
         <w:jc w:val="both"/>
         <w:rPr>
           <w:rFonts w:ascii="Arial" w:eastAsia="Arial" w:hAnsi="Arial" w:cs="Arial"/>
-          <w:b/>
-          <w:sz w:val="24"/>
-          <w:szCs w:val="24"/>
+          <w:sz w:val="24"/>
+          <w:szCs w:val="24"/>
+          <w:vertAlign w:val="subscript"/>
         </w:rPr>
       </w:pPr>
     </w:p>
@@ -9548,14 +9929,143 @@
         </w:pBdr>
         <w:spacing w:after="0" w:line="240" w:lineRule="auto"/>
         <w:ind w:left="792"/>
-        <w:jc w:val="both"/>
-        <w:rPr>
-          <w:rFonts w:ascii="Arial" w:eastAsia="Arial" w:hAnsi="Arial" w:cs="Arial"/>
-          <w:b/>
-          <w:sz w:val="24"/>
-          <w:szCs w:val="24"/>
-        </w:rPr>
-      </w:pPr>
+        <w:jc w:val="center"/>
+        <w:rPr>
+          <w:rFonts w:ascii="Arial" w:eastAsia="Arial" w:hAnsi="Arial" w:cs="Arial"/>
+          <w:sz w:val="24"/>
+          <w:szCs w:val="24"/>
+        </w:rPr>
+      </w:pPr>
+      <w:r>
+        <w:rPr>
+          <w:rFonts w:ascii="Arial" w:eastAsia="Arial" w:hAnsi="Arial" w:cs="Arial"/>
+          <w:sz w:val="24"/>
+          <w:szCs w:val="24"/>
+        </w:rPr>
+        <w:drawing>
+          <wp:inline distT="0" distB="0" distL="0" distR="0" wp14:anchorId="01F4E863" wp14:editId="2B83C035">
+            <wp:extent cx="2562583" cy="1514686"/>
+            <wp:effectExtent l="0" t="0" r="9525" b="0"/>
+            <wp:docPr id="18" name="Imagen 18"/>
+            <wp:cNvGraphicFramePr>
+              <a:graphicFrameLocks xmlns:a="http://schemas.openxmlformats.org/drawingml/2006/main" noChangeAspect="1"/>
+            </wp:cNvGraphicFramePr>
+            <a:graphic xmlns:a="http://schemas.openxmlformats.org/drawingml/2006/main">
+              <a:graphicData uri="http://schemas.openxmlformats.org/drawingml/2006/picture">
+                <pic:pic xmlns:pic="http://schemas.openxmlformats.org/drawingml/2006/picture">
+                  <pic:nvPicPr>
+                    <pic:cNvPr id="1" name=""/>
+                    <pic:cNvPicPr/>
+                  </pic:nvPicPr>
+                  <pic:blipFill>
+                    <a:blip r:embed="rId27"/>
+                    <a:stretch>
+                      <a:fillRect/>
+                    </a:stretch>
+                  </pic:blipFill>
+                  <pic:spPr>
+                    <a:xfrm>
+                      <a:off x="0" y="0"/>
+                      <a:ext cx="2562583" cy="1514686"/>
+                    </a:xfrm>
+                    <a:prstGeom prst="rect">
+                      <a:avLst/>
+                    </a:prstGeom>
+                  </pic:spPr>
+                </pic:pic>
+              </a:graphicData>
+            </a:graphic>
+          </wp:inline>
+        </w:drawing>
+      </w:r>
+    </w:p>
+    <w:p>
+      <w:pPr>
+        <w:pStyle w:val="Prrafodelista"/>
+        <w:ind w:left="426"/>
+        <w:jc w:val="center"/>
+        <w:rPr>
+          <w:rFonts w:ascii="Arial" w:eastAsia="Arial" w:hAnsi="Arial" w:cs="Arial"/>
+          <w:color w:val="000000"/>
+          <w:sz w:val="24"/>
+          <w:szCs w:val="24"/>
+        </w:rPr>
+      </w:pPr>
+      <w:r>
+        <w:rPr>
+          <w:rFonts w:ascii="Arial" w:eastAsia="Arial" w:hAnsi="Arial" w:cs="Arial"/>
+          <w:color w:val="000000"/>
+          <w:sz w:val="24"/>
+          <w:szCs w:val="24"/>
+        </w:rPr>
+        <w:t>Imagen 24: Ejemplo de Grafos bipartitos sacado de “</w:t>
+      </w:r>
+      <w:r>
+        <w:rPr>
+          <w:rFonts w:ascii="Arial" w:eastAsia="Arial" w:hAnsi="Arial" w:cs="Arial"/>
+          <w:sz w:val="24"/>
+          <w:szCs w:val="24"/>
+        </w:rPr>
+        <w:t>Matemáticas discretas con aplicaciones”</w:t>
+      </w:r>
+      <w:r>
+        <w:rPr>
+          <w:rFonts w:ascii="Arial" w:eastAsia="Arial" w:hAnsi="Arial" w:cs="Arial"/>
+          <w:color w:val="000000"/>
+          <w:sz w:val="24"/>
+          <w:szCs w:val="24"/>
+        </w:rPr>
+        <w:t>.</w:t>
+      </w:r>
+    </w:p>
+    <w:p>
+      <w:pPr>
+        <w:pStyle w:val="Prrafodelista"/>
+        <w:rPr>
+          <w:rFonts w:ascii="Arial" w:eastAsia="Arial" w:hAnsi="Arial" w:cs="Arial"/>
+          <w:sz w:val="24"/>
+          <w:szCs w:val="24"/>
+        </w:rPr>
+      </w:pPr>
+    </w:p>
+    <w:p>
+      <w:pPr>
+        <w:pStyle w:val="Prrafodelista"/>
+        <w:numPr>
+          <w:ilvl w:val="2"/>
+          <w:numId w:val="1"/>
+        </w:numPr>
+        <w:pBdr>
+          <w:top w:val="nil"/>
+          <w:left w:val="nil"/>
+          <w:bottom w:val="nil"/>
+          <w:right w:val="nil"/>
+          <w:between w:val="nil"/>
+        </w:pBdr>
+        <w:spacing w:after="0" w:line="240" w:lineRule="auto"/>
+        <w:jc w:val="both"/>
+        <w:rPr>
+          <w:rFonts w:ascii="Arial" w:eastAsia="Arial" w:hAnsi="Arial" w:cs="Arial"/>
+          <w:sz w:val="24"/>
+          <w:szCs w:val="24"/>
+        </w:rPr>
+      </w:pPr>
+      <w:r>
+        <w:rPr>
+          <w:rFonts w:ascii="Arial" w:eastAsia="Arial" w:hAnsi="Arial" w:cs="Arial"/>
+          <w:sz w:val="24"/>
+          <w:szCs w:val="24"/>
+        </w:rPr>
+        <w:t>Tercera</w:t>
+      </w:r>
+      <w:r>
+        <w:rPr>
+          <w:rFonts w:ascii="Arial" w:eastAsia="Arial" w:hAnsi="Arial" w:cs="Arial"/>
+          <w:sz w:val="24"/>
+          <w:szCs w:val="24"/>
+        </w:rPr>
+        <w:t xml:space="preserve"> definición:</w:t>
+      </w:r>
     </w:p>
     <w:p>
       <w:pPr>
@@ -9612,6 +10122,489 @@
         <w:spacing w:after="0" w:line="240" w:lineRule="auto"/>
         <w:ind w:left="792"/>
         <w:jc w:val="both"/>
+        <w:rPr>
+          <w:rFonts w:ascii="Arial" w:eastAsia="Arial" w:hAnsi="Arial" w:cs="Arial"/>
+          <w:b/>
+          <w:sz w:val="24"/>
+          <w:szCs w:val="24"/>
+        </w:rPr>
+      </w:pPr>
+    </w:p>
+    <w:p>
+      <w:pPr>
+        <w:pStyle w:val="Prrafodelista"/>
+        <w:pBdr>
+          <w:top w:val="nil"/>
+          <w:left w:val="nil"/>
+          <w:bottom w:val="nil"/>
+          <w:right w:val="nil"/>
+          <w:between w:val="nil"/>
+        </w:pBdr>
+        <w:spacing w:after="0" w:line="240" w:lineRule="auto"/>
+        <w:ind w:left="792"/>
+        <w:jc w:val="both"/>
+        <w:rPr>
+          <w:rFonts w:ascii="Arial" w:eastAsia="Arial" w:hAnsi="Arial" w:cs="Arial"/>
+          <w:b/>
+          <w:sz w:val="24"/>
+          <w:szCs w:val="24"/>
+        </w:rPr>
+      </w:pPr>
+    </w:p>
+    <w:p>
+      <w:pPr>
+        <w:pStyle w:val="Prrafodelista"/>
+        <w:pBdr>
+          <w:top w:val="nil"/>
+          <w:left w:val="nil"/>
+          <w:bottom w:val="nil"/>
+          <w:right w:val="nil"/>
+          <w:between w:val="nil"/>
+        </w:pBdr>
+        <w:spacing w:after="0" w:line="240" w:lineRule="auto"/>
+        <w:ind w:left="792"/>
+        <w:jc w:val="both"/>
+        <w:rPr>
+          <w:rFonts w:ascii="Arial" w:eastAsia="Arial" w:hAnsi="Arial" w:cs="Arial"/>
+          <w:b/>
+          <w:sz w:val="24"/>
+          <w:szCs w:val="24"/>
+        </w:rPr>
+      </w:pPr>
+    </w:p>
+    <w:p>
+      <w:pPr>
+        <w:pStyle w:val="Prrafodelista"/>
+        <w:pBdr>
+          <w:top w:val="nil"/>
+          <w:left w:val="nil"/>
+          <w:bottom w:val="nil"/>
+          <w:right w:val="nil"/>
+          <w:between w:val="nil"/>
+        </w:pBdr>
+        <w:spacing w:after="0" w:line="240" w:lineRule="auto"/>
+        <w:ind w:left="792"/>
+        <w:jc w:val="both"/>
+        <w:rPr>
+          <w:rFonts w:ascii="Arial" w:eastAsia="Arial" w:hAnsi="Arial" w:cs="Arial"/>
+          <w:b/>
+          <w:sz w:val="24"/>
+          <w:szCs w:val="24"/>
+        </w:rPr>
+      </w:pPr>
+    </w:p>
+    <w:p>
+      <w:pPr>
+        <w:pStyle w:val="Prrafodelista"/>
+        <w:pBdr>
+          <w:top w:val="nil"/>
+          <w:left w:val="nil"/>
+          <w:bottom w:val="nil"/>
+          <w:right w:val="nil"/>
+          <w:between w:val="nil"/>
+        </w:pBdr>
+        <w:spacing w:after="0" w:line="240" w:lineRule="auto"/>
+        <w:ind w:left="792"/>
+        <w:jc w:val="both"/>
+        <w:rPr>
+          <w:rFonts w:ascii="Arial" w:eastAsia="Arial" w:hAnsi="Arial" w:cs="Arial"/>
+          <w:b/>
+          <w:sz w:val="24"/>
+          <w:szCs w:val="24"/>
+        </w:rPr>
+      </w:pPr>
+    </w:p>
+    <w:p>
+      <w:pPr>
+        <w:pStyle w:val="Prrafodelista"/>
+        <w:pBdr>
+          <w:top w:val="nil"/>
+          <w:left w:val="nil"/>
+          <w:bottom w:val="nil"/>
+          <w:right w:val="nil"/>
+          <w:between w:val="nil"/>
+        </w:pBdr>
+        <w:spacing w:after="0" w:line="240" w:lineRule="auto"/>
+        <w:ind w:left="792"/>
+        <w:jc w:val="both"/>
+        <w:rPr>
+          <w:rFonts w:ascii="Arial" w:eastAsia="Arial" w:hAnsi="Arial" w:cs="Arial"/>
+          <w:b/>
+          <w:sz w:val="24"/>
+          <w:szCs w:val="24"/>
+        </w:rPr>
+      </w:pPr>
+    </w:p>
+    <w:p>
+      <w:pPr>
+        <w:pStyle w:val="Prrafodelista"/>
+        <w:pBdr>
+          <w:top w:val="nil"/>
+          <w:left w:val="nil"/>
+          <w:bottom w:val="nil"/>
+          <w:right w:val="nil"/>
+          <w:between w:val="nil"/>
+        </w:pBdr>
+        <w:spacing w:after="0" w:line="240" w:lineRule="auto"/>
+        <w:ind w:left="792"/>
+        <w:jc w:val="both"/>
+        <w:rPr>
+          <w:rFonts w:ascii="Arial" w:eastAsia="Arial" w:hAnsi="Arial" w:cs="Arial"/>
+          <w:b/>
+          <w:sz w:val="24"/>
+          <w:szCs w:val="24"/>
+        </w:rPr>
+      </w:pPr>
+    </w:p>
+    <w:p>
+      <w:pPr>
+        <w:pStyle w:val="Prrafodelista"/>
+        <w:pBdr>
+          <w:top w:val="nil"/>
+          <w:left w:val="nil"/>
+          <w:bottom w:val="nil"/>
+          <w:right w:val="nil"/>
+          <w:between w:val="nil"/>
+        </w:pBdr>
+        <w:spacing w:after="0" w:line="240" w:lineRule="auto"/>
+        <w:ind w:left="792"/>
+        <w:jc w:val="center"/>
+        <w:rPr>
+          <w:rFonts w:ascii="Arial" w:eastAsia="Arial" w:hAnsi="Arial" w:cs="Arial"/>
+          <w:b/>
+          <w:sz w:val="24"/>
+          <w:szCs w:val="24"/>
+        </w:rPr>
+      </w:pPr>
+    </w:p>
+    <w:p>
+      <w:pPr>
+        <w:pStyle w:val="Prrafodelista"/>
+        <w:pBdr>
+          <w:top w:val="nil"/>
+          <w:left w:val="nil"/>
+          <w:bottom w:val="nil"/>
+          <w:right w:val="nil"/>
+          <w:between w:val="nil"/>
+        </w:pBdr>
+        <w:spacing w:after="0" w:line="240" w:lineRule="auto"/>
+        <w:ind w:left="792"/>
+        <w:jc w:val="center"/>
+        <w:rPr>
+          <w:rFonts w:ascii="Arial" w:eastAsia="Arial" w:hAnsi="Arial" w:cs="Arial"/>
+          <w:b/>
+          <w:sz w:val="24"/>
+          <w:szCs w:val="24"/>
+        </w:rPr>
+      </w:pPr>
+    </w:p>
+    <w:p>
+      <w:pPr>
+        <w:pStyle w:val="Prrafodelista"/>
+        <w:pBdr>
+          <w:top w:val="nil"/>
+          <w:left w:val="nil"/>
+          <w:bottom w:val="nil"/>
+          <w:right w:val="nil"/>
+          <w:between w:val="nil"/>
+        </w:pBdr>
+        <w:spacing w:after="0" w:line="240" w:lineRule="auto"/>
+        <w:ind w:left="792"/>
+        <w:jc w:val="center"/>
+        <w:rPr>
+          <w:rFonts w:ascii="Arial" w:eastAsia="Arial" w:hAnsi="Arial" w:cs="Arial"/>
+          <w:b/>
+          <w:sz w:val="24"/>
+          <w:szCs w:val="24"/>
+        </w:rPr>
+      </w:pPr>
+    </w:p>
+    <w:p>
+      <w:pPr>
+        <w:pStyle w:val="Prrafodelista"/>
+        <w:pBdr>
+          <w:top w:val="nil"/>
+          <w:left w:val="nil"/>
+          <w:bottom w:val="nil"/>
+          <w:right w:val="nil"/>
+          <w:between w:val="nil"/>
+        </w:pBdr>
+        <w:spacing w:after="0" w:line="240" w:lineRule="auto"/>
+        <w:ind w:left="792"/>
+        <w:jc w:val="center"/>
+        <w:rPr>
+          <w:rFonts w:ascii="Arial" w:eastAsia="Arial" w:hAnsi="Arial" w:cs="Arial"/>
+          <w:b/>
+          <w:sz w:val="24"/>
+          <w:szCs w:val="24"/>
+        </w:rPr>
+      </w:pPr>
+    </w:p>
+    <w:p>
+      <w:pPr>
+        <w:pStyle w:val="Prrafodelista"/>
+        <w:pBdr>
+          <w:top w:val="nil"/>
+          <w:left w:val="nil"/>
+          <w:bottom w:val="nil"/>
+          <w:right w:val="nil"/>
+          <w:between w:val="nil"/>
+        </w:pBdr>
+        <w:spacing w:after="0" w:line="240" w:lineRule="auto"/>
+        <w:ind w:left="792"/>
+        <w:jc w:val="center"/>
+        <w:rPr>
+          <w:rFonts w:ascii="Arial" w:eastAsia="Arial" w:hAnsi="Arial" w:cs="Arial"/>
+          <w:b/>
+          <w:sz w:val="24"/>
+          <w:szCs w:val="24"/>
+        </w:rPr>
+      </w:pPr>
+    </w:p>
+    <w:p>
+      <w:pPr>
+        <w:pStyle w:val="Prrafodelista"/>
+        <w:pBdr>
+          <w:top w:val="nil"/>
+          <w:left w:val="nil"/>
+          <w:bottom w:val="nil"/>
+          <w:right w:val="nil"/>
+          <w:between w:val="nil"/>
+        </w:pBdr>
+        <w:spacing w:after="0" w:line="240" w:lineRule="auto"/>
+        <w:ind w:left="792"/>
+        <w:jc w:val="center"/>
+        <w:rPr>
+          <w:rFonts w:ascii="Arial" w:eastAsia="Arial" w:hAnsi="Arial" w:cs="Arial"/>
+          <w:b/>
+          <w:sz w:val="24"/>
+          <w:szCs w:val="24"/>
+        </w:rPr>
+      </w:pPr>
+    </w:p>
+    <w:p>
+      <w:pPr>
+        <w:pStyle w:val="Prrafodelista"/>
+        <w:pBdr>
+          <w:top w:val="nil"/>
+          <w:left w:val="nil"/>
+          <w:bottom w:val="nil"/>
+          <w:right w:val="nil"/>
+          <w:between w:val="nil"/>
+        </w:pBdr>
+        <w:spacing w:after="0" w:line="240" w:lineRule="auto"/>
+        <w:ind w:left="792"/>
+        <w:jc w:val="center"/>
+        <w:rPr>
+          <w:rFonts w:ascii="Arial" w:eastAsia="Arial" w:hAnsi="Arial" w:cs="Arial"/>
+          <w:b/>
+          <w:sz w:val="24"/>
+          <w:szCs w:val="24"/>
+        </w:rPr>
+      </w:pPr>
+    </w:p>
+    <w:p>
+      <w:pPr>
+        <w:pStyle w:val="Prrafodelista"/>
+        <w:pBdr>
+          <w:top w:val="nil"/>
+          <w:left w:val="nil"/>
+          <w:bottom w:val="nil"/>
+          <w:right w:val="nil"/>
+          <w:between w:val="nil"/>
+        </w:pBdr>
+        <w:spacing w:after="0" w:line="240" w:lineRule="auto"/>
+        <w:ind w:left="792"/>
+        <w:jc w:val="center"/>
+        <w:rPr>
+          <w:rFonts w:ascii="Arial" w:eastAsia="Arial" w:hAnsi="Arial" w:cs="Arial"/>
+          <w:b/>
+          <w:sz w:val="24"/>
+          <w:szCs w:val="24"/>
+        </w:rPr>
+      </w:pPr>
+    </w:p>
+    <w:p>
+      <w:pPr>
+        <w:pStyle w:val="Prrafodelista"/>
+        <w:pBdr>
+          <w:top w:val="nil"/>
+          <w:left w:val="nil"/>
+          <w:bottom w:val="nil"/>
+          <w:right w:val="nil"/>
+          <w:between w:val="nil"/>
+        </w:pBdr>
+        <w:spacing w:after="0" w:line="240" w:lineRule="auto"/>
+        <w:ind w:left="792"/>
+        <w:jc w:val="center"/>
+        <w:rPr>
+          <w:rFonts w:ascii="Arial" w:eastAsia="Arial" w:hAnsi="Arial" w:cs="Arial"/>
+          <w:b/>
+          <w:sz w:val="24"/>
+          <w:szCs w:val="24"/>
+        </w:rPr>
+      </w:pPr>
+    </w:p>
+    <w:p>
+      <w:pPr>
+        <w:pStyle w:val="Prrafodelista"/>
+        <w:pBdr>
+          <w:top w:val="nil"/>
+          <w:left w:val="nil"/>
+          <w:bottom w:val="nil"/>
+          <w:right w:val="nil"/>
+          <w:between w:val="nil"/>
+        </w:pBdr>
+        <w:spacing w:after="0" w:line="240" w:lineRule="auto"/>
+        <w:ind w:left="792"/>
+        <w:jc w:val="center"/>
+        <w:rPr>
+          <w:rFonts w:ascii="Arial" w:eastAsia="Arial" w:hAnsi="Arial" w:cs="Arial"/>
+          <w:b/>
+          <w:sz w:val="24"/>
+          <w:szCs w:val="24"/>
+        </w:rPr>
+      </w:pPr>
+    </w:p>
+    <w:p>
+      <w:pPr>
+        <w:pStyle w:val="Prrafodelista"/>
+        <w:pBdr>
+          <w:top w:val="nil"/>
+          <w:left w:val="nil"/>
+          <w:bottom w:val="nil"/>
+          <w:right w:val="nil"/>
+          <w:between w:val="nil"/>
+        </w:pBdr>
+        <w:spacing w:after="0" w:line="240" w:lineRule="auto"/>
+        <w:ind w:left="792"/>
+        <w:jc w:val="center"/>
+        <w:rPr>
+          <w:rFonts w:ascii="Arial" w:eastAsia="Arial" w:hAnsi="Arial" w:cs="Arial"/>
+          <w:b/>
+          <w:sz w:val="24"/>
+          <w:szCs w:val="24"/>
+        </w:rPr>
+      </w:pPr>
+    </w:p>
+    <w:p>
+      <w:pPr>
+        <w:pStyle w:val="Prrafodelista"/>
+        <w:pBdr>
+          <w:top w:val="nil"/>
+          <w:left w:val="nil"/>
+          <w:bottom w:val="nil"/>
+          <w:right w:val="nil"/>
+          <w:between w:val="nil"/>
+        </w:pBdr>
+        <w:spacing w:after="0" w:line="240" w:lineRule="auto"/>
+        <w:ind w:left="792"/>
+        <w:jc w:val="center"/>
+        <w:rPr>
+          <w:rFonts w:ascii="Arial" w:eastAsia="Arial" w:hAnsi="Arial" w:cs="Arial"/>
+          <w:b/>
+          <w:sz w:val="24"/>
+          <w:szCs w:val="24"/>
+        </w:rPr>
+      </w:pPr>
+    </w:p>
+    <w:p>
+      <w:pPr>
+        <w:pStyle w:val="Prrafodelista"/>
+        <w:pBdr>
+          <w:top w:val="nil"/>
+          <w:left w:val="nil"/>
+          <w:bottom w:val="nil"/>
+          <w:right w:val="nil"/>
+          <w:between w:val="nil"/>
+        </w:pBdr>
+        <w:spacing w:after="0" w:line="240" w:lineRule="auto"/>
+        <w:ind w:left="792"/>
+        <w:jc w:val="center"/>
+        <w:rPr>
+          <w:rFonts w:ascii="Arial" w:eastAsia="Arial" w:hAnsi="Arial" w:cs="Arial"/>
+          <w:b/>
+          <w:sz w:val="24"/>
+          <w:szCs w:val="24"/>
+        </w:rPr>
+      </w:pPr>
+    </w:p>
+    <w:p>
+      <w:pPr>
+        <w:pStyle w:val="Prrafodelista"/>
+        <w:pBdr>
+          <w:top w:val="nil"/>
+          <w:left w:val="nil"/>
+          <w:bottom w:val="nil"/>
+          <w:right w:val="nil"/>
+          <w:between w:val="nil"/>
+        </w:pBdr>
+        <w:spacing w:after="0" w:line="240" w:lineRule="auto"/>
+        <w:ind w:left="792"/>
+        <w:jc w:val="center"/>
+        <w:rPr>
+          <w:rFonts w:ascii="Arial" w:eastAsia="Arial" w:hAnsi="Arial" w:cs="Arial"/>
+          <w:b/>
+          <w:sz w:val="24"/>
+          <w:szCs w:val="24"/>
+        </w:rPr>
+      </w:pPr>
+    </w:p>
+    <w:p>
+      <w:pPr>
+        <w:pStyle w:val="Prrafodelista"/>
+        <w:pBdr>
+          <w:top w:val="nil"/>
+          <w:left w:val="nil"/>
+          <w:bottom w:val="nil"/>
+          <w:right w:val="nil"/>
+          <w:between w:val="nil"/>
+        </w:pBdr>
+        <w:spacing w:after="0" w:line="240" w:lineRule="auto"/>
+        <w:ind w:left="792"/>
+        <w:jc w:val="center"/>
+        <w:rPr>
+          <w:rFonts w:ascii="Arial" w:eastAsia="Arial" w:hAnsi="Arial" w:cs="Arial"/>
+          <w:b/>
+          <w:sz w:val="24"/>
+          <w:szCs w:val="24"/>
+        </w:rPr>
+      </w:pPr>
+    </w:p>
+    <w:p>
+      <w:pPr>
+        <w:pStyle w:val="Prrafodelista"/>
+        <w:pBdr>
+          <w:top w:val="nil"/>
+          <w:left w:val="nil"/>
+          <w:bottom w:val="nil"/>
+          <w:right w:val="nil"/>
+          <w:between w:val="nil"/>
+        </w:pBdr>
+        <w:spacing w:after="0" w:line="240" w:lineRule="auto"/>
+        <w:ind w:left="792"/>
+        <w:jc w:val="center"/>
+        <w:rPr>
+          <w:rFonts w:ascii="Arial" w:eastAsia="Arial" w:hAnsi="Arial" w:cs="Arial"/>
+          <w:b/>
+          <w:sz w:val="24"/>
+          <w:szCs w:val="24"/>
+        </w:rPr>
+      </w:pPr>
+    </w:p>
+    <w:p>
+      <w:pPr>
+        <w:pStyle w:val="Prrafodelista"/>
+        <w:pBdr>
+          <w:top w:val="nil"/>
+          <w:left w:val="nil"/>
+          <w:bottom w:val="nil"/>
+          <w:right w:val="nil"/>
+          <w:between w:val="nil"/>
+        </w:pBdr>
+        <w:spacing w:after="0" w:line="240" w:lineRule="auto"/>
+        <w:ind w:left="792"/>
+        <w:jc w:val="center"/>
         <w:rPr>
           <w:rFonts w:ascii="Arial" w:eastAsia="Arial" w:hAnsi="Arial" w:cs="Arial"/>
           <w:b/>
@@ -11098,6 +12091,57 @@
       </w:sdt>
     </w:p>
   </w:footnote>
+  <w:footnote w:id="16">
+    <w:p>
+      <w:pPr>
+        <w:pStyle w:val="Textonotapie"/>
+        <w:rPr>
+          <w:lang w:val="es-ES"/>
+        </w:rPr>
+      </w:pPr>
+      <w:r>
+        <w:rPr>
+          <w:rStyle w:val="Refdenotaalpie"/>
+        </w:rPr>
+        <w:footnoteRef/>
+      </w:r>
+      <w:r>
+        <w:t xml:space="preserve"> </w:t>
+      </w:r>
+      <w:sdt>
+        <w:sdtPr>
+          <w:id w:val="425084844"/>
+          <w:citation/>
+        </w:sdtPr>
+        <w:sdtContent>
+          <w:r>
+            <w:fldChar w:fldCharType="begin"/>
+          </w:r>
+          <w:r>
+            <w:rPr>
+              <w:lang w:val="es-ES"/>
+            </w:rPr>
+            <w:instrText xml:space="preserve"> CITATION Sus12 \l 3082 </w:instrText>
+          </w:r>
+          <w:r>
+            <w:fldChar w:fldCharType="separate"/>
+          </w:r>
+          <w:r>
+            <w:rPr>
+              <w:noProof/>
+              <w:lang w:val="es-ES"/>
+            </w:rPr>
+            <w:t>(Susanna S. EPP. Matemáticas discretas con aplicaciones., 2012)</w:t>
+          </w:r>
+          <w:r>
+            <w:fldChar w:fldCharType="end"/>
+          </w:r>
+        </w:sdtContent>
+      </w:sdt>
+      <w:bookmarkStart w:id="0" w:name="_GoBack"/>
+      <w:bookmarkEnd w:id="0"/>
+    </w:p>
+  </w:footnote>
 </w:footnotes>
 </file>
 
@@ -11398,6 +12442,119 @@
     </w:lvl>
   </w:abstractNum>
   <w:abstractNum w:abstractNumId="3" w15:restartNumberingAfterBreak="0">
+    <w:nsid w:val="17FF360B"/>
+    <w:multiLevelType w:val="hybridMultilevel"/>
+    <w:tmpl w:val="3E6E65E6"/>
+    <w:lvl w:ilvl="0" w:tplc="04090001">
+      <w:start w:val="1"/>
+      <w:numFmt w:val="bullet"/>
+      <w:lvlText w:val=""/>
+      <w:lvlJc w:val="left"/>
+      <w:pPr>
+        <w:ind w:left="1512" w:hanging="360"/>
+      </w:pPr>
+      <w:rPr>
+        <w:rFonts w:ascii="Symbol" w:hAnsi="Symbol" w:hint="default"/>
+      </w:rPr>
+    </w:lvl>
+    <w:lvl w:ilvl="1" w:tplc="04090003" w:tentative="1">
+      <w:start w:val="1"/>
+      <w:numFmt w:val="bullet"/>
+      <w:lvlText w:val="o"/>
+      <w:lvlJc w:val="left"/>
+      <w:pPr>
+        <w:ind w:left="2232" w:hanging="360"/>
+      </w:pPr>
+      <w:rPr>
+        <w:rFonts w:ascii="Courier New" w:hAnsi="Courier New" w:cs="Courier New" w:hint="default"/>
+      </w:rPr>
+    </w:lvl>
+    <w:lvl w:ilvl="2" w:tplc="04090005" w:tentative="1">
+      <w:start w:val="1"/>
+      <w:numFmt w:val="bullet"/>
+      <w:lvlText w:val=""/>
+      <w:lvlJc w:val="left"/>
+      <w:pPr>
+        <w:ind w:left="2952" w:hanging="360"/>
+      </w:pPr>
+      <w:rPr>
+        <w:rFonts w:ascii="Wingdings" w:hAnsi="Wingdings" w:hint="default"/>
+      </w:rPr>
+    </w:lvl>
+    <w:lvl w:ilvl="3" w:tplc="04090001" w:tentative="1">
+      <w:start w:val="1"/>
+      <w:numFmt w:val="bullet"/>
+      <w:lvlText w:val=""/>
+      <w:lvlJc w:val="left"/>
+      <w:pPr>
+        <w:ind w:left="3672" w:hanging="360"/>
+      </w:pPr>
+      <w:rPr>
+        <w:rFonts w:ascii="Symbol" w:hAnsi="Symbol" w:hint="default"/>
+      </w:rPr>
+    </w:lvl>
+    <w:lvl w:ilvl="4" w:tplc="04090003" w:tentative="1">
+      <w:start w:val="1"/>
+      <w:numFmt w:val="bullet"/>
+      <w:lvlText w:val="o"/>
+      <w:lvlJc w:val="left"/>
+      <w:pPr>
+        <w:ind w:left="4392" w:hanging="360"/>
+      </w:pPr>
+      <w:rPr>
+        <w:rFonts w:ascii="Courier New" w:hAnsi="Courier New" w:cs="Courier New" w:hint="default"/>
+      </w:rPr>
+    </w:lvl>
+    <w:lvl w:ilvl="5" w:tplc="04090005" w:tentative="1">
+      <w:start w:val="1"/>
+      <w:numFmt w:val="bullet"/>
+      <w:lvlText w:val=""/>
+      <w:lvlJc w:val="left"/>
+      <w:pPr>
+        <w:ind w:left="5112" w:hanging="360"/>
+      </w:pPr>
+      <w:rPr>
+        <w:rFonts w:ascii="Wingdings" w:hAnsi="Wingdings" w:hint="default"/>
+      </w:rPr>
+    </w:lvl>
+    <w:lvl w:ilvl="6" w:tplc="04090001" w:tentative="1">
+      <w:start w:val="1"/>
+      <w:numFmt w:val="bullet"/>
+      <w:lvlText w:val=""/>
+      <w:lvlJc w:val="left"/>
+      <w:pPr>
+        <w:ind w:left="5832" w:hanging="360"/>
+      </w:pPr>
+      <w:rPr>
+        <w:rFonts w:ascii="Symbol" w:hAnsi="Symbol" w:hint="default"/>
+      </w:rPr>
+    </w:lvl>
+    <w:lvl w:ilvl="7" w:tplc="04090003" w:tentative="1">
+      <w:start w:val="1"/>
+      <w:numFmt w:val="bullet"/>
+      <w:lvlText w:val="o"/>
+      <w:lvlJc w:val="left"/>
+      <w:pPr>
+        <w:ind w:left="6552" w:hanging="360"/>
+      </w:pPr>
+      <w:rPr>
+        <w:rFonts w:ascii="Courier New" w:hAnsi="Courier New" w:cs="Courier New" w:hint="default"/>
+      </w:rPr>
+    </w:lvl>
+    <w:lvl w:ilvl="8" w:tplc="04090005" w:tentative="1">
+      <w:start w:val="1"/>
+      <w:numFmt w:val="bullet"/>
+      <w:lvlText w:val=""/>
+      <w:lvlJc w:val="left"/>
+      <w:pPr>
+        <w:ind w:left="7272" w:hanging="360"/>
+      </w:pPr>
+      <w:rPr>
+        <w:rFonts w:ascii="Wingdings" w:hAnsi="Wingdings" w:hint="default"/>
+      </w:rPr>
+    </w:lvl>
+  </w:abstractNum>
+  <w:abstractNum w:abstractNumId="4" w15:restartNumberingAfterBreak="0">
     <w:nsid w:val="1EDD2C78"/>
     <w:multiLevelType w:val="multilevel"/>
     <w:tmpl w:val="37F8ACA4"/>
@@ -11495,7 +12652,7 @@
       </w:pPr>
     </w:lvl>
   </w:abstractNum>
-  <w:abstractNum w:abstractNumId="4" w15:restartNumberingAfterBreak="0">
+  <w:abstractNum w:abstractNumId="5" w15:restartNumberingAfterBreak="0">
     <w:nsid w:val="23A47414"/>
     <w:multiLevelType w:val="hybridMultilevel"/>
     <w:tmpl w:val="BBF8CD80"/>
@@ -11586,7 +12743,7 @@
       </w:pPr>
     </w:lvl>
   </w:abstractNum>
-  <w:abstractNum w:abstractNumId="5" w15:restartNumberingAfterBreak="0">
+  <w:abstractNum w:abstractNumId="6" w15:restartNumberingAfterBreak="0">
     <w:nsid w:val="2B756B16"/>
     <w:multiLevelType w:val="hybridMultilevel"/>
     <w:tmpl w:val="09BA8E30"/>
@@ -11699,7 +12856,7 @@
       </w:rPr>
     </w:lvl>
   </w:abstractNum>
-  <w:abstractNum w:abstractNumId="6" w15:restartNumberingAfterBreak="0">
+  <w:abstractNum w:abstractNumId="7" w15:restartNumberingAfterBreak="0">
     <w:nsid w:val="2EA6616A"/>
     <w:multiLevelType w:val="hybridMultilevel"/>
     <w:tmpl w:val="F2CACE3A"/>
@@ -11812,7 +12969,7 @@
       </w:rPr>
     </w:lvl>
   </w:abstractNum>
-  <w:abstractNum w:abstractNumId="7" w15:restartNumberingAfterBreak="0">
+  <w:abstractNum w:abstractNumId="8" w15:restartNumberingAfterBreak="0">
     <w:nsid w:val="30241470"/>
     <w:multiLevelType w:val="multilevel"/>
     <w:tmpl w:val="37F8ACA4"/>
@@ -11910,7 +13067,7 @@
       </w:pPr>
     </w:lvl>
   </w:abstractNum>
-  <w:abstractNum w:abstractNumId="8" w15:restartNumberingAfterBreak="0">
+  <w:abstractNum w:abstractNumId="9" w15:restartNumberingAfterBreak="0">
     <w:nsid w:val="30C40208"/>
     <w:multiLevelType w:val="hybridMultilevel"/>
     <w:tmpl w:val="4CD855AC"/>
@@ -12023,7 +13180,7 @@
       </w:rPr>
     </w:lvl>
   </w:abstractNum>
-  <w:abstractNum w:abstractNumId="9" w15:restartNumberingAfterBreak="0">
+  <w:abstractNum w:abstractNumId="10" w15:restartNumberingAfterBreak="0">
     <w:nsid w:val="30ED4072"/>
     <w:multiLevelType w:val="hybridMultilevel"/>
     <w:tmpl w:val="451CC01A"/>
@@ -12136,7 +13293,7 @@
       </w:rPr>
     </w:lvl>
   </w:abstractNum>
-  <w:abstractNum w:abstractNumId="10" w15:restartNumberingAfterBreak="0">
+  <w:abstractNum w:abstractNumId="11" w15:restartNumberingAfterBreak="0">
     <w:nsid w:val="3182000E"/>
     <w:multiLevelType w:val="hybridMultilevel"/>
     <w:tmpl w:val="4A1200A4"/>
@@ -12226,7 +13383,7 @@
       </w:pPr>
     </w:lvl>
   </w:abstractNum>
-  <w:abstractNum w:abstractNumId="11" w15:restartNumberingAfterBreak="0">
+  <w:abstractNum w:abstractNumId="12" w15:restartNumberingAfterBreak="0">
     <w:nsid w:val="3821079E"/>
     <w:multiLevelType w:val="hybridMultilevel"/>
     <w:tmpl w:val="DBC833B8"/>
@@ -12312,7 +13469,7 @@
       </w:pPr>
     </w:lvl>
   </w:abstractNum>
-  <w:abstractNum w:abstractNumId="12" w15:restartNumberingAfterBreak="0">
+  <w:abstractNum w:abstractNumId="13" w15:restartNumberingAfterBreak="0">
     <w:nsid w:val="38890E8F"/>
     <w:multiLevelType w:val="hybridMultilevel"/>
     <w:tmpl w:val="54EC6F82"/>
@@ -12403,7 +13560,7 @@
       </w:pPr>
     </w:lvl>
   </w:abstractNum>
-  <w:abstractNum w:abstractNumId="13" w15:restartNumberingAfterBreak="0">
+  <w:abstractNum w:abstractNumId="14" w15:restartNumberingAfterBreak="0">
     <w:nsid w:val="3F1127B2"/>
     <w:multiLevelType w:val="hybridMultilevel"/>
     <w:tmpl w:val="23A24CF2"/>
@@ -12516,7 +13673,7 @@
       </w:rPr>
     </w:lvl>
   </w:abstractNum>
-  <w:abstractNum w:abstractNumId="14" w15:restartNumberingAfterBreak="0">
+  <w:abstractNum w:abstractNumId="15" w15:restartNumberingAfterBreak="0">
     <w:nsid w:val="438634CB"/>
     <w:multiLevelType w:val="hybridMultilevel"/>
     <w:tmpl w:val="6EBC7B48"/>
@@ -12629,7 +13786,7 @@
       </w:rPr>
     </w:lvl>
   </w:abstractNum>
-  <w:abstractNum w:abstractNumId="15" w15:restartNumberingAfterBreak="0">
+  <w:abstractNum w:abstractNumId="16" w15:restartNumberingAfterBreak="0">
     <w:nsid w:val="45E06EA9"/>
     <w:multiLevelType w:val="multilevel"/>
     <w:tmpl w:val="37F8ACA4"/>
@@ -12727,7 +13884,7 @@
       </w:pPr>
     </w:lvl>
   </w:abstractNum>
-  <w:abstractNum w:abstractNumId="16" w15:restartNumberingAfterBreak="0">
+  <w:abstractNum w:abstractNumId="17" w15:restartNumberingAfterBreak="0">
     <w:nsid w:val="4742031A"/>
     <w:multiLevelType w:val="hybridMultilevel"/>
     <w:tmpl w:val="363E3FC8"/>
@@ -12840,7 +13997,7 @@
       </w:rPr>
     </w:lvl>
   </w:abstractNum>
-  <w:abstractNum w:abstractNumId="17" w15:restartNumberingAfterBreak="0">
+  <w:abstractNum w:abstractNumId="18" w15:restartNumberingAfterBreak="0">
     <w:nsid w:val="4A5262CB"/>
     <w:multiLevelType w:val="hybridMultilevel"/>
     <w:tmpl w:val="9BFCBC06"/>
@@ -12952,7 +14109,7 @@
       </w:rPr>
     </w:lvl>
   </w:abstractNum>
-  <w:abstractNum w:abstractNumId="18" w15:restartNumberingAfterBreak="0">
+  <w:abstractNum w:abstractNumId="19" w15:restartNumberingAfterBreak="0">
     <w:nsid w:val="588E0C7D"/>
     <w:multiLevelType w:val="hybridMultilevel"/>
     <w:tmpl w:val="88E417AC"/>
@@ -13065,7 +14222,7 @@
       </w:rPr>
     </w:lvl>
   </w:abstractNum>
-  <w:abstractNum w:abstractNumId="19" w15:restartNumberingAfterBreak="0">
+  <w:abstractNum w:abstractNumId="20" w15:restartNumberingAfterBreak="0">
     <w:nsid w:val="59CF105C"/>
     <w:multiLevelType w:val="hybridMultilevel"/>
     <w:tmpl w:val="78D86D98"/>
@@ -13178,7 +14335,7 @@
       </w:rPr>
     </w:lvl>
   </w:abstractNum>
-  <w:abstractNum w:abstractNumId="20" w15:restartNumberingAfterBreak="0">
+  <w:abstractNum w:abstractNumId="21" w15:restartNumberingAfterBreak="0">
     <w:nsid w:val="5F074B35"/>
     <w:multiLevelType w:val="hybridMultilevel"/>
     <w:tmpl w:val="F5BCCDE0"/>
@@ -13291,7 +14448,7 @@
       </w:rPr>
     </w:lvl>
   </w:abstractNum>
-  <w:abstractNum w:abstractNumId="21" w15:restartNumberingAfterBreak="0">
+  <w:abstractNum w:abstractNumId="22" w15:restartNumberingAfterBreak="0">
     <w:nsid w:val="62437232"/>
     <w:multiLevelType w:val="multilevel"/>
     <w:tmpl w:val="37F8ACA4"/>
@@ -13389,7 +14546,7 @@
       </w:pPr>
     </w:lvl>
   </w:abstractNum>
-  <w:abstractNum w:abstractNumId="22" w15:restartNumberingAfterBreak="0">
+  <w:abstractNum w:abstractNumId="23" w15:restartNumberingAfterBreak="0">
     <w:nsid w:val="63D65B26"/>
     <w:multiLevelType w:val="hybridMultilevel"/>
     <w:tmpl w:val="3930311E"/>
@@ -13502,7 +14659,7 @@
       </w:rPr>
     </w:lvl>
   </w:abstractNum>
-  <w:abstractNum w:abstractNumId="23" w15:restartNumberingAfterBreak="0">
+  <w:abstractNum w:abstractNumId="24" w15:restartNumberingAfterBreak="0">
     <w:nsid w:val="69EE13C4"/>
     <w:multiLevelType w:val="hybridMultilevel"/>
     <w:tmpl w:val="1D9C6226"/>
@@ -13614,7 +14771,7 @@
       </w:rPr>
     </w:lvl>
   </w:abstractNum>
-  <w:abstractNum w:abstractNumId="24" w15:restartNumberingAfterBreak="0">
+  <w:abstractNum w:abstractNumId="25" w15:restartNumberingAfterBreak="0">
     <w:nsid w:val="77E611BB"/>
     <w:multiLevelType w:val="hybridMultilevel"/>
     <w:tmpl w:val="B6CADEA2"/>
@@ -13701,49 +14858,49 @@
     </w:lvl>
   </w:abstractNum>
   <w:num w:numId="1">
-    <w:abstractNumId w:val="3"/>
+    <w:abstractNumId w:val="4"/>
   </w:num>
   <w:num w:numId="2">
-    <w:abstractNumId w:val="10"/>
+    <w:abstractNumId w:val="11"/>
   </w:num>
   <w:num w:numId="3">
-    <w:abstractNumId w:val="5"/>
+    <w:abstractNumId w:val="6"/>
   </w:num>
   <w:num w:numId="4">
+    <w:abstractNumId w:val="15"/>
+  </w:num>
+  <w:num w:numId="5">
+    <w:abstractNumId w:val="23"/>
+  </w:num>
+  <w:num w:numId="6">
     <w:abstractNumId w:val="14"/>
   </w:num>
-  <w:num w:numId="5">
-    <w:abstractNumId w:val="22"/>
-  </w:num>
-  <w:num w:numId="6">
-    <w:abstractNumId w:val="13"/>
-  </w:num>
   <w:num w:numId="7">
-    <w:abstractNumId w:val="20"/>
+    <w:abstractNumId w:val="21"/>
   </w:num>
   <w:num w:numId="8">
     <w:abstractNumId w:val="2"/>
   </w:num>
   <w:num w:numId="9">
-    <w:abstractNumId w:val="16"/>
+    <w:abstractNumId w:val="17"/>
   </w:num>
   <w:num w:numId="10">
-    <w:abstractNumId w:val="8"/>
+    <w:abstractNumId w:val="9"/>
   </w:num>
   <w:num w:numId="11">
-    <w:abstractNumId w:val="6"/>
+    <w:abstractNumId w:val="7"/>
   </w:num>
   <w:num w:numId="12">
+    <w:abstractNumId w:val="20"/>
+  </w:num>
+  <w:num w:numId="13">
+    <w:abstractNumId w:val="10"/>
+  </w:num>
+  <w:num w:numId="14">
     <w:abstractNumId w:val="19"/>
   </w:num>
-  <w:num w:numId="13">
-    <w:abstractNumId w:val="9"/>
-  </w:num>
-  <w:num w:numId="14">
-    <w:abstractNumId w:val="18"/>
-  </w:num>
   <w:num w:numId="15">
-    <w:abstractNumId w:val="24"/>
+    <w:abstractNumId w:val="25"/>
   </w:num>
   <w:num w:numId="16">
     <w:abstractNumId w:val="1"/>
@@ -13752,28 +14909,31 @@
     <w:abstractNumId w:val="0"/>
   </w:num>
   <w:num w:numId="18">
-    <w:abstractNumId w:val="17"/>
+    <w:abstractNumId w:val="18"/>
   </w:num>
   <w:num w:numId="19">
-    <w:abstractNumId w:val="23"/>
+    <w:abstractNumId w:val="24"/>
   </w:num>
   <w:num w:numId="20">
-    <w:abstractNumId w:val="11"/>
+    <w:abstractNumId w:val="12"/>
   </w:num>
   <w:num w:numId="21">
-    <w:abstractNumId w:val="4"/>
+    <w:abstractNumId w:val="5"/>
   </w:num>
   <w:num w:numId="22">
-    <w:abstractNumId w:val="12"/>
+    <w:abstractNumId w:val="13"/>
   </w:num>
   <w:num w:numId="23">
-    <w:abstractNumId w:val="21"/>
+    <w:abstractNumId w:val="22"/>
   </w:num>
   <w:num w:numId="24">
-    <w:abstractNumId w:val="7"/>
+    <w:abstractNumId w:val="8"/>
   </w:num>
   <w:num w:numId="25">
-    <w:abstractNumId w:val="15"/>
+    <w:abstractNumId w:val="16"/>
+  </w:num>
+  <w:num w:numId="26">
+    <w:abstractNumId w:val="3"/>
   </w:num>
   <w:numIdMacAtCleanup w:val="13"/>
 </w:numbering>
@@ -14962,7 +16122,7 @@
 </file>
 
 <file path=customXml/itemProps2.xml><?xml version="1.0" encoding="utf-8"?>
-<ds:datastoreItem xmlns:ds="http://schemas.openxmlformats.org/officeDocument/2006/customXml" ds:itemID="{0603CA94-6AF2-415D-8388-FD39C9944DB4}">
+<ds:datastoreItem xmlns:ds="http://schemas.openxmlformats.org/officeDocument/2006/customXml" ds:itemID="{8F645014-E09F-44BA-91C9-9699197EDBC9}">
   <ds:schemaRefs>
     <ds:schemaRef ds:uri="http://schemas.openxmlformats.org/officeDocument/2006/bibliography"/>
   </ds:schemaRefs>

--- a/Consultas/Quinta Consulta/Grafos - Equipo 1.docx
+++ b/Consultas/Quinta Consulta/Grafos - Equipo 1.docx
@@ -1,6 +1,6 @@
 
 <file path=word/document.xml><?xml version="1.0" encoding="utf-8"?>
-<w:document xmlns:wpc="http://schemas.microsoft.com/office/word/2010/wordprocessingCanvas" xmlns:cx="http://schemas.microsoft.com/office/drawing/2014/chartex" xmlns:cx1="http://schemas.microsoft.com/office/drawing/2015/9/8/chartex" xmlns:mc="http://schemas.openxmlformats.org/markup-compatibility/2006" xmlns:o="urn:schemas-microsoft-com:office:office" xmlns:r="http://schemas.openxmlformats.org/officeDocument/2006/relationships" xmlns:m="http://schemas.openxmlformats.org/officeDocument/2006/math" xmlns:v="urn:schemas-microsoft-com:vml" xmlns:wp14="http://schemas.microsoft.com/office/word/2010/wordprocessingDrawing" xmlns:wp="http://schemas.openxmlformats.org/drawingml/2006/wordprocessingDrawing" xmlns:w10="urn:schemas-microsoft-com:office:word" xmlns:w="http://schemas.openxmlformats.org/wordprocessingml/2006/main" xmlns:w14="http://schemas.microsoft.com/office/word/2010/wordml" xmlns:w15="http://schemas.microsoft.com/office/word/2012/wordml" xmlns:w16se="http://schemas.microsoft.com/office/word/2015/wordml/symex" xmlns:wpg="http://schemas.microsoft.com/office/word/2010/wordprocessingGroup" xmlns:wpi="http://schemas.microsoft.com/office/word/2010/wordprocessingInk" xmlns:wne="http://schemas.microsoft.com/office/word/2006/wordml" xmlns:wps="http://schemas.microsoft.com/office/word/2010/wordprocessingShape" mc:Ignorable="w14 w15 w16se wp14">
+<w:document xmlns:wpc="http://schemas.microsoft.com/office/word/2010/wordprocessingCanvas" xmlns:cx="http://schemas.microsoft.com/office/drawing/2014/chartex" xmlns:cx1="http://schemas.microsoft.com/office/drawing/2015/9/8/chartex" xmlns:cx2="http://schemas.microsoft.com/office/drawing/2015/10/21/chartex" xmlns:cx3="http://schemas.microsoft.com/office/drawing/2016/5/9/chartex" xmlns:cx4="http://schemas.microsoft.com/office/drawing/2016/5/10/chartex" xmlns:cx5="http://schemas.microsoft.com/office/drawing/2016/5/11/chartex" xmlns:cx6="http://schemas.microsoft.com/office/drawing/2016/5/12/chartex" xmlns:cx7="http://schemas.microsoft.com/office/drawing/2016/5/13/chartex" xmlns:cx8="http://schemas.microsoft.com/office/drawing/2016/5/14/chartex" xmlns:mc="http://schemas.openxmlformats.org/markup-compatibility/2006" xmlns:aink="http://schemas.microsoft.com/office/drawing/2016/ink" xmlns:am3d="http://schemas.microsoft.com/office/drawing/2017/model3d" xmlns:o="urn:schemas-microsoft-com:office:office" xmlns:oel="http://schemas.microsoft.com/office/2019/extlst" xmlns:r="http://schemas.openxmlformats.org/officeDocument/2006/relationships" xmlns:m="http://schemas.openxmlformats.org/officeDocument/2006/math" xmlns:v="urn:schemas-microsoft-com:vml" xmlns:wp14="http://schemas.microsoft.com/office/word/2010/wordprocessingDrawing" xmlns:wp="http://schemas.openxmlformats.org/drawingml/2006/wordprocessingDrawing" xmlns:w10="urn:schemas-microsoft-com:office:word" xmlns:w="http://schemas.openxmlformats.org/wordprocessingml/2006/main" xmlns:w14="http://schemas.microsoft.com/office/word/2010/wordml" xmlns:w15="http://schemas.microsoft.com/office/word/2012/wordml" xmlns:w16cex="http://schemas.microsoft.com/office/word/2018/wordml/cex" xmlns:w16cid="http://schemas.microsoft.com/office/word/2016/wordml/cid" xmlns:w16="http://schemas.microsoft.com/office/word/2018/wordml" xmlns:w16sdtdh="http://schemas.microsoft.com/office/word/2020/wordml/sdtdatahash" xmlns:w16se="http://schemas.microsoft.com/office/word/2015/wordml/symex" xmlns:wpg="http://schemas.microsoft.com/office/word/2010/wordprocessingGroup" xmlns:wpi="http://schemas.microsoft.com/office/word/2010/wordprocessingInk" xmlns:wne="http://schemas.microsoft.com/office/word/2006/wordml" xmlns:wps="http://schemas.microsoft.com/office/word/2010/wordprocessingShape" mc:Ignorable="w14 w15 w16se w16cid w16 w16cex w16sdtdh wp14">
   <w:body>
     <w:p>
       <w:pPr>
@@ -5448,25 +5448,7 @@
           <w:szCs w:val="24"/>
         </w:rPr>
         <w:lastRenderedPageBreak/>
-        <w:t xml:space="preserve">Se dice que un grafo H es un </w:t>
-      </w:r>
-      <w:proofErr w:type="spellStart"/>
-      <w:r>
-        <w:rPr>
-          <w:rFonts w:ascii="Arial" w:eastAsia="Arial" w:hAnsi="Arial" w:cs="Arial"/>
-          <w:sz w:val="24"/>
-          <w:szCs w:val="24"/>
-        </w:rPr>
-        <w:t>subgrafo</w:t>
-      </w:r>
-      <w:proofErr w:type="spellEnd"/>
-      <w:r>
-        <w:rPr>
-          <w:rFonts w:ascii="Arial" w:eastAsia="Arial" w:hAnsi="Arial" w:cs="Arial"/>
-          <w:sz w:val="24"/>
-          <w:szCs w:val="24"/>
-        </w:rPr>
-        <w:t xml:space="preserve"> de un grafo G </w:t>
+        <w:t xml:space="preserve">Se dice que un grafo H es un subgrafo de un grafo G </w:t>
       </w:r>
       <w:r>
         <w:rPr>
@@ -5571,25 +5553,7 @@
           <w:sz w:val="24"/>
           <w:szCs w:val="24"/>
         </w:rPr>
-        <w:t xml:space="preserve">Enumere todos los </w:t>
-      </w:r>
-      <w:proofErr w:type="spellStart"/>
-      <w:r>
-        <w:rPr>
-          <w:rFonts w:ascii="Arial" w:eastAsia="Arial" w:hAnsi="Arial" w:cs="Arial"/>
-          <w:sz w:val="24"/>
-          <w:szCs w:val="24"/>
-        </w:rPr>
-        <w:t>subgrafos</w:t>
-      </w:r>
-      <w:proofErr w:type="spellEnd"/>
-      <w:r>
-        <w:rPr>
-          <w:rFonts w:ascii="Arial" w:eastAsia="Arial" w:hAnsi="Arial" w:cs="Arial"/>
-          <w:sz w:val="24"/>
-          <w:szCs w:val="24"/>
-        </w:rPr>
-        <w:t xml:space="preserve"> del grafo</w:t>
+        <w:t>Enumere todos los subgrafos del grafo</w:t>
       </w:r>
       <w:r>
         <w:rPr>
@@ -5715,25 +5679,7 @@
           <w:sz w:val="24"/>
           <w:szCs w:val="24"/>
         </w:rPr>
-        <w:t xml:space="preserve">Imagen 11: Grafo G, ejemplo de </w:t>
-      </w:r>
-      <w:proofErr w:type="spellStart"/>
-      <w:r>
-        <w:rPr>
-          <w:rFonts w:ascii="Arial" w:eastAsia="Arial" w:hAnsi="Arial" w:cs="Arial"/>
-          <w:sz w:val="24"/>
-          <w:szCs w:val="24"/>
-        </w:rPr>
-        <w:t>subgrafos</w:t>
-      </w:r>
-      <w:proofErr w:type="spellEnd"/>
-      <w:r>
-        <w:rPr>
-          <w:rFonts w:ascii="Arial" w:eastAsia="Arial" w:hAnsi="Arial" w:cs="Arial"/>
-          <w:sz w:val="24"/>
-          <w:szCs w:val="24"/>
-        </w:rPr>
-        <w:t>, tomado de “Matemáticas discretas con aplicaciones”.</w:t>
+        <w:t>Imagen 11: Grafo G, ejemplo de subgrafos, tomado de “Matemáticas discretas con aplicaciones”.</w:t>
       </w:r>
     </w:p>
     <w:p>
@@ -5824,43 +5770,7 @@
           <w:sz w:val="24"/>
           <w:szCs w:val="24"/>
         </w:rPr>
-        <w:t xml:space="preserve">Imagen 12: enumeración de </w:t>
-      </w:r>
-      <w:proofErr w:type="spellStart"/>
-      <w:r>
-        <w:rPr>
-          <w:rFonts w:ascii="Arial" w:eastAsia="Arial" w:hAnsi="Arial" w:cs="Arial"/>
-          <w:sz w:val="24"/>
-          <w:szCs w:val="24"/>
-        </w:rPr>
-        <w:t>subgrafos</w:t>
-      </w:r>
-      <w:proofErr w:type="spellEnd"/>
-      <w:r>
-        <w:rPr>
-          <w:rFonts w:ascii="Arial" w:eastAsia="Arial" w:hAnsi="Arial" w:cs="Arial"/>
-          <w:sz w:val="24"/>
-          <w:szCs w:val="24"/>
-        </w:rPr>
-        <w:t xml:space="preserve">, ejemplo de </w:t>
-      </w:r>
-      <w:proofErr w:type="spellStart"/>
-      <w:r>
-        <w:rPr>
-          <w:rFonts w:ascii="Arial" w:eastAsia="Arial" w:hAnsi="Arial" w:cs="Arial"/>
-          <w:sz w:val="24"/>
-          <w:szCs w:val="24"/>
-        </w:rPr>
-        <w:t>subgrafos</w:t>
-      </w:r>
-      <w:proofErr w:type="spellEnd"/>
-      <w:r>
-        <w:rPr>
-          <w:rFonts w:ascii="Arial" w:eastAsia="Arial" w:hAnsi="Arial" w:cs="Arial"/>
-          <w:sz w:val="24"/>
-          <w:szCs w:val="24"/>
-        </w:rPr>
-        <w:t>, tomado de “Matemáticas discretas con aplicaciones”.</w:t>
+        <w:t>Imagen 12: enumeración de subgrafos, ejemplo de subgrafos, tomado de “Matemáticas discretas con aplicaciones”.</w:t>
       </w:r>
     </w:p>
     <w:p>
@@ -7872,6 +7782,225 @@
     </w:p>
     <w:p>
       <w:pPr>
+        <w:pBdr>
+          <w:top w:val="nil"/>
+          <w:left w:val="nil"/>
+          <w:bottom w:val="nil"/>
+          <w:right w:val="nil"/>
+          <w:between w:val="nil"/>
+        </w:pBdr>
+        <w:spacing w:after="0" w:line="240" w:lineRule="auto"/>
+        <w:ind w:left="720"/>
+        <w:jc w:val="both"/>
+        <w:rPr>
+          <w:rFonts w:ascii="Arial" w:eastAsia="Arial" w:hAnsi="Arial" w:cs="Arial"/>
+          <w:sz w:val="24"/>
+          <w:szCs w:val="24"/>
+        </w:rPr>
+      </w:pPr>
+    </w:p>
+    <w:p>
+      <w:pPr>
+        <w:pStyle w:val="Prrafodelista"/>
+        <w:pBdr>
+          <w:top w:val="nil"/>
+          <w:left w:val="nil"/>
+          <w:bottom w:val="nil"/>
+          <w:right w:val="nil"/>
+          <w:between w:val="nil"/>
+        </w:pBdr>
+        <w:spacing w:after="0" w:line="240" w:lineRule="auto"/>
+        <w:ind w:left="792"/>
+        <w:jc w:val="both"/>
+        <w:rPr>
+          <w:rFonts w:ascii="Arial" w:eastAsia="Arial" w:hAnsi="Arial" w:cs="Arial"/>
+          <w:sz w:val="24"/>
+          <w:szCs w:val="24"/>
+        </w:rPr>
+      </w:pPr>
+      <w:r>
+        <w:rPr>
+          <w:rFonts w:ascii="Arial" w:eastAsia="Arial" w:hAnsi="Arial" w:cs="Arial"/>
+          <w:sz w:val="24"/>
+          <w:szCs w:val="24"/>
+        </w:rPr>
+        <w:t>Es un tipo de grafo el cual no incluye ciclos ni aristas paralelas</w:t>
+      </w:r>
+      <w:r>
+        <w:rPr>
+          <w:rFonts w:ascii="Arial" w:eastAsia="Arial" w:hAnsi="Arial" w:cs="Arial"/>
+          <w:sz w:val="24"/>
+          <w:szCs w:val="24"/>
+        </w:rPr>
+        <w:t>.</w:t>
+      </w:r>
+      <w:r>
+        <w:rPr>
+          <w:rStyle w:val="Refdenotaalpie"/>
+          <w:rFonts w:ascii="Arial" w:eastAsia="Arial" w:hAnsi="Arial" w:cs="Arial"/>
+          <w:sz w:val="24"/>
+          <w:szCs w:val="24"/>
+        </w:rPr>
+        <w:footnoteReference w:id="14"/>
+      </w:r>
+    </w:p>
+    <w:p>
+      <w:pPr>
+        <w:pStyle w:val="Prrafodelista"/>
+        <w:pBdr>
+          <w:top w:val="nil"/>
+          <w:left w:val="nil"/>
+          <w:bottom w:val="nil"/>
+          <w:right w:val="nil"/>
+          <w:between w:val="nil"/>
+        </w:pBdr>
+        <w:spacing w:after="0" w:line="240" w:lineRule="auto"/>
+        <w:ind w:left="792"/>
+        <w:jc w:val="both"/>
+        <w:rPr>
+          <w:rFonts w:ascii="Arial" w:eastAsia="Arial" w:hAnsi="Arial" w:cs="Arial"/>
+          <w:sz w:val="24"/>
+          <w:szCs w:val="24"/>
+        </w:rPr>
+      </w:pPr>
+    </w:p>
+    <w:p>
+      <w:pPr>
+        <w:pStyle w:val="Prrafodelista"/>
+        <w:pBdr>
+          <w:top w:val="nil"/>
+          <w:left w:val="nil"/>
+          <w:bottom w:val="nil"/>
+          <w:right w:val="nil"/>
+          <w:between w:val="nil"/>
+        </w:pBdr>
+        <w:spacing w:after="0" w:line="240" w:lineRule="auto"/>
+        <w:ind w:left="792"/>
+        <w:jc w:val="center"/>
+        <w:rPr>
+          <w:rFonts w:ascii="Arial" w:eastAsia="Arial" w:hAnsi="Arial" w:cs="Arial"/>
+          <w:sz w:val="24"/>
+          <w:szCs w:val="24"/>
+        </w:rPr>
+      </w:pPr>
+      <w:r>
+        <w:rPr>
+          <w:rFonts w:ascii="Arial" w:eastAsia="Arial" w:hAnsi="Arial" w:cs="Arial"/>
+          <w:sz w:val="24"/>
+          <w:szCs w:val="24"/>
+        </w:rPr>
+        <w:drawing>
+          <wp:inline distT="0" distB="0" distL="0" distR="0" wp14:anchorId="6AE4F29F" wp14:editId="349D91BA">
+            <wp:extent cx="1419225" cy="1009650"/>
+            <wp:effectExtent l="0" t="0" r="9525" b="0"/>
+            <wp:docPr id="20" name="Imagen 20"/>
+            <wp:cNvGraphicFramePr>
+              <a:graphicFrameLocks xmlns:a="http://schemas.openxmlformats.org/drawingml/2006/main" noChangeAspect="1"/>
+            </wp:cNvGraphicFramePr>
+            <a:graphic xmlns:a="http://schemas.openxmlformats.org/drawingml/2006/main">
+              <a:graphicData uri="http://schemas.openxmlformats.org/drawingml/2006/picture">
+                <pic:pic xmlns:pic="http://schemas.openxmlformats.org/drawingml/2006/picture">
+                  <pic:nvPicPr>
+                    <pic:cNvPr id="1" name=""/>
+                    <pic:cNvPicPr/>
+                  </pic:nvPicPr>
+                  <pic:blipFill rotWithShape="1">
+                    <a:blip r:embed="rId25"/>
+                    <a:srcRect t="14516"/>
+                    <a:stretch/>
+                  </pic:blipFill>
+                  <pic:spPr bwMode="auto">
+                    <a:xfrm>
+                      <a:off x="0" y="0"/>
+                      <a:ext cx="1419225" cy="1009650"/>
+                    </a:xfrm>
+                    <a:prstGeom prst="rect">
+                      <a:avLst/>
+                    </a:prstGeom>
+                    <a:ln>
+                      <a:noFill/>
+                    </a:ln>
+                    <a:extLst>
+                      <a:ext uri="{53640926-AAD7-44D8-BBD7-CCE9431645EC}">
+                        <a14:shadowObscured xmlns:a14="http://schemas.microsoft.com/office/drawing/2010/main"/>
+                      </a:ext>
+                    </a:extLst>
+                  </pic:spPr>
+                </pic:pic>
+              </a:graphicData>
+            </a:graphic>
+          </wp:inline>
+        </w:drawing>
+      </w:r>
+    </w:p>
+    <w:p>
+      <w:pPr>
+        <w:pStyle w:val="Prrafodelista"/>
+        <w:ind w:left="426"/>
+        <w:jc w:val="center"/>
+        <w:rPr>
+          <w:rFonts w:ascii="Arial" w:eastAsia="Arial" w:hAnsi="Arial" w:cs="Arial"/>
+          <w:color w:val="000000"/>
+          <w:sz w:val="24"/>
+          <w:szCs w:val="24"/>
+        </w:rPr>
+      </w:pPr>
+      <w:r>
+        <w:rPr>
+          <w:rFonts w:ascii="Arial" w:eastAsia="Arial" w:hAnsi="Arial" w:cs="Arial"/>
+          <w:color w:val="000000"/>
+          <w:sz w:val="24"/>
+          <w:szCs w:val="24"/>
+        </w:rPr>
+        <w:t>Imagen 19: Ejemplo de Grafo Simple sacado de “</w:t>
+      </w:r>
+      <w:r>
+        <w:rPr>
+          <w:rFonts w:ascii="Arial" w:eastAsia="Arial" w:hAnsi="Arial" w:cs="Arial"/>
+          <w:sz w:val="24"/>
+          <w:szCs w:val="24"/>
+        </w:rPr>
+        <w:t>Ciencias computacionales</w:t>
+      </w:r>
+      <w:r>
+        <w:rPr>
+          <w:rFonts w:ascii="Arial" w:eastAsia="Arial" w:hAnsi="Arial" w:cs="Arial"/>
+          <w:sz w:val="24"/>
+          <w:szCs w:val="24"/>
+        </w:rPr>
+        <w:t>”</w:t>
+      </w:r>
+      <w:r>
+        <w:rPr>
+          <w:rFonts w:ascii="Arial" w:eastAsia="Arial" w:hAnsi="Arial" w:cs="Arial"/>
+          <w:color w:val="000000"/>
+          <w:sz w:val="24"/>
+          <w:szCs w:val="24"/>
+        </w:rPr>
+        <w:t>.</w:t>
+      </w:r>
+    </w:p>
+    <w:p>
+      <w:pPr>
+        <w:pBdr>
+          <w:top w:val="nil"/>
+          <w:left w:val="nil"/>
+          <w:bottom w:val="nil"/>
+          <w:right w:val="nil"/>
+          <w:between w:val="nil"/>
+        </w:pBdr>
+        <w:spacing w:after="0" w:line="240" w:lineRule="auto"/>
+        <w:ind w:left="720"/>
+        <w:jc w:val="both"/>
+        <w:rPr>
+          <w:rFonts w:ascii="Arial" w:eastAsia="Arial" w:hAnsi="Arial" w:cs="Arial"/>
+          <w:sz w:val="24"/>
+          <w:szCs w:val="24"/>
+        </w:rPr>
+      </w:pPr>
+    </w:p>
+    <w:p>
+      <w:pPr>
         <w:pStyle w:val="Prrafodelista"/>
         <w:pBdr>
           <w:top w:val="nil"/>
@@ -7990,7 +8119,7 @@
           <w:sz w:val="24"/>
           <w:szCs w:val="24"/>
         </w:rPr>
-        <w:footnoteReference w:id="14"/>
+        <w:footnoteReference w:id="15"/>
       </w:r>
     </w:p>
     <w:p>
@@ -8168,670 +8297,11 @@
           <w:szCs w:val="24"/>
           <w:lang w:val="en-US"/>
         </w:rPr>
-        <w:lastRenderedPageBreak/>
         <w:drawing>
           <wp:inline distT="0" distB="0" distL="0" distR="0" wp14:anchorId="7B2BF70B" wp14:editId="60B1659E">
             <wp:extent cx="5363323" cy="743054"/>
             <wp:effectExtent l="0" t="0" r="0" b="0"/>
             <wp:docPr id="16" name="Imagen 16"/>
-            <wp:cNvGraphicFramePr>
-              <a:graphicFrameLocks xmlns:a="http://schemas.openxmlformats.org/drawingml/2006/main" noChangeAspect="1"/>
-            </wp:cNvGraphicFramePr>
-            <a:graphic xmlns:a="http://schemas.openxmlformats.org/drawingml/2006/main">
-              <a:graphicData uri="http://schemas.openxmlformats.org/drawingml/2006/picture">
-                <pic:pic xmlns:pic="http://schemas.openxmlformats.org/drawingml/2006/picture">
-                  <pic:nvPicPr>
-                    <pic:cNvPr id="1" name=""/>
-                    <pic:cNvPicPr/>
-                  </pic:nvPicPr>
-                  <pic:blipFill>
-                    <a:blip r:embed="rId25"/>
-                    <a:stretch>
-                      <a:fillRect/>
-                    </a:stretch>
-                  </pic:blipFill>
-                  <pic:spPr>
-                    <a:xfrm>
-                      <a:off x="0" y="0"/>
-                      <a:ext cx="5363323" cy="743054"/>
-                    </a:xfrm>
-                    <a:prstGeom prst="rect">
-                      <a:avLst/>
-                    </a:prstGeom>
-                  </pic:spPr>
-                </pic:pic>
-              </a:graphicData>
-            </a:graphic>
-          </wp:inline>
-        </w:drawing>
-      </w:r>
-    </w:p>
-    <w:p>
-      <w:pPr>
-        <w:pStyle w:val="Prrafodelista"/>
-        <w:ind w:left="426"/>
-        <w:jc w:val="center"/>
-        <w:rPr>
-          <w:rFonts w:ascii="Arial" w:eastAsia="Arial" w:hAnsi="Arial" w:cs="Arial"/>
-          <w:color w:val="000000"/>
-          <w:sz w:val="24"/>
-          <w:szCs w:val="24"/>
-        </w:rPr>
-      </w:pPr>
-      <w:r>
-        <w:rPr>
-          <w:rFonts w:ascii="Arial" w:eastAsia="Arial" w:hAnsi="Arial" w:cs="Arial"/>
-          <w:color w:val="000000"/>
-          <w:sz w:val="24"/>
-          <w:szCs w:val="24"/>
-        </w:rPr>
-        <w:t>Imagen 21: Ejemplo de Grafos simples sacado de “</w:t>
-      </w:r>
-      <w:r>
-        <w:rPr>
-          <w:rFonts w:ascii="Arial" w:eastAsia="Arial" w:hAnsi="Arial" w:cs="Arial"/>
-          <w:sz w:val="24"/>
-          <w:szCs w:val="24"/>
-        </w:rPr>
-        <w:t>Matemáticas discretas con aplicaciones”</w:t>
-      </w:r>
-      <w:r>
-        <w:rPr>
-          <w:rFonts w:ascii="Arial" w:eastAsia="Arial" w:hAnsi="Arial" w:cs="Arial"/>
-          <w:color w:val="000000"/>
-          <w:sz w:val="24"/>
-          <w:szCs w:val="24"/>
-        </w:rPr>
-        <w:t>.</w:t>
-      </w:r>
-    </w:p>
-    <w:p>
-      <w:pPr>
-        <w:pStyle w:val="Prrafodelista"/>
-        <w:rPr>
-          <w:rFonts w:ascii="Arial" w:eastAsia="Arial" w:hAnsi="Arial" w:cs="Arial"/>
-          <w:sz w:val="24"/>
-          <w:szCs w:val="24"/>
-        </w:rPr>
-      </w:pPr>
-    </w:p>
-    <w:p>
-      <w:pPr>
-        <w:pStyle w:val="Prrafodelista"/>
-        <w:numPr>
-          <w:ilvl w:val="2"/>
-          <w:numId w:val="1"/>
-        </w:numPr>
-        <w:pBdr>
-          <w:top w:val="nil"/>
-          <w:left w:val="nil"/>
-          <w:bottom w:val="nil"/>
-          <w:right w:val="nil"/>
-          <w:between w:val="nil"/>
-        </w:pBdr>
-        <w:spacing w:after="0" w:line="240" w:lineRule="auto"/>
-        <w:jc w:val="both"/>
-        <w:rPr>
-          <w:rFonts w:ascii="Arial" w:eastAsia="Arial" w:hAnsi="Arial" w:cs="Arial"/>
-          <w:sz w:val="24"/>
-          <w:szCs w:val="24"/>
-        </w:rPr>
-      </w:pPr>
-      <w:r>
-        <w:rPr>
-          <w:rFonts w:ascii="Arial" w:eastAsia="Arial" w:hAnsi="Arial" w:cs="Arial"/>
-          <w:sz w:val="24"/>
-          <w:szCs w:val="24"/>
-        </w:rPr>
-        <w:t>Tercera</w:t>
-      </w:r>
-      <w:r>
-        <w:rPr>
-          <w:rFonts w:ascii="Arial" w:eastAsia="Arial" w:hAnsi="Arial" w:cs="Arial"/>
-          <w:sz w:val="24"/>
-          <w:szCs w:val="24"/>
-        </w:rPr>
-        <w:t xml:space="preserve"> definición:</w:t>
-      </w:r>
-    </w:p>
-    <w:p>
-      <w:pPr>
-        <w:pStyle w:val="Prrafodelista"/>
-        <w:pBdr>
-          <w:top w:val="nil"/>
-          <w:left w:val="nil"/>
-          <w:bottom w:val="nil"/>
-          <w:right w:val="nil"/>
-          <w:between w:val="nil"/>
-        </w:pBdr>
-        <w:spacing w:after="0" w:line="240" w:lineRule="auto"/>
-        <w:ind w:left="1224"/>
-        <w:jc w:val="both"/>
-        <w:rPr>
-          <w:rFonts w:ascii="Arial" w:eastAsia="Arial" w:hAnsi="Arial" w:cs="Arial"/>
-          <w:sz w:val="24"/>
-          <w:szCs w:val="24"/>
-        </w:rPr>
-      </w:pPr>
-    </w:p>
-    <w:p>
-      <w:pPr>
-        <w:pStyle w:val="Prrafodelista"/>
-        <w:numPr>
-          <w:ilvl w:val="1"/>
-          <w:numId w:val="1"/>
-        </w:numPr>
-        <w:pBdr>
-          <w:top w:val="nil"/>
-          <w:left w:val="nil"/>
-          <w:bottom w:val="nil"/>
-          <w:right w:val="nil"/>
-          <w:between w:val="nil"/>
-        </w:pBdr>
-        <w:spacing w:after="0" w:line="240" w:lineRule="auto"/>
-        <w:jc w:val="both"/>
-        <w:rPr>
-          <w:rFonts w:ascii="Arial" w:eastAsia="Arial" w:hAnsi="Arial" w:cs="Arial"/>
-          <w:b/>
-          <w:sz w:val="24"/>
-          <w:szCs w:val="24"/>
-        </w:rPr>
-      </w:pPr>
-      <w:r>
-        <w:rPr>
-          <w:rFonts w:ascii="Arial" w:eastAsia="Arial" w:hAnsi="Arial" w:cs="Arial"/>
-          <w:b/>
-          <w:sz w:val="24"/>
-          <w:szCs w:val="24"/>
-        </w:rPr>
-        <w:t xml:space="preserve">Grafo </w:t>
-      </w:r>
-      <w:r>
-        <w:rPr>
-          <w:rFonts w:ascii="Arial" w:eastAsia="Arial" w:hAnsi="Arial" w:cs="Arial"/>
-          <w:b/>
-          <w:sz w:val="24"/>
-          <w:szCs w:val="24"/>
-        </w:rPr>
-        <w:t>completo</w:t>
-      </w:r>
-      <w:r>
-        <w:rPr>
-          <w:rFonts w:ascii="Arial" w:eastAsia="Arial" w:hAnsi="Arial" w:cs="Arial"/>
-          <w:b/>
-          <w:sz w:val="24"/>
-          <w:szCs w:val="24"/>
-        </w:rPr>
-        <w:t>:</w:t>
-      </w:r>
-    </w:p>
-    <w:p>
-      <w:pPr>
-        <w:pStyle w:val="Prrafodelista"/>
-        <w:pBdr>
-          <w:top w:val="nil"/>
-          <w:left w:val="nil"/>
-          <w:bottom w:val="nil"/>
-          <w:right w:val="nil"/>
-          <w:between w:val="nil"/>
-        </w:pBdr>
-        <w:spacing w:after="0" w:line="240" w:lineRule="auto"/>
-        <w:ind w:left="360"/>
-        <w:jc w:val="both"/>
-        <w:rPr>
-          <w:rFonts w:ascii="Arial" w:eastAsia="Arial" w:hAnsi="Arial" w:cs="Arial"/>
-          <w:b/>
-          <w:sz w:val="24"/>
-          <w:szCs w:val="24"/>
-        </w:rPr>
-      </w:pPr>
-    </w:p>
-    <w:p>
-      <w:pPr>
-        <w:pStyle w:val="Prrafodelista"/>
-        <w:numPr>
-          <w:ilvl w:val="2"/>
-          <w:numId w:val="1"/>
-        </w:numPr>
-        <w:pBdr>
-          <w:top w:val="nil"/>
-          <w:left w:val="nil"/>
-          <w:bottom w:val="nil"/>
-          <w:right w:val="nil"/>
-          <w:between w:val="nil"/>
-        </w:pBdr>
-        <w:spacing w:after="0" w:line="240" w:lineRule="auto"/>
-        <w:jc w:val="both"/>
-        <w:rPr>
-          <w:rFonts w:ascii="Arial" w:eastAsia="Arial" w:hAnsi="Arial" w:cs="Arial"/>
-          <w:sz w:val="24"/>
-          <w:szCs w:val="24"/>
-        </w:rPr>
-      </w:pPr>
-      <w:r>
-        <w:rPr>
-          <w:rFonts w:ascii="Arial" w:eastAsia="Arial" w:hAnsi="Arial" w:cs="Arial"/>
-          <w:sz w:val="24"/>
-          <w:szCs w:val="24"/>
-        </w:rPr>
-        <w:t>Primera definición:</w:t>
-      </w:r>
-    </w:p>
-    <w:p>
-      <w:pPr>
-        <w:pStyle w:val="Prrafodelista"/>
-        <w:pBdr>
-          <w:top w:val="nil"/>
-          <w:left w:val="nil"/>
-          <w:bottom w:val="nil"/>
-          <w:right w:val="nil"/>
-          <w:between w:val="nil"/>
-        </w:pBdr>
-        <w:spacing w:after="0" w:line="240" w:lineRule="auto"/>
-        <w:ind w:left="792"/>
-        <w:jc w:val="both"/>
-        <w:rPr>
-          <w:rFonts w:ascii="Arial" w:eastAsia="Arial" w:hAnsi="Arial" w:cs="Arial"/>
-          <w:b/>
-          <w:sz w:val="24"/>
-          <w:szCs w:val="24"/>
-        </w:rPr>
-      </w:pPr>
-    </w:p>
-    <w:p>
-      <w:pPr>
-        <w:pStyle w:val="Prrafodelista"/>
-        <w:numPr>
-          <w:ilvl w:val="2"/>
-          <w:numId w:val="1"/>
-        </w:numPr>
-        <w:pBdr>
-          <w:top w:val="nil"/>
-          <w:left w:val="nil"/>
-          <w:bottom w:val="nil"/>
-          <w:right w:val="nil"/>
-          <w:between w:val="nil"/>
-        </w:pBdr>
-        <w:spacing w:after="0" w:line="240" w:lineRule="auto"/>
-        <w:jc w:val="both"/>
-        <w:rPr>
-          <w:rFonts w:ascii="Arial" w:eastAsia="Arial" w:hAnsi="Arial" w:cs="Arial"/>
-          <w:sz w:val="24"/>
-          <w:szCs w:val="24"/>
-        </w:rPr>
-      </w:pPr>
-      <w:r>
-        <w:rPr>
-          <w:rFonts w:ascii="Arial" w:eastAsia="Arial" w:hAnsi="Arial" w:cs="Arial"/>
-          <w:sz w:val="24"/>
-          <w:szCs w:val="24"/>
-        </w:rPr>
-        <w:t xml:space="preserve">Segunda </w:t>
-      </w:r>
-      <w:r>
-        <w:rPr>
-          <w:rFonts w:ascii="Arial" w:eastAsia="Arial" w:hAnsi="Arial" w:cs="Arial"/>
-          <w:sz w:val="24"/>
-          <w:szCs w:val="24"/>
-        </w:rPr>
-        <w:t>definición:</w:t>
-      </w:r>
-    </w:p>
-    <w:p>
-      <w:pPr>
-        <w:pStyle w:val="Prrafodelista"/>
-        <w:rPr>
-          <w:rFonts w:ascii="Arial" w:eastAsia="Arial" w:hAnsi="Arial" w:cs="Arial"/>
-          <w:sz w:val="24"/>
-          <w:szCs w:val="24"/>
-        </w:rPr>
-      </w:pPr>
-    </w:p>
-    <w:p>
-      <w:pPr>
-        <w:pStyle w:val="Prrafodelista"/>
-        <w:pBdr>
-          <w:top w:val="nil"/>
-          <w:left w:val="nil"/>
-          <w:bottom w:val="nil"/>
-          <w:right w:val="nil"/>
-          <w:between w:val="nil"/>
-        </w:pBdr>
-        <w:spacing w:after="0" w:line="240" w:lineRule="auto"/>
-        <w:ind w:left="792"/>
-        <w:jc w:val="both"/>
-        <w:rPr>
-          <w:rFonts w:ascii="Arial" w:eastAsia="Arial" w:hAnsi="Arial" w:cs="Arial"/>
-          <w:sz w:val="24"/>
-          <w:szCs w:val="24"/>
-        </w:rPr>
-      </w:pPr>
-      <w:r>
-        <w:rPr>
-          <w:rFonts w:ascii="Arial" w:eastAsia="Arial" w:hAnsi="Arial" w:cs="Arial"/>
-          <w:sz w:val="24"/>
-          <w:szCs w:val="24"/>
-        </w:rPr>
-        <w:t>Sea n un entero positivo. Un grafo completo de n</w:t>
-      </w:r>
-      <w:r>
-        <w:rPr>
-          <w:rFonts w:ascii="Arial" w:eastAsia="Arial" w:hAnsi="Arial" w:cs="Arial"/>
-          <w:sz w:val="24"/>
-          <w:szCs w:val="24"/>
-        </w:rPr>
-        <w:t xml:space="preserve"> vértices, que se denota por </w:t>
-      </w:r>
-      <w:proofErr w:type="spellStart"/>
-      <w:r>
-        <w:rPr>
-          <w:rFonts w:ascii="Arial" w:eastAsia="Arial" w:hAnsi="Arial" w:cs="Arial"/>
-          <w:sz w:val="24"/>
-          <w:szCs w:val="24"/>
-        </w:rPr>
-        <w:t>K</w:t>
-      </w:r>
-      <w:r>
-        <w:rPr>
-          <w:rFonts w:ascii="Arial" w:eastAsia="Arial" w:hAnsi="Arial" w:cs="Arial"/>
-          <w:sz w:val="24"/>
-          <w:szCs w:val="24"/>
-          <w:vertAlign w:val="subscript"/>
-        </w:rPr>
-        <w:t>n</w:t>
-      </w:r>
-      <w:proofErr w:type="spellEnd"/>
-      <w:r>
-        <w:rPr>
-          <w:rFonts w:ascii="Arial" w:eastAsia="Arial" w:hAnsi="Arial" w:cs="Arial"/>
-          <w:sz w:val="24"/>
-          <w:szCs w:val="24"/>
-        </w:rPr>
-        <w:t xml:space="preserve">, </w:t>
-      </w:r>
-    </w:p>
-    <w:p>
-      <w:pPr>
-        <w:pStyle w:val="Prrafodelista"/>
-        <w:pBdr>
-          <w:top w:val="nil"/>
-          <w:left w:val="nil"/>
-          <w:bottom w:val="nil"/>
-          <w:right w:val="nil"/>
-          <w:between w:val="nil"/>
-        </w:pBdr>
-        <w:spacing w:after="0" w:line="240" w:lineRule="auto"/>
-        <w:ind w:left="792"/>
-        <w:jc w:val="both"/>
-        <w:rPr>
-          <w:rFonts w:ascii="Arial" w:eastAsia="Arial" w:hAnsi="Arial" w:cs="Arial"/>
-          <w:sz w:val="24"/>
-          <w:szCs w:val="24"/>
-        </w:rPr>
-      </w:pPr>
-      <w:r>
-        <w:rPr>
-          <w:rFonts w:ascii="Arial" w:eastAsia="Arial" w:hAnsi="Arial" w:cs="Arial"/>
-          <w:sz w:val="24"/>
-          <w:szCs w:val="24"/>
-        </w:rPr>
-        <w:t>es un grafo simple con n vértices y exactamente una a</w:t>
-      </w:r>
-      <w:r>
-        <w:rPr>
-          <w:rFonts w:ascii="Arial" w:eastAsia="Arial" w:hAnsi="Arial" w:cs="Arial"/>
-          <w:sz w:val="24"/>
-          <w:szCs w:val="24"/>
-        </w:rPr>
-        <w:t xml:space="preserve">rista conectando a cada par de </w:t>
-      </w:r>
-      <w:r>
-        <w:rPr>
-          <w:rFonts w:ascii="Arial" w:eastAsia="Arial" w:hAnsi="Arial" w:cs="Arial"/>
-          <w:sz w:val="24"/>
-          <w:szCs w:val="24"/>
-        </w:rPr>
-        <w:t>vértices distintos.</w:t>
-      </w:r>
-      <w:r>
-        <w:rPr>
-          <w:rStyle w:val="Refdenotaalpie"/>
-          <w:rFonts w:ascii="Arial" w:eastAsia="Arial" w:hAnsi="Arial" w:cs="Arial"/>
-          <w:sz w:val="24"/>
-          <w:szCs w:val="24"/>
-        </w:rPr>
-        <w:footnoteReference w:id="15"/>
-      </w:r>
-    </w:p>
-    <w:p>
-      <w:pPr>
-        <w:pStyle w:val="Prrafodelista"/>
-        <w:pBdr>
-          <w:top w:val="nil"/>
-          <w:left w:val="nil"/>
-          <w:bottom w:val="nil"/>
-          <w:right w:val="nil"/>
-          <w:between w:val="nil"/>
-        </w:pBdr>
-        <w:spacing w:after="0" w:line="240" w:lineRule="auto"/>
-        <w:ind w:left="792"/>
-        <w:jc w:val="both"/>
-        <w:rPr>
-          <w:rFonts w:ascii="Arial" w:eastAsia="Arial" w:hAnsi="Arial" w:cs="Arial"/>
-          <w:sz w:val="24"/>
-          <w:szCs w:val="24"/>
-        </w:rPr>
-      </w:pPr>
-    </w:p>
-    <w:p>
-      <w:pPr>
-        <w:pStyle w:val="Prrafodelista"/>
-        <w:pBdr>
-          <w:top w:val="nil"/>
-          <w:left w:val="nil"/>
-          <w:bottom w:val="nil"/>
-          <w:right w:val="nil"/>
-          <w:between w:val="nil"/>
-        </w:pBdr>
-        <w:spacing w:after="0" w:line="240" w:lineRule="auto"/>
-        <w:ind w:left="792"/>
-        <w:jc w:val="both"/>
-        <w:rPr>
-          <w:rFonts w:ascii="Arial" w:eastAsia="Arial" w:hAnsi="Arial" w:cs="Arial"/>
-          <w:sz w:val="24"/>
-          <w:szCs w:val="24"/>
-        </w:rPr>
-      </w:pPr>
-      <w:r>
-        <w:rPr>
-          <w:rFonts w:ascii="Arial" w:eastAsia="Arial" w:hAnsi="Arial" w:cs="Arial"/>
-          <w:sz w:val="24"/>
-          <w:szCs w:val="24"/>
-        </w:rPr>
-        <w:t>Ejemplo:</w:t>
-      </w:r>
-    </w:p>
-    <w:p>
-      <w:pPr>
-        <w:pStyle w:val="Prrafodelista"/>
-        <w:pBdr>
-          <w:top w:val="nil"/>
-          <w:left w:val="nil"/>
-          <w:bottom w:val="nil"/>
-          <w:right w:val="nil"/>
-          <w:between w:val="nil"/>
-        </w:pBdr>
-        <w:spacing w:after="0" w:line="240" w:lineRule="auto"/>
-        <w:ind w:left="792"/>
-        <w:jc w:val="both"/>
-        <w:rPr>
-          <w:rFonts w:ascii="Arial" w:eastAsia="Arial" w:hAnsi="Arial" w:cs="Arial"/>
-          <w:sz w:val="24"/>
-          <w:szCs w:val="24"/>
-        </w:rPr>
-      </w:pPr>
-    </w:p>
-    <w:p>
-      <w:pPr>
-        <w:pStyle w:val="Prrafodelista"/>
-        <w:pBdr>
-          <w:top w:val="nil"/>
-          <w:left w:val="nil"/>
-          <w:bottom w:val="nil"/>
-          <w:right w:val="nil"/>
-          <w:between w:val="nil"/>
-        </w:pBdr>
-        <w:spacing w:after="0" w:line="240" w:lineRule="auto"/>
-        <w:ind w:left="792"/>
-        <w:jc w:val="both"/>
-        <w:rPr>
-          <w:rFonts w:ascii="Arial" w:eastAsia="Arial" w:hAnsi="Arial" w:cs="Arial"/>
-          <w:sz w:val="24"/>
-          <w:szCs w:val="24"/>
-        </w:rPr>
-      </w:pPr>
-      <w:r>
-        <w:rPr>
-          <w:rFonts w:ascii="Arial" w:eastAsia="Arial" w:hAnsi="Arial" w:cs="Arial"/>
-          <w:sz w:val="24"/>
-          <w:szCs w:val="24"/>
-        </w:rPr>
-        <w:t>Los grafos completos K</w:t>
-      </w:r>
-      <w:r>
-        <w:rPr>
-          <w:rFonts w:ascii="Arial" w:eastAsia="Arial" w:hAnsi="Arial" w:cs="Arial"/>
-          <w:sz w:val="24"/>
-          <w:szCs w:val="24"/>
-          <w:vertAlign w:val="subscript"/>
-        </w:rPr>
-        <w:t>1</w:t>
-      </w:r>
-      <w:r>
-        <w:rPr>
-          <w:rFonts w:ascii="Arial" w:eastAsia="Arial" w:hAnsi="Arial" w:cs="Arial"/>
-          <w:sz w:val="24"/>
-          <w:szCs w:val="24"/>
-        </w:rPr>
-        <w:t>, K</w:t>
-      </w:r>
-      <w:r>
-        <w:rPr>
-          <w:rFonts w:ascii="Arial" w:eastAsia="Arial" w:hAnsi="Arial" w:cs="Arial"/>
-          <w:sz w:val="24"/>
-          <w:szCs w:val="24"/>
-          <w:vertAlign w:val="subscript"/>
-        </w:rPr>
-        <w:t>2</w:t>
-      </w:r>
-      <w:r>
-        <w:rPr>
-          <w:rFonts w:ascii="Arial" w:eastAsia="Arial" w:hAnsi="Arial" w:cs="Arial"/>
-          <w:sz w:val="24"/>
-          <w:szCs w:val="24"/>
-        </w:rPr>
-        <w:t>, K</w:t>
-      </w:r>
-      <w:r>
-        <w:rPr>
-          <w:rFonts w:ascii="Arial" w:eastAsia="Arial" w:hAnsi="Arial" w:cs="Arial"/>
-          <w:sz w:val="24"/>
-          <w:szCs w:val="24"/>
-          <w:vertAlign w:val="subscript"/>
-        </w:rPr>
-        <w:t>3</w:t>
-      </w:r>
-      <w:r>
-        <w:rPr>
-          <w:rFonts w:ascii="Arial" w:eastAsia="Arial" w:hAnsi="Arial" w:cs="Arial"/>
-          <w:sz w:val="24"/>
-          <w:szCs w:val="24"/>
-        </w:rPr>
-        <w:t>, K</w:t>
-      </w:r>
-      <w:r>
-        <w:rPr>
-          <w:rFonts w:ascii="Arial" w:eastAsia="Arial" w:hAnsi="Arial" w:cs="Arial"/>
-          <w:sz w:val="24"/>
-          <w:szCs w:val="24"/>
-          <w:vertAlign w:val="subscript"/>
-        </w:rPr>
-        <w:t>4</w:t>
-      </w:r>
-      <w:r>
-        <w:rPr>
-          <w:rFonts w:ascii="Arial" w:eastAsia="Arial" w:hAnsi="Arial" w:cs="Arial"/>
-          <w:sz w:val="24"/>
-          <w:szCs w:val="24"/>
-        </w:rPr>
-        <w:t xml:space="preserve"> y K</w:t>
-      </w:r>
-      <w:r>
-        <w:rPr>
-          <w:rFonts w:ascii="Arial" w:eastAsia="Arial" w:hAnsi="Arial" w:cs="Arial"/>
-          <w:sz w:val="24"/>
-          <w:szCs w:val="24"/>
-          <w:vertAlign w:val="subscript"/>
-        </w:rPr>
-        <w:t>5</w:t>
-      </w:r>
-      <w:r>
-        <w:rPr>
-          <w:rFonts w:ascii="Arial" w:eastAsia="Arial" w:hAnsi="Arial" w:cs="Arial"/>
-          <w:sz w:val="24"/>
-          <w:szCs w:val="24"/>
-        </w:rPr>
-        <w:t xml:space="preserve"> </w:t>
-      </w:r>
-      <w:r>
-        <w:rPr>
-          <w:rFonts w:ascii="Arial" w:eastAsia="Arial" w:hAnsi="Arial" w:cs="Arial"/>
-          <w:sz w:val="24"/>
-          <w:szCs w:val="24"/>
-        </w:rPr>
-        <w:t>se pueden dibujar como:</w:t>
-      </w:r>
-      <w:r>
-        <w:rPr>
-          <w:rFonts w:ascii="Arial" w:eastAsia="Arial" w:hAnsi="Arial" w:cs="Arial"/>
-          <w:sz w:val="24"/>
-          <w:szCs w:val="24"/>
-        </w:rPr>
-        <w:cr/>
-      </w:r>
-    </w:p>
-    <w:p>
-      <w:pPr>
-        <w:pStyle w:val="Prrafodelista"/>
-        <w:pBdr>
-          <w:top w:val="nil"/>
-          <w:left w:val="nil"/>
-          <w:bottom w:val="nil"/>
-          <w:right w:val="nil"/>
-          <w:between w:val="nil"/>
-        </w:pBdr>
-        <w:spacing w:after="0" w:line="240" w:lineRule="auto"/>
-        <w:ind w:left="792"/>
-        <w:jc w:val="both"/>
-        <w:rPr>
-          <w:rFonts w:ascii="Arial" w:eastAsia="Arial" w:hAnsi="Arial" w:cs="Arial"/>
-          <w:sz w:val="24"/>
-          <w:szCs w:val="24"/>
-        </w:rPr>
-      </w:pPr>
-      <w:r>
-        <w:rPr>
-          <w:rFonts w:ascii="Arial" w:eastAsia="Arial" w:hAnsi="Arial" w:cs="Arial"/>
-          <w:noProof/>
-          <w:sz w:val="24"/>
-          <w:szCs w:val="24"/>
-          <w:lang w:val="en-US"/>
-        </w:rPr>
-        <w:drawing>
-          <wp:inline distT="0" distB="0" distL="0" distR="0" wp14:anchorId="2FBE27E1" wp14:editId="2D0CBC94">
-            <wp:extent cx="5344271" cy="1133633"/>
-            <wp:effectExtent l="0" t="0" r="8890" b="9525"/>
-            <wp:docPr id="17" name="Imagen 17"/>
             <wp:cNvGraphicFramePr>
               <a:graphicFrameLocks xmlns:a="http://schemas.openxmlformats.org/drawingml/2006/main" noChangeAspect="1"/>
             </wp:cNvGraphicFramePr>
@@ -8851,7 +8321,7 @@
                   <pic:spPr>
                     <a:xfrm>
                       <a:off x="0" y="0"/>
-                      <a:ext cx="5344271" cy="1133633"/>
+                      <a:ext cx="5363323" cy="743054"/>
                     </a:xfrm>
                     <a:prstGeom prst="rect">
                       <a:avLst/>
@@ -8883,27 +8353,7 @@
           <w:sz w:val="24"/>
           <w:szCs w:val="24"/>
         </w:rPr>
-        <w:t xml:space="preserve">Imagen 24: Ejemplo de Grafos </w:t>
-      </w:r>
-      <w:proofErr w:type="spellStart"/>
-      <w:r>
-        <w:rPr>
-          <w:rFonts w:ascii="Arial" w:eastAsia="Arial" w:hAnsi="Arial" w:cs="Arial"/>
-          <w:color w:val="000000"/>
-          <w:sz w:val="24"/>
-          <w:szCs w:val="24"/>
-        </w:rPr>
-        <w:t>comlpetos</w:t>
-      </w:r>
-      <w:proofErr w:type="spellEnd"/>
-      <w:r>
-        <w:rPr>
-          <w:rFonts w:ascii="Arial" w:eastAsia="Arial" w:hAnsi="Arial" w:cs="Arial"/>
-          <w:color w:val="000000"/>
-          <w:sz w:val="24"/>
-          <w:szCs w:val="24"/>
-        </w:rPr>
-        <w:t xml:space="preserve"> sacado de “</w:t>
+        <w:t>Imagen 21: Ejemplo de Grafos simples sacado de “</w:t>
       </w:r>
       <w:r>
         <w:rPr>
@@ -8983,11 +8433,10 @@
           <w:between w:val="nil"/>
         </w:pBdr>
         <w:spacing w:after="0" w:line="240" w:lineRule="auto"/>
-        <w:ind w:left="792"/>
-        <w:jc w:val="both"/>
-        <w:rPr>
-          <w:rFonts w:ascii="Arial" w:eastAsia="Arial" w:hAnsi="Arial" w:cs="Arial"/>
-          <w:b/>
+        <w:ind w:left="1224"/>
+        <w:jc w:val="both"/>
+        <w:rPr>
+          <w:rFonts w:ascii="Arial" w:eastAsia="Arial" w:hAnsi="Arial" w:cs="Arial"/>
           <w:sz w:val="24"/>
           <w:szCs w:val="24"/>
         </w:rPr>
@@ -9032,7 +8481,7 @@
           <w:sz w:val="24"/>
           <w:szCs w:val="24"/>
         </w:rPr>
-        <w:t>bipartito</w:t>
+        <w:t>completo</w:t>
       </w:r>
       <w:r>
         <w:rPr>
@@ -9098,6 +8547,195 @@
     </w:p>
     <w:p>
       <w:pPr>
+        <w:pBdr>
+          <w:top w:val="nil"/>
+          <w:left w:val="nil"/>
+          <w:bottom w:val="nil"/>
+          <w:right w:val="nil"/>
+          <w:between w:val="nil"/>
+        </w:pBdr>
+        <w:spacing w:after="0" w:line="240" w:lineRule="auto"/>
+        <w:ind w:left="720"/>
+        <w:jc w:val="both"/>
+        <w:rPr>
+          <w:rFonts w:ascii="Arial" w:eastAsia="Arial" w:hAnsi="Arial" w:cs="Arial"/>
+          <w:sz w:val="24"/>
+          <w:szCs w:val="24"/>
+        </w:rPr>
+      </w:pPr>
+    </w:p>
+    <w:p>
+      <w:pPr>
+        <w:pBdr>
+          <w:top w:val="nil"/>
+          <w:left w:val="nil"/>
+          <w:bottom w:val="nil"/>
+          <w:right w:val="nil"/>
+          <w:between w:val="nil"/>
+        </w:pBdr>
+        <w:spacing w:after="0" w:line="240" w:lineRule="auto"/>
+        <w:ind w:left="720"/>
+        <w:jc w:val="both"/>
+        <w:rPr>
+          <w:rFonts w:ascii="Arial" w:eastAsia="Arial" w:hAnsi="Arial" w:cs="Arial"/>
+          <w:sz w:val="24"/>
+          <w:szCs w:val="24"/>
+        </w:rPr>
+      </w:pPr>
+      <w:r>
+        <w:rPr>
+          <w:rFonts w:ascii="Arial" w:eastAsia="Arial" w:hAnsi="Arial" w:cs="Arial"/>
+          <w:sz w:val="24"/>
+          <w:szCs w:val="24"/>
+        </w:rPr>
+        <w:t>Es un grafo con aristas entre cada par de vértices.</w:t>
+      </w:r>
+      <w:r>
+        <w:rPr>
+          <w:rStyle w:val="Refdenotaalpie"/>
+          <w:rFonts w:ascii="Arial" w:eastAsia="Arial" w:hAnsi="Arial" w:cs="Arial"/>
+          <w:sz w:val="24"/>
+          <w:szCs w:val="24"/>
+        </w:rPr>
+        <w:footnoteReference w:id="16"/>
+      </w:r>
+    </w:p>
+    <w:p>
+      <w:pPr>
+        <w:pBdr>
+          <w:top w:val="nil"/>
+          <w:left w:val="nil"/>
+          <w:bottom w:val="nil"/>
+          <w:right w:val="nil"/>
+          <w:between w:val="nil"/>
+        </w:pBdr>
+        <w:spacing w:after="0" w:line="240" w:lineRule="auto"/>
+        <w:ind w:left="720"/>
+        <w:jc w:val="center"/>
+        <w:rPr>
+          <w:rFonts w:ascii="Arial" w:eastAsia="Arial" w:hAnsi="Arial" w:cs="Arial"/>
+          <w:sz w:val="24"/>
+          <w:szCs w:val="24"/>
+        </w:rPr>
+      </w:pPr>
+      <w:r>
+        <w:rPr>
+          <w:rFonts w:ascii="Arial" w:eastAsia="Arial" w:hAnsi="Arial" w:cs="Arial"/>
+          <w:sz w:val="24"/>
+          <w:szCs w:val="24"/>
+        </w:rPr>
+        <w:drawing>
+          <wp:inline distT="0" distB="0" distL="0" distR="0" wp14:anchorId="7FD0FDC8" wp14:editId="6158F836">
+            <wp:extent cx="1362075" cy="1162050"/>
+            <wp:effectExtent l="0" t="0" r="9525" b="0"/>
+            <wp:docPr id="19" name="Imagen 19"/>
+            <wp:cNvGraphicFramePr>
+              <a:graphicFrameLocks xmlns:a="http://schemas.openxmlformats.org/drawingml/2006/main" noChangeAspect="1"/>
+            </wp:cNvGraphicFramePr>
+            <a:graphic xmlns:a="http://schemas.openxmlformats.org/drawingml/2006/main">
+              <a:graphicData uri="http://schemas.openxmlformats.org/drawingml/2006/picture">
+                <pic:pic xmlns:pic="http://schemas.openxmlformats.org/drawingml/2006/picture">
+                  <pic:nvPicPr>
+                    <pic:cNvPr id="1" name=""/>
+                    <pic:cNvPicPr/>
+                  </pic:nvPicPr>
+                  <pic:blipFill rotWithShape="1">
+                    <a:blip r:embed="rId27"/>
+                    <a:srcRect t="15277"/>
+                    <a:stretch/>
+                  </pic:blipFill>
+                  <pic:spPr bwMode="auto">
+                    <a:xfrm>
+                      <a:off x="0" y="0"/>
+                      <a:ext cx="1362075" cy="1162050"/>
+                    </a:xfrm>
+                    <a:prstGeom prst="rect">
+                      <a:avLst/>
+                    </a:prstGeom>
+                    <a:ln>
+                      <a:noFill/>
+                    </a:ln>
+                    <a:extLst>
+                      <a:ext uri="{53640926-AAD7-44D8-BBD7-CCE9431645EC}">
+                        <a14:shadowObscured xmlns:a14="http://schemas.microsoft.com/office/drawing/2010/main"/>
+                      </a:ext>
+                    </a:extLst>
+                  </pic:spPr>
+                </pic:pic>
+              </a:graphicData>
+            </a:graphic>
+          </wp:inline>
+        </w:drawing>
+      </w:r>
+    </w:p>
+    <w:p>
+      <w:pPr>
+        <w:pStyle w:val="Prrafodelista"/>
+        <w:ind w:left="426"/>
+        <w:jc w:val="center"/>
+        <w:rPr>
+          <w:rFonts w:ascii="Arial" w:eastAsia="Arial" w:hAnsi="Arial" w:cs="Arial"/>
+          <w:color w:val="000000"/>
+          <w:sz w:val="24"/>
+          <w:szCs w:val="24"/>
+        </w:rPr>
+      </w:pPr>
+      <w:r>
+        <w:rPr>
+          <w:rFonts w:ascii="Arial" w:eastAsia="Arial" w:hAnsi="Arial" w:cs="Arial"/>
+          <w:color w:val="000000"/>
+          <w:sz w:val="24"/>
+          <w:szCs w:val="24"/>
+        </w:rPr>
+        <w:t>Imagen 23: Ejemplo de Grafos Completos sacado de “</w:t>
+      </w:r>
+      <w:r>
+        <w:rPr>
+          <w:rFonts w:ascii="Arial" w:eastAsia="Arial" w:hAnsi="Arial" w:cs="Arial"/>
+          <w:sz w:val="24"/>
+          <w:szCs w:val="24"/>
+        </w:rPr>
+        <w:t>Ciencias computacionales</w:t>
+      </w:r>
+      <w:r>
+        <w:rPr>
+          <w:rFonts w:ascii="Arial" w:eastAsia="Arial" w:hAnsi="Arial" w:cs="Arial"/>
+          <w:sz w:val="24"/>
+          <w:szCs w:val="24"/>
+        </w:rPr>
+        <w:t>”</w:t>
+      </w:r>
+      <w:r>
+        <w:rPr>
+          <w:rFonts w:ascii="Arial" w:eastAsia="Arial" w:hAnsi="Arial" w:cs="Arial"/>
+          <w:color w:val="000000"/>
+          <w:sz w:val="24"/>
+          <w:szCs w:val="24"/>
+        </w:rPr>
+        <w:t>.</w:t>
+      </w:r>
+    </w:p>
+    <w:p>
+      <w:pPr>
+        <w:pBdr>
+          <w:top w:val="nil"/>
+          <w:left w:val="nil"/>
+          <w:bottom w:val="nil"/>
+          <w:right w:val="nil"/>
+          <w:between w:val="nil"/>
+        </w:pBdr>
+        <w:spacing w:after="0" w:line="240" w:lineRule="auto"/>
+        <w:ind w:left="720"/>
+        <w:jc w:val="both"/>
+        <w:rPr>
+          <w:rFonts w:ascii="Arial" w:eastAsia="Arial" w:hAnsi="Arial" w:cs="Arial"/>
+          <w:sz w:val="24"/>
+          <w:szCs w:val="24"/>
+        </w:rPr>
+      </w:pPr>
+    </w:p>
+    <w:p>
+      <w:pPr>
         <w:pStyle w:val="Prrafodelista"/>
         <w:pBdr>
           <w:top w:val="nil"/>
@@ -9191,6 +8829,855 @@
           <w:sz w:val="24"/>
           <w:szCs w:val="24"/>
         </w:rPr>
+        <w:t>Sea n un entero positivo. Un grafo completo de n</w:t>
+      </w:r>
+      <w:r>
+        <w:rPr>
+          <w:rFonts w:ascii="Arial" w:eastAsia="Arial" w:hAnsi="Arial" w:cs="Arial"/>
+          <w:sz w:val="24"/>
+          <w:szCs w:val="24"/>
+        </w:rPr>
+        <w:t xml:space="preserve"> vértices, que se denota por </w:t>
+      </w:r>
+      <w:proofErr w:type="spellStart"/>
+      <w:r>
+        <w:rPr>
+          <w:rFonts w:ascii="Arial" w:eastAsia="Arial" w:hAnsi="Arial" w:cs="Arial"/>
+          <w:sz w:val="24"/>
+          <w:szCs w:val="24"/>
+        </w:rPr>
+        <w:t>K</w:t>
+      </w:r>
+      <w:r>
+        <w:rPr>
+          <w:rFonts w:ascii="Arial" w:eastAsia="Arial" w:hAnsi="Arial" w:cs="Arial"/>
+          <w:sz w:val="24"/>
+          <w:szCs w:val="24"/>
+          <w:vertAlign w:val="subscript"/>
+        </w:rPr>
+        <w:t>n</w:t>
+      </w:r>
+      <w:proofErr w:type="spellEnd"/>
+      <w:r>
+        <w:rPr>
+          <w:rFonts w:ascii="Arial" w:eastAsia="Arial" w:hAnsi="Arial" w:cs="Arial"/>
+          <w:sz w:val="24"/>
+          <w:szCs w:val="24"/>
+        </w:rPr>
+        <w:t xml:space="preserve">, </w:t>
+      </w:r>
+    </w:p>
+    <w:p>
+      <w:pPr>
+        <w:pStyle w:val="Prrafodelista"/>
+        <w:pBdr>
+          <w:top w:val="nil"/>
+          <w:left w:val="nil"/>
+          <w:bottom w:val="nil"/>
+          <w:right w:val="nil"/>
+          <w:between w:val="nil"/>
+        </w:pBdr>
+        <w:spacing w:after="0" w:line="240" w:lineRule="auto"/>
+        <w:ind w:left="792"/>
+        <w:jc w:val="both"/>
+        <w:rPr>
+          <w:rFonts w:ascii="Arial" w:eastAsia="Arial" w:hAnsi="Arial" w:cs="Arial"/>
+          <w:sz w:val="24"/>
+          <w:szCs w:val="24"/>
+        </w:rPr>
+      </w:pPr>
+      <w:r>
+        <w:rPr>
+          <w:rFonts w:ascii="Arial" w:eastAsia="Arial" w:hAnsi="Arial" w:cs="Arial"/>
+          <w:sz w:val="24"/>
+          <w:szCs w:val="24"/>
+        </w:rPr>
+        <w:t>es un grafo simple con n vértices y exactamente una a</w:t>
+      </w:r>
+      <w:r>
+        <w:rPr>
+          <w:rFonts w:ascii="Arial" w:eastAsia="Arial" w:hAnsi="Arial" w:cs="Arial"/>
+          <w:sz w:val="24"/>
+          <w:szCs w:val="24"/>
+        </w:rPr>
+        <w:t xml:space="preserve">rista conectando a cada par de </w:t>
+      </w:r>
+      <w:r>
+        <w:rPr>
+          <w:rFonts w:ascii="Arial" w:eastAsia="Arial" w:hAnsi="Arial" w:cs="Arial"/>
+          <w:sz w:val="24"/>
+          <w:szCs w:val="24"/>
+        </w:rPr>
+        <w:t>vértices distintos.</w:t>
+      </w:r>
+      <w:r>
+        <w:rPr>
+          <w:rStyle w:val="Refdenotaalpie"/>
+          <w:rFonts w:ascii="Arial" w:eastAsia="Arial" w:hAnsi="Arial" w:cs="Arial"/>
+          <w:sz w:val="24"/>
+          <w:szCs w:val="24"/>
+        </w:rPr>
+        <w:footnoteReference w:id="17"/>
+      </w:r>
+    </w:p>
+    <w:p>
+      <w:pPr>
+        <w:pStyle w:val="Prrafodelista"/>
+        <w:pBdr>
+          <w:top w:val="nil"/>
+          <w:left w:val="nil"/>
+          <w:bottom w:val="nil"/>
+          <w:right w:val="nil"/>
+          <w:between w:val="nil"/>
+        </w:pBdr>
+        <w:spacing w:after="0" w:line="240" w:lineRule="auto"/>
+        <w:ind w:left="792"/>
+        <w:jc w:val="both"/>
+        <w:rPr>
+          <w:rFonts w:ascii="Arial" w:eastAsia="Arial" w:hAnsi="Arial" w:cs="Arial"/>
+          <w:sz w:val="24"/>
+          <w:szCs w:val="24"/>
+        </w:rPr>
+      </w:pPr>
+    </w:p>
+    <w:p>
+      <w:pPr>
+        <w:pStyle w:val="Prrafodelista"/>
+        <w:pBdr>
+          <w:top w:val="nil"/>
+          <w:left w:val="nil"/>
+          <w:bottom w:val="nil"/>
+          <w:right w:val="nil"/>
+          <w:between w:val="nil"/>
+        </w:pBdr>
+        <w:spacing w:after="0" w:line="240" w:lineRule="auto"/>
+        <w:ind w:left="792"/>
+        <w:jc w:val="both"/>
+        <w:rPr>
+          <w:rFonts w:ascii="Arial" w:eastAsia="Arial" w:hAnsi="Arial" w:cs="Arial"/>
+          <w:sz w:val="24"/>
+          <w:szCs w:val="24"/>
+        </w:rPr>
+      </w:pPr>
+      <w:r>
+        <w:rPr>
+          <w:rFonts w:ascii="Arial" w:eastAsia="Arial" w:hAnsi="Arial" w:cs="Arial"/>
+          <w:sz w:val="24"/>
+          <w:szCs w:val="24"/>
+        </w:rPr>
+        <w:t>Ejemplo:</w:t>
+      </w:r>
+    </w:p>
+    <w:p>
+      <w:pPr>
+        <w:pStyle w:val="Prrafodelista"/>
+        <w:pBdr>
+          <w:top w:val="nil"/>
+          <w:left w:val="nil"/>
+          <w:bottom w:val="nil"/>
+          <w:right w:val="nil"/>
+          <w:between w:val="nil"/>
+        </w:pBdr>
+        <w:spacing w:after="0" w:line="240" w:lineRule="auto"/>
+        <w:ind w:left="792"/>
+        <w:jc w:val="both"/>
+        <w:rPr>
+          <w:rFonts w:ascii="Arial" w:eastAsia="Arial" w:hAnsi="Arial" w:cs="Arial"/>
+          <w:sz w:val="24"/>
+          <w:szCs w:val="24"/>
+        </w:rPr>
+      </w:pPr>
+    </w:p>
+    <w:p>
+      <w:pPr>
+        <w:pStyle w:val="Prrafodelista"/>
+        <w:pBdr>
+          <w:top w:val="nil"/>
+          <w:left w:val="nil"/>
+          <w:bottom w:val="nil"/>
+          <w:right w:val="nil"/>
+          <w:between w:val="nil"/>
+        </w:pBdr>
+        <w:spacing w:after="0" w:line="240" w:lineRule="auto"/>
+        <w:ind w:left="792"/>
+        <w:jc w:val="both"/>
+        <w:rPr>
+          <w:rFonts w:ascii="Arial" w:eastAsia="Arial" w:hAnsi="Arial" w:cs="Arial"/>
+          <w:sz w:val="24"/>
+          <w:szCs w:val="24"/>
+        </w:rPr>
+      </w:pPr>
+      <w:r>
+        <w:rPr>
+          <w:rFonts w:ascii="Arial" w:eastAsia="Arial" w:hAnsi="Arial" w:cs="Arial"/>
+          <w:sz w:val="24"/>
+          <w:szCs w:val="24"/>
+        </w:rPr>
+        <w:t>Los grafos completos K</w:t>
+      </w:r>
+      <w:r>
+        <w:rPr>
+          <w:rFonts w:ascii="Arial" w:eastAsia="Arial" w:hAnsi="Arial" w:cs="Arial"/>
+          <w:sz w:val="24"/>
+          <w:szCs w:val="24"/>
+          <w:vertAlign w:val="subscript"/>
+        </w:rPr>
+        <w:t>1</w:t>
+      </w:r>
+      <w:r>
+        <w:rPr>
+          <w:rFonts w:ascii="Arial" w:eastAsia="Arial" w:hAnsi="Arial" w:cs="Arial"/>
+          <w:sz w:val="24"/>
+          <w:szCs w:val="24"/>
+        </w:rPr>
+        <w:t>, K</w:t>
+      </w:r>
+      <w:r>
+        <w:rPr>
+          <w:rFonts w:ascii="Arial" w:eastAsia="Arial" w:hAnsi="Arial" w:cs="Arial"/>
+          <w:sz w:val="24"/>
+          <w:szCs w:val="24"/>
+          <w:vertAlign w:val="subscript"/>
+        </w:rPr>
+        <w:t>2</w:t>
+      </w:r>
+      <w:r>
+        <w:rPr>
+          <w:rFonts w:ascii="Arial" w:eastAsia="Arial" w:hAnsi="Arial" w:cs="Arial"/>
+          <w:sz w:val="24"/>
+          <w:szCs w:val="24"/>
+        </w:rPr>
+        <w:t>, K</w:t>
+      </w:r>
+      <w:r>
+        <w:rPr>
+          <w:rFonts w:ascii="Arial" w:eastAsia="Arial" w:hAnsi="Arial" w:cs="Arial"/>
+          <w:sz w:val="24"/>
+          <w:szCs w:val="24"/>
+          <w:vertAlign w:val="subscript"/>
+        </w:rPr>
+        <w:t>3</w:t>
+      </w:r>
+      <w:r>
+        <w:rPr>
+          <w:rFonts w:ascii="Arial" w:eastAsia="Arial" w:hAnsi="Arial" w:cs="Arial"/>
+          <w:sz w:val="24"/>
+          <w:szCs w:val="24"/>
+        </w:rPr>
+        <w:t>, K</w:t>
+      </w:r>
+      <w:r>
+        <w:rPr>
+          <w:rFonts w:ascii="Arial" w:eastAsia="Arial" w:hAnsi="Arial" w:cs="Arial"/>
+          <w:sz w:val="24"/>
+          <w:szCs w:val="24"/>
+          <w:vertAlign w:val="subscript"/>
+        </w:rPr>
+        <w:t>4</w:t>
+      </w:r>
+      <w:r>
+        <w:rPr>
+          <w:rFonts w:ascii="Arial" w:eastAsia="Arial" w:hAnsi="Arial" w:cs="Arial"/>
+          <w:sz w:val="24"/>
+          <w:szCs w:val="24"/>
+        </w:rPr>
+        <w:t xml:space="preserve"> y K</w:t>
+      </w:r>
+      <w:r>
+        <w:rPr>
+          <w:rFonts w:ascii="Arial" w:eastAsia="Arial" w:hAnsi="Arial" w:cs="Arial"/>
+          <w:sz w:val="24"/>
+          <w:szCs w:val="24"/>
+          <w:vertAlign w:val="subscript"/>
+        </w:rPr>
+        <w:t>5</w:t>
+      </w:r>
+      <w:r>
+        <w:rPr>
+          <w:rFonts w:ascii="Arial" w:eastAsia="Arial" w:hAnsi="Arial" w:cs="Arial"/>
+          <w:sz w:val="24"/>
+          <w:szCs w:val="24"/>
+        </w:rPr>
+        <w:t xml:space="preserve"> </w:t>
+      </w:r>
+      <w:r>
+        <w:rPr>
+          <w:rFonts w:ascii="Arial" w:eastAsia="Arial" w:hAnsi="Arial" w:cs="Arial"/>
+          <w:sz w:val="24"/>
+          <w:szCs w:val="24"/>
+        </w:rPr>
+        <w:t>se pueden dibujar como:</w:t>
+      </w:r>
+      <w:r>
+        <w:rPr>
+          <w:rFonts w:ascii="Arial" w:eastAsia="Arial" w:hAnsi="Arial" w:cs="Arial"/>
+          <w:sz w:val="24"/>
+          <w:szCs w:val="24"/>
+        </w:rPr>
+        <w:cr/>
+      </w:r>
+    </w:p>
+    <w:p>
+      <w:pPr>
+        <w:pStyle w:val="Prrafodelista"/>
+        <w:pBdr>
+          <w:top w:val="nil"/>
+          <w:left w:val="nil"/>
+          <w:bottom w:val="nil"/>
+          <w:right w:val="nil"/>
+          <w:between w:val="nil"/>
+        </w:pBdr>
+        <w:spacing w:after="0" w:line="240" w:lineRule="auto"/>
+        <w:ind w:left="792"/>
+        <w:jc w:val="both"/>
+        <w:rPr>
+          <w:rFonts w:ascii="Arial" w:eastAsia="Arial" w:hAnsi="Arial" w:cs="Arial"/>
+          <w:sz w:val="24"/>
+          <w:szCs w:val="24"/>
+        </w:rPr>
+      </w:pPr>
+      <w:r>
+        <w:rPr>
+          <w:rFonts w:ascii="Arial" w:eastAsia="Arial" w:hAnsi="Arial" w:cs="Arial"/>
+          <w:noProof/>
+          <w:sz w:val="24"/>
+          <w:szCs w:val="24"/>
+          <w:lang w:val="en-US"/>
+        </w:rPr>
+        <w:drawing>
+          <wp:inline distT="0" distB="0" distL="0" distR="0" wp14:anchorId="2FBE27E1" wp14:editId="2D0CBC94">
+            <wp:extent cx="5344271" cy="1133633"/>
+            <wp:effectExtent l="0" t="0" r="8890" b="9525"/>
+            <wp:docPr id="17" name="Imagen 17"/>
+            <wp:cNvGraphicFramePr>
+              <a:graphicFrameLocks xmlns:a="http://schemas.openxmlformats.org/drawingml/2006/main" noChangeAspect="1"/>
+            </wp:cNvGraphicFramePr>
+            <a:graphic xmlns:a="http://schemas.openxmlformats.org/drawingml/2006/main">
+              <a:graphicData uri="http://schemas.openxmlformats.org/drawingml/2006/picture">
+                <pic:pic xmlns:pic="http://schemas.openxmlformats.org/drawingml/2006/picture">
+                  <pic:nvPicPr>
+                    <pic:cNvPr id="1" name=""/>
+                    <pic:cNvPicPr/>
+                  </pic:nvPicPr>
+                  <pic:blipFill>
+                    <a:blip r:embed="rId28"/>
+                    <a:stretch>
+                      <a:fillRect/>
+                    </a:stretch>
+                  </pic:blipFill>
+                  <pic:spPr>
+                    <a:xfrm>
+                      <a:off x="0" y="0"/>
+                      <a:ext cx="5344271" cy="1133633"/>
+                    </a:xfrm>
+                    <a:prstGeom prst="rect">
+                      <a:avLst/>
+                    </a:prstGeom>
+                  </pic:spPr>
+                </pic:pic>
+              </a:graphicData>
+            </a:graphic>
+          </wp:inline>
+        </w:drawing>
+      </w:r>
+    </w:p>
+    <w:p>
+      <w:pPr>
+        <w:pStyle w:val="Prrafodelista"/>
+        <w:ind w:left="426"/>
+        <w:jc w:val="center"/>
+        <w:rPr>
+          <w:rFonts w:ascii="Arial" w:eastAsia="Arial" w:hAnsi="Arial" w:cs="Arial"/>
+          <w:color w:val="000000"/>
+          <w:sz w:val="24"/>
+          <w:szCs w:val="24"/>
+        </w:rPr>
+      </w:pPr>
+      <w:r>
+        <w:rPr>
+          <w:rFonts w:ascii="Arial" w:eastAsia="Arial" w:hAnsi="Arial" w:cs="Arial"/>
+          <w:color w:val="000000"/>
+          <w:sz w:val="24"/>
+          <w:szCs w:val="24"/>
+        </w:rPr>
+        <w:t>Imagen 24: Ejemplo de Grafos comp</w:t>
+      </w:r>
+      <w:r>
+        <w:rPr>
+          <w:rFonts w:ascii="Arial" w:eastAsia="Arial" w:hAnsi="Arial" w:cs="Arial"/>
+          <w:color w:val="000000"/>
+          <w:sz w:val="24"/>
+          <w:szCs w:val="24"/>
+        </w:rPr>
+        <w:t>l</w:t>
+      </w:r>
+      <w:r>
+        <w:rPr>
+          <w:rFonts w:ascii="Arial" w:eastAsia="Arial" w:hAnsi="Arial" w:cs="Arial"/>
+          <w:color w:val="000000"/>
+          <w:sz w:val="24"/>
+          <w:szCs w:val="24"/>
+        </w:rPr>
+        <w:t>etos sacado de “</w:t>
+      </w:r>
+      <w:r>
+        <w:rPr>
+          <w:rFonts w:ascii="Arial" w:eastAsia="Arial" w:hAnsi="Arial" w:cs="Arial"/>
+          <w:sz w:val="24"/>
+          <w:szCs w:val="24"/>
+        </w:rPr>
+        <w:t>Matemáticas discretas con aplicaciones”</w:t>
+      </w:r>
+      <w:r>
+        <w:rPr>
+          <w:rFonts w:ascii="Arial" w:eastAsia="Arial" w:hAnsi="Arial" w:cs="Arial"/>
+          <w:color w:val="000000"/>
+          <w:sz w:val="24"/>
+          <w:szCs w:val="24"/>
+        </w:rPr>
+        <w:t>.</w:t>
+      </w:r>
+    </w:p>
+    <w:p>
+      <w:pPr>
+        <w:pStyle w:val="Prrafodelista"/>
+        <w:rPr>
+          <w:rFonts w:ascii="Arial" w:eastAsia="Arial" w:hAnsi="Arial" w:cs="Arial"/>
+          <w:sz w:val="24"/>
+          <w:szCs w:val="24"/>
+        </w:rPr>
+      </w:pPr>
+    </w:p>
+    <w:p>
+      <w:pPr>
+        <w:pStyle w:val="Prrafodelista"/>
+        <w:numPr>
+          <w:ilvl w:val="2"/>
+          <w:numId w:val="1"/>
+        </w:numPr>
+        <w:pBdr>
+          <w:top w:val="nil"/>
+          <w:left w:val="nil"/>
+          <w:bottom w:val="nil"/>
+          <w:right w:val="nil"/>
+          <w:between w:val="nil"/>
+        </w:pBdr>
+        <w:spacing w:after="0" w:line="240" w:lineRule="auto"/>
+        <w:jc w:val="both"/>
+        <w:rPr>
+          <w:rFonts w:ascii="Arial" w:eastAsia="Arial" w:hAnsi="Arial" w:cs="Arial"/>
+          <w:sz w:val="24"/>
+          <w:szCs w:val="24"/>
+        </w:rPr>
+      </w:pPr>
+      <w:r>
+        <w:rPr>
+          <w:rFonts w:ascii="Arial" w:eastAsia="Arial" w:hAnsi="Arial" w:cs="Arial"/>
+          <w:sz w:val="24"/>
+          <w:szCs w:val="24"/>
+        </w:rPr>
+        <w:t>Tercera</w:t>
+      </w:r>
+      <w:r>
+        <w:rPr>
+          <w:rFonts w:ascii="Arial" w:eastAsia="Arial" w:hAnsi="Arial" w:cs="Arial"/>
+          <w:sz w:val="24"/>
+          <w:szCs w:val="24"/>
+        </w:rPr>
+        <w:t xml:space="preserve"> definición:</w:t>
+      </w:r>
+    </w:p>
+    <w:p>
+      <w:pPr>
+        <w:pStyle w:val="Prrafodelista"/>
+        <w:pBdr>
+          <w:top w:val="nil"/>
+          <w:left w:val="nil"/>
+          <w:bottom w:val="nil"/>
+          <w:right w:val="nil"/>
+          <w:between w:val="nil"/>
+        </w:pBdr>
+        <w:spacing w:after="0" w:line="240" w:lineRule="auto"/>
+        <w:ind w:left="792"/>
+        <w:jc w:val="both"/>
+        <w:rPr>
+          <w:rFonts w:ascii="Arial" w:eastAsia="Arial" w:hAnsi="Arial" w:cs="Arial"/>
+          <w:b/>
+          <w:sz w:val="24"/>
+          <w:szCs w:val="24"/>
+        </w:rPr>
+      </w:pPr>
+    </w:p>
+    <w:p>
+      <w:pPr>
+        <w:pStyle w:val="Prrafodelista"/>
+        <w:numPr>
+          <w:ilvl w:val="1"/>
+          <w:numId w:val="1"/>
+        </w:numPr>
+        <w:pBdr>
+          <w:top w:val="nil"/>
+          <w:left w:val="nil"/>
+          <w:bottom w:val="nil"/>
+          <w:right w:val="nil"/>
+          <w:between w:val="nil"/>
+        </w:pBdr>
+        <w:spacing w:after="0" w:line="240" w:lineRule="auto"/>
+        <w:jc w:val="both"/>
+        <w:rPr>
+          <w:rFonts w:ascii="Arial" w:eastAsia="Arial" w:hAnsi="Arial" w:cs="Arial"/>
+          <w:b/>
+          <w:sz w:val="24"/>
+          <w:szCs w:val="24"/>
+        </w:rPr>
+      </w:pPr>
+      <w:r>
+        <w:rPr>
+          <w:rFonts w:ascii="Arial" w:eastAsia="Arial" w:hAnsi="Arial" w:cs="Arial"/>
+          <w:b/>
+          <w:sz w:val="24"/>
+          <w:szCs w:val="24"/>
+        </w:rPr>
+        <w:t>Grafo bipartito:</w:t>
+      </w:r>
+    </w:p>
+    <w:p>
+      <w:pPr>
+        <w:pStyle w:val="Prrafodelista"/>
+        <w:pBdr>
+          <w:top w:val="nil"/>
+          <w:left w:val="nil"/>
+          <w:bottom w:val="nil"/>
+          <w:right w:val="nil"/>
+          <w:between w:val="nil"/>
+        </w:pBdr>
+        <w:spacing w:after="0" w:line="240" w:lineRule="auto"/>
+        <w:ind w:left="360"/>
+        <w:jc w:val="both"/>
+        <w:rPr>
+          <w:rFonts w:ascii="Arial" w:eastAsia="Arial" w:hAnsi="Arial" w:cs="Arial"/>
+          <w:b/>
+          <w:sz w:val="24"/>
+          <w:szCs w:val="24"/>
+        </w:rPr>
+      </w:pPr>
+    </w:p>
+    <w:p>
+      <w:pPr>
+        <w:pStyle w:val="Prrafodelista"/>
+        <w:numPr>
+          <w:ilvl w:val="2"/>
+          <w:numId w:val="1"/>
+        </w:numPr>
+        <w:pBdr>
+          <w:top w:val="nil"/>
+          <w:left w:val="nil"/>
+          <w:bottom w:val="nil"/>
+          <w:right w:val="nil"/>
+          <w:between w:val="nil"/>
+        </w:pBdr>
+        <w:spacing w:after="0" w:line="240" w:lineRule="auto"/>
+        <w:jc w:val="both"/>
+        <w:rPr>
+          <w:rFonts w:ascii="Arial" w:eastAsia="Arial" w:hAnsi="Arial" w:cs="Arial"/>
+          <w:sz w:val="24"/>
+          <w:szCs w:val="24"/>
+        </w:rPr>
+      </w:pPr>
+      <w:r>
+        <w:rPr>
+          <w:rFonts w:ascii="Arial" w:eastAsia="Arial" w:hAnsi="Arial" w:cs="Arial"/>
+          <w:sz w:val="24"/>
+          <w:szCs w:val="24"/>
+        </w:rPr>
+        <w:t>Primera definición:</w:t>
+      </w:r>
+    </w:p>
+    <w:p>
+      <w:pPr>
+        <w:pBdr>
+          <w:top w:val="nil"/>
+          <w:left w:val="nil"/>
+          <w:bottom w:val="nil"/>
+          <w:right w:val="nil"/>
+          <w:between w:val="nil"/>
+        </w:pBdr>
+        <w:spacing w:after="0" w:line="240" w:lineRule="auto"/>
+        <w:ind w:left="720"/>
+        <w:jc w:val="both"/>
+        <w:rPr>
+          <w:rFonts w:ascii="Arial" w:eastAsia="Arial" w:hAnsi="Arial" w:cs="Arial"/>
+          <w:sz w:val="24"/>
+          <w:szCs w:val="24"/>
+        </w:rPr>
+      </w:pPr>
+    </w:p>
+    <w:p>
+      <w:pPr>
+        <w:pBdr>
+          <w:top w:val="nil"/>
+          <w:left w:val="nil"/>
+          <w:bottom w:val="nil"/>
+          <w:right w:val="nil"/>
+          <w:between w:val="nil"/>
+        </w:pBdr>
+        <w:spacing w:after="0" w:line="240" w:lineRule="auto"/>
+        <w:ind w:left="720"/>
+        <w:jc w:val="both"/>
+        <w:rPr>
+          <w:rFonts w:ascii="Arial" w:eastAsia="Arial" w:hAnsi="Arial" w:cs="Arial"/>
+          <w:sz w:val="24"/>
+          <w:szCs w:val="24"/>
+        </w:rPr>
+      </w:pPr>
+      <w:r>
+        <w:rPr>
+          <w:rFonts w:ascii="Arial" w:eastAsia="Arial" w:hAnsi="Arial" w:cs="Arial"/>
+          <w:sz w:val="24"/>
+          <w:szCs w:val="24"/>
+        </w:rPr>
+        <w:t>Son grafos que se pueden dividir en dos subconjuntos disjuntos de vértices, donde cada una de las aristas conecta un vértice del primer conjunto con uno del segundo.</w:t>
+      </w:r>
+      <w:r>
+        <w:rPr>
+          <w:rStyle w:val="Refdenotaalpie"/>
+          <w:rFonts w:ascii="Arial" w:eastAsia="Arial" w:hAnsi="Arial" w:cs="Arial"/>
+          <w:sz w:val="24"/>
+          <w:szCs w:val="24"/>
+        </w:rPr>
+        <w:footnoteReference w:id="18"/>
+      </w:r>
+      <w:r>
+        <w:rPr>
+          <w:rFonts w:ascii="Arial" w:eastAsia="Arial" w:hAnsi="Arial" w:cs="Arial"/>
+          <w:sz w:val="24"/>
+          <w:szCs w:val="24"/>
+        </w:rPr>
+        <w:cr/>
+      </w:r>
+    </w:p>
+    <w:p>
+      <w:pPr>
+        <w:pBdr>
+          <w:top w:val="nil"/>
+          <w:left w:val="nil"/>
+          <w:bottom w:val="nil"/>
+          <w:right w:val="nil"/>
+          <w:between w:val="nil"/>
+        </w:pBdr>
+        <w:spacing w:after="0" w:line="240" w:lineRule="auto"/>
+        <w:ind w:left="720"/>
+        <w:jc w:val="center"/>
+        <w:rPr>
+          <w:rFonts w:ascii="Arial" w:eastAsia="Arial" w:hAnsi="Arial" w:cs="Arial"/>
+          <w:sz w:val="24"/>
+          <w:szCs w:val="24"/>
+        </w:rPr>
+      </w:pPr>
+      <w:r>
+        <w:rPr>
+          <w:rFonts w:ascii="Arial" w:eastAsia="Arial" w:hAnsi="Arial" w:cs="Arial"/>
+          <w:sz w:val="24"/>
+          <w:szCs w:val="24"/>
+        </w:rPr>
+        <w:drawing>
+          <wp:inline distT="0" distB="0" distL="0" distR="0" wp14:anchorId="4E8BF503" wp14:editId="6A43544C">
+            <wp:extent cx="1676400" cy="1743075"/>
+            <wp:effectExtent l="0" t="0" r="0" b="9525"/>
+            <wp:docPr id="21" name="Imagen 21"/>
+            <wp:cNvGraphicFramePr>
+              <a:graphicFrameLocks xmlns:a="http://schemas.openxmlformats.org/drawingml/2006/main" noChangeAspect="1"/>
+            </wp:cNvGraphicFramePr>
+            <a:graphic xmlns:a="http://schemas.openxmlformats.org/drawingml/2006/main">
+              <a:graphicData uri="http://schemas.openxmlformats.org/drawingml/2006/picture">
+                <pic:pic xmlns:pic="http://schemas.openxmlformats.org/drawingml/2006/picture">
+                  <pic:nvPicPr>
+                    <pic:cNvPr id="1" name=""/>
+                    <pic:cNvPicPr/>
+                  </pic:nvPicPr>
+                  <pic:blipFill>
+                    <a:blip r:embed="rId29"/>
+                    <a:stretch>
+                      <a:fillRect/>
+                    </a:stretch>
+                  </pic:blipFill>
+                  <pic:spPr>
+                    <a:xfrm>
+                      <a:off x="0" y="0"/>
+                      <a:ext cx="1676400" cy="1743075"/>
+                    </a:xfrm>
+                    <a:prstGeom prst="rect">
+                      <a:avLst/>
+                    </a:prstGeom>
+                  </pic:spPr>
+                </pic:pic>
+              </a:graphicData>
+            </a:graphic>
+          </wp:inline>
+        </w:drawing>
+      </w:r>
+    </w:p>
+    <w:p>
+      <w:pPr>
+        <w:pStyle w:val="Prrafodelista"/>
+        <w:ind w:left="426"/>
+        <w:jc w:val="center"/>
+        <w:rPr>
+          <w:rFonts w:ascii="Arial" w:eastAsia="Arial" w:hAnsi="Arial" w:cs="Arial"/>
+          <w:color w:val="000000"/>
+          <w:sz w:val="24"/>
+          <w:szCs w:val="24"/>
+        </w:rPr>
+      </w:pPr>
+      <w:r>
+        <w:rPr>
+          <w:rFonts w:ascii="Arial" w:eastAsia="Arial" w:hAnsi="Arial" w:cs="Arial"/>
+          <w:color w:val="000000"/>
+          <w:sz w:val="24"/>
+          <w:szCs w:val="24"/>
+        </w:rPr>
+        <w:t>Imagen 26: Ejemplo de Grafos Bipartitos sacado de “</w:t>
+      </w:r>
+      <w:r>
+        <w:rPr>
+          <w:rFonts w:ascii="Arial" w:eastAsia="Arial" w:hAnsi="Arial" w:cs="Arial"/>
+          <w:sz w:val="24"/>
+          <w:szCs w:val="24"/>
+        </w:rPr>
+        <w:t>Ciencias computacionales</w:t>
+      </w:r>
+      <w:r>
+        <w:rPr>
+          <w:rFonts w:ascii="Arial" w:eastAsia="Arial" w:hAnsi="Arial" w:cs="Arial"/>
+          <w:sz w:val="24"/>
+          <w:szCs w:val="24"/>
+        </w:rPr>
+        <w:t>”</w:t>
+      </w:r>
+      <w:r>
+        <w:rPr>
+          <w:rFonts w:ascii="Arial" w:eastAsia="Arial" w:hAnsi="Arial" w:cs="Arial"/>
+          <w:color w:val="000000"/>
+          <w:sz w:val="24"/>
+          <w:szCs w:val="24"/>
+        </w:rPr>
+        <w:t>.</w:t>
+      </w:r>
+    </w:p>
+    <w:p>
+      <w:pPr>
+        <w:pBdr>
+          <w:top w:val="nil"/>
+          <w:left w:val="nil"/>
+          <w:bottom w:val="nil"/>
+          <w:right w:val="nil"/>
+          <w:between w:val="nil"/>
+        </w:pBdr>
+        <w:spacing w:after="0" w:line="240" w:lineRule="auto"/>
+        <w:ind w:left="720"/>
+        <w:jc w:val="both"/>
+        <w:rPr>
+          <w:rFonts w:ascii="Arial" w:eastAsia="Arial" w:hAnsi="Arial" w:cs="Arial"/>
+          <w:sz w:val="24"/>
+          <w:szCs w:val="24"/>
+        </w:rPr>
+      </w:pPr>
+    </w:p>
+    <w:p>
+      <w:pPr>
+        <w:pStyle w:val="Prrafodelista"/>
+        <w:pBdr>
+          <w:top w:val="nil"/>
+          <w:left w:val="nil"/>
+          <w:bottom w:val="nil"/>
+          <w:right w:val="nil"/>
+          <w:between w:val="nil"/>
+        </w:pBdr>
+        <w:spacing w:after="0" w:line="240" w:lineRule="auto"/>
+        <w:ind w:left="792"/>
+        <w:jc w:val="both"/>
+        <w:rPr>
+          <w:rFonts w:ascii="Arial" w:eastAsia="Arial" w:hAnsi="Arial" w:cs="Arial"/>
+          <w:b/>
+          <w:sz w:val="24"/>
+          <w:szCs w:val="24"/>
+        </w:rPr>
+      </w:pPr>
+    </w:p>
+    <w:p>
+      <w:pPr>
+        <w:pStyle w:val="Prrafodelista"/>
+        <w:numPr>
+          <w:ilvl w:val="2"/>
+          <w:numId w:val="1"/>
+        </w:numPr>
+        <w:pBdr>
+          <w:top w:val="nil"/>
+          <w:left w:val="nil"/>
+          <w:bottom w:val="nil"/>
+          <w:right w:val="nil"/>
+          <w:between w:val="nil"/>
+        </w:pBdr>
+        <w:spacing w:after="0" w:line="240" w:lineRule="auto"/>
+        <w:jc w:val="both"/>
+        <w:rPr>
+          <w:rFonts w:ascii="Arial" w:eastAsia="Arial" w:hAnsi="Arial" w:cs="Arial"/>
+          <w:sz w:val="24"/>
+          <w:szCs w:val="24"/>
+        </w:rPr>
+      </w:pPr>
+      <w:r>
+        <w:rPr>
+          <w:rFonts w:ascii="Arial" w:eastAsia="Arial" w:hAnsi="Arial" w:cs="Arial"/>
+          <w:sz w:val="24"/>
+          <w:szCs w:val="24"/>
+        </w:rPr>
+        <w:t xml:space="preserve">Segunda </w:t>
+      </w:r>
+      <w:r>
+        <w:rPr>
+          <w:rFonts w:ascii="Arial" w:eastAsia="Arial" w:hAnsi="Arial" w:cs="Arial"/>
+          <w:sz w:val="24"/>
+          <w:szCs w:val="24"/>
+        </w:rPr>
+        <w:t>definición:</w:t>
+      </w:r>
+    </w:p>
+    <w:p>
+      <w:pPr>
+        <w:pStyle w:val="Prrafodelista"/>
+        <w:rPr>
+          <w:rFonts w:ascii="Arial" w:eastAsia="Arial" w:hAnsi="Arial" w:cs="Arial"/>
+          <w:sz w:val="24"/>
+          <w:szCs w:val="24"/>
+        </w:rPr>
+      </w:pPr>
+    </w:p>
+    <w:p>
+      <w:pPr>
+        <w:pStyle w:val="Prrafodelista"/>
+        <w:pBdr>
+          <w:top w:val="nil"/>
+          <w:left w:val="nil"/>
+          <w:bottom w:val="nil"/>
+          <w:right w:val="nil"/>
+          <w:between w:val="nil"/>
+        </w:pBdr>
+        <w:spacing w:after="0" w:line="240" w:lineRule="auto"/>
+        <w:ind w:left="792"/>
+        <w:jc w:val="both"/>
+        <w:rPr>
+          <w:rFonts w:ascii="Arial" w:eastAsia="Arial" w:hAnsi="Arial" w:cs="Arial"/>
+          <w:sz w:val="24"/>
+          <w:szCs w:val="24"/>
+        </w:rPr>
+      </w:pPr>
+      <w:r>
+        <w:rPr>
+          <w:rFonts w:ascii="Arial" w:eastAsia="Arial" w:hAnsi="Arial" w:cs="Arial"/>
+          <w:sz w:val="24"/>
+          <w:szCs w:val="24"/>
+        </w:rPr>
         <w:t xml:space="preserve">Sean m y n enteros positivos. Un grafo completo bipartito de vértices (m, n), que </w:t>
       </w:r>
     </w:p>
@@ -9425,15 +9912,7 @@
           <w:sz w:val="24"/>
           <w:szCs w:val="24"/>
         </w:rPr>
-        <w:t>…</w:t>
-      </w:r>
-      <w:r>
-        <w:rPr>
-          <w:rFonts w:ascii="Arial" w:eastAsia="Arial" w:hAnsi="Arial" w:cs="Arial"/>
-          <w:sz w:val="24"/>
-          <w:szCs w:val="24"/>
-        </w:rPr>
-        <w:t>, n:</w:t>
+        <w:t>…, n:</w:t>
       </w:r>
       <w:r>
         <w:rPr>
@@ -9442,7 +9921,7 @@
           <w:sz w:val="24"/>
           <w:szCs w:val="24"/>
         </w:rPr>
-        <w:footnoteReference w:id="16"/>
+        <w:footnoteReference w:id="19"/>
       </w:r>
     </w:p>
     <w:p>
@@ -9939,6 +10418,7 @@
       <w:r>
         <w:rPr>
           <w:rFonts w:ascii="Arial" w:eastAsia="Arial" w:hAnsi="Arial" w:cs="Arial"/>
+          <w:noProof/>
           <w:sz w:val="24"/>
           <w:szCs w:val="24"/>
         </w:rPr>
@@ -9958,7 +10438,7 @@
                     <pic:cNvPicPr/>
                   </pic:nvPicPr>
                   <pic:blipFill>
-                    <a:blip r:embed="rId27"/>
+                    <a:blip r:embed="rId30"/>
                     <a:stretch>
                       <a:fillRect/>
                     </a:stretch>
@@ -10342,6 +10822,42 @@
     </w:p>
     <w:p>
       <w:pPr>
+        <w:pBdr>
+          <w:top w:val="nil"/>
+          <w:left w:val="nil"/>
+          <w:bottom w:val="nil"/>
+          <w:right w:val="nil"/>
+          <w:between w:val="nil"/>
+        </w:pBdr>
+        <w:spacing w:after="0" w:line="240" w:lineRule="auto"/>
+        <w:rPr>
+          <w:rFonts w:ascii="Arial" w:eastAsia="Arial" w:hAnsi="Arial" w:cs="Arial"/>
+          <w:b/>
+          <w:sz w:val="24"/>
+          <w:szCs w:val="24"/>
+        </w:rPr>
+      </w:pPr>
+    </w:p>
+    <w:p>
+      <w:pPr>
+        <w:pBdr>
+          <w:top w:val="nil"/>
+          <w:left w:val="nil"/>
+          <w:bottom w:val="nil"/>
+          <w:right w:val="nil"/>
+          <w:between w:val="nil"/>
+        </w:pBdr>
+        <w:spacing w:after="0" w:line="240" w:lineRule="auto"/>
+        <w:rPr>
+          <w:rFonts w:ascii="Arial" w:eastAsia="Arial" w:hAnsi="Arial" w:cs="Arial"/>
+          <w:b/>
+          <w:sz w:val="24"/>
+          <w:szCs w:val="24"/>
+        </w:rPr>
+      </w:pPr>
+    </w:p>
+    <w:p>
+      <w:pPr>
         <w:pStyle w:val="Prrafodelista"/>
         <w:pBdr>
           <w:top w:val="nil"/>
@@ -10405,615 +10921,6 @@
     </w:p>
     <w:p>
       <w:pPr>
-        <w:pStyle w:val="Prrafodelista"/>
-        <w:pBdr>
-          <w:top w:val="nil"/>
-          <w:left w:val="nil"/>
-          <w:bottom w:val="nil"/>
-          <w:right w:val="nil"/>
-          <w:between w:val="nil"/>
-        </w:pBdr>
-        <w:spacing w:after="0" w:line="240" w:lineRule="auto"/>
-        <w:ind w:left="792"/>
-        <w:jc w:val="center"/>
-        <w:rPr>
-          <w:rFonts w:ascii="Arial" w:eastAsia="Arial" w:hAnsi="Arial" w:cs="Arial"/>
-          <w:b/>
-          <w:sz w:val="24"/>
-          <w:szCs w:val="24"/>
-        </w:rPr>
-      </w:pPr>
-    </w:p>
-    <w:p>
-      <w:pPr>
-        <w:pStyle w:val="Prrafodelista"/>
-        <w:pBdr>
-          <w:top w:val="nil"/>
-          <w:left w:val="nil"/>
-          <w:bottom w:val="nil"/>
-          <w:right w:val="nil"/>
-          <w:between w:val="nil"/>
-        </w:pBdr>
-        <w:spacing w:after="0" w:line="240" w:lineRule="auto"/>
-        <w:ind w:left="792"/>
-        <w:jc w:val="center"/>
-        <w:rPr>
-          <w:rFonts w:ascii="Arial" w:eastAsia="Arial" w:hAnsi="Arial" w:cs="Arial"/>
-          <w:b/>
-          <w:sz w:val="24"/>
-          <w:szCs w:val="24"/>
-        </w:rPr>
-      </w:pPr>
-    </w:p>
-    <w:p>
-      <w:pPr>
-        <w:pStyle w:val="Prrafodelista"/>
-        <w:pBdr>
-          <w:top w:val="nil"/>
-          <w:left w:val="nil"/>
-          <w:bottom w:val="nil"/>
-          <w:right w:val="nil"/>
-          <w:between w:val="nil"/>
-        </w:pBdr>
-        <w:spacing w:after="0" w:line="240" w:lineRule="auto"/>
-        <w:ind w:left="792"/>
-        <w:jc w:val="center"/>
-        <w:rPr>
-          <w:rFonts w:ascii="Arial" w:eastAsia="Arial" w:hAnsi="Arial" w:cs="Arial"/>
-          <w:b/>
-          <w:sz w:val="24"/>
-          <w:szCs w:val="24"/>
-        </w:rPr>
-      </w:pPr>
-    </w:p>
-    <w:p>
-      <w:pPr>
-        <w:pStyle w:val="Prrafodelista"/>
-        <w:pBdr>
-          <w:top w:val="nil"/>
-          <w:left w:val="nil"/>
-          <w:bottom w:val="nil"/>
-          <w:right w:val="nil"/>
-          <w:between w:val="nil"/>
-        </w:pBdr>
-        <w:spacing w:after="0" w:line="240" w:lineRule="auto"/>
-        <w:ind w:left="792"/>
-        <w:jc w:val="center"/>
-        <w:rPr>
-          <w:rFonts w:ascii="Arial" w:eastAsia="Arial" w:hAnsi="Arial" w:cs="Arial"/>
-          <w:b/>
-          <w:sz w:val="24"/>
-          <w:szCs w:val="24"/>
-        </w:rPr>
-      </w:pPr>
-    </w:p>
-    <w:p>
-      <w:pPr>
-        <w:pStyle w:val="Prrafodelista"/>
-        <w:pBdr>
-          <w:top w:val="nil"/>
-          <w:left w:val="nil"/>
-          <w:bottom w:val="nil"/>
-          <w:right w:val="nil"/>
-          <w:between w:val="nil"/>
-        </w:pBdr>
-        <w:spacing w:after="0" w:line="240" w:lineRule="auto"/>
-        <w:ind w:left="792"/>
-        <w:jc w:val="center"/>
-        <w:rPr>
-          <w:rFonts w:ascii="Arial" w:eastAsia="Arial" w:hAnsi="Arial" w:cs="Arial"/>
-          <w:b/>
-          <w:sz w:val="24"/>
-          <w:szCs w:val="24"/>
-        </w:rPr>
-      </w:pPr>
-    </w:p>
-    <w:p>
-      <w:pPr>
-        <w:pStyle w:val="Prrafodelista"/>
-        <w:pBdr>
-          <w:top w:val="nil"/>
-          <w:left w:val="nil"/>
-          <w:bottom w:val="nil"/>
-          <w:right w:val="nil"/>
-          <w:between w:val="nil"/>
-        </w:pBdr>
-        <w:spacing w:after="0" w:line="240" w:lineRule="auto"/>
-        <w:ind w:left="792"/>
-        <w:jc w:val="center"/>
-        <w:rPr>
-          <w:rFonts w:ascii="Arial" w:eastAsia="Arial" w:hAnsi="Arial" w:cs="Arial"/>
-          <w:b/>
-          <w:sz w:val="24"/>
-          <w:szCs w:val="24"/>
-        </w:rPr>
-      </w:pPr>
-    </w:p>
-    <w:p>
-      <w:pPr>
-        <w:pStyle w:val="Prrafodelista"/>
-        <w:pBdr>
-          <w:top w:val="nil"/>
-          <w:left w:val="nil"/>
-          <w:bottom w:val="nil"/>
-          <w:right w:val="nil"/>
-          <w:between w:val="nil"/>
-        </w:pBdr>
-        <w:spacing w:after="0" w:line="240" w:lineRule="auto"/>
-        <w:ind w:left="792"/>
-        <w:jc w:val="center"/>
-        <w:rPr>
-          <w:rFonts w:ascii="Arial" w:eastAsia="Arial" w:hAnsi="Arial" w:cs="Arial"/>
-          <w:b/>
-          <w:sz w:val="24"/>
-          <w:szCs w:val="24"/>
-        </w:rPr>
-      </w:pPr>
-    </w:p>
-    <w:p>
-      <w:pPr>
-        <w:pStyle w:val="Prrafodelista"/>
-        <w:pBdr>
-          <w:top w:val="nil"/>
-          <w:left w:val="nil"/>
-          <w:bottom w:val="nil"/>
-          <w:right w:val="nil"/>
-          <w:between w:val="nil"/>
-        </w:pBdr>
-        <w:spacing w:after="0" w:line="240" w:lineRule="auto"/>
-        <w:ind w:left="792"/>
-        <w:jc w:val="center"/>
-        <w:rPr>
-          <w:rFonts w:ascii="Arial" w:eastAsia="Arial" w:hAnsi="Arial" w:cs="Arial"/>
-          <w:b/>
-          <w:sz w:val="24"/>
-          <w:szCs w:val="24"/>
-        </w:rPr>
-      </w:pPr>
-    </w:p>
-    <w:p>
-      <w:pPr>
-        <w:pStyle w:val="Prrafodelista"/>
-        <w:pBdr>
-          <w:top w:val="nil"/>
-          <w:left w:val="nil"/>
-          <w:bottom w:val="nil"/>
-          <w:right w:val="nil"/>
-          <w:between w:val="nil"/>
-        </w:pBdr>
-        <w:spacing w:after="0" w:line="240" w:lineRule="auto"/>
-        <w:ind w:left="792"/>
-        <w:jc w:val="center"/>
-        <w:rPr>
-          <w:rFonts w:ascii="Arial" w:eastAsia="Arial" w:hAnsi="Arial" w:cs="Arial"/>
-          <w:b/>
-          <w:sz w:val="24"/>
-          <w:szCs w:val="24"/>
-        </w:rPr>
-      </w:pPr>
-    </w:p>
-    <w:p>
-      <w:pPr>
-        <w:pStyle w:val="Prrafodelista"/>
-        <w:pBdr>
-          <w:top w:val="nil"/>
-          <w:left w:val="nil"/>
-          <w:bottom w:val="nil"/>
-          <w:right w:val="nil"/>
-          <w:between w:val="nil"/>
-        </w:pBdr>
-        <w:spacing w:after="0" w:line="240" w:lineRule="auto"/>
-        <w:ind w:left="792"/>
-        <w:jc w:val="center"/>
-        <w:rPr>
-          <w:rFonts w:ascii="Arial" w:eastAsia="Arial" w:hAnsi="Arial" w:cs="Arial"/>
-          <w:b/>
-          <w:sz w:val="24"/>
-          <w:szCs w:val="24"/>
-        </w:rPr>
-      </w:pPr>
-    </w:p>
-    <w:p>
-      <w:pPr>
-        <w:pStyle w:val="Prrafodelista"/>
-        <w:pBdr>
-          <w:top w:val="nil"/>
-          <w:left w:val="nil"/>
-          <w:bottom w:val="nil"/>
-          <w:right w:val="nil"/>
-          <w:between w:val="nil"/>
-        </w:pBdr>
-        <w:spacing w:after="0" w:line="240" w:lineRule="auto"/>
-        <w:ind w:left="792"/>
-        <w:jc w:val="center"/>
-        <w:rPr>
-          <w:rFonts w:ascii="Arial" w:eastAsia="Arial" w:hAnsi="Arial" w:cs="Arial"/>
-          <w:b/>
-          <w:sz w:val="24"/>
-          <w:szCs w:val="24"/>
-        </w:rPr>
-      </w:pPr>
-    </w:p>
-    <w:p>
-      <w:pPr>
-        <w:pStyle w:val="Prrafodelista"/>
-        <w:pBdr>
-          <w:top w:val="nil"/>
-          <w:left w:val="nil"/>
-          <w:bottom w:val="nil"/>
-          <w:right w:val="nil"/>
-          <w:between w:val="nil"/>
-        </w:pBdr>
-        <w:spacing w:after="0" w:line="240" w:lineRule="auto"/>
-        <w:ind w:left="792"/>
-        <w:jc w:val="center"/>
-        <w:rPr>
-          <w:rFonts w:ascii="Arial" w:eastAsia="Arial" w:hAnsi="Arial" w:cs="Arial"/>
-          <w:b/>
-          <w:sz w:val="24"/>
-          <w:szCs w:val="24"/>
-        </w:rPr>
-      </w:pPr>
-    </w:p>
-    <w:p>
-      <w:pPr>
-        <w:pStyle w:val="Prrafodelista"/>
-        <w:pBdr>
-          <w:top w:val="nil"/>
-          <w:left w:val="nil"/>
-          <w:bottom w:val="nil"/>
-          <w:right w:val="nil"/>
-          <w:between w:val="nil"/>
-        </w:pBdr>
-        <w:spacing w:after="0" w:line="240" w:lineRule="auto"/>
-        <w:ind w:left="792"/>
-        <w:jc w:val="center"/>
-        <w:rPr>
-          <w:rFonts w:ascii="Arial" w:eastAsia="Arial" w:hAnsi="Arial" w:cs="Arial"/>
-          <w:b/>
-          <w:sz w:val="24"/>
-          <w:szCs w:val="24"/>
-        </w:rPr>
-      </w:pPr>
-    </w:p>
-    <w:p>
-      <w:pPr>
-        <w:pStyle w:val="Prrafodelista"/>
-        <w:pBdr>
-          <w:top w:val="nil"/>
-          <w:left w:val="nil"/>
-          <w:bottom w:val="nil"/>
-          <w:right w:val="nil"/>
-          <w:between w:val="nil"/>
-        </w:pBdr>
-        <w:spacing w:after="0" w:line="240" w:lineRule="auto"/>
-        <w:ind w:left="792"/>
-        <w:jc w:val="center"/>
-        <w:rPr>
-          <w:rFonts w:ascii="Arial" w:eastAsia="Arial" w:hAnsi="Arial" w:cs="Arial"/>
-          <w:b/>
-          <w:sz w:val="24"/>
-          <w:szCs w:val="24"/>
-        </w:rPr>
-      </w:pPr>
-    </w:p>
-    <w:p>
-      <w:pPr>
-        <w:pStyle w:val="Prrafodelista"/>
-        <w:pBdr>
-          <w:top w:val="nil"/>
-          <w:left w:val="nil"/>
-          <w:bottom w:val="nil"/>
-          <w:right w:val="nil"/>
-          <w:between w:val="nil"/>
-        </w:pBdr>
-        <w:spacing w:after="0" w:line="240" w:lineRule="auto"/>
-        <w:ind w:left="792"/>
-        <w:jc w:val="center"/>
-        <w:rPr>
-          <w:rFonts w:ascii="Arial" w:eastAsia="Arial" w:hAnsi="Arial" w:cs="Arial"/>
-          <w:b/>
-          <w:sz w:val="24"/>
-          <w:szCs w:val="24"/>
-        </w:rPr>
-      </w:pPr>
-    </w:p>
-    <w:p>
-      <w:pPr>
-        <w:pStyle w:val="Prrafodelista"/>
-        <w:pBdr>
-          <w:top w:val="nil"/>
-          <w:left w:val="nil"/>
-          <w:bottom w:val="nil"/>
-          <w:right w:val="nil"/>
-          <w:between w:val="nil"/>
-        </w:pBdr>
-        <w:spacing w:after="0" w:line="240" w:lineRule="auto"/>
-        <w:ind w:left="792"/>
-        <w:jc w:val="center"/>
-        <w:rPr>
-          <w:rFonts w:ascii="Arial" w:eastAsia="Arial" w:hAnsi="Arial" w:cs="Arial"/>
-          <w:b/>
-          <w:sz w:val="24"/>
-          <w:szCs w:val="24"/>
-        </w:rPr>
-      </w:pPr>
-    </w:p>
-    <w:p>
-      <w:pPr>
-        <w:pStyle w:val="Prrafodelista"/>
-        <w:pBdr>
-          <w:top w:val="nil"/>
-          <w:left w:val="nil"/>
-          <w:bottom w:val="nil"/>
-          <w:right w:val="nil"/>
-          <w:between w:val="nil"/>
-        </w:pBdr>
-        <w:spacing w:after="0" w:line="240" w:lineRule="auto"/>
-        <w:ind w:left="792"/>
-        <w:jc w:val="center"/>
-        <w:rPr>
-          <w:rFonts w:ascii="Arial" w:eastAsia="Arial" w:hAnsi="Arial" w:cs="Arial"/>
-          <w:b/>
-          <w:sz w:val="24"/>
-          <w:szCs w:val="24"/>
-        </w:rPr>
-      </w:pPr>
-    </w:p>
-    <w:p>
-      <w:pPr>
-        <w:pStyle w:val="Prrafodelista"/>
-        <w:pBdr>
-          <w:top w:val="nil"/>
-          <w:left w:val="nil"/>
-          <w:bottom w:val="nil"/>
-          <w:right w:val="nil"/>
-          <w:between w:val="nil"/>
-        </w:pBdr>
-        <w:spacing w:after="0" w:line="240" w:lineRule="auto"/>
-        <w:ind w:left="792"/>
-        <w:jc w:val="center"/>
-        <w:rPr>
-          <w:rFonts w:ascii="Arial" w:eastAsia="Arial" w:hAnsi="Arial" w:cs="Arial"/>
-          <w:b/>
-          <w:sz w:val="24"/>
-          <w:szCs w:val="24"/>
-        </w:rPr>
-      </w:pPr>
-    </w:p>
-    <w:p>
-      <w:pPr>
-        <w:pStyle w:val="Prrafodelista"/>
-        <w:pBdr>
-          <w:top w:val="nil"/>
-          <w:left w:val="nil"/>
-          <w:bottom w:val="nil"/>
-          <w:right w:val="nil"/>
-          <w:between w:val="nil"/>
-        </w:pBdr>
-        <w:spacing w:after="0" w:line="240" w:lineRule="auto"/>
-        <w:ind w:left="792"/>
-        <w:jc w:val="center"/>
-        <w:rPr>
-          <w:rFonts w:ascii="Arial" w:eastAsia="Arial" w:hAnsi="Arial" w:cs="Arial"/>
-          <w:b/>
-          <w:sz w:val="24"/>
-          <w:szCs w:val="24"/>
-        </w:rPr>
-      </w:pPr>
-    </w:p>
-    <w:p>
-      <w:pPr>
-        <w:pStyle w:val="Prrafodelista"/>
-        <w:pBdr>
-          <w:top w:val="nil"/>
-          <w:left w:val="nil"/>
-          <w:bottom w:val="nil"/>
-          <w:right w:val="nil"/>
-          <w:between w:val="nil"/>
-        </w:pBdr>
-        <w:spacing w:after="0" w:line="240" w:lineRule="auto"/>
-        <w:ind w:left="792"/>
-        <w:jc w:val="center"/>
-        <w:rPr>
-          <w:rFonts w:ascii="Arial" w:eastAsia="Arial" w:hAnsi="Arial" w:cs="Arial"/>
-          <w:b/>
-          <w:sz w:val="24"/>
-          <w:szCs w:val="24"/>
-        </w:rPr>
-      </w:pPr>
-    </w:p>
-    <w:p>
-      <w:pPr>
-        <w:pStyle w:val="Prrafodelista"/>
-        <w:pBdr>
-          <w:top w:val="nil"/>
-          <w:left w:val="nil"/>
-          <w:bottom w:val="nil"/>
-          <w:right w:val="nil"/>
-          <w:between w:val="nil"/>
-        </w:pBdr>
-        <w:spacing w:after="0" w:line="240" w:lineRule="auto"/>
-        <w:ind w:left="792"/>
-        <w:jc w:val="center"/>
-        <w:rPr>
-          <w:rFonts w:ascii="Arial" w:eastAsia="Arial" w:hAnsi="Arial" w:cs="Arial"/>
-          <w:b/>
-          <w:sz w:val="24"/>
-          <w:szCs w:val="24"/>
-        </w:rPr>
-      </w:pPr>
-    </w:p>
-    <w:p>
-      <w:pPr>
-        <w:pStyle w:val="Prrafodelista"/>
-        <w:pBdr>
-          <w:top w:val="nil"/>
-          <w:left w:val="nil"/>
-          <w:bottom w:val="nil"/>
-          <w:right w:val="nil"/>
-          <w:between w:val="nil"/>
-        </w:pBdr>
-        <w:spacing w:after="0" w:line="240" w:lineRule="auto"/>
-        <w:ind w:left="792"/>
-        <w:jc w:val="center"/>
-        <w:rPr>
-          <w:rFonts w:ascii="Arial" w:eastAsia="Arial" w:hAnsi="Arial" w:cs="Arial"/>
-          <w:b/>
-          <w:sz w:val="24"/>
-          <w:szCs w:val="24"/>
-        </w:rPr>
-      </w:pPr>
-    </w:p>
-    <w:p>
-      <w:pPr>
-        <w:pStyle w:val="Prrafodelista"/>
-        <w:pBdr>
-          <w:top w:val="nil"/>
-          <w:left w:val="nil"/>
-          <w:bottom w:val="nil"/>
-          <w:right w:val="nil"/>
-          <w:between w:val="nil"/>
-        </w:pBdr>
-        <w:spacing w:after="0" w:line="240" w:lineRule="auto"/>
-        <w:ind w:left="792"/>
-        <w:jc w:val="center"/>
-        <w:rPr>
-          <w:rFonts w:ascii="Arial" w:eastAsia="Arial" w:hAnsi="Arial" w:cs="Arial"/>
-          <w:b/>
-          <w:sz w:val="24"/>
-          <w:szCs w:val="24"/>
-        </w:rPr>
-      </w:pPr>
-    </w:p>
-    <w:p>
-      <w:pPr>
-        <w:pStyle w:val="Prrafodelista"/>
-        <w:pBdr>
-          <w:top w:val="nil"/>
-          <w:left w:val="nil"/>
-          <w:bottom w:val="nil"/>
-          <w:right w:val="nil"/>
-          <w:between w:val="nil"/>
-        </w:pBdr>
-        <w:spacing w:after="0" w:line="240" w:lineRule="auto"/>
-        <w:ind w:left="792"/>
-        <w:jc w:val="center"/>
-        <w:rPr>
-          <w:rFonts w:ascii="Arial" w:eastAsia="Arial" w:hAnsi="Arial" w:cs="Arial"/>
-          <w:b/>
-          <w:sz w:val="24"/>
-          <w:szCs w:val="24"/>
-        </w:rPr>
-      </w:pPr>
-    </w:p>
-    <w:p>
-      <w:pPr>
-        <w:pStyle w:val="Prrafodelista"/>
-        <w:pBdr>
-          <w:top w:val="nil"/>
-          <w:left w:val="nil"/>
-          <w:bottom w:val="nil"/>
-          <w:right w:val="nil"/>
-          <w:between w:val="nil"/>
-        </w:pBdr>
-        <w:spacing w:after="0" w:line="240" w:lineRule="auto"/>
-        <w:ind w:left="792"/>
-        <w:jc w:val="center"/>
-        <w:rPr>
-          <w:rFonts w:ascii="Arial" w:eastAsia="Arial" w:hAnsi="Arial" w:cs="Arial"/>
-          <w:b/>
-          <w:sz w:val="24"/>
-          <w:szCs w:val="24"/>
-        </w:rPr>
-      </w:pPr>
-    </w:p>
-    <w:p>
-      <w:pPr>
-        <w:pStyle w:val="Prrafodelista"/>
-        <w:pBdr>
-          <w:top w:val="nil"/>
-          <w:left w:val="nil"/>
-          <w:bottom w:val="nil"/>
-          <w:right w:val="nil"/>
-          <w:between w:val="nil"/>
-        </w:pBdr>
-        <w:spacing w:after="0" w:line="240" w:lineRule="auto"/>
-        <w:ind w:left="792"/>
-        <w:jc w:val="center"/>
-        <w:rPr>
-          <w:rFonts w:ascii="Arial" w:eastAsia="Arial" w:hAnsi="Arial" w:cs="Arial"/>
-          <w:b/>
-          <w:sz w:val="24"/>
-          <w:szCs w:val="24"/>
-        </w:rPr>
-      </w:pPr>
-    </w:p>
-    <w:p>
-      <w:pPr>
-        <w:pStyle w:val="Prrafodelista"/>
-        <w:pBdr>
-          <w:top w:val="nil"/>
-          <w:left w:val="nil"/>
-          <w:bottom w:val="nil"/>
-          <w:right w:val="nil"/>
-          <w:between w:val="nil"/>
-        </w:pBdr>
-        <w:spacing w:after="0" w:line="240" w:lineRule="auto"/>
-        <w:ind w:left="792"/>
-        <w:jc w:val="center"/>
-        <w:rPr>
-          <w:rFonts w:ascii="Arial" w:eastAsia="Arial" w:hAnsi="Arial" w:cs="Arial"/>
-          <w:b/>
-          <w:sz w:val="24"/>
-          <w:szCs w:val="24"/>
-        </w:rPr>
-      </w:pPr>
-    </w:p>
-    <w:p>
-      <w:pPr>
-        <w:pStyle w:val="Prrafodelista"/>
-        <w:pBdr>
-          <w:top w:val="nil"/>
-          <w:left w:val="nil"/>
-          <w:bottom w:val="nil"/>
-          <w:right w:val="nil"/>
-          <w:between w:val="nil"/>
-        </w:pBdr>
-        <w:spacing w:after="0" w:line="240" w:lineRule="auto"/>
-        <w:ind w:left="792"/>
-        <w:jc w:val="center"/>
-        <w:rPr>
-          <w:rFonts w:ascii="Arial" w:eastAsia="Arial" w:hAnsi="Arial" w:cs="Arial"/>
-          <w:b/>
-          <w:sz w:val="24"/>
-          <w:szCs w:val="24"/>
-        </w:rPr>
-      </w:pPr>
-    </w:p>
-    <w:p>
-      <w:pPr>
-        <w:pStyle w:val="Prrafodelista"/>
-        <w:pBdr>
-          <w:top w:val="nil"/>
-          <w:left w:val="nil"/>
-          <w:bottom w:val="nil"/>
-          <w:right w:val="nil"/>
-          <w:between w:val="nil"/>
-        </w:pBdr>
-        <w:spacing w:after="0" w:line="240" w:lineRule="auto"/>
-        <w:ind w:left="792"/>
-        <w:jc w:val="center"/>
-        <w:rPr>
-          <w:rFonts w:ascii="Arial" w:eastAsia="Arial" w:hAnsi="Arial" w:cs="Arial"/>
-          <w:b/>
-          <w:sz w:val="24"/>
-          <w:szCs w:val="24"/>
-        </w:rPr>
-      </w:pPr>
-    </w:p>
-    <w:p>
-      <w:pPr>
         <w:pBdr>
           <w:top w:val="nil"/>
           <w:left w:val="nil"/>
@@ -11038,6 +10945,7 @@
           <w:sz w:val="24"/>
           <w:szCs w:val="24"/>
         </w:rPr>
+        <w:lastRenderedPageBreak/>
         <w:t>Bibliografía</w:t>
       </w:r>
     </w:p>
@@ -11052,7 +10960,6 @@
         <w:id w:val="-573587230"/>
         <w:bibliography/>
       </w:sdtPr>
-      <w:sdtEndPr/>
       <w:sdtContent>
         <w:sdt>
           <w:sdtPr>
@@ -11089,7 +10996,6 @@
                 <w:id w:val="111145805"/>
                 <w:bibliography/>
               </w:sdtPr>
-              <w:sdtEndPr/>
               <w:sdtContent>
                 <w:sdt>
                   <w:sdtPr>
@@ -11135,7 +11041,6 @@
                         <w:id w:val="1476643828"/>
                         <w:bibliography/>
                       </w:sdtPr>
-                      <w:sdtEndPr/>
                       <w:sdtContent>
                         <w:p>
                           <w:pPr>
@@ -11378,7 +11283,7 @@
 </file>
 
 <file path=word/endnotes.xml><?xml version="1.0" encoding="utf-8"?>
-<w:endnotes xmlns:wpc="http://schemas.microsoft.com/office/word/2010/wordprocessingCanvas" xmlns:cx="http://schemas.microsoft.com/office/drawing/2014/chartex" xmlns:cx1="http://schemas.microsoft.com/office/drawing/2015/9/8/chartex" xmlns:mc="http://schemas.openxmlformats.org/markup-compatibility/2006" xmlns:o="urn:schemas-microsoft-com:office:office" xmlns:r="http://schemas.openxmlformats.org/officeDocument/2006/relationships" xmlns:m="http://schemas.openxmlformats.org/officeDocument/2006/math" xmlns:v="urn:schemas-microsoft-com:vml" xmlns:wp14="http://schemas.microsoft.com/office/word/2010/wordprocessingDrawing" xmlns:wp="http://schemas.openxmlformats.org/drawingml/2006/wordprocessingDrawing" xmlns:w10="urn:schemas-microsoft-com:office:word" xmlns:w="http://schemas.openxmlformats.org/wordprocessingml/2006/main" xmlns:w14="http://schemas.microsoft.com/office/word/2010/wordml" xmlns:w15="http://schemas.microsoft.com/office/word/2012/wordml" xmlns:w16se="http://schemas.microsoft.com/office/word/2015/wordml/symex" xmlns:wpg="http://schemas.microsoft.com/office/word/2010/wordprocessingGroup" xmlns:wpi="http://schemas.microsoft.com/office/word/2010/wordprocessingInk" xmlns:wne="http://schemas.microsoft.com/office/word/2006/wordml" xmlns:wps="http://schemas.microsoft.com/office/word/2010/wordprocessingShape" mc:Ignorable="w14 w15 w16se wp14">
+<w:endnotes xmlns:wpc="http://schemas.microsoft.com/office/word/2010/wordprocessingCanvas" xmlns:cx="http://schemas.microsoft.com/office/drawing/2014/chartex" xmlns:cx1="http://schemas.microsoft.com/office/drawing/2015/9/8/chartex" xmlns:cx2="http://schemas.microsoft.com/office/drawing/2015/10/21/chartex" xmlns:cx3="http://schemas.microsoft.com/office/drawing/2016/5/9/chartex" xmlns:cx4="http://schemas.microsoft.com/office/drawing/2016/5/10/chartex" xmlns:cx5="http://schemas.microsoft.com/office/drawing/2016/5/11/chartex" xmlns:cx6="http://schemas.microsoft.com/office/drawing/2016/5/12/chartex" xmlns:cx7="http://schemas.microsoft.com/office/drawing/2016/5/13/chartex" xmlns:cx8="http://schemas.microsoft.com/office/drawing/2016/5/14/chartex" xmlns:mc="http://schemas.openxmlformats.org/markup-compatibility/2006" xmlns:aink="http://schemas.microsoft.com/office/drawing/2016/ink" xmlns:am3d="http://schemas.microsoft.com/office/drawing/2017/model3d" xmlns:o="urn:schemas-microsoft-com:office:office" xmlns:oel="http://schemas.microsoft.com/office/2019/extlst" xmlns:r="http://schemas.openxmlformats.org/officeDocument/2006/relationships" xmlns:m="http://schemas.openxmlformats.org/officeDocument/2006/math" xmlns:v="urn:schemas-microsoft-com:vml" xmlns:wp14="http://schemas.microsoft.com/office/word/2010/wordprocessingDrawing" xmlns:wp="http://schemas.openxmlformats.org/drawingml/2006/wordprocessingDrawing" xmlns:w10="urn:schemas-microsoft-com:office:word" xmlns:w="http://schemas.openxmlformats.org/wordprocessingml/2006/main" xmlns:w14="http://schemas.microsoft.com/office/word/2010/wordml" xmlns:w15="http://schemas.microsoft.com/office/word/2012/wordml" xmlns:w16cex="http://schemas.microsoft.com/office/word/2018/wordml/cex" xmlns:w16cid="http://schemas.microsoft.com/office/word/2016/wordml/cid" xmlns:w16="http://schemas.microsoft.com/office/word/2018/wordml" xmlns:w16sdtdh="http://schemas.microsoft.com/office/word/2020/wordml/sdtdatahash" xmlns:w16se="http://schemas.microsoft.com/office/word/2015/wordml/symex" xmlns:wpg="http://schemas.microsoft.com/office/word/2010/wordprocessingGroup" xmlns:wpi="http://schemas.microsoft.com/office/word/2010/wordprocessingInk" xmlns:wne="http://schemas.microsoft.com/office/word/2006/wordml" xmlns:wps="http://schemas.microsoft.com/office/word/2010/wordprocessingShape" mc:Ignorable="w14 w15 w16se w16cid w16 w16cex w16sdtdh wp14">
   <w:endnote w:type="separator" w:id="-1">
     <w:p>
       <w:pPr>
@@ -11403,7 +11308,7 @@
 </file>
 
 <file path=word/footnotes.xml><?xml version="1.0" encoding="utf-8"?>
-<w:footnotes xmlns:wpc="http://schemas.microsoft.com/office/word/2010/wordprocessingCanvas" xmlns:cx="http://schemas.microsoft.com/office/drawing/2014/chartex" xmlns:cx1="http://schemas.microsoft.com/office/drawing/2015/9/8/chartex" xmlns:mc="http://schemas.openxmlformats.org/markup-compatibility/2006" xmlns:o="urn:schemas-microsoft-com:office:office" xmlns:r="http://schemas.openxmlformats.org/officeDocument/2006/relationships" xmlns:m="http://schemas.openxmlformats.org/officeDocument/2006/math" xmlns:v="urn:schemas-microsoft-com:vml" xmlns:wp14="http://schemas.microsoft.com/office/word/2010/wordprocessingDrawing" xmlns:wp="http://schemas.openxmlformats.org/drawingml/2006/wordprocessingDrawing" xmlns:w10="urn:schemas-microsoft-com:office:word" xmlns:w="http://schemas.openxmlformats.org/wordprocessingml/2006/main" xmlns:w14="http://schemas.microsoft.com/office/word/2010/wordml" xmlns:w15="http://schemas.microsoft.com/office/word/2012/wordml" xmlns:w16se="http://schemas.microsoft.com/office/word/2015/wordml/symex" xmlns:wpg="http://schemas.microsoft.com/office/word/2010/wordprocessingGroup" xmlns:wpi="http://schemas.microsoft.com/office/word/2010/wordprocessingInk" xmlns:wne="http://schemas.microsoft.com/office/word/2006/wordml" xmlns:wps="http://schemas.microsoft.com/office/word/2010/wordprocessingShape" mc:Ignorable="w14 w15 w16se wp14">
+<w:footnotes xmlns:wpc="http://schemas.microsoft.com/office/word/2010/wordprocessingCanvas" xmlns:cx="http://schemas.microsoft.com/office/drawing/2014/chartex" xmlns:cx1="http://schemas.microsoft.com/office/drawing/2015/9/8/chartex" xmlns:cx2="http://schemas.microsoft.com/office/drawing/2015/10/21/chartex" xmlns:cx3="http://schemas.microsoft.com/office/drawing/2016/5/9/chartex" xmlns:cx4="http://schemas.microsoft.com/office/drawing/2016/5/10/chartex" xmlns:cx5="http://schemas.microsoft.com/office/drawing/2016/5/11/chartex" xmlns:cx6="http://schemas.microsoft.com/office/drawing/2016/5/12/chartex" xmlns:cx7="http://schemas.microsoft.com/office/drawing/2016/5/13/chartex" xmlns:cx8="http://schemas.microsoft.com/office/drawing/2016/5/14/chartex" xmlns:mc="http://schemas.openxmlformats.org/markup-compatibility/2006" xmlns:aink="http://schemas.microsoft.com/office/drawing/2016/ink" xmlns:am3d="http://schemas.microsoft.com/office/drawing/2017/model3d" xmlns:o="urn:schemas-microsoft-com:office:office" xmlns:oel="http://schemas.microsoft.com/office/2019/extlst" xmlns:r="http://schemas.openxmlformats.org/officeDocument/2006/relationships" xmlns:m="http://schemas.openxmlformats.org/officeDocument/2006/math" xmlns:v="urn:schemas-microsoft-com:vml" xmlns:wp14="http://schemas.microsoft.com/office/word/2010/wordprocessingDrawing" xmlns:wp="http://schemas.openxmlformats.org/drawingml/2006/wordprocessingDrawing" xmlns:w10="urn:schemas-microsoft-com:office:word" xmlns:w="http://schemas.openxmlformats.org/wordprocessingml/2006/main" xmlns:w14="http://schemas.microsoft.com/office/word/2010/wordml" xmlns:w15="http://schemas.microsoft.com/office/word/2012/wordml" xmlns:w16cex="http://schemas.microsoft.com/office/word/2018/wordml/cex" xmlns:w16cid="http://schemas.microsoft.com/office/word/2016/wordml/cid" xmlns:w16="http://schemas.microsoft.com/office/word/2018/wordml" xmlns:w16sdtdh="http://schemas.microsoft.com/office/word/2020/wordml/sdtdatahash" xmlns:w16se="http://schemas.microsoft.com/office/word/2015/wordml/symex" xmlns:wpg="http://schemas.microsoft.com/office/word/2010/wordprocessingGroup" xmlns:wpi="http://schemas.microsoft.com/office/word/2010/wordprocessingInk" xmlns:wne="http://schemas.microsoft.com/office/word/2006/wordml" xmlns:wps="http://schemas.microsoft.com/office/word/2010/wordprocessingShape" mc:Ignorable="w14 w15 w16se w16cid w16 w16cex w16sdtdh wp14">
   <w:footnote w:type="separator" w:id="-1">
     <w:p>
       <w:pPr>
@@ -11480,7 +11385,6 @@
           <w:id w:val="1440870618"/>
           <w:citation/>
         </w:sdtPr>
-        <w:sdtEndPr/>
         <w:sdtContent>
           <w:r>
             <w:fldChar w:fldCharType="begin"/>
@@ -11562,7 +11466,6 @@
           <w:id w:val="1479338459"/>
           <w:citation/>
         </w:sdtPr>
-        <w:sdtEndPr/>
         <w:sdtContent>
           <w:r>
             <w:fldChar w:fldCharType="begin"/>
@@ -11608,7 +11511,6 @@
           <w:id w:val="-1700933919"/>
           <w:citation/>
         </w:sdtPr>
-        <w:sdtEndPr/>
         <w:sdtContent>
           <w:r>
             <w:fldChar w:fldCharType="begin"/>
@@ -11655,7 +11557,6 @@
           <w:id w:val="-1786104521"/>
           <w:citation/>
         </w:sdtPr>
-        <w:sdtEndPr/>
         <w:sdtContent>
           <w:r>
             <w:fldChar w:fldCharType="begin"/>
@@ -11701,7 +11602,6 @@
           <w:id w:val="1944263666"/>
           <w:citation/>
         </w:sdtPr>
-        <w:sdtEndPr/>
         <w:sdtContent>
           <w:r>
             <w:fldChar w:fldCharType="begin"/>
@@ -11782,7 +11682,6 @@
           <w:id w:val="-611969153"/>
           <w:citation/>
         </w:sdtPr>
-        <w:sdtEndPr/>
         <w:sdtContent>
           <w:r>
             <w:fldChar w:fldCharType="begin"/>
@@ -11863,7 +11762,6 @@
           <w:id w:val="1371735274"/>
           <w:citation/>
         </w:sdtPr>
-        <w:sdtEndPr/>
         <w:sdtContent>
           <w:r>
             <w:fldChar w:fldCharType="begin"/>
@@ -11913,7 +11811,6 @@
           <w:id w:val="-235016043"/>
           <w:citation/>
         </w:sdtPr>
-        <w:sdtEndPr/>
         <w:sdtContent>
           <w:r>
             <w:fldChar w:fldCharType="begin"/>
@@ -11963,7 +11860,6 @@
           <w:id w:val="-1268080727"/>
           <w:citation/>
         </w:sdtPr>
-        <w:sdtEndPr/>
         <w:sdtContent>
           <w:r>
             <w:fldChar w:fldCharType="begin"/>
@@ -11995,6 +11891,52 @@
     <w:p>
       <w:pPr>
         <w:pStyle w:val="Textonotapie"/>
+      </w:pPr>
+      <w:r>
+        <w:rPr>
+          <w:rStyle w:val="Refdenotaalpie"/>
+        </w:rPr>
+        <w:footnoteRef/>
+      </w:r>
+      <w:r>
+        <w:t xml:space="preserve"> </w:t>
+      </w:r>
+      <w:sdt>
+        <w:sdtPr>
+          <w:id w:val="199371196"/>
+          <w:citation/>
+        </w:sdtPr>
+        <w:sdtContent>
+          <w:r>
+            <w:fldChar w:fldCharType="begin"/>
+          </w:r>
+          <w:r>
+            <w:rPr>
+              <w:lang w:val="es-ES"/>
+            </w:rPr>
+            <w:instrText xml:space="preserve"> CITATION INA10 \l 3082 </w:instrText>
+          </w:r>
+          <w:r>
+            <w:fldChar w:fldCharType="separate"/>
+          </w:r>
+          <w:r>
+            <w:rPr>
+              <w:noProof/>
+              <w:lang w:val="es-ES"/>
+            </w:rPr>
+            <w:t>(INAOE, 2010)</w:t>
+          </w:r>
+          <w:r>
+            <w:fldChar w:fldCharType="end"/>
+          </w:r>
+        </w:sdtContent>
+      </w:sdt>
+    </w:p>
+  </w:footnote>
+  <w:footnote w:id="15">
+    <w:p>
+      <w:pPr>
+        <w:pStyle w:val="Textonotapie"/>
         <w:rPr>
           <w:lang w:val="es-ES"/>
         </w:rPr>
@@ -12013,7 +11955,6 @@
           <w:id w:val="-2126455169"/>
           <w:citation/>
         </w:sdtPr>
-        <w:sdtEndPr/>
         <w:sdtContent>
           <w:r>
             <w:fldChar w:fldCharType="begin"/>
@@ -12041,7 +11982,49 @@
       </w:sdt>
     </w:p>
   </w:footnote>
-  <w:footnote w:id="15">
+  <w:footnote w:id="16">
+    <w:p>
+      <w:pPr>
+        <w:pStyle w:val="Textonotapie"/>
+      </w:pPr>
+      <w:r>
+        <w:rPr>
+          <w:rStyle w:val="Refdenotaalpie"/>
+        </w:rPr>
+        <w:footnoteRef/>
+      </w:r>
+      <w:r>
+        <w:t xml:space="preserve"> </w:t>
+      </w:r>
+      <w:sdt>
+        <w:sdtPr>
+          <w:id w:val="49118655"/>
+          <w:citation/>
+        </w:sdtPr>
+        <w:sdtContent>
+          <w:r>
+            <w:fldChar w:fldCharType="begin"/>
+          </w:r>
+          <w:r>
+            <w:instrText xml:space="preserve"> CITATION INA10 \l 9226 </w:instrText>
+          </w:r>
+          <w:r>
+            <w:fldChar w:fldCharType="separate"/>
+          </w:r>
+          <w:r>
+            <w:rPr>
+              <w:noProof/>
+            </w:rPr>
+            <w:t>(INAOE, 2010)</w:t>
+          </w:r>
+          <w:r>
+            <w:fldChar w:fldCharType="end"/>
+          </w:r>
+        </w:sdtContent>
+      </w:sdt>
+    </w:p>
+  </w:footnote>
+  <w:footnote w:id="17">
     <w:p>
       <w:pPr>
         <w:pStyle w:val="Textonotapie"/>
@@ -12063,7 +12046,6 @@
           <w:id w:val="1258715402"/>
           <w:citation/>
         </w:sdtPr>
-        <w:sdtEndPr/>
         <w:sdtContent>
           <w:r>
             <w:fldChar w:fldCharType="begin"/>
@@ -12091,7 +12073,49 @@
       </w:sdt>
     </w:p>
   </w:footnote>
-  <w:footnote w:id="16">
+  <w:footnote w:id="18">
+    <w:p>
+      <w:pPr>
+        <w:pStyle w:val="Textonotapie"/>
+      </w:pPr>
+      <w:r>
+        <w:rPr>
+          <w:rStyle w:val="Refdenotaalpie"/>
+        </w:rPr>
+        <w:footnoteRef/>
+      </w:r>
+      <w:r>
+        <w:t xml:space="preserve"> </w:t>
+      </w:r>
+      <w:sdt>
+        <w:sdtPr>
+          <w:id w:val="444041904"/>
+          <w:citation/>
+        </w:sdtPr>
+        <w:sdtContent>
+          <w:r>
+            <w:fldChar w:fldCharType="begin"/>
+          </w:r>
+          <w:r>
+            <w:instrText xml:space="preserve"> CITATION INA10 \l 9226 </w:instrText>
+          </w:r>
+          <w:r>
+            <w:fldChar w:fldCharType="separate"/>
+          </w:r>
+          <w:r>
+            <w:rPr>
+              <w:noProof/>
+            </w:rPr>
+            <w:t>(INAOE, 2010)</w:t>
+          </w:r>
+          <w:r>
+            <w:fldChar w:fldCharType="end"/>
+          </w:r>
+        </w:sdtContent>
+      </w:sdt>
+    </w:p>
+  </w:footnote>
+  <w:footnote w:id="19">
     <w:p>
       <w:pPr>
         <w:pStyle w:val="Textonotapie"/>
@@ -12138,15 +12162,13 @@
           </w:r>
         </w:sdtContent>
       </w:sdt>
-      <w:bookmarkStart w:id="0" w:name="_GoBack"/>
-      <w:bookmarkEnd w:id="0"/>
     </w:p>
   </w:footnote>
 </w:footnotes>
 </file>
 
 <file path=word/numbering.xml><?xml version="1.0" encoding="utf-8"?>
-<w:numbering xmlns:wpc="http://schemas.microsoft.com/office/word/2010/wordprocessingCanvas" xmlns:cx="http://schemas.microsoft.com/office/drawing/2014/chartex" xmlns:cx1="http://schemas.microsoft.com/office/drawing/2015/9/8/chartex" xmlns:mc="http://schemas.openxmlformats.org/markup-compatibility/2006" xmlns:o="urn:schemas-microsoft-com:office:office" xmlns:r="http://schemas.openxmlformats.org/officeDocument/2006/relationships" xmlns:m="http://schemas.openxmlformats.org/officeDocument/2006/math" xmlns:v="urn:schemas-microsoft-com:vml" xmlns:wp14="http://schemas.microsoft.com/office/word/2010/wordprocessingDrawing" xmlns:wp="http://schemas.openxmlformats.org/drawingml/2006/wordprocessingDrawing" xmlns:w10="urn:schemas-microsoft-com:office:word" xmlns:w="http://schemas.openxmlformats.org/wordprocessingml/2006/main" xmlns:w14="http://schemas.microsoft.com/office/word/2010/wordml" xmlns:w15="http://schemas.microsoft.com/office/word/2012/wordml" xmlns:w16se="http://schemas.microsoft.com/office/word/2015/wordml/symex" xmlns:wpg="http://schemas.microsoft.com/office/word/2010/wordprocessingGroup" xmlns:wpi="http://schemas.microsoft.com/office/word/2010/wordprocessingInk" xmlns:wne="http://schemas.microsoft.com/office/word/2006/wordml" xmlns:wps="http://schemas.microsoft.com/office/word/2010/wordprocessingShape" mc:Ignorable="w14 w15 w16se wp14">
+<w:numbering xmlns:wpc="http://schemas.microsoft.com/office/word/2010/wordprocessingCanvas" xmlns:cx="http://schemas.microsoft.com/office/drawing/2014/chartex" xmlns:cx1="http://schemas.microsoft.com/office/drawing/2015/9/8/chartex" xmlns:cx2="http://schemas.microsoft.com/office/drawing/2015/10/21/chartex" xmlns:cx3="http://schemas.microsoft.com/office/drawing/2016/5/9/chartex" xmlns:cx4="http://schemas.microsoft.com/office/drawing/2016/5/10/chartex" xmlns:cx5="http://schemas.microsoft.com/office/drawing/2016/5/11/chartex" xmlns:cx6="http://schemas.microsoft.com/office/drawing/2016/5/12/chartex" xmlns:cx7="http://schemas.microsoft.com/office/drawing/2016/5/13/chartex" xmlns:cx8="http://schemas.microsoft.com/office/drawing/2016/5/14/chartex" xmlns:mc="http://schemas.openxmlformats.org/markup-compatibility/2006" xmlns:aink="http://schemas.microsoft.com/office/drawing/2016/ink" xmlns:am3d="http://schemas.microsoft.com/office/drawing/2017/model3d" xmlns:o="urn:schemas-microsoft-com:office:office" xmlns:oel="http://schemas.microsoft.com/office/2019/extlst" xmlns:r="http://schemas.openxmlformats.org/officeDocument/2006/relationships" xmlns:m="http://schemas.openxmlformats.org/officeDocument/2006/math" xmlns:v="urn:schemas-microsoft-com:vml" xmlns:wp14="http://schemas.microsoft.com/office/word/2010/wordprocessingDrawing" xmlns:wp="http://schemas.openxmlformats.org/drawingml/2006/wordprocessingDrawing" xmlns:w10="urn:schemas-microsoft-com:office:word" xmlns:w="http://schemas.openxmlformats.org/wordprocessingml/2006/main" xmlns:w14="http://schemas.microsoft.com/office/word/2010/wordml" xmlns:w15="http://schemas.microsoft.com/office/word/2012/wordml" xmlns:w16cex="http://schemas.microsoft.com/office/word/2018/wordml/cex" xmlns:w16cid="http://schemas.microsoft.com/office/word/2016/wordml/cid" xmlns:w16="http://schemas.microsoft.com/office/word/2018/wordml" xmlns:w16sdtdh="http://schemas.microsoft.com/office/word/2020/wordml/sdtdatahash" xmlns:w16se="http://schemas.microsoft.com/office/word/2015/wordml/symex" xmlns:wpg="http://schemas.microsoft.com/office/word/2010/wordprocessingGroup" xmlns:wpi="http://schemas.microsoft.com/office/word/2010/wordprocessingInk" xmlns:wne="http://schemas.microsoft.com/office/word/2006/wordml" xmlns:wps="http://schemas.microsoft.com/office/word/2010/wordprocessingShape" mc:Ignorable="w14 w15 w16se w16cid w16 w16cex w16sdtdh wp14">
   <w:abstractNum w:abstractNumId="0" w15:restartNumberingAfterBreak="0">
     <w:nsid w:val="0E045F53"/>
     <w:multiLevelType w:val="hybridMultilevel"/>
@@ -14857,82 +14879,82 @@
       </w:pPr>
     </w:lvl>
   </w:abstractNum>
-  <w:num w:numId="1">
+  <w:num w:numId="1" w16cid:durableId="289821774">
     <w:abstractNumId w:val="4"/>
   </w:num>
-  <w:num w:numId="2">
+  <w:num w:numId="2" w16cid:durableId="39403740">
     <w:abstractNumId w:val="11"/>
   </w:num>
-  <w:num w:numId="3">
+  <w:num w:numId="3" w16cid:durableId="1089934221">
     <w:abstractNumId w:val="6"/>
   </w:num>
-  <w:num w:numId="4">
+  <w:num w:numId="4" w16cid:durableId="283200307">
     <w:abstractNumId w:val="15"/>
   </w:num>
-  <w:num w:numId="5">
+  <w:num w:numId="5" w16cid:durableId="218177477">
     <w:abstractNumId w:val="23"/>
   </w:num>
-  <w:num w:numId="6">
+  <w:num w:numId="6" w16cid:durableId="199511252">
     <w:abstractNumId w:val="14"/>
   </w:num>
-  <w:num w:numId="7">
+  <w:num w:numId="7" w16cid:durableId="493571194">
     <w:abstractNumId w:val="21"/>
   </w:num>
-  <w:num w:numId="8">
+  <w:num w:numId="8" w16cid:durableId="2090341884">
     <w:abstractNumId w:val="2"/>
   </w:num>
-  <w:num w:numId="9">
+  <w:num w:numId="9" w16cid:durableId="483086149">
     <w:abstractNumId w:val="17"/>
   </w:num>
-  <w:num w:numId="10">
+  <w:num w:numId="10" w16cid:durableId="459568267">
     <w:abstractNumId w:val="9"/>
   </w:num>
-  <w:num w:numId="11">
+  <w:num w:numId="11" w16cid:durableId="2124113638">
     <w:abstractNumId w:val="7"/>
   </w:num>
-  <w:num w:numId="12">
+  <w:num w:numId="12" w16cid:durableId="1149831661">
     <w:abstractNumId w:val="20"/>
   </w:num>
-  <w:num w:numId="13">
+  <w:num w:numId="13" w16cid:durableId="251554325">
     <w:abstractNumId w:val="10"/>
   </w:num>
-  <w:num w:numId="14">
+  <w:num w:numId="14" w16cid:durableId="1009600284">
     <w:abstractNumId w:val="19"/>
   </w:num>
-  <w:num w:numId="15">
+  <w:num w:numId="15" w16cid:durableId="1553272089">
     <w:abstractNumId w:val="25"/>
   </w:num>
-  <w:num w:numId="16">
+  <w:num w:numId="16" w16cid:durableId="1685281552">
     <w:abstractNumId w:val="1"/>
   </w:num>
-  <w:num w:numId="17">
+  <w:num w:numId="17" w16cid:durableId="1863937312">
     <w:abstractNumId w:val="0"/>
   </w:num>
-  <w:num w:numId="18">
+  <w:num w:numId="18" w16cid:durableId="1216888265">
     <w:abstractNumId w:val="18"/>
   </w:num>
-  <w:num w:numId="19">
+  <w:num w:numId="19" w16cid:durableId="1936861302">
     <w:abstractNumId w:val="24"/>
   </w:num>
-  <w:num w:numId="20">
+  <w:num w:numId="20" w16cid:durableId="1050107514">
     <w:abstractNumId w:val="12"/>
   </w:num>
-  <w:num w:numId="21">
+  <w:num w:numId="21" w16cid:durableId="1905097210">
     <w:abstractNumId w:val="5"/>
   </w:num>
-  <w:num w:numId="22">
+  <w:num w:numId="22" w16cid:durableId="1488470209">
     <w:abstractNumId w:val="13"/>
   </w:num>
-  <w:num w:numId="23">
+  <w:num w:numId="23" w16cid:durableId="150756024">
     <w:abstractNumId w:val="22"/>
   </w:num>
-  <w:num w:numId="24">
+  <w:num w:numId="24" w16cid:durableId="523129563">
     <w:abstractNumId w:val="8"/>
   </w:num>
-  <w:num w:numId="25">
+  <w:num w:numId="25" w16cid:durableId="1945844587">
     <w:abstractNumId w:val="16"/>
   </w:num>
-  <w:num w:numId="26">
+  <w:num w:numId="26" w16cid:durableId="605966907">
     <w:abstractNumId w:val="3"/>
   </w:num>
   <w:numIdMacAtCleanup w:val="13"/>
@@ -14940,7 +14962,7 @@
 </file>
 
 <file path=word/styles.xml><?xml version="1.0" encoding="utf-8"?>
-<w:styles xmlns:mc="http://schemas.openxmlformats.org/markup-compatibility/2006" xmlns:r="http://schemas.openxmlformats.org/officeDocument/2006/relationships" xmlns:w="http://schemas.openxmlformats.org/wordprocessingml/2006/main" xmlns:w14="http://schemas.microsoft.com/office/word/2010/wordml" xmlns:w15="http://schemas.microsoft.com/office/word/2012/wordml" xmlns:w16se="http://schemas.microsoft.com/office/word/2015/wordml/symex" mc:Ignorable="w14 w15 w16se">
+<w:styles xmlns:mc="http://schemas.openxmlformats.org/markup-compatibility/2006" xmlns:r="http://schemas.openxmlformats.org/officeDocument/2006/relationships" xmlns:w="http://schemas.openxmlformats.org/wordprocessingml/2006/main" xmlns:w14="http://schemas.microsoft.com/office/word/2010/wordml" xmlns:w15="http://schemas.microsoft.com/office/word/2012/wordml" xmlns:w16cex="http://schemas.microsoft.com/office/word/2018/wordml/cex" xmlns:w16cid="http://schemas.microsoft.com/office/word/2016/wordml/cid" xmlns:w16="http://schemas.microsoft.com/office/word/2018/wordml" xmlns:w16sdtdh="http://schemas.microsoft.com/office/word/2020/wordml/sdtdatahash" xmlns:w16se="http://schemas.microsoft.com/office/word/2015/wordml/symex" mc:Ignorable="w14 w15 w16se w16cid w16 w16cex w16sdtdh">
   <w:docDefaults>
     <w:rPrDefault>
       <w:rPr>
@@ -14956,7 +14978,7 @@
       </w:pPr>
     </w:pPrDefault>
   </w:docDefaults>
-  <w:latentStyles w:defLockedState="0" w:defUIPriority="99" w:defSemiHidden="0" w:defUnhideWhenUsed="0" w:defQFormat="0" w:count="371">
+  <w:latentStyles w:defLockedState="0" w:defUIPriority="99" w:defSemiHidden="0" w:defUnhideWhenUsed="0" w:defQFormat="0" w:count="376">
     <w:lsdException w:name="Normal" w:uiPriority="0" w:qFormat="1"/>
     <w:lsdException w:name="heading 1" w:uiPriority="9" w:qFormat="1"/>
     <w:lsdException w:name="heading 2" w:semiHidden="1" w:uiPriority="9" w:unhideWhenUsed="1" w:qFormat="1"/>
@@ -15062,7 +15084,6 @@
     <w:lsdException w:name="HTML Sample" w:semiHidden="1" w:unhideWhenUsed="1"/>
     <w:lsdException w:name="HTML Typewriter" w:semiHidden="1" w:unhideWhenUsed="1"/>
     <w:lsdException w:name="HTML Variable" w:semiHidden="1" w:unhideWhenUsed="1"/>
-    <w:lsdException w:name="Normal Table" w:semiHidden="1" w:unhideWhenUsed="1"/>
     <w:lsdException w:name="annotation subject" w:semiHidden="1" w:unhideWhenUsed="1"/>
     <w:lsdException w:name="No List" w:semiHidden="1" w:unhideWhenUsed="1"/>
     <w:lsdException w:name="Outline List 1" w:semiHidden="1" w:unhideWhenUsed="1"/>
@@ -15105,11 +15126,8 @@
     <w:lsdException w:name="Table Contemporary" w:semiHidden="1" w:unhideWhenUsed="1"/>
     <w:lsdException w:name="Table Elegant" w:semiHidden="1" w:unhideWhenUsed="1"/>
     <w:lsdException w:name="Table Professional" w:semiHidden="1" w:unhideWhenUsed="1"/>
-    <w:lsdException w:name="Table Subtle 1" w:semiHidden="1" w:unhideWhenUsed="1"/>
     <w:lsdException w:name="Table Subtle 2" w:semiHidden="1" w:unhideWhenUsed="1"/>
     <w:lsdException w:name="Table Web 1" w:semiHidden="1" w:unhideWhenUsed="1"/>
-    <w:lsdException w:name="Table Web 2" w:semiHidden="1" w:unhideWhenUsed="1"/>
-    <w:lsdException w:name="Table Web 3" w:semiHidden="1" w:unhideWhenUsed="1"/>
     <w:lsdException w:name="Balloon Text" w:semiHidden="1" w:unhideWhenUsed="1"/>
     <w:lsdException w:name="Table Grid" w:uiPriority="39"/>
     <w:lsdException w:name="Table Theme" w:semiHidden="1" w:unhideWhenUsed="1"/>
@@ -15328,6 +15346,11 @@
     <w:lsdException w:name="List Table 5 Dark Accent 6" w:uiPriority="50"/>
     <w:lsdException w:name="List Table 6 Colorful Accent 6" w:uiPriority="51"/>
     <w:lsdException w:name="List Table 7 Colorful Accent 6" w:uiPriority="52"/>
+    <w:lsdException w:name="Mention" w:semiHidden="1" w:unhideWhenUsed="1"/>
+    <w:lsdException w:name="Smart Hyperlink" w:semiHidden="1" w:unhideWhenUsed="1"/>
+    <w:lsdException w:name="Hashtag" w:semiHidden="1" w:unhideWhenUsed="1"/>
+    <w:lsdException w:name="Unresolved Mention" w:semiHidden="1" w:unhideWhenUsed="1"/>
+    <w:lsdException w:name="Smart Link" w:semiHidden="1" w:unhideWhenUsed="1"/>
   </w:latentStyles>
   <w:style w:type="paragraph" w:default="1" w:styleId="Normal">
     <w:name w:val="Normal"/>
@@ -16034,12 +16057,6 @@
 </file>
 
 <file path=customXml/item1.xml><?xml version="1.0" encoding="utf-8"?>
-<go:gDocsCustomXmlDataStorage xmlns:go="http://customooxmlschemas.google.com/" xmlns:r="http://schemas.openxmlformats.org/officeDocument/2006/relationships">
-  <go:docsCustomData xmlns:go="http://customooxmlschemas.google.com/" roundtripDataSignature="AMtx7miiM/uOUL6BV+26yJC8IzQcbvZlSQ==">AMUW2mUT6//tjKS0sY44W2U/MuANoxoB2XcFkheJYZuMVxite40ajjX34vUJ2U6oRPcfFar/vYI+BNJdJuNWS0debA9VjGi6inI47/G+5LqWv5LXxQuGfuOCvTWseU+hbAMd8hj2A7L8+JZrbUhl9nDvU/lC/6qyJY8jZLrQORS1zNT0tUKveEnwGue7yyIIMm1IqOaLpNINzsvjFxoIuDLkpHwDTj3xhMKQzyUMGXcF35ifHeLLUcyUgxKUevUbJF8T9O2P3U2mqzmvPnT0CRePvVF4hDK/mIvCMVOnGlhMuKkWjo3xG2gw5nX4K+1Vb0p0NkjwxuS3dHE/D6JkK/ugw6ZMkIsTQkAKvBnKvDnfKteQxwsS4dA=</go:docsCustomData>
-</go:gDocsCustomXmlDataStorage>
-</file>
-
-<file path=customXml/item2.xml><?xml version="1.0" encoding="utf-8"?>
 <b:Sources xmlns:b="http://schemas.openxmlformats.org/officeDocument/2006/bibliography" xmlns="http://schemas.openxmlformats.org/officeDocument/2006/bibliography" SelectedStyle="\APASixthEditionOfficeOnline.xsl" StyleName="APA" Version="6">
   <b:Source>
     <b:Tag>ÁLV13</b:Tag>
@@ -16112,19 +16129,25 @@
 </b:Sources>
 </file>
 
+<file path=customXml/item2.xml><?xml version="1.0" encoding="utf-8"?>
+<go:gDocsCustomXmlDataStorage xmlns:go="http://customooxmlschemas.google.com/" xmlns:r="http://schemas.openxmlformats.org/officeDocument/2006/relationships">
+  <go:docsCustomData xmlns:go="http://customooxmlschemas.google.com/" roundtripDataSignature="AMtx7miiM/uOUL6BV+26yJC8IzQcbvZlSQ==">AMUW2mUT6//tjKS0sY44W2U/MuANoxoB2XcFkheJYZuMVxite40ajjX34vUJ2U6oRPcfFar/vYI+BNJdJuNWS0debA9VjGi6inI47/G+5LqWv5LXxQuGfuOCvTWseU+hbAMd8hj2A7L8+JZrbUhl9nDvU/lC/6qyJY8jZLrQORS1zNT0tUKveEnwGue7yyIIMm1IqOaLpNINzsvjFxoIuDLkpHwDTj3xhMKQzyUMGXcF35ifHeLLUcyUgxKUevUbJF8T9O2P3U2mqzmvPnT0CRePvVF4hDK/mIvCMVOnGlhMuKkWjo3xG2gw5nX4K+1Vb0p0NkjwxuS3dHE/D6JkK/ugw6ZMkIsTQkAKvBnKvDnfKteQxwsS4dA=</go:docsCustomData>
+</go:gDocsCustomXmlDataStorage>
+</file>
+
 <file path=customXml/itemProps1.xml><?xml version="1.0" encoding="utf-8"?>
+<ds:datastoreItem xmlns:ds="http://schemas.openxmlformats.org/officeDocument/2006/customXml" ds:itemID="{8F645014-E09F-44BA-91C9-9699197EDBC9}">
+  <ds:schemaRefs>
+    <ds:schemaRef ds:uri="http://schemas.openxmlformats.org/officeDocument/2006/bibliography"/>
+  </ds:schemaRefs>
+</ds:datastoreItem>
+</file>
+
+<file path=customXml/itemProps2.xml><?xml version="1.0" encoding="utf-8"?>
 <ds:datastoreItem xmlns:ds="http://schemas.openxmlformats.org/officeDocument/2006/customXml" ds:itemID="{11111111-1234-1234-1234-123412341234}">
   <ds:schemaRefs>
     <ds:schemaRef ds:uri="http://customooxmlschemas.google.com/"/>
     <ds:schemaRef ds:uri="http://schemas.openxmlformats.org/officeDocument/2006/relationships"/>
   </ds:schemaRefs>
 </ds:datastoreItem>
-</file>
-
-<file path=customXml/itemProps2.xml><?xml version="1.0" encoding="utf-8"?>
-<ds:datastoreItem xmlns:ds="http://schemas.openxmlformats.org/officeDocument/2006/customXml" ds:itemID="{8F645014-E09F-44BA-91C9-9699197EDBC9}">
-  <ds:schemaRefs>
-    <ds:schemaRef ds:uri="http://schemas.openxmlformats.org/officeDocument/2006/bibliography"/>
-  </ds:schemaRefs>
-</ds:datastoreItem>
 </file>